--- a/Michael Mroczka's Resume.docx
+++ b/Michael Mroczka's Resume.docx
@@ -388,7 +388,7 @@
                 <w:i/>
                 <w:szCs w:val="20"/>
               </w:rPr>
-              <w:t xml:space="preserve">Digital Technology Leadership Program </w:t>
+              <w:t>Software Engineer</w:t>
             </w:r>
           </w:p>
         </w:tc>
@@ -715,6 +715,8 @@
               </w:rPr>
               <w:t>three new full-time</w:t>
             </w:r>
+            <w:bookmarkStart w:id="2" w:name="_GoBack"/>
+            <w:bookmarkEnd w:id="2"/>
             <w:r>
               <w:rPr>
                 <w:rFonts w:ascii="Avenir Roman" w:hAnsi="Avenir Roman" w:cs="Open Sans"/>
@@ -928,8 +930,8 @@
                 <w:szCs w:val="20"/>
               </w:rPr>
             </w:pPr>
-            <w:bookmarkStart w:id="2" w:name="_Hlk529961858"/>
-            <w:bookmarkStart w:id="3" w:name="_Hlk513899332"/>
+            <w:bookmarkStart w:id="3" w:name="_Hlk529961858"/>
+            <w:bookmarkStart w:id="4" w:name="_Hlk513899332"/>
             <w:r>
               <w:rPr>
                 <w:rFonts w:ascii="Avenir Roman" w:hAnsi="Avenir Roman" w:cs="Open Sans"/>
@@ -981,7 +983,7 @@
                 <w:szCs w:val="20"/>
               </w:rPr>
             </w:pPr>
-            <w:bookmarkStart w:id="4" w:name="_Hlk529961965"/>
+            <w:bookmarkStart w:id="5" w:name="_Hlk529961965"/>
             <w:r>
               <w:rPr>
                 <w:rFonts w:ascii="Avenir Roman" w:hAnsi="Avenir Roman" w:cs="Open Sans"/>
@@ -992,7 +994,7 @@
               </w:rPr>
               <w:t>Software Engineering Internship</w:t>
             </w:r>
-            <w:bookmarkEnd w:id="4"/>
+            <w:bookmarkEnd w:id="5"/>
           </w:p>
         </w:tc>
         <w:tc>
@@ -1028,7 +1030,7 @@
           </w:p>
         </w:tc>
       </w:tr>
-      <w:bookmarkEnd w:id="2"/>
+      <w:bookmarkEnd w:id="3"/>
       <w:tr>
         <w:trPr>
           <w:cantSplit/>
@@ -1115,7 +1117,7 @@
           </w:p>
         </w:tc>
       </w:tr>
-      <w:bookmarkEnd w:id="3"/>
+      <w:bookmarkEnd w:id="4"/>
       <w:tr>
         <w:trPr>
           <w:gridAfter w:val="1"/>
@@ -1518,7 +1520,7 @@
                 <w:u w:val="single"/>
               </w:rPr>
             </w:pPr>
-            <w:bookmarkStart w:id="5" w:name="_Hlk529909030"/>
+            <w:bookmarkStart w:id="6" w:name="_Hlk529909030"/>
             <w:r>
               <w:rPr>
                 <w:rFonts w:ascii="Avenir Roman" w:hAnsi="Avenir Roman" w:cs="Open Sans"/>
@@ -1530,7 +1532,7 @@
               </w:rPr>
               <w:t>EDUCATION</w:t>
             </w:r>
-            <w:bookmarkEnd w:id="5"/>
+            <w:bookmarkEnd w:id="6"/>
           </w:p>
         </w:tc>
       </w:tr>
@@ -1596,7 +1598,7 @@
                 <w:szCs w:val="20"/>
               </w:rPr>
             </w:pPr>
-            <w:bookmarkStart w:id="6" w:name="_Hlk513902339"/>
+            <w:bookmarkStart w:id="7" w:name="_Hlk513902339"/>
             <w:r>
               <w:rPr>
                 <w:rFonts w:ascii="Avenir Roman" w:hAnsi="Avenir Roman" w:cs="Open Sans"/>
@@ -1708,7 +1710,7 @@
                 <w:szCs w:val="19"/>
               </w:rPr>
             </w:pPr>
-            <w:bookmarkStart w:id="7" w:name="_Hlk529973742"/>
+            <w:bookmarkStart w:id="8" w:name="_Hlk529973742"/>
             <w:r>
               <w:rPr>
                 <w:rFonts w:ascii="Avenir Roman" w:eastAsia="Times New Roman" w:hAnsi="Avenir Roman" w:cs="Open Sans"/>
@@ -1720,7 +1722,7 @@
               <w:t>Computer Science with Artificial Intelligence concentration</w:t>
             </w:r>
           </w:p>
-          <w:bookmarkEnd w:id="7"/>
+          <w:bookmarkEnd w:id="8"/>
           <w:p>
             <w:pPr>
               <w:pStyle w:val="detailswbullets1"/>
@@ -1836,7 +1838,7 @@
           </w:p>
         </w:tc>
       </w:tr>
-      <w:bookmarkEnd w:id="6"/>
+      <w:bookmarkEnd w:id="7"/>
       <w:tr>
         <w:trPr>
           <w:gridAfter w:val="1"/>
@@ -1902,9 +1904,9 @@
                 <w:szCs w:val="20"/>
               </w:rPr>
             </w:pPr>
-            <w:bookmarkStart w:id="8" w:name="_Hlk513902597"/>
-            <w:bookmarkStart w:id="9" w:name="_Hlk513900702"/>
-            <w:bookmarkStart w:id="10" w:name="_Hlk513900739"/>
+            <w:bookmarkStart w:id="9" w:name="_Hlk513902597"/>
+            <w:bookmarkStart w:id="10" w:name="_Hlk513900702"/>
+            <w:bookmarkStart w:id="11" w:name="_Hlk513900739"/>
             <w:r>
               <w:rPr>
                 <w:rFonts w:ascii="Avenir Roman" w:hAnsi="Avenir Roman" w:cs="Open Sans"/>
@@ -2056,8 +2058,8 @@
                 <w:szCs w:val="19"/>
               </w:rPr>
             </w:pPr>
-            <w:bookmarkStart w:id="11" w:name="_Hlk529909211"/>
-            <w:bookmarkEnd w:id="8"/>
+            <w:bookmarkStart w:id="12" w:name="_Hlk529909211"/>
+            <w:bookmarkEnd w:id="9"/>
             <w:r>
               <w:rPr>
                 <w:rFonts w:ascii="Avenir Roman" w:eastAsia="Times New Roman" w:hAnsi="Avenir Roman" w:cs="Open Sans"/>
@@ -2120,7 +2122,7 @@
               </w:rPr>
               <w:t>Advanced C++; Algorithm Design; Data Structures; Object-Oriented Programming</w:t>
             </w:r>
-            <w:bookmarkEnd w:id="11"/>
+            <w:bookmarkEnd w:id="12"/>
           </w:p>
           <w:p>
             <w:pPr>
@@ -2255,8 +2257,8 @@
           </w:p>
         </w:tc>
       </w:tr>
-      <w:bookmarkEnd w:id="9"/>
       <w:bookmarkEnd w:id="10"/>
+      <w:bookmarkEnd w:id="11"/>
       <w:tr>
         <w:trPr>
           <w:gridAfter w:val="1"/>
@@ -2376,7 +2378,7 @@
                 <w:szCs w:val="18"/>
               </w:rPr>
             </w:pPr>
-            <w:bookmarkStart w:id="12" w:name="_Hlk529961047"/>
+            <w:bookmarkStart w:id="13" w:name="_Hlk529961047"/>
             <w:r>
               <w:rPr>
                 <w:rFonts w:ascii="Avenir Roman" w:hAnsi="Avenir Roman" w:cs="Open Sans"/>
@@ -2395,7 +2397,7 @@
               </w:rPr>
               <w:t xml:space="preserve"> Chrome extension helping language learners increase passive study time by swapping words on webpage into their target language</w:t>
             </w:r>
-            <w:bookmarkEnd w:id="12"/>
+            <w:bookmarkEnd w:id="13"/>
             <w:r>
               <w:rPr>
                 <w:rFonts w:ascii="Avenir Roman" w:hAnsi="Avenir Roman" w:cs="Open Sans"/>
@@ -2412,8 +2414,6 @@
               </w:rPr>
               <w:t xml:space="preserve"> from popular Duolingo application</w:t>
             </w:r>
-            <w:bookmarkStart w:id="13" w:name="_GoBack"/>
-            <w:bookmarkEnd w:id="13"/>
           </w:p>
           <w:p>
             <w:pPr>
@@ -7324,7 +7324,7 @@
 </file>
 
 <file path=customXml/itemProps1.xml><?xml version="1.0" encoding="utf-8"?>
-<ds:datastoreItem xmlns:ds="http://schemas.openxmlformats.org/officeDocument/2006/customXml" ds:itemID="{2EC4FC37-6153-EB4E-94FC-B763D354D55A}">
+<ds:datastoreItem xmlns:ds="http://schemas.openxmlformats.org/officeDocument/2006/customXml" ds:itemID="{416411C0-BC0F-2F42-A0B9-5B4AB06246A8}">
   <ds:schemaRefs>
     <ds:schemaRef ds:uri="http://schemas.openxmlformats.org/officeDocument/2006/bibliography"/>
   </ds:schemaRefs>

--- a/Michael Mroczka's Resume.docx
+++ b/Michael Mroczka's Resume.docx
@@ -63,21 +63,19 @@
               <w:rPr>
                 <w:rFonts w:ascii="Avenir Roman" w:hAnsi="Avenir Roman" w:cs="Open Sans"/>
               </w:rPr>
-              <w:t xml:space="preserve">1269 </w:t>
-            </w:r>
-            <w:proofErr w:type="spellStart"/>
-            <w:r>
-              <w:rPr>
-                <w:rFonts w:ascii="Avenir Roman" w:hAnsi="Avenir Roman" w:cs="Open Sans"/>
-              </w:rPr>
-              <w:t>Crowndale</w:t>
-            </w:r>
-            <w:proofErr w:type="spellEnd"/>
-            <w:r>
-              <w:rPr>
-                <w:rFonts w:ascii="Avenir Roman" w:hAnsi="Avenir Roman" w:cs="Open Sans"/>
-              </w:rPr>
-              <w:t xml:space="preserve"> Lane,</w:t>
+              <w:t>2351</w:t>
+            </w:r>
+            <w:r>
+              <w:rPr>
+                <w:rFonts w:ascii="Avenir Roman" w:hAnsi="Avenir Roman" w:cs="Open Sans"/>
+              </w:rPr>
+              <w:t xml:space="preserve"> </w:t>
+            </w:r>
+            <w:r>
+              <w:rPr>
+                <w:rFonts w:ascii="Avenir Roman" w:hAnsi="Avenir Roman" w:cs="Open Sans"/>
+              </w:rPr>
+              <w:t>W. Congress Parkway</w:t>
             </w:r>
           </w:p>
           <w:p>
@@ -93,7 +91,7 @@
               <w:rPr>
                 <w:rFonts w:ascii="Avenir Roman" w:hAnsi="Avenir Roman" w:cs="Open Sans"/>
               </w:rPr>
-              <w:t>Canton, MI 48188</w:t>
+              <w:t>Chicago, IL 60612</w:t>
             </w:r>
           </w:p>
         </w:tc>
@@ -169,27 +167,38 @@
                 <w:bCs/>
               </w:rPr>
             </w:pPr>
-            <w:r>
-              <w:rPr>
-                <w:rFonts w:ascii="Avenir Roman" w:hAnsi="Avenir Roman" w:cs="Open Sans"/>
-              </w:rPr>
-              <w:t>513.371.4598</w:t>
-            </w:r>
-            <w:r>
-              <w:rPr>
-                <w:rFonts w:ascii="Avenir Roman" w:hAnsi="Avenir Roman" w:cs="Open Sans"/>
-                <w:b/>
-                <w:bCs/>
-              </w:rPr>
-              <w:t xml:space="preserve">                   </w:t>
-            </w:r>
-            <w:r>
-              <w:rPr>
-                <w:rFonts w:ascii="Avenir Roman" w:hAnsi="Avenir Roman" w:cs="Open Sans"/>
-              </w:rPr>
-              <w:t xml:space="preserve">    </w:t>
-            </w:r>
             <w:hyperlink r:id="rId9" w:history="1">
+              <w:r>
+                <w:rPr>
+                  <w:rStyle w:val="Hyperlink"/>
+                  <w:rFonts w:ascii="Avenir Roman" w:hAnsi="Avenir Roman" w:cs="Open Sans"/>
+                </w:rPr>
+                <w:t>513.371.4598</w:t>
+              </w:r>
+              <w:r>
+                <w:rPr>
+                  <w:rStyle w:val="Hyperlink"/>
+                  <w:rFonts w:ascii="Avenir Roman" w:hAnsi="Avenir Roman" w:cs="Open Sans"/>
+                  <w:b/>
+                  <w:bCs/>
+                </w:rPr>
+                <w:t xml:space="preserve">                   </w:t>
+              </w:r>
+              <w:r>
+                <w:rPr>
+                  <w:rStyle w:val="Hyperlink"/>
+                  <w:rFonts w:ascii="Avenir Roman" w:hAnsi="Avenir Roman" w:cs="Open Sans"/>
+                </w:rPr>
+                <w:t xml:space="preserve">   </w:t>
+              </w:r>
+            </w:hyperlink>
+            <w:r>
+              <w:rPr>
+                <w:rFonts w:ascii="Avenir Roman" w:hAnsi="Avenir Roman" w:cs="Open Sans"/>
+              </w:rPr>
+              <w:t xml:space="preserve"> </w:t>
+            </w:r>
+            <w:hyperlink r:id="rId10" w:history="1">
               <w:r>
                 <w:rPr>
                   <w:rStyle w:val="Hyperlink"/>
@@ -715,8 +724,6 @@
               </w:rPr>
               <w:t>three new full-time</w:t>
             </w:r>
-            <w:bookmarkStart w:id="2" w:name="_GoBack"/>
-            <w:bookmarkEnd w:id="2"/>
             <w:r>
               <w:rPr>
                 <w:rFonts w:ascii="Avenir Roman" w:hAnsi="Avenir Roman" w:cs="Open Sans"/>
@@ -755,7 +762,17 @@
                 <w:sz w:val="18"/>
                 <w:szCs w:val="18"/>
               </w:rPr>
-              <w:t xml:space="preserve">Implemented Java API endpoints for </w:t>
+              <w:t xml:space="preserve">Implemented Java API endpoints </w:t>
+            </w:r>
+            <w:bookmarkStart w:id="2" w:name="_GoBack"/>
+            <w:bookmarkEnd w:id="2"/>
+            <w:r>
+              <w:rPr>
+                <w:rFonts w:ascii="Avenir Roman" w:hAnsi="Avenir Roman" w:cs="Open Sans"/>
+                <w:sz w:val="18"/>
+                <w:szCs w:val="18"/>
+              </w:rPr>
+              <w:t xml:space="preserve">for </w:t>
             </w:r>
             <w:r>
               <w:rPr>
@@ -6432,7 +6449,7 @@
     </w:rPrDefault>
     <w:pPrDefault/>
   </w:docDefaults>
-  <w:latentStyles w:defLockedState="0" w:defUIPriority="0" w:defSemiHidden="0" w:defUnhideWhenUsed="0" w:defQFormat="0" w:count="375">
+  <w:latentStyles w:defLockedState="0" w:defUIPriority="0" w:defSemiHidden="0" w:defUnhideWhenUsed="0" w:defQFormat="0" w:count="376">
     <w:lsdException w:name="Normal" w:qFormat="1"/>
     <w:lsdException w:name="heading 1" w:qFormat="1"/>
     <w:lsdException w:name="heading 2" w:semiHidden="1" w:unhideWhenUsed="1" w:qFormat="1"/>
@@ -6448,7 +6465,8 @@
     <w:lsdException w:name="Subtitle" w:qFormat="1"/>
     <w:lsdException w:name="Strong" w:qFormat="1"/>
     <w:lsdException w:name="Emphasis" w:qFormat="1"/>
-    <w:lsdException w:name="Normal Table" w:semiHidden="1" w:unhideWhenUsed="1"/>
+    <w:lsdException w:name="HTML Variable" w:semiHidden="1" w:unhideWhenUsed="1"/>
+    <w:lsdException w:name="Outline List 3" w:semiHidden="1" w:unhideWhenUsed="1"/>
     <w:lsdException w:name="Table Simple 1" w:semiHidden="1" w:unhideWhenUsed="1"/>
     <w:lsdException w:name="Table Simple 2" w:semiHidden="1" w:unhideWhenUsed="1"/>
     <w:lsdException w:name="Table Simple 3" w:semiHidden="1" w:unhideWhenUsed="1"/>
@@ -6490,8 +6508,7 @@
     <w:lsdException w:name="Table Subtle 2" w:semiHidden="1" w:unhideWhenUsed="1"/>
     <w:lsdException w:name="Table Web 1" w:semiHidden="1" w:unhideWhenUsed="1"/>
     <w:lsdException w:name="Table Web 2" w:semiHidden="1" w:unhideWhenUsed="1"/>
-    <w:lsdException w:name="Table Web 3" w:semiHidden="1" w:unhideWhenUsed="1"/>
-    <w:lsdException w:name="Table Theme" w:semiHidden="1" w:unhideWhenUsed="1"/>
+    <w:lsdException w:name="Balloon Text" w:semiHidden="1" w:unhideWhenUsed="1"/>
     <w:lsdException w:name="Placeholder Text" w:semiHidden="1" w:uiPriority="99"/>
     <w:lsdException w:name="No Spacing" w:uiPriority="1" w:qFormat="1"/>
     <w:lsdException w:name="Light Shading" w:uiPriority="60"/>
@@ -6711,6 +6728,7 @@
     <w:lsdException w:name="Smart Hyperlink" w:semiHidden="1" w:uiPriority="99" w:unhideWhenUsed="1"/>
     <w:lsdException w:name="Hashtag" w:semiHidden="1" w:uiPriority="99" w:unhideWhenUsed="1"/>
     <w:lsdException w:name="Unresolved Mention" w:semiHidden="1" w:uiPriority="99" w:unhideWhenUsed="1"/>
+    <w:lsdException w:name="Smart Link" w:semiHidden="1" w:uiPriority="99" w:unhideWhenUsed="1"/>
   </w:latentStyles>
   <w:style w:type="paragraph" w:default="1" w:styleId="Normal">
     <w:name w:val="Normal"/>
@@ -7324,7 +7342,7 @@
 </file>
 
 <file path=customXml/itemProps1.xml><?xml version="1.0" encoding="utf-8"?>
-<ds:datastoreItem xmlns:ds="http://schemas.openxmlformats.org/officeDocument/2006/customXml" ds:itemID="{416411C0-BC0F-2F42-A0B9-5B4AB06246A8}">
+<ds:datastoreItem xmlns:ds="http://schemas.openxmlformats.org/officeDocument/2006/customXml" ds:itemID="{2A20A86C-B7E0-7A41-A357-91F2BA5F7682}">
   <ds:schemaRefs>
     <ds:schemaRef ds:uri="http://schemas.openxmlformats.org/officeDocument/2006/bibliography"/>
   </ds:schemaRefs>

--- a/Michael Mroczka's Resume.docx
+++ b/Michael Mroczka's Resume.docx
@@ -141,7 +141,21 @@
                   <w:rStyle w:val="Hyperlink"/>
                   <w:rFonts w:ascii="Avenir Roman" w:hAnsi="Avenir Roman" w:cs="Open Sans"/>
                 </w:rPr>
-                <w:t>MichaelMroczka.com</w:t>
+                <w:t>Michael</w:t>
+              </w:r>
+              <w:r>
+                <w:rPr>
+                  <w:rStyle w:val="Hyperlink"/>
+                  <w:rFonts w:ascii="Avenir Roman" w:hAnsi="Avenir Roman" w:cs="Open Sans"/>
+                </w:rPr>
+                <w:t>M</w:t>
+              </w:r>
+              <w:r>
+                <w:rPr>
+                  <w:rStyle w:val="Hyperlink"/>
+                  <w:rFonts w:ascii="Avenir Roman" w:hAnsi="Avenir Roman" w:cs="Open Sans"/>
+                </w:rPr>
+                <w:t>roczka.com</w:t>
               </w:r>
             </w:hyperlink>
           </w:p>
@@ -173,7 +187,21 @@
                   <w:rStyle w:val="Hyperlink"/>
                   <w:rFonts w:ascii="Avenir Roman" w:hAnsi="Avenir Roman" w:cs="Open Sans"/>
                 </w:rPr>
-                <w:t>513.371.4598</w:t>
+                <w:t>513.3</w:t>
+              </w:r>
+              <w:r>
+                <w:rPr>
+                  <w:rStyle w:val="Hyperlink"/>
+                  <w:rFonts w:ascii="Avenir Roman" w:hAnsi="Avenir Roman" w:cs="Open Sans"/>
+                </w:rPr>
+                <w:t>7</w:t>
+              </w:r>
+              <w:r>
+                <w:rPr>
+                  <w:rStyle w:val="Hyperlink"/>
+                  <w:rFonts w:ascii="Avenir Roman" w:hAnsi="Avenir Roman" w:cs="Open Sans"/>
+                </w:rPr>
+                <w:t>1.4598</w:t>
               </w:r>
               <w:r>
                 <w:rPr>
@@ -204,7 +232,21 @@
                   <w:rStyle w:val="Hyperlink"/>
                   <w:rFonts w:ascii="Avenir Roman" w:hAnsi="Avenir Roman" w:cs="Open Sans"/>
                 </w:rPr>
-                <w:t>michael.mroczka@gmail.com</w:t>
+                <w:t>michael.mr</w:t>
+              </w:r>
+              <w:r>
+                <w:rPr>
+                  <w:rStyle w:val="Hyperlink"/>
+                  <w:rFonts w:ascii="Avenir Roman" w:hAnsi="Avenir Roman" w:cs="Open Sans"/>
+                </w:rPr>
+                <w:t>o</w:t>
+              </w:r>
+              <w:r>
+                <w:rPr>
+                  <w:rStyle w:val="Hyperlink"/>
+                  <w:rFonts w:ascii="Avenir Roman" w:hAnsi="Avenir Roman" w:cs="Open Sans"/>
+                </w:rPr>
+                <w:t>czka@gmail.com</w:t>
               </w:r>
             </w:hyperlink>
           </w:p>
@@ -714,7 +756,17 @@
                 <w:sz w:val="18"/>
                 <w:szCs w:val="18"/>
               </w:rPr>
-              <w:t xml:space="preserve">Lead technical interviews for the team resulting in </w:t>
+              <w:t>Lead technical inter</w:t>
+            </w:r>
+            <w:bookmarkStart w:id="2" w:name="_GoBack"/>
+            <w:bookmarkEnd w:id="2"/>
+            <w:r>
+              <w:rPr>
+                <w:rFonts w:ascii="Avenir Roman" w:hAnsi="Avenir Roman" w:cs="Open Sans"/>
+                <w:sz w:val="18"/>
+                <w:szCs w:val="18"/>
+              </w:rPr>
+              <w:t xml:space="preserve">views for the team resulting in </w:t>
             </w:r>
             <w:r>
               <w:rPr>
@@ -762,17 +814,7 @@
                 <w:sz w:val="18"/>
                 <w:szCs w:val="18"/>
               </w:rPr>
-              <w:t xml:space="preserve">Implemented Java API endpoints </w:t>
-            </w:r>
-            <w:bookmarkStart w:id="2" w:name="_GoBack"/>
-            <w:bookmarkEnd w:id="2"/>
-            <w:r>
-              <w:rPr>
-                <w:rFonts w:ascii="Avenir Roman" w:hAnsi="Avenir Roman" w:cs="Open Sans"/>
-                <w:sz w:val="18"/>
-                <w:szCs w:val="18"/>
-              </w:rPr>
-              <w:t xml:space="preserve">for </w:t>
+              <w:t xml:space="preserve">Implemented Java API endpoints for </w:t>
             </w:r>
             <w:r>
               <w:rPr>
@@ -6466,6 +6508,7 @@
     <w:lsdException w:name="Strong" w:qFormat="1"/>
     <w:lsdException w:name="Emphasis" w:qFormat="1"/>
     <w:lsdException w:name="HTML Variable" w:semiHidden="1" w:unhideWhenUsed="1"/>
+    <w:lsdException w:name="Normal Table" w:semiHidden="1" w:unhideWhenUsed="1"/>
     <w:lsdException w:name="Outline List 3" w:semiHidden="1" w:unhideWhenUsed="1"/>
     <w:lsdException w:name="Table Simple 1" w:semiHidden="1" w:unhideWhenUsed="1"/>
     <w:lsdException w:name="Table Simple 2" w:semiHidden="1" w:unhideWhenUsed="1"/>
@@ -6508,7 +6551,9 @@
     <w:lsdException w:name="Table Subtle 2" w:semiHidden="1" w:unhideWhenUsed="1"/>
     <w:lsdException w:name="Table Web 1" w:semiHidden="1" w:unhideWhenUsed="1"/>
     <w:lsdException w:name="Table Web 2" w:semiHidden="1" w:unhideWhenUsed="1"/>
+    <w:lsdException w:name="Table Web 3" w:semiHidden="1" w:unhideWhenUsed="1"/>
     <w:lsdException w:name="Balloon Text" w:semiHidden="1" w:unhideWhenUsed="1"/>
+    <w:lsdException w:name="Table Theme" w:semiHidden="1" w:unhideWhenUsed="1"/>
     <w:lsdException w:name="Placeholder Text" w:semiHidden="1" w:uiPriority="99"/>
     <w:lsdException w:name="No Spacing" w:uiPriority="1" w:qFormat="1"/>
     <w:lsdException w:name="Light Shading" w:uiPriority="60"/>
@@ -7342,7 +7387,7 @@
 </file>
 
 <file path=customXml/itemProps1.xml><?xml version="1.0" encoding="utf-8"?>
-<ds:datastoreItem xmlns:ds="http://schemas.openxmlformats.org/officeDocument/2006/customXml" ds:itemID="{2A20A86C-B7E0-7A41-A357-91F2BA5F7682}">
+<ds:datastoreItem xmlns:ds="http://schemas.openxmlformats.org/officeDocument/2006/customXml" ds:itemID="{1C6604A6-FE07-1045-995A-EBABBD4C243F}">
   <ds:schemaRefs>
     <ds:schemaRef ds:uri="http://schemas.openxmlformats.org/officeDocument/2006/bibliography"/>
   </ds:schemaRefs>

--- a/Michael Mroczka's Resume.docx
+++ b/Michael Mroczka's Resume.docx
@@ -4,108 +4,56 @@
   <w:body>
     <w:tbl>
       <w:tblPr>
-        <w:tblW w:w="10799" w:type="dxa"/>
+        <w:tblW w:w="10795" w:type="dxa"/>
         <w:jc w:val="center"/>
-        <w:tblBorders>
-          <w:top w:val="single" w:sz="4" w:space="0" w:color="auto"/>
-          <w:left w:val="single" w:sz="4" w:space="0" w:color="auto"/>
-          <w:bottom w:val="single" w:sz="4" w:space="0" w:color="auto"/>
-          <w:right w:val="single" w:sz="4" w:space="0" w:color="auto"/>
-          <w:insideH w:val="single" w:sz="4" w:space="0" w:color="auto"/>
-          <w:insideV w:val="single" w:sz="4" w:space="0" w:color="auto"/>
-        </w:tblBorders>
         <w:tblLayout w:type="fixed"/>
         <w:tblCellMar>
-          <w:left w:w="86" w:type="dxa"/>
-          <w:right w:w="86" w:type="dxa"/>
+          <w:left w:w="29" w:type="dxa"/>
+          <w:right w:w="29" w:type="dxa"/>
         </w:tblCellMar>
         <w:tblLook w:val="0000" w:firstRow="0" w:lastRow="0" w:firstColumn="0" w:lastColumn="0" w:noHBand="0" w:noVBand="0"/>
       </w:tblPr>
       <w:tblGrid>
-        <w:gridCol w:w="3167"/>
-        <w:gridCol w:w="91"/>
-        <w:gridCol w:w="193"/>
-        <w:gridCol w:w="3695"/>
-        <w:gridCol w:w="193"/>
-        <w:gridCol w:w="278"/>
-        <w:gridCol w:w="1016"/>
-        <w:gridCol w:w="2152"/>
-        <w:gridCol w:w="14"/>
+        <w:gridCol w:w="1255"/>
+        <w:gridCol w:w="2343"/>
+        <w:gridCol w:w="362"/>
+        <w:gridCol w:w="2070"/>
+        <w:gridCol w:w="1166"/>
+        <w:gridCol w:w="3599"/>
       </w:tblGrid>
       <w:tr>
         <w:trPr>
-          <w:gridAfter w:val="1"/>
-          <w:wAfter w:w="14" w:type="dxa"/>
           <w:cantSplit/>
           <w:trHeight w:val="20"/>
           <w:jc w:val="center"/>
         </w:trPr>
         <w:tc>
           <w:tcPr>
-            <w:tcW w:w="3258" w:type="dxa"/>
+            <w:tcW w:w="3598" w:type="dxa"/>
             <w:gridSpan w:val="2"/>
-            <w:tcBorders>
-              <w:top w:val="nil"/>
-              <w:left w:val="nil"/>
-              <w:bottom w:val="nil"/>
-              <w:right w:val="nil"/>
-            </w:tcBorders>
-            <w:vAlign w:val="bottom"/>
           </w:tcPr>
           <w:p>
             <w:pPr>
               <w:rPr>
                 <w:rFonts w:ascii="Avenir Roman" w:hAnsi="Avenir Roman" w:cs="Open Sans"/>
-                <w:szCs w:val="20"/>
-              </w:rPr>
-            </w:pPr>
-            <w:r>
-              <w:rPr>
-                <w:rFonts w:ascii="Avenir Roman" w:hAnsi="Avenir Roman" w:cs="Open Sans"/>
-              </w:rPr>
-              <w:t>2351</w:t>
-            </w:r>
-            <w:r>
-              <w:rPr>
-                <w:rFonts w:ascii="Avenir Roman" w:hAnsi="Avenir Roman" w:cs="Open Sans"/>
-              </w:rPr>
-              <w:t xml:space="preserve"> </w:t>
-            </w:r>
-            <w:r>
-              <w:rPr>
-                <w:rFonts w:ascii="Avenir Roman" w:hAnsi="Avenir Roman" w:cs="Open Sans"/>
-              </w:rPr>
-              <w:t>W. Congress Parkway</w:t>
-            </w:r>
-          </w:p>
-          <w:p>
-            <w:pPr>
-              <w:rPr>
-                <w:rFonts w:ascii="Avenir Roman" w:hAnsi="Avenir Roman" w:cs="Open Sans"/>
-                <w:b/>
-                <w:bCs/>
-                <w:sz w:val="24"/>
-              </w:rPr>
-            </w:pPr>
-            <w:r>
-              <w:rPr>
-                <w:rFonts w:ascii="Avenir Roman" w:hAnsi="Avenir Roman" w:cs="Open Sans"/>
-              </w:rPr>
-              <w:t>Chicago, IL 60612</w:t>
+                <w:bCs/>
+                <w:szCs w:val="20"/>
+              </w:rPr>
+            </w:pPr>
+            <w:r>
+              <w:rPr>
+                <w:rFonts w:ascii="Avenir Roman" w:hAnsi="Avenir Roman" w:cs="Open Sans"/>
+                <w:bCs/>
+                <w:szCs w:val="20"/>
+              </w:rPr>
+              <w:t>(513) 371-4598</w:t>
             </w:r>
           </w:p>
         </w:tc>
         <w:tc>
           <w:tcPr>
-            <w:tcW w:w="3888" w:type="dxa"/>
-            <w:gridSpan w:val="2"/>
-            <w:tcBorders>
-              <w:top w:val="nil"/>
-              <w:left w:val="nil"/>
-              <w:bottom w:val="nil"/>
-              <w:right w:val="nil"/>
-            </w:tcBorders>
-            <w:vAlign w:val="bottom"/>
+            <w:tcW w:w="3598" w:type="dxa"/>
+            <w:gridSpan w:val="3"/>
           </w:tcPr>
           <w:p>
             <w:pPr>
@@ -128,227 +76,140 @@
               <w:t>Michael Mroczka</w:t>
             </w:r>
           </w:p>
-          <w:p>
-            <w:pPr>
-              <w:jc w:val="center"/>
-              <w:rPr>
-                <w:rFonts w:ascii="Avenir Roman" w:hAnsi="Avenir Roman" w:cs="Open Sans"/>
-              </w:rPr>
-            </w:pPr>
-            <w:hyperlink r:id="rId8" w:history="1">
-              <w:r>
-                <w:rPr>
-                  <w:rStyle w:val="Hyperlink"/>
-                  <w:rFonts w:ascii="Avenir Roman" w:hAnsi="Avenir Roman" w:cs="Open Sans"/>
-                </w:rPr>
-                <w:t>Michael</w:t>
-              </w:r>
-              <w:r>
-                <w:rPr>
-                  <w:rStyle w:val="Hyperlink"/>
-                  <w:rFonts w:ascii="Avenir Roman" w:hAnsi="Avenir Roman" w:cs="Open Sans"/>
-                </w:rPr>
-                <w:t>M</w:t>
-              </w:r>
-              <w:r>
-                <w:rPr>
-                  <w:rStyle w:val="Hyperlink"/>
-                  <w:rFonts w:ascii="Avenir Roman" w:hAnsi="Avenir Roman" w:cs="Open Sans"/>
-                </w:rPr>
-                <w:t>roczka.com</w:t>
-              </w:r>
-            </w:hyperlink>
-          </w:p>
         </w:tc>
         <w:tc>
           <w:tcPr>
-            <w:tcW w:w="3639" w:type="dxa"/>
-            <w:gridSpan w:val="4"/>
-            <w:tcBorders>
-              <w:top w:val="nil"/>
-              <w:left w:val="nil"/>
-              <w:bottom w:val="nil"/>
-              <w:right w:val="nil"/>
-            </w:tcBorders>
-            <w:vAlign w:val="bottom"/>
+            <w:tcW w:w="3599" w:type="dxa"/>
           </w:tcPr>
           <w:p>
             <w:pPr>
               <w:jc w:val="right"/>
-              <w:rPr>
-                <w:rFonts w:ascii="Avenir Roman" w:hAnsi="Avenir Roman" w:cs="Open Sans"/>
-                <w:b/>
-                <w:bCs/>
-              </w:rPr>
-            </w:pPr>
-            <w:hyperlink r:id="rId9" w:history="1">
-              <w:r>
-                <w:rPr>
-                  <w:rStyle w:val="Hyperlink"/>
-                  <w:rFonts w:ascii="Avenir Roman" w:hAnsi="Avenir Roman" w:cs="Open Sans"/>
-                </w:rPr>
-                <w:t>513.3</w:t>
-              </w:r>
-              <w:r>
-                <w:rPr>
-                  <w:rStyle w:val="Hyperlink"/>
-                  <w:rFonts w:ascii="Avenir Roman" w:hAnsi="Avenir Roman" w:cs="Open Sans"/>
-                </w:rPr>
-                <w:t>7</w:t>
-              </w:r>
-              <w:r>
-                <w:rPr>
-                  <w:rStyle w:val="Hyperlink"/>
-                  <w:rFonts w:ascii="Avenir Roman" w:hAnsi="Avenir Roman" w:cs="Open Sans"/>
-                </w:rPr>
-                <w:t>1.4598</w:t>
-              </w:r>
-              <w:r>
-                <w:rPr>
-                  <w:rStyle w:val="Hyperlink"/>
-                  <w:rFonts w:ascii="Avenir Roman" w:hAnsi="Avenir Roman" w:cs="Open Sans"/>
-                  <w:b/>
-                  <w:bCs/>
-                </w:rPr>
-                <w:t xml:space="preserve">                   </w:t>
-              </w:r>
-              <w:r>
-                <w:rPr>
-                  <w:rStyle w:val="Hyperlink"/>
-                  <w:rFonts w:ascii="Avenir Roman" w:hAnsi="Avenir Roman" w:cs="Open Sans"/>
-                </w:rPr>
-                <w:t xml:space="preserve">   </w:t>
-              </w:r>
-            </w:hyperlink>
-            <w:r>
-              <w:rPr>
-                <w:rFonts w:ascii="Avenir Roman" w:hAnsi="Avenir Roman" w:cs="Open Sans"/>
-              </w:rPr>
-              <w:t xml:space="preserve"> </w:t>
-            </w:r>
-            <w:hyperlink r:id="rId10" w:history="1">
-              <w:r>
-                <w:rPr>
-                  <w:rStyle w:val="Hyperlink"/>
-                  <w:rFonts w:ascii="Avenir Roman" w:hAnsi="Avenir Roman" w:cs="Open Sans"/>
-                </w:rPr>
-                <w:t>michael.mr</w:t>
-              </w:r>
-              <w:r>
-                <w:rPr>
-                  <w:rStyle w:val="Hyperlink"/>
-                  <w:rFonts w:ascii="Avenir Roman" w:hAnsi="Avenir Roman" w:cs="Open Sans"/>
-                </w:rPr>
-                <w:t>o</w:t>
-              </w:r>
-              <w:r>
-                <w:rPr>
-                  <w:rStyle w:val="Hyperlink"/>
-                  <w:rFonts w:ascii="Avenir Roman" w:hAnsi="Avenir Roman" w:cs="Open Sans"/>
-                </w:rPr>
-                <w:t>czka@gmail.com</w:t>
-              </w:r>
-            </w:hyperlink>
-          </w:p>
-        </w:tc>
-      </w:tr>
-      <w:tr>
-        <w:trPr>
-          <w:gridAfter w:val="1"/>
-          <w:wAfter w:w="14" w:type="dxa"/>
-          <w:cantSplit/>
-          <w:trHeight w:val="20"/>
-          <w:jc w:val="center"/>
-        </w:trPr>
-        <w:tc>
-          <w:tcPr>
-            <w:tcW w:w="10785" w:type="dxa"/>
-            <w:gridSpan w:val="8"/>
-            <w:tcBorders>
-              <w:top w:val="nil"/>
-              <w:left w:val="nil"/>
-              <w:bottom w:val="nil"/>
-              <w:right w:val="nil"/>
-            </w:tcBorders>
-          </w:tcPr>
-          <w:p>
-            <w:pPr>
-              <w:pBdr>
-                <w:bottom w:val="single" w:sz="6" w:space="1" w:color="auto"/>
-              </w:pBdr>
-              <w:tabs>
-                <w:tab w:val="left" w:pos="5907"/>
-              </w:tabs>
-              <w:autoSpaceDE w:val="0"/>
-              <w:autoSpaceDN w:val="0"/>
-              <w:adjustRightInd w:val="0"/>
-              <w:rPr>
-                <w:rFonts w:ascii="Avenir Roman" w:hAnsi="Avenir Roman" w:cs="Open Sans"/>
+            </w:pPr>
+            <w:r>
+              <w:rPr>
+                <w:rFonts w:ascii="Arial" w:hAnsi="Arial" w:cs="Arial"/>
                 <w:noProof/>
-                <w:sz w:val="2"/>
-                <w:szCs w:val="2"/>
-              </w:rPr>
-            </w:pPr>
-            <w:bookmarkStart w:id="0" w:name="_Hlk529974339"/>
-          </w:p>
-          <w:p>
-            <w:pPr>
-              <w:autoSpaceDE w:val="0"/>
-              <w:autoSpaceDN w:val="0"/>
-              <w:adjustRightInd w:val="0"/>
-              <w:jc w:val="center"/>
-              <w:rPr>
-                <w:rFonts w:ascii="Avenir Roman" w:hAnsi="Avenir Roman" w:cs="Open Sans"/>
+                <w:color w:val="1155CC"/>
+                <w:szCs w:val="20"/>
+              </w:rPr>
+              <w:drawing>
+                <wp:inline distT="0" distB="0" distL="0" distR="0" wp14:anchorId="0D3662A4" wp14:editId="7A72D98F">
+                  <wp:extent cx="228600" cy="228600"/>
+                  <wp:effectExtent l="0" t="0" r="0" b="0"/>
+                  <wp:docPr id="5" name="Picture 5" descr="https://lh6.googleusercontent.com/Kt0-IuOHCwOYVrvjtVFwV_7Vh2-13DJNXte9Jmmva_X5K7VwNE4jUhbnVxJlwZR-NC4oQ-P9QZLleUL5YuXgw5v08suL8cyfZm7dzaxqKF_Cg4qSHPG1NrvwH3n-VVP_hg">
+                    <a:hlinkClick xmlns:a="http://schemas.openxmlformats.org/drawingml/2006/main" r:id="rId8"/>
+                  </wp:docPr>
+                  <wp:cNvGraphicFramePr>
+                    <a:graphicFrameLocks xmlns:a="http://schemas.openxmlformats.org/drawingml/2006/main" noChangeAspect="1"/>
+                  </wp:cNvGraphicFramePr>
+                  <a:graphic xmlns:a="http://schemas.openxmlformats.org/drawingml/2006/main">
+                    <a:graphicData uri="http://schemas.openxmlformats.org/drawingml/2006/picture">
+                      <pic:pic xmlns:pic="http://schemas.openxmlformats.org/drawingml/2006/picture">
+                        <pic:nvPicPr>
+                          <pic:cNvPr id="5" name="Picture 5" descr="https://lh6.googleusercontent.com/Kt0-IuOHCwOYVrvjtVFwV_7Vh2-13DJNXte9Jmmva_X5K7VwNE4jUhbnVxJlwZR-NC4oQ-P9QZLleUL5YuXgw5v08suL8cyfZm7dzaxqKF_Cg4qSHPG1NrvwH3n-VVP_hg">
+                            <a:hlinkClick r:id="rId8"/>
+                          </pic:cNvPr>
+                          <pic:cNvPicPr>
+                            <a:picLocks noChangeAspect="1" noChangeArrowheads="1"/>
+                          </pic:cNvPicPr>
+                        </pic:nvPicPr>
+                        <pic:blipFill>
+                          <a:blip r:embed="rId9">
+                            <a:extLst>
+                              <a:ext uri="{28A0092B-C50C-407E-A947-70E740481C1C}">
+                                <a14:useLocalDpi xmlns:a14="http://schemas.microsoft.com/office/drawing/2010/main" val="0"/>
+                              </a:ext>
+                            </a:extLst>
+                          </a:blip>
+                          <a:srcRect/>
+                          <a:stretch>
+                            <a:fillRect/>
+                          </a:stretch>
+                        </pic:blipFill>
+                        <pic:spPr bwMode="auto">
+                          <a:xfrm>
+                            <a:off x="0" y="0"/>
+                            <a:ext cx="228600" cy="228600"/>
+                          </a:xfrm>
+                          <a:prstGeom prst="rect">
+                            <a:avLst/>
+                          </a:prstGeom>
+                          <a:noFill/>
+                          <a:ln>
+                            <a:noFill/>
+                          </a:ln>
+                        </pic:spPr>
+                      </pic:pic>
+                    </a:graphicData>
+                  </a:graphic>
+                </wp:inline>
+              </w:drawing>
+            </w:r>
+            <w:r>
+              <w:rPr>
+                <w:rFonts w:ascii="Avenir Book" w:hAnsi="Avenir Book"/>
+              </w:rPr>
+              <w:t xml:space="preserve">  </w:t>
+            </w:r>
+            <w:r>
+              <w:rPr>
+                <w:rFonts w:ascii="Avenir Book" w:hAnsi="Avenir Book" w:cs="Arial"/>
                 <w:noProof/>
-                <w:sz w:val="2"/>
-                <w:szCs w:val="2"/>
-              </w:rPr>
-            </w:pPr>
-          </w:p>
-        </w:tc>
-      </w:tr>
-      <w:bookmarkEnd w:id="0"/>
-      <w:tr>
-        <w:trPr>
-          <w:gridAfter w:val="1"/>
-          <w:wAfter w:w="14" w:type="dxa"/>
-          <w:cantSplit/>
-          <w:trHeight w:val="20"/>
-          <w:jc w:val="center"/>
-        </w:trPr>
-        <w:tc>
-          <w:tcPr>
-            <w:tcW w:w="10785" w:type="dxa"/>
-            <w:gridSpan w:val="8"/>
-            <w:tcBorders>
-              <w:top w:val="nil"/>
-              <w:left w:val="nil"/>
-              <w:bottom w:val="nil"/>
-              <w:right w:val="nil"/>
-            </w:tcBorders>
-          </w:tcPr>
-          <w:p>
-            <w:pPr>
-              <w:jc w:val="center"/>
-              <w:rPr>
-                <w:rFonts w:ascii="Avenir Roman" w:hAnsi="Avenir Roman" w:cs="Open Sans"/>
-                <w:b/>
-                <w:bCs/>
-                <w:sz w:val="22"/>
-                <w:szCs w:val="22"/>
-                <w:u w:val="single"/>
-              </w:rPr>
-            </w:pPr>
-            <w:r>
-              <w:rPr>
-                <w:rFonts w:ascii="Avenir Roman" w:hAnsi="Avenir Roman" w:cs="Open Sans"/>
-                <w:b/>
-                <w:bCs/>
-                <w:sz w:val="22"/>
-                <w:szCs w:val="22"/>
-                <w:u w:val="single"/>
-              </w:rPr>
-              <w:t>EXPERIENCE</w:t>
+                <w:color w:val="1155CC"/>
+                <w:szCs w:val="20"/>
+              </w:rPr>
+              <w:drawing>
+                <wp:inline distT="0" distB="0" distL="0" distR="0" wp14:anchorId="231134B1" wp14:editId="661F39F3">
+                  <wp:extent cx="228600" cy="228600"/>
+                  <wp:effectExtent l="0" t="0" r="0" b="0"/>
+                  <wp:docPr id="4" name="Picture 4" descr="https://lh5.googleusercontent.com/D-w3L91IxKcfiWdATWypG4uQndDmJ__BSHve59w770exEJD5PHPCLMsjN9PNxtHdvCqxvzb7LlRgouzJ5oTyFzM939pzmdxqCUlDYkEFH6kvYVnml3HFUo-m3QH1xzG5mQ">
+                    <a:hlinkClick xmlns:a="http://schemas.openxmlformats.org/drawingml/2006/main" r:id="rId10"/>
+                  </wp:docPr>
+                  <wp:cNvGraphicFramePr>
+                    <a:graphicFrameLocks xmlns:a="http://schemas.openxmlformats.org/drawingml/2006/main" noChangeAspect="1"/>
+                  </wp:cNvGraphicFramePr>
+                  <a:graphic xmlns:a="http://schemas.openxmlformats.org/drawingml/2006/main">
+                    <a:graphicData uri="http://schemas.openxmlformats.org/drawingml/2006/picture">
+                      <pic:pic xmlns:pic="http://schemas.openxmlformats.org/drawingml/2006/picture">
+                        <pic:nvPicPr>
+                          <pic:cNvPr id="4" name="Picture 4" descr="https://lh5.googleusercontent.com/D-w3L91IxKcfiWdATWypG4uQndDmJ__BSHve59w770exEJD5PHPCLMsjN9PNxtHdvCqxvzb7LlRgouzJ5oTyFzM939pzmdxqCUlDYkEFH6kvYVnml3HFUo-m3QH1xzG5mQ">
+                            <a:hlinkClick r:id="rId10"/>
+                          </pic:cNvPr>
+                          <pic:cNvPicPr>
+                            <a:picLocks noChangeAspect="1" noChangeArrowheads="1"/>
+                          </pic:cNvPicPr>
+                        </pic:nvPicPr>
+                        <pic:blipFill>
+                          <a:blip r:embed="rId11">
+                            <a:extLst>
+                              <a:ext uri="{28A0092B-C50C-407E-A947-70E740481C1C}">
+                                <a14:useLocalDpi xmlns:a14="http://schemas.microsoft.com/office/drawing/2010/main" val="0"/>
+                              </a:ext>
+                            </a:extLst>
+                          </a:blip>
+                          <a:srcRect/>
+                          <a:stretch>
+                            <a:fillRect/>
+                          </a:stretch>
+                        </pic:blipFill>
+                        <pic:spPr bwMode="auto">
+                          <a:xfrm>
+                            <a:off x="0" y="0"/>
+                            <a:ext cx="228600" cy="228600"/>
+                          </a:xfrm>
+                          <a:prstGeom prst="rect">
+                            <a:avLst/>
+                          </a:prstGeom>
+                          <a:noFill/>
+                          <a:ln>
+                            <a:noFill/>
+                          </a:ln>
+                        </pic:spPr>
+                      </pic:pic>
+                    </a:graphicData>
+                  </a:graphic>
+                </wp:inline>
+              </w:drawing>
             </w:r>
           </w:p>
         </w:tc>
@@ -361,605 +222,102 @@
         </w:trPr>
         <w:tc>
           <w:tcPr>
-            <w:tcW w:w="3451" w:type="dxa"/>
-            <w:gridSpan w:val="3"/>
-            <w:tcBorders>
-              <w:top w:val="nil"/>
-              <w:left w:val="nil"/>
-              <w:bottom w:val="nil"/>
-              <w:right w:val="nil"/>
-            </w:tcBorders>
+            <w:tcW w:w="3598" w:type="dxa"/>
+            <w:gridSpan w:val="2"/>
+            <w:vAlign w:val="bottom"/>
           </w:tcPr>
           <w:p>
             <w:pPr>
               <w:rPr>
                 <w:rFonts w:ascii="Avenir Roman" w:hAnsi="Avenir Roman" w:cs="Open Sans"/>
-                <w:b/>
-                <w:bCs/>
-                <w:szCs w:val="20"/>
-              </w:rPr>
-            </w:pPr>
-            <w:bookmarkStart w:id="1" w:name="_Hlk529961672"/>
-            <w:r>
-              <w:rPr>
-                <w:rFonts w:ascii="Avenir Roman" w:hAnsi="Avenir Roman" w:cs="Open Sans"/>
-                <w:b/>
-                <w:bCs/>
-                <w:szCs w:val="20"/>
-              </w:rPr>
-              <w:t>General Electric</w:t>
-            </w:r>
-            <w:r>
-              <w:rPr>
-                <w:rFonts w:ascii="Avenir Roman" w:hAnsi="Avenir Roman" w:cs="Open Sans"/>
-                <w:b/>
-                <w:bCs/>
-                <w:szCs w:val="20"/>
-              </w:rPr>
-              <w:t xml:space="preserve">: </w:t>
-            </w:r>
-            <w:r>
-              <w:rPr>
-                <w:rFonts w:ascii="Avenir Roman" w:hAnsi="Avenir Roman" w:cs="Open Sans"/>
-                <w:b/>
-                <w:bCs/>
-                <w:szCs w:val="20"/>
-              </w:rPr>
-              <w:t>Aviation</w:t>
+              </w:rPr>
+            </w:pPr>
+            <w:r>
+              <w:rPr>
+                <w:rFonts w:ascii="Avenir Roman" w:hAnsi="Avenir Roman" w:cs="Open Sans"/>
+              </w:rPr>
+              <w:t>Chicago, IL 60612</w:t>
             </w:r>
           </w:p>
         </w:tc>
         <w:tc>
           <w:tcPr>
-            <w:tcW w:w="3888" w:type="dxa"/>
-            <w:gridSpan w:val="2"/>
-            <w:tcBorders>
-              <w:top w:val="nil"/>
-              <w:left w:val="nil"/>
-              <w:bottom w:val="nil"/>
-              <w:right w:val="nil"/>
-            </w:tcBorders>
+            <w:tcW w:w="3598" w:type="dxa"/>
+            <w:gridSpan w:val="3"/>
+            <w:vAlign w:val="bottom"/>
           </w:tcPr>
           <w:p>
             <w:pPr>
+              <w:tabs>
+                <w:tab w:val="left" w:pos="510"/>
+              </w:tabs>
               <w:jc w:val="center"/>
               <w:rPr>
                 <w:rFonts w:ascii="Avenir Roman" w:hAnsi="Avenir Roman" w:cs="Open Sans"/>
-                <w:b/>
-                <w:bCs/>
-                <w:i/>
-                <w:szCs w:val="20"/>
-              </w:rPr>
-            </w:pPr>
-            <w:r>
-              <w:rPr>
-                <w:rFonts w:ascii="Avenir Roman" w:hAnsi="Avenir Roman" w:cs="Open Sans"/>
-                <w:b/>
-                <w:bCs/>
-                <w:i/>
-                <w:szCs w:val="20"/>
-              </w:rPr>
-              <w:t>Software Engineer</w:t>
+                <w:sz w:val="32"/>
+                <w:szCs w:val="32"/>
+              </w:rPr>
+            </w:pPr>
+            <w:r>
+              <w:fldChar w:fldCharType="begin"/>
+            </w:r>
+            <w:r>
+              <w:instrText xml:space="preserve"> HYPERLINK "http://michaelmroczka.com/" </w:instrText>
+            </w:r>
+            <w:r>
+              <w:fldChar w:fldCharType="separate"/>
+            </w:r>
+            <w:r>
+              <w:rPr>
+                <w:rStyle w:val="Hyperlink"/>
+                <w:rFonts w:ascii="Avenir Roman" w:hAnsi="Avenir Roman" w:cs="Open Sans"/>
+              </w:rPr>
+              <w:t>MichaelMroczka.com</w:t>
+            </w:r>
+            <w:r>
+              <w:rPr>
+                <w:rStyle w:val="Hyperlink"/>
+                <w:rFonts w:ascii="Avenir Roman" w:hAnsi="Avenir Roman" w:cs="Open Sans"/>
+              </w:rPr>
+              <w:fldChar w:fldCharType="end"/>
             </w:r>
           </w:p>
         </w:tc>
         <w:tc>
           <w:tcPr>
-            <w:tcW w:w="3460" w:type="dxa"/>
-            <w:gridSpan w:val="4"/>
-            <w:tcBorders>
-              <w:top w:val="nil"/>
-              <w:left w:val="nil"/>
-              <w:bottom w:val="nil"/>
-              <w:right w:val="nil"/>
-            </w:tcBorders>
+            <w:tcW w:w="3599" w:type="dxa"/>
+            <w:vAlign w:val="bottom"/>
           </w:tcPr>
           <w:p>
             <w:pPr>
               <w:jc w:val="right"/>
               <w:rPr>
                 <w:rFonts w:ascii="Avenir Roman" w:hAnsi="Avenir Roman" w:cs="Open Sans"/>
-                <w:b/>
-                <w:bCs/>
-                <w:szCs w:val="20"/>
-              </w:rPr>
-            </w:pPr>
-            <w:r>
-              <w:rPr>
-                <w:rFonts w:ascii="Avenir Roman" w:hAnsi="Avenir Roman" w:cs="Open Sans"/>
-                <w:b/>
-                <w:bCs/>
-                <w:szCs w:val="20"/>
-              </w:rPr>
-              <w:t>2017</w:t>
-            </w:r>
-            <w:r>
-              <w:rPr>
-                <w:rFonts w:ascii="Avenir Roman" w:hAnsi="Avenir Roman" w:cs="Open Sans"/>
-                <w:b/>
-                <w:bCs/>
-                <w:szCs w:val="20"/>
-              </w:rPr>
-              <w:t xml:space="preserve"> </w:t>
-            </w:r>
-            <w:r>
-              <w:rPr>
-                <w:rFonts w:ascii="Avenir Roman" w:hAnsi="Avenir Roman" w:cs="Open Sans"/>
-                <w:b/>
-                <w:bCs/>
-                <w:szCs w:val="20"/>
-              </w:rPr>
-              <w:t>-</w:t>
-            </w:r>
-            <w:r>
-              <w:rPr>
-                <w:rFonts w:ascii="Avenir Roman" w:hAnsi="Avenir Roman" w:cs="Open Sans"/>
-                <w:b/>
-                <w:bCs/>
-                <w:szCs w:val="20"/>
-              </w:rPr>
-              <w:t xml:space="preserve"> </w:t>
-            </w:r>
-            <w:r>
-              <w:rPr>
-                <w:rFonts w:ascii="Avenir Roman" w:hAnsi="Avenir Roman" w:cs="Open Sans"/>
-                <w:b/>
-                <w:bCs/>
-                <w:szCs w:val="20"/>
-              </w:rPr>
-              <w:t>Present</w:t>
-            </w:r>
-          </w:p>
-        </w:tc>
-      </w:tr>
-      <w:bookmarkEnd w:id="1"/>
-      <w:tr>
-        <w:trPr>
-          <w:cantSplit/>
-          <w:trHeight w:val="20"/>
-          <w:jc w:val="center"/>
-        </w:trPr>
-        <w:tc>
-          <w:tcPr>
-            <w:tcW w:w="10799" w:type="dxa"/>
-            <w:gridSpan w:val="9"/>
-            <w:tcBorders>
-              <w:top w:val="nil"/>
-              <w:left w:val="nil"/>
-              <w:bottom w:val="nil"/>
-              <w:right w:val="nil"/>
-            </w:tcBorders>
-          </w:tcPr>
-          <w:p>
-            <w:pPr>
-              <w:pStyle w:val="detailswbullets1"/>
-              <w:numPr>
-                <w:ilvl w:val="0"/>
-                <w:numId w:val="0"/>
-              </w:numPr>
-              <w:ind w:left="-10"/>
-              <w:rPr>
-                <w:rFonts w:ascii="Avenir Roman" w:hAnsi="Avenir Roman" w:cs="Open Sans"/>
-                <w:b/>
-                <w:bCs/>
-                <w:i/>
-                <w:sz w:val="18"/>
-                <w:szCs w:val="18"/>
-              </w:rPr>
-            </w:pPr>
-            <w:r>
-              <w:rPr>
-                <w:rFonts w:ascii="Avenir Roman" w:hAnsi="Avenir Roman" w:cs="Open Sans"/>
-                <w:bCs/>
-                <w:i/>
-                <w:sz w:val="18"/>
-                <w:szCs w:val="18"/>
-              </w:rPr>
-              <w:t>Two-year rotational program with 6</w:t>
-            </w:r>
-            <w:r>
-              <w:rPr>
-                <w:rFonts w:ascii="Avenir Roman" w:hAnsi="Avenir Roman" w:cs="Open Sans"/>
-                <w:bCs/>
-                <w:i/>
-                <w:sz w:val="18"/>
-                <w:szCs w:val="18"/>
-              </w:rPr>
-              <w:t>-</w:t>
-            </w:r>
-            <w:r>
-              <w:rPr>
-                <w:rFonts w:ascii="Avenir Roman" w:hAnsi="Avenir Roman" w:cs="Open Sans"/>
-                <w:bCs/>
-                <w:i/>
-                <w:sz w:val="18"/>
-                <w:szCs w:val="18"/>
-              </w:rPr>
-              <w:t>months of work experience in</w:t>
-            </w:r>
-            <w:r>
-              <w:rPr>
-                <w:rFonts w:ascii="Avenir Roman" w:hAnsi="Avenir Roman" w:cs="Open Sans"/>
-                <w:b/>
-                <w:bCs/>
-                <w:i/>
-                <w:sz w:val="18"/>
-                <w:szCs w:val="18"/>
-              </w:rPr>
-              <w:t xml:space="preserve"> </w:t>
-            </w:r>
-            <w:r>
-              <w:rPr>
-                <w:rFonts w:ascii="Avenir Roman" w:hAnsi="Avenir Roman" w:cs="Open Sans"/>
-                <w:bCs/>
-                <w:i/>
-                <w:sz w:val="18"/>
-                <w:szCs w:val="18"/>
-              </w:rPr>
-              <w:t>each</w:t>
-            </w:r>
-            <w:r>
-              <w:rPr>
-                <w:rFonts w:ascii="Avenir Roman" w:hAnsi="Avenir Roman" w:cs="Open Sans"/>
-                <w:b/>
-                <w:bCs/>
-                <w:i/>
-                <w:sz w:val="18"/>
-                <w:szCs w:val="18"/>
-              </w:rPr>
-              <w:t xml:space="preserve"> </w:t>
-            </w:r>
-            <w:r>
-              <w:rPr>
-                <w:rFonts w:ascii="Avenir Roman" w:hAnsi="Avenir Roman" w:cs="Open Sans"/>
-                <w:bCs/>
-                <w:i/>
-                <w:sz w:val="18"/>
-                <w:szCs w:val="18"/>
-              </w:rPr>
-              <w:t>Backend, Full Stack, Data Analytics &amp; Cyber Security</w:t>
-            </w:r>
-          </w:p>
-          <w:p>
-            <w:pPr>
-              <w:pStyle w:val="detailswbullets1"/>
-              <w:numPr>
-                <w:ilvl w:val="0"/>
-                <w:numId w:val="3"/>
-              </w:numPr>
-              <w:ind w:left="192" w:hanging="192"/>
-              <w:rPr>
-                <w:rFonts w:ascii="Avenir Roman" w:hAnsi="Avenir Roman" w:cs="Open Sans"/>
-                <w:b/>
-                <w:bCs/>
-                <w:sz w:val="18"/>
-                <w:szCs w:val="18"/>
-              </w:rPr>
-            </w:pPr>
-            <w:r>
-              <w:rPr>
-                <w:rFonts w:ascii="Avenir Roman" w:eastAsia="Times New Roman" w:hAnsi="Avenir Roman" w:cs="Open Sans"/>
-                <w:sz w:val="18"/>
-                <w:szCs w:val="18"/>
-              </w:rPr>
-              <w:t xml:space="preserve">Implemented Apache </w:t>
-            </w:r>
-            <w:proofErr w:type="spellStart"/>
-            <w:r>
-              <w:rPr>
-                <w:rFonts w:ascii="Avenir Roman" w:eastAsia="Times New Roman" w:hAnsi="Avenir Roman" w:cs="Open Sans"/>
-                <w:sz w:val="18"/>
-                <w:szCs w:val="18"/>
-              </w:rPr>
-              <w:t>Solr</w:t>
-            </w:r>
-            <w:proofErr w:type="spellEnd"/>
-            <w:r>
-              <w:rPr>
-                <w:rFonts w:ascii="Avenir Roman" w:eastAsia="Times New Roman" w:hAnsi="Avenir Roman" w:cs="Open Sans"/>
-                <w:sz w:val="18"/>
-                <w:szCs w:val="18"/>
-              </w:rPr>
-              <w:t xml:space="preserve"> search engine </w:t>
-            </w:r>
-            <w:r>
-              <w:rPr>
-                <w:rFonts w:ascii="Avenir Roman" w:eastAsia="Times New Roman" w:hAnsi="Avenir Roman" w:cs="Open Sans"/>
-                <w:sz w:val="18"/>
-                <w:szCs w:val="18"/>
-              </w:rPr>
-              <w:t xml:space="preserve">for small production environment </w:t>
-            </w:r>
-            <w:r>
-              <w:rPr>
-                <w:rFonts w:ascii="Avenir Roman" w:eastAsia="Times New Roman" w:hAnsi="Avenir Roman" w:cs="Open Sans"/>
-                <w:sz w:val="18"/>
-                <w:szCs w:val="18"/>
-              </w:rPr>
-              <w:t>saving $200,000 in third party licensed software</w:t>
-            </w:r>
-          </w:p>
-          <w:p>
-            <w:pPr>
-              <w:pStyle w:val="detailswbullets1"/>
-              <w:numPr>
-                <w:ilvl w:val="0"/>
-                <w:numId w:val="3"/>
-              </w:numPr>
-              <w:spacing w:line="259" w:lineRule="auto"/>
-              <w:ind w:left="192" w:hanging="192"/>
-              <w:rPr>
-                <w:rFonts w:ascii="Avenir Roman" w:hAnsi="Avenir Roman" w:cs="Open Sans"/>
-                <w:sz w:val="18"/>
-                <w:szCs w:val="18"/>
-              </w:rPr>
-            </w:pPr>
-            <w:r>
-              <w:rPr>
-                <w:rFonts w:ascii="Avenir Roman" w:hAnsi="Avenir Roman" w:cs="Open Sans"/>
-                <w:sz w:val="18"/>
-                <w:szCs w:val="18"/>
-              </w:rPr>
-              <w:t>Engineered framework for analysts to chain ~</w:t>
-            </w:r>
-            <w:r>
-              <w:rPr>
-                <w:rFonts w:ascii="Avenir Roman" w:hAnsi="Avenir Roman" w:cs="Open Sans"/>
-                <w:sz w:val="18"/>
-                <w:szCs w:val="18"/>
-              </w:rPr>
-              <w:t>170</w:t>
-            </w:r>
-            <w:r>
-              <w:rPr>
-                <w:rFonts w:ascii="Avenir Roman" w:hAnsi="Avenir Roman" w:cs="Open Sans"/>
-                <w:sz w:val="18"/>
-                <w:szCs w:val="18"/>
-              </w:rPr>
-              <w:t xml:space="preserve"> “warning” indicators together to </w:t>
-            </w:r>
-            <w:r>
-              <w:rPr>
-                <w:rFonts w:ascii="Avenir Roman" w:hAnsi="Avenir Roman" w:cs="Open Sans"/>
-                <w:sz w:val="18"/>
-                <w:szCs w:val="18"/>
-              </w:rPr>
-              <w:t xml:space="preserve">reduce false positives of </w:t>
-            </w:r>
-            <w:r>
-              <w:rPr>
-                <w:rFonts w:ascii="Avenir Roman" w:hAnsi="Avenir Roman" w:cs="Open Sans"/>
-                <w:sz w:val="18"/>
-                <w:szCs w:val="18"/>
-              </w:rPr>
-              <w:t>internal data leaks</w:t>
-            </w:r>
-          </w:p>
-          <w:p>
-            <w:pPr>
-              <w:pStyle w:val="detailswbullets1"/>
-              <w:numPr>
-                <w:ilvl w:val="0"/>
-                <w:numId w:val="3"/>
-              </w:numPr>
-              <w:spacing w:line="259" w:lineRule="auto"/>
-              <w:ind w:left="192" w:hanging="192"/>
-              <w:rPr>
-                <w:rFonts w:ascii="Avenir Roman" w:hAnsi="Avenir Roman" w:cs="Open Sans"/>
-                <w:sz w:val="18"/>
-                <w:szCs w:val="18"/>
-              </w:rPr>
-            </w:pPr>
-            <w:r>
-              <w:rPr>
-                <w:rFonts w:ascii="Avenir Roman" w:hAnsi="Avenir Roman" w:cs="Open Sans"/>
-                <w:sz w:val="18"/>
-                <w:szCs w:val="18"/>
-              </w:rPr>
-              <w:t>Lead technical inter</w:t>
-            </w:r>
-            <w:bookmarkStart w:id="2" w:name="_GoBack"/>
-            <w:bookmarkEnd w:id="2"/>
-            <w:r>
-              <w:rPr>
-                <w:rFonts w:ascii="Avenir Roman" w:hAnsi="Avenir Roman" w:cs="Open Sans"/>
-                <w:sz w:val="18"/>
-                <w:szCs w:val="18"/>
-              </w:rPr>
-              <w:t xml:space="preserve">views for the team resulting in </w:t>
-            </w:r>
-            <w:r>
-              <w:rPr>
-                <w:rFonts w:ascii="Avenir Roman" w:hAnsi="Avenir Roman" w:cs="Open Sans"/>
-                <w:sz w:val="18"/>
-                <w:szCs w:val="18"/>
-              </w:rPr>
-              <w:t>three new full-time</w:t>
-            </w:r>
-            <w:r>
-              <w:rPr>
-                <w:rFonts w:ascii="Avenir Roman" w:hAnsi="Avenir Roman" w:cs="Open Sans"/>
-                <w:sz w:val="18"/>
-                <w:szCs w:val="18"/>
-              </w:rPr>
-              <w:t xml:space="preserve"> hires</w:t>
-            </w:r>
-            <w:r>
-              <w:rPr>
-                <w:rFonts w:ascii="Avenir Roman" w:hAnsi="Avenir Roman" w:cs="Open Sans"/>
-                <w:sz w:val="18"/>
-                <w:szCs w:val="18"/>
-              </w:rPr>
-              <w:t xml:space="preserve"> for GE Aviation</w:t>
-            </w:r>
-          </w:p>
-          <w:p>
-            <w:pPr>
-              <w:pStyle w:val="detailswbullets1"/>
-              <w:numPr>
-                <w:ilvl w:val="0"/>
-                <w:numId w:val="3"/>
-              </w:numPr>
-              <w:spacing w:line="259" w:lineRule="auto"/>
-              <w:ind w:left="192" w:hanging="192"/>
-              <w:rPr>
-                <w:rFonts w:ascii="Avenir Roman" w:hAnsi="Avenir Roman" w:cs="Open Sans"/>
-                <w:sz w:val="18"/>
-                <w:szCs w:val="18"/>
-              </w:rPr>
-            </w:pPr>
-            <w:r>
-              <w:rPr>
-                <w:rFonts w:ascii="Avenir Roman" w:hAnsi="Avenir Roman" w:cs="Open Sans"/>
-                <w:sz w:val="18"/>
-                <w:szCs w:val="18"/>
-              </w:rPr>
-              <w:t xml:space="preserve">Implemented Java API endpoints for </w:t>
-            </w:r>
-            <w:r>
-              <w:rPr>
-                <w:rFonts w:ascii="Avenir Roman" w:hAnsi="Avenir Roman" w:cs="Open Sans"/>
-                <w:sz w:val="18"/>
-                <w:szCs w:val="18"/>
-              </w:rPr>
-              <w:t>project management budgeting tool to improve shared budget information</w:t>
-            </w:r>
-          </w:p>
-          <w:p>
-            <w:pPr>
-              <w:pStyle w:val="detailswbullets1"/>
-              <w:numPr>
-                <w:ilvl w:val="0"/>
-                <w:numId w:val="3"/>
-              </w:numPr>
-              <w:spacing w:line="259" w:lineRule="auto"/>
-              <w:ind w:left="192" w:hanging="192"/>
-              <w:rPr>
-                <w:rFonts w:ascii="Avenir Roman" w:hAnsi="Avenir Roman" w:cs="Open Sans"/>
-                <w:sz w:val="18"/>
-                <w:szCs w:val="18"/>
-              </w:rPr>
-            </w:pPr>
-            <w:r>
-              <w:rPr>
-                <w:rFonts w:ascii="Avenir Roman" w:hAnsi="Avenir Roman" w:cs="Open Sans"/>
-                <w:sz w:val="18"/>
-                <w:szCs w:val="18"/>
-              </w:rPr>
-              <w:t>Spearheaded and trained team to adopt GitHub and Git CLI, improving speed of development and introducing version control</w:t>
-            </w:r>
-          </w:p>
-          <w:p>
-            <w:pPr>
-              <w:pStyle w:val="detailswbullets1"/>
-              <w:numPr>
-                <w:ilvl w:val="0"/>
-                <w:numId w:val="3"/>
-              </w:numPr>
-              <w:spacing w:line="259" w:lineRule="auto"/>
-              <w:ind w:left="192" w:hanging="192"/>
-              <w:rPr>
-                <w:rFonts w:ascii="Avenir Roman" w:hAnsi="Avenir Roman" w:cs="Open Sans"/>
-                <w:sz w:val="18"/>
-                <w:szCs w:val="18"/>
-              </w:rPr>
-            </w:pPr>
-            <w:r>
-              <w:rPr>
-                <w:rFonts w:ascii="Avenir Roman" w:hAnsi="Avenir Roman" w:cs="Open Sans"/>
-                <w:sz w:val="18"/>
-                <w:szCs w:val="18"/>
-              </w:rPr>
-              <w:t xml:space="preserve">Accelerated </w:t>
-            </w:r>
-            <w:r>
-              <w:rPr>
-                <w:rFonts w:ascii="Avenir Roman" w:hAnsi="Avenir Roman" w:cs="Open Sans"/>
-                <w:sz w:val="18"/>
-                <w:szCs w:val="18"/>
-              </w:rPr>
-              <w:t>$6,300,000</w:t>
-            </w:r>
-            <w:r>
-              <w:rPr>
-                <w:rFonts w:ascii="Avenir Roman" w:hAnsi="Avenir Roman" w:cs="Open Sans"/>
-                <w:sz w:val="18"/>
-                <w:szCs w:val="18"/>
-              </w:rPr>
-              <w:t xml:space="preserve"> cash opportunity by programming backend SQL </w:t>
-            </w:r>
-            <w:r>
-              <w:rPr>
-                <w:rFonts w:ascii="Avenir Roman" w:hAnsi="Avenir Roman" w:cs="Open Sans"/>
-                <w:sz w:val="18"/>
-                <w:szCs w:val="18"/>
-              </w:rPr>
-              <w:t xml:space="preserve">tool </w:t>
-            </w:r>
-            <w:r>
-              <w:rPr>
-                <w:rFonts w:ascii="Avenir Roman" w:hAnsi="Avenir Roman" w:cs="Open Sans"/>
-                <w:sz w:val="18"/>
-                <w:szCs w:val="18"/>
-              </w:rPr>
-              <w:t>f</w:t>
-            </w:r>
-            <w:r>
-              <w:rPr>
-                <w:rFonts w:ascii="Avenir Roman" w:hAnsi="Avenir Roman" w:cs="Open Sans"/>
-                <w:sz w:val="18"/>
-                <w:szCs w:val="18"/>
-              </w:rPr>
-              <w:t>or inventory</w:t>
-            </w:r>
-            <w:r>
-              <w:rPr>
-                <w:rFonts w:ascii="Avenir Roman" w:hAnsi="Avenir Roman" w:cs="Open Sans"/>
-                <w:sz w:val="18"/>
-                <w:szCs w:val="18"/>
-              </w:rPr>
-              <w:t xml:space="preserve"> </w:t>
-            </w:r>
-            <w:r>
-              <w:rPr>
-                <w:rFonts w:ascii="Avenir Roman" w:hAnsi="Avenir Roman" w:cs="Open Sans"/>
-                <w:sz w:val="18"/>
-                <w:szCs w:val="18"/>
-              </w:rPr>
-              <w:t>reduction</w:t>
-            </w:r>
-          </w:p>
-        </w:tc>
-      </w:tr>
-      <w:tr>
-        <w:trPr>
-          <w:gridAfter w:val="1"/>
-          <w:wAfter w:w="14" w:type="dxa"/>
-          <w:cantSplit/>
-          <w:trHeight w:val="20"/>
-          <w:jc w:val="center"/>
-        </w:trPr>
-        <w:tc>
-          <w:tcPr>
-            <w:tcW w:w="10785" w:type="dxa"/>
-            <w:gridSpan w:val="8"/>
-            <w:tcBorders>
-              <w:top w:val="nil"/>
-              <w:left w:val="nil"/>
-              <w:bottom w:val="nil"/>
-              <w:right w:val="nil"/>
-            </w:tcBorders>
-          </w:tcPr>
-          <w:p>
-            <w:pPr>
-              <w:rPr>
-                <w:rFonts w:ascii="Avenir Roman" w:hAnsi="Avenir Roman" w:cs="Open Sans"/>
-                <w:b/>
-                <w:bCs/>
-                <w:sz w:val="4"/>
-                <w:szCs w:val="4"/>
-              </w:rPr>
-            </w:pPr>
+              </w:rPr>
+            </w:pPr>
+            <w:r>
+              <w:fldChar w:fldCharType="begin"/>
+            </w:r>
+            <w:r>
+              <w:instrText xml:space="preserve"> HYPERLINK "mailto:michael.mroczka@gmail.com?subject=Hey%20Mike!%20Nice%20Resume!" </w:instrText>
+            </w:r>
+            <w:r>
+              <w:fldChar w:fldCharType="separate"/>
+            </w:r>
+            <w:r>
+              <w:rPr>
+                <w:rStyle w:val="Hyperlink"/>
+                <w:rFonts w:ascii="Avenir Roman" w:hAnsi="Avenir Roman" w:cs="Open Sans"/>
+              </w:rPr>
+              <w:t>michael.mroczka@gmail.com</w:t>
+            </w:r>
+            <w:r>
+              <w:rPr>
+                <w:rStyle w:val="Hyperlink"/>
+                <w:rFonts w:ascii="Avenir Roman" w:hAnsi="Avenir Roman" w:cs="Open Sans"/>
+              </w:rPr>
+              <w:fldChar w:fldCharType="end"/>
+            </w:r>
           </w:p>
         </w:tc>
       </w:tr>
@@ -971,26 +329,130 @@
         </w:trPr>
         <w:tc>
           <w:tcPr>
-            <w:tcW w:w="3451" w:type="dxa"/>
-            <w:gridSpan w:val="3"/>
-            <w:tcBorders>
-              <w:top w:val="nil"/>
-              <w:left w:val="nil"/>
-              <w:bottom w:val="nil"/>
-              <w:right w:val="nil"/>
-            </w:tcBorders>
+            <w:tcW w:w="10795" w:type="dxa"/>
+            <w:gridSpan w:val="6"/>
           </w:tcPr>
           <w:p>
             <w:pPr>
-              <w:rPr>
-                <w:rFonts w:ascii="Avenir Roman" w:hAnsi="Avenir Roman" w:cs="Open Sans"/>
-                <w:b/>
-                <w:bCs/>
-                <w:szCs w:val="20"/>
-              </w:rPr>
-            </w:pPr>
-            <w:bookmarkStart w:id="3" w:name="_Hlk529961858"/>
-            <w:bookmarkStart w:id="4" w:name="_Hlk513899332"/>
+              <w:pBdr>
+                <w:bottom w:val="single" w:sz="6" w:space="1" w:color="auto"/>
+              </w:pBdr>
+              <w:tabs>
+                <w:tab w:val="left" w:pos="5907"/>
+              </w:tabs>
+              <w:autoSpaceDE w:val="0"/>
+              <w:autoSpaceDN w:val="0"/>
+              <w:adjustRightInd w:val="0"/>
+              <w:rPr>
+                <w:rFonts w:ascii="Avenir Roman" w:hAnsi="Avenir Roman" w:cs="Open Sans"/>
+                <w:noProof/>
+                <w:sz w:val="2"/>
+                <w:szCs w:val="2"/>
+              </w:rPr>
+            </w:pPr>
+            <w:bookmarkStart w:id="0" w:name="_Hlk529974339"/>
+          </w:p>
+          <w:p>
+            <w:pPr>
+              <w:autoSpaceDE w:val="0"/>
+              <w:autoSpaceDN w:val="0"/>
+              <w:adjustRightInd w:val="0"/>
+              <w:jc w:val="center"/>
+              <w:rPr>
+                <w:rFonts w:ascii="Avenir Roman" w:hAnsi="Avenir Roman" w:cs="Open Sans"/>
+                <w:noProof/>
+                <w:sz w:val="2"/>
+                <w:szCs w:val="2"/>
+              </w:rPr>
+            </w:pPr>
+          </w:p>
+        </w:tc>
+      </w:tr>
+      <w:bookmarkEnd w:id="0"/>
+      <w:tr>
+        <w:trPr>
+          <w:cantSplit/>
+          <w:trHeight w:val="20"/>
+          <w:jc w:val="center"/>
+        </w:trPr>
+        <w:tc>
+          <w:tcPr>
+            <w:tcW w:w="10795" w:type="dxa"/>
+            <w:gridSpan w:val="6"/>
+          </w:tcPr>
+          <w:p>
+            <w:pPr>
+              <w:jc w:val="center"/>
+              <w:rPr>
+                <w:rFonts w:ascii="Avenir Roman" w:hAnsi="Avenir Roman" w:cs="Open Sans"/>
+                <w:b/>
+                <w:bCs/>
+                <w:sz w:val="22"/>
+                <w:szCs w:val="22"/>
+                <w:u w:val="single"/>
+              </w:rPr>
+            </w:pPr>
+            <w:r>
+              <w:rPr>
+                <w:rFonts w:ascii="Avenir Roman" w:hAnsi="Avenir Roman" w:cs="Open Sans"/>
+                <w:b/>
+                <w:bCs/>
+                <w:sz w:val="22"/>
+                <w:szCs w:val="22"/>
+                <w:u w:val="single"/>
+              </w:rPr>
+              <w:t>EXPERIENCE</w:t>
+            </w:r>
+          </w:p>
+        </w:tc>
+      </w:tr>
+      <w:tr>
+        <w:trPr>
+          <w:cantSplit/>
+          <w:trHeight w:val="20"/>
+          <w:jc w:val="center"/>
+        </w:trPr>
+        <w:tc>
+          <w:tcPr>
+            <w:tcW w:w="10795" w:type="dxa"/>
+            <w:gridSpan w:val="6"/>
+          </w:tcPr>
+          <w:p>
+            <w:pPr>
+              <w:jc w:val="center"/>
+              <w:rPr>
+                <w:rFonts w:ascii="Avenir Roman" w:hAnsi="Avenir Roman" w:cs="Open Sans"/>
+                <w:b/>
+                <w:bCs/>
+                <w:sz w:val="4"/>
+                <w:szCs w:val="4"/>
+                <w:u w:val="single"/>
+              </w:rPr>
+            </w:pPr>
+          </w:p>
+        </w:tc>
+      </w:tr>
+      <w:tr>
+        <w:trPr>
+          <w:cantSplit/>
+          <w:trHeight w:val="20"/>
+          <w:jc w:val="center"/>
+        </w:trPr>
+        <w:tc>
+          <w:tcPr>
+            <w:tcW w:w="3598" w:type="dxa"/>
+            <w:gridSpan w:val="2"/>
+          </w:tcPr>
+          <w:p>
+            <w:pPr>
+              <w:rPr>
+                <w:rFonts w:ascii="Avenir Roman" w:hAnsi="Avenir Roman" w:cs="Open Sans"/>
+                <w:b/>
+                <w:bCs/>
+                <w:szCs w:val="20"/>
+              </w:rPr>
+            </w:pPr>
+            <w:bookmarkStart w:id="1" w:name="_Hlk6574157"/>
             <w:r>
               <w:rPr>
                 <w:rFonts w:ascii="Avenir Roman" w:hAnsi="Avenir Roman" w:cs="Open Sans"/>
@@ -1016,23 +478,18 @@
                 <w:bCs/>
                 <w:szCs w:val="20"/>
               </w:rPr>
-              <w:t>Aviation &amp; Digital</w:t>
+              <w:t>Healthcare</w:t>
             </w:r>
           </w:p>
         </w:tc>
         <w:tc>
           <w:tcPr>
-            <w:tcW w:w="3888" w:type="dxa"/>
-            <w:gridSpan w:val="2"/>
-            <w:tcBorders>
-              <w:top w:val="nil"/>
-              <w:left w:val="nil"/>
-              <w:bottom w:val="nil"/>
-              <w:right w:val="nil"/>
-            </w:tcBorders>
+            <w:tcW w:w="3598" w:type="dxa"/>
+            <w:gridSpan w:val="3"/>
           </w:tcPr>
           <w:p>
             <w:pPr>
+              <w:ind w:hanging="186"/>
               <w:jc w:val="center"/>
               <w:rPr>
                 <w:rFonts w:ascii="Avenir Roman" w:hAnsi="Avenir Roman" w:cs="Open Sans"/>
@@ -1042,7 +499,6 @@
                 <w:szCs w:val="20"/>
               </w:rPr>
             </w:pPr>
-            <w:bookmarkStart w:id="5" w:name="_Hlk529961965"/>
             <w:r>
               <w:rPr>
                 <w:rFonts w:ascii="Avenir Roman" w:hAnsi="Avenir Roman" w:cs="Open Sans"/>
@@ -1051,21 +507,33 @@
                 <w:i/>
                 <w:szCs w:val="20"/>
               </w:rPr>
-              <w:t>Software Engineering Internship</w:t>
-            </w:r>
-            <w:bookmarkEnd w:id="5"/>
+              <w:t xml:space="preserve">Senior </w:t>
+            </w:r>
+            <w:r>
+              <w:rPr>
+                <w:rFonts w:ascii="Avenir Roman" w:hAnsi="Avenir Roman" w:cs="Open Sans"/>
+                <w:b/>
+                <w:bCs/>
+                <w:i/>
+                <w:szCs w:val="20"/>
+              </w:rPr>
+              <w:t>Software Engineer</w:t>
+            </w:r>
+            <w:r>
+              <w:rPr>
+                <w:rFonts w:ascii="Avenir Roman" w:hAnsi="Avenir Roman" w:cs="Open Sans"/>
+                <w:b/>
+                <w:bCs/>
+                <w:i/>
+                <w:szCs w:val="20"/>
+              </w:rPr>
+              <w:t xml:space="preserve"> </w:t>
+            </w:r>
           </w:p>
         </w:tc>
         <w:tc>
           <w:tcPr>
-            <w:tcW w:w="3460" w:type="dxa"/>
-            <w:gridSpan w:val="4"/>
-            <w:tcBorders>
-              <w:top w:val="nil"/>
-              <w:left w:val="nil"/>
-              <w:bottom w:val="nil"/>
-              <w:right w:val="nil"/>
-            </w:tcBorders>
+            <w:tcW w:w="3599" w:type="dxa"/>
           </w:tcPr>
           <w:p>
             <w:pPr>
@@ -1084,7 +552,287 @@
                 <w:bCs/>
                 <w:szCs w:val="20"/>
               </w:rPr>
-              <w:t>2016 - 2017</w:t>
+              <w:t>201</w:t>
+            </w:r>
+            <w:r>
+              <w:rPr>
+                <w:rFonts w:ascii="Avenir Roman" w:hAnsi="Avenir Roman" w:cs="Open Sans"/>
+                <w:b/>
+                <w:bCs/>
+                <w:szCs w:val="20"/>
+              </w:rPr>
+              <w:t>9</w:t>
+            </w:r>
+            <w:r>
+              <w:rPr>
+                <w:rFonts w:ascii="Avenir Roman" w:hAnsi="Avenir Roman" w:cs="Open Sans"/>
+                <w:b/>
+                <w:bCs/>
+                <w:szCs w:val="20"/>
+              </w:rPr>
+              <w:t xml:space="preserve"> – </w:t>
+            </w:r>
+            <w:r>
+              <w:rPr>
+                <w:rFonts w:ascii="Avenir Roman" w:hAnsi="Avenir Roman" w:cs="Open Sans"/>
+                <w:b/>
+                <w:bCs/>
+                <w:szCs w:val="20"/>
+              </w:rPr>
+              <w:t>Present</w:t>
+            </w:r>
+          </w:p>
+        </w:tc>
+      </w:tr>
+      <w:tr>
+        <w:trPr>
+          <w:cantSplit/>
+          <w:trHeight w:val="20"/>
+          <w:jc w:val="center"/>
+        </w:trPr>
+        <w:tc>
+          <w:tcPr>
+            <w:tcW w:w="10795" w:type="dxa"/>
+            <w:gridSpan w:val="6"/>
+          </w:tcPr>
+          <w:p>
+            <w:pPr>
+              <w:pStyle w:val="detailswbullets1"/>
+              <w:numPr>
+                <w:ilvl w:val="0"/>
+                <w:numId w:val="3"/>
+              </w:numPr>
+              <w:ind w:left="192" w:hanging="192"/>
+              <w:rPr>
+                <w:rFonts w:ascii="Avenir Roman" w:hAnsi="Avenir Roman" w:cs="Open Sans"/>
+                <w:b/>
+                <w:bCs/>
+                <w:sz w:val="18"/>
+                <w:szCs w:val="18"/>
+              </w:rPr>
+            </w:pPr>
+            <w:r>
+              <w:rPr>
+                <w:rFonts w:ascii="Avenir Roman" w:eastAsia="Times New Roman" w:hAnsi="Avenir Roman" w:cs="Open Sans"/>
+                <w:sz w:val="18"/>
+                <w:szCs w:val="18"/>
+              </w:rPr>
+              <w:t xml:space="preserve">Developed customer facing web applications using React, GraphQL, </w:t>
+            </w:r>
+            <w:r>
+              <w:rPr>
+                <w:rFonts w:ascii="Avenir Roman" w:eastAsia="Times New Roman" w:hAnsi="Avenir Roman" w:cs="Open Sans"/>
+                <w:sz w:val="18"/>
+                <w:szCs w:val="18"/>
+              </w:rPr>
+              <w:t>and</w:t>
+            </w:r>
+            <w:r>
+              <w:rPr>
+                <w:rFonts w:ascii="Avenir Roman" w:eastAsia="Times New Roman" w:hAnsi="Avenir Roman" w:cs="Open Sans"/>
+                <w:sz w:val="18"/>
+                <w:szCs w:val="18"/>
+              </w:rPr>
+              <w:t xml:space="preserve"> Material Design</w:t>
+            </w:r>
+          </w:p>
+          <w:p>
+            <w:pPr>
+              <w:pStyle w:val="detailswbullets1"/>
+              <w:numPr>
+                <w:ilvl w:val="0"/>
+                <w:numId w:val="3"/>
+              </w:numPr>
+              <w:ind w:left="192" w:hanging="192"/>
+              <w:rPr>
+                <w:rFonts w:ascii="Avenir Roman" w:hAnsi="Avenir Roman" w:cs="Open Sans"/>
+                <w:b/>
+                <w:bCs/>
+                <w:sz w:val="18"/>
+                <w:szCs w:val="18"/>
+              </w:rPr>
+            </w:pPr>
+            <w:r>
+              <w:rPr>
+                <w:rFonts w:ascii="Avenir Roman" w:eastAsia="Times New Roman" w:hAnsi="Avenir Roman" w:cs="Open Sans"/>
+                <w:sz w:val="18"/>
+                <w:szCs w:val="18"/>
+              </w:rPr>
+              <w:t xml:space="preserve">Programmed backend API’s for enterprise-level </w:t>
+            </w:r>
+            <w:r>
+              <w:rPr>
+                <w:rFonts w:ascii="Avenir Roman" w:eastAsia="Times New Roman" w:hAnsi="Avenir Roman" w:cs="Open Sans"/>
+                <w:sz w:val="18"/>
+                <w:szCs w:val="18"/>
+              </w:rPr>
+              <w:t xml:space="preserve">digital </w:t>
+            </w:r>
+            <w:r>
+              <w:rPr>
+                <w:rFonts w:ascii="Avenir Roman" w:eastAsia="Times New Roman" w:hAnsi="Avenir Roman" w:cs="Open Sans"/>
+                <w:sz w:val="18"/>
+                <w:szCs w:val="18"/>
+              </w:rPr>
+              <w:t>healthcare products operating on three continents</w:t>
+            </w:r>
+          </w:p>
+        </w:tc>
+      </w:tr>
+      <w:tr>
+        <w:trPr>
+          <w:cantSplit/>
+          <w:trHeight w:val="20"/>
+          <w:jc w:val="center"/>
+        </w:trPr>
+        <w:tc>
+          <w:tcPr>
+            <w:tcW w:w="10795" w:type="dxa"/>
+            <w:gridSpan w:val="6"/>
+          </w:tcPr>
+          <w:p>
+            <w:pPr>
+              <w:rPr>
+                <w:rFonts w:ascii="Avenir Roman" w:hAnsi="Avenir Roman" w:cs="Open Sans"/>
+                <w:b/>
+                <w:bCs/>
+                <w:sz w:val="6"/>
+                <w:szCs w:val="6"/>
+              </w:rPr>
+            </w:pPr>
+          </w:p>
+        </w:tc>
+      </w:tr>
+      <w:tr>
+        <w:trPr>
+          <w:cantSplit/>
+          <w:trHeight w:val="20"/>
+          <w:jc w:val="center"/>
+        </w:trPr>
+        <w:tc>
+          <w:tcPr>
+            <w:tcW w:w="3598" w:type="dxa"/>
+            <w:gridSpan w:val="2"/>
+          </w:tcPr>
+          <w:p>
+            <w:pPr>
+              <w:rPr>
+                <w:rFonts w:ascii="Avenir Roman" w:hAnsi="Avenir Roman" w:cs="Open Sans"/>
+                <w:b/>
+                <w:bCs/>
+                <w:szCs w:val="20"/>
+              </w:rPr>
+            </w:pPr>
+            <w:bookmarkStart w:id="2" w:name="_Hlk6574394"/>
+            <w:bookmarkStart w:id="3" w:name="_Hlk6574442"/>
+            <w:r>
+              <w:rPr>
+                <w:rFonts w:ascii="Avenir Roman" w:hAnsi="Avenir Roman" w:cs="Open Sans"/>
+                <w:b/>
+                <w:bCs/>
+                <w:szCs w:val="20"/>
+              </w:rPr>
+              <w:t>Skilled</w:t>
+            </w:r>
+            <w:r>
+              <w:rPr>
+                <w:rFonts w:ascii="Avenir Roman" w:hAnsi="Avenir Roman" w:cs="Open Sans"/>
+                <w:b/>
+                <w:bCs/>
+                <w:szCs w:val="20"/>
+              </w:rPr>
+              <w:t xml:space="preserve"> </w:t>
+            </w:r>
+            <w:r>
+              <w:rPr>
+                <w:rFonts w:ascii="Avenir Roman" w:hAnsi="Avenir Roman" w:cs="Open Sans"/>
+                <w:b/>
+                <w:bCs/>
+                <w:szCs w:val="20"/>
+              </w:rPr>
+              <w:t>Inc</w:t>
+            </w:r>
+            <w:r>
+              <w:rPr>
+                <w:rFonts w:ascii="Avenir Roman" w:hAnsi="Avenir Roman" w:cs="Open Sans"/>
+                <w:b/>
+                <w:bCs/>
+                <w:szCs w:val="20"/>
+              </w:rPr>
+              <w:t>.</w:t>
+            </w:r>
+          </w:p>
+        </w:tc>
+        <w:tc>
+          <w:tcPr>
+            <w:tcW w:w="3598" w:type="dxa"/>
+            <w:gridSpan w:val="3"/>
+          </w:tcPr>
+          <w:p>
+            <w:pPr>
+              <w:jc w:val="center"/>
+              <w:rPr>
+                <w:rFonts w:ascii="Avenir Roman" w:hAnsi="Avenir Roman" w:cs="Open Sans"/>
+                <w:b/>
+                <w:bCs/>
+                <w:i/>
+                <w:szCs w:val="20"/>
+              </w:rPr>
+            </w:pPr>
+            <w:r>
+              <w:rPr>
+                <w:rFonts w:ascii="Avenir Roman" w:hAnsi="Avenir Roman" w:cs="Open Sans"/>
+                <w:b/>
+                <w:bCs/>
+                <w:i/>
+                <w:szCs w:val="20"/>
+              </w:rPr>
+              <w:t xml:space="preserve">Part-Time </w:t>
+            </w:r>
+            <w:r>
+              <w:rPr>
+                <w:rFonts w:ascii="Avenir Roman" w:hAnsi="Avenir Roman" w:cs="Open Sans"/>
+                <w:b/>
+                <w:bCs/>
+                <w:i/>
+                <w:szCs w:val="20"/>
+              </w:rPr>
+              <w:t xml:space="preserve">Technical </w:t>
+            </w:r>
+            <w:r>
+              <w:rPr>
+                <w:rFonts w:ascii="Avenir Roman" w:hAnsi="Avenir Roman" w:cs="Open Sans"/>
+                <w:b/>
+                <w:bCs/>
+                <w:i/>
+                <w:szCs w:val="20"/>
+              </w:rPr>
+              <w:t>Interviewer</w:t>
+            </w:r>
+          </w:p>
+        </w:tc>
+        <w:tc>
+          <w:tcPr>
+            <w:tcW w:w="3599" w:type="dxa"/>
+          </w:tcPr>
+          <w:p>
+            <w:pPr>
+              <w:jc w:val="right"/>
+              <w:rPr>
+                <w:rFonts w:ascii="Avenir Roman" w:hAnsi="Avenir Roman" w:cs="Open Sans"/>
+                <w:b/>
+                <w:bCs/>
+                <w:szCs w:val="20"/>
+              </w:rPr>
+            </w:pPr>
+            <w:r>
+              <w:rPr>
+                <w:rFonts w:ascii="Avenir Roman" w:hAnsi="Avenir Roman" w:cs="Open Sans"/>
+                <w:b/>
+                <w:bCs/>
+                <w:szCs w:val="20"/>
+              </w:rPr>
+              <w:t>2019 – Present</w:t>
             </w:r>
           </w:p>
         </w:tc>
@@ -1098,15 +846,35 @@
         </w:trPr>
         <w:tc>
           <w:tcPr>
-            <w:tcW w:w="8633" w:type="dxa"/>
-            <w:gridSpan w:val="7"/>
-            <w:tcBorders>
-              <w:top w:val="nil"/>
-              <w:left w:val="nil"/>
-              <w:bottom w:val="nil"/>
-              <w:right w:val="nil"/>
-            </w:tcBorders>
+            <w:tcW w:w="10795" w:type="dxa"/>
+            <w:gridSpan w:val="6"/>
           </w:tcPr>
+          <w:p>
+            <w:pPr>
+              <w:pStyle w:val="detailswbullets1"/>
+              <w:numPr>
+                <w:ilvl w:val="0"/>
+                <w:numId w:val="0"/>
+              </w:numPr>
+              <w:rPr>
+                <w:rFonts w:ascii="Avenir Roman" w:hAnsi="Avenir Roman" w:cs="Open Sans"/>
+                <w:bCs/>
+                <w:i/>
+                <w:sz w:val="18"/>
+                <w:szCs w:val="18"/>
+              </w:rPr>
+            </w:pPr>
+            <w:r>
+              <w:rPr>
+                <w:rFonts w:ascii="Avenir Roman" w:hAnsi="Avenir Roman" w:cs="Open Sans"/>
+                <w:bCs/>
+                <w:i/>
+                <w:sz w:val="18"/>
+                <w:szCs w:val="18"/>
+              </w:rPr>
+              <w:t>Private technical coaching company</w:t>
+            </w:r>
+          </w:p>
           <w:p>
             <w:pPr>
               <w:pStyle w:val="detailswbullets1"/>
@@ -1116,95 +884,21 @@
               </w:numPr>
               <w:ind w:left="192" w:hanging="192"/>
               <w:rPr>
+                <w:rFonts w:ascii="Avenir Roman" w:hAnsi="Avenir Roman" w:cs="Open Sans"/>
+                <w:b/>
+                <w:bCs/>
+                <w:sz w:val="18"/>
+                <w:szCs w:val="18"/>
+              </w:rPr>
+            </w:pPr>
+            <w:r>
+              <w:rPr>
                 <w:rFonts w:ascii="Avenir Roman" w:eastAsia="Times New Roman" w:hAnsi="Avenir Roman" w:cs="Open Sans"/>
                 <w:sz w:val="18"/>
                 <w:szCs w:val="18"/>
               </w:rPr>
-            </w:pPr>
-            <w:r>
-              <w:rPr>
-                <w:rFonts w:ascii="Avenir Roman" w:eastAsia="Times New Roman" w:hAnsi="Avenir Roman" w:cs="Open Sans"/>
-                <w:sz w:val="18"/>
-                <w:szCs w:val="18"/>
-              </w:rPr>
-              <w:t>Designed user stories, requirements, and wireframes for an Exit Automation project that monitors user activities using big data analytics — alerting the IT team to potential insider threats</w:t>
-            </w:r>
-          </w:p>
-          <w:p>
-            <w:pPr>
-              <w:pStyle w:val="detailswbullets1"/>
-              <w:numPr>
-                <w:ilvl w:val="0"/>
-                <w:numId w:val="3"/>
-              </w:numPr>
-              <w:ind w:left="192" w:hanging="192"/>
-              <w:rPr>
-                <w:rFonts w:ascii="Avenir Roman" w:eastAsia="Times New Roman" w:hAnsi="Avenir Roman" w:cs="Open Sans"/>
-                <w:sz w:val="18"/>
-                <w:szCs w:val="18"/>
-              </w:rPr>
-            </w:pPr>
-            <w:r>
-              <w:rPr>
-                <w:rFonts w:ascii="Avenir Roman" w:eastAsia="Times New Roman" w:hAnsi="Avenir Roman" w:cs="Open Sans"/>
-                <w:sz w:val="18"/>
-                <w:szCs w:val="18"/>
-              </w:rPr>
-              <w:t>Taught and directed technical interview preparation sessions to fellow interns</w:t>
-            </w:r>
-          </w:p>
-        </w:tc>
-        <w:tc>
-          <w:tcPr>
-            <w:tcW w:w="2166" w:type="dxa"/>
-            <w:gridSpan w:val="2"/>
-            <w:tcBorders>
-              <w:top w:val="nil"/>
-              <w:left w:val="nil"/>
-              <w:bottom w:val="nil"/>
-              <w:right w:val="nil"/>
-            </w:tcBorders>
-          </w:tcPr>
-          <w:p>
-            <w:pPr>
-              <w:jc w:val="right"/>
-              <w:rPr>
-                <w:rFonts w:ascii="Avenir Roman" w:hAnsi="Avenir Roman" w:cs="Open Sans"/>
-                <w:b/>
-              </w:rPr>
-            </w:pPr>
-          </w:p>
-        </w:tc>
-      </w:tr>
-      <w:bookmarkEnd w:id="4"/>
-      <w:tr>
-        <w:trPr>
-          <w:gridAfter w:val="1"/>
-          <w:wAfter w:w="14" w:type="dxa"/>
-          <w:cantSplit/>
-          <w:trHeight w:val="20"/>
-          <w:jc w:val="center"/>
-        </w:trPr>
-        <w:tc>
-          <w:tcPr>
-            <w:tcW w:w="10785" w:type="dxa"/>
-            <w:gridSpan w:val="8"/>
-            <w:tcBorders>
-              <w:top w:val="nil"/>
-              <w:left w:val="nil"/>
-              <w:bottom w:val="nil"/>
-              <w:right w:val="nil"/>
-            </w:tcBorders>
-          </w:tcPr>
-          <w:p>
-            <w:pPr>
-              <w:rPr>
-                <w:rFonts w:ascii="Avenir Roman" w:hAnsi="Avenir Roman" w:cs="Open Sans"/>
-                <w:b/>
-                <w:sz w:val="4"/>
-                <w:szCs w:val="4"/>
-              </w:rPr>
-            </w:pPr>
+              <w:t>Lead 40+ technical interviews for candidates in JavaScript, Python, C#, C++, and Java and provided advice and feedback</w:t>
+            </w:r>
           </w:p>
         </w:tc>
       </w:tr>
@@ -1216,14 +910,8 @@
         </w:trPr>
         <w:tc>
           <w:tcPr>
-            <w:tcW w:w="3451" w:type="dxa"/>
-            <w:gridSpan w:val="3"/>
-            <w:tcBorders>
-              <w:top w:val="nil"/>
-              <w:left w:val="nil"/>
-              <w:bottom w:val="nil"/>
-              <w:right w:val="nil"/>
-            </w:tcBorders>
+            <w:tcW w:w="10795" w:type="dxa"/>
+            <w:gridSpan w:val="6"/>
           </w:tcPr>
           <w:p>
             <w:pPr>
@@ -1231,305 +919,129 @@
                 <w:rFonts w:ascii="Avenir Roman" w:hAnsi="Avenir Roman" w:cs="Open Sans"/>
                 <w:b/>
                 <w:bCs/>
-                <w:szCs w:val="20"/>
-              </w:rPr>
-            </w:pPr>
-            <w:r>
-              <w:rPr>
-                <w:rFonts w:ascii="Avenir Roman" w:hAnsi="Avenir Roman" w:cs="Open Sans"/>
-                <w:b/>
-                <w:bCs/>
-                <w:szCs w:val="20"/>
-              </w:rPr>
-              <w:t xml:space="preserve">Harmon </w:t>
-            </w:r>
-            <w:proofErr w:type="spellStart"/>
-            <w:r>
-              <w:rPr>
-                <w:rFonts w:ascii="Avenir Roman" w:hAnsi="Avenir Roman" w:cs="Open Sans"/>
-                <w:b/>
-                <w:bCs/>
-                <w:szCs w:val="20"/>
-              </w:rPr>
-              <w:t>Kardon</w:t>
-            </w:r>
-            <w:proofErr w:type="spellEnd"/>
-            <w:r>
-              <w:rPr>
-                <w:rFonts w:ascii="Avenir Roman" w:hAnsi="Avenir Roman" w:cs="Open Sans"/>
-                <w:b/>
-                <w:bCs/>
-                <w:szCs w:val="20"/>
-              </w:rPr>
-              <w:t xml:space="preserve"> </w:t>
-            </w:r>
-            <w:r>
-              <w:rPr>
-                <w:rFonts w:ascii="Avenir Roman" w:hAnsi="Avenir Roman" w:cs="Open Sans"/>
-                <w:b/>
-                <w:bCs/>
-                <w:szCs w:val="20"/>
-              </w:rPr>
-              <w:t>International</w:t>
-            </w:r>
-          </w:p>
-        </w:tc>
-        <w:tc>
-          <w:tcPr>
-            <w:tcW w:w="3888" w:type="dxa"/>
-            <w:gridSpan w:val="2"/>
-            <w:tcBorders>
-              <w:top w:val="nil"/>
-              <w:left w:val="nil"/>
-              <w:bottom w:val="nil"/>
-              <w:right w:val="nil"/>
-            </w:tcBorders>
-          </w:tcPr>
-          <w:p>
-            <w:pPr>
-              <w:jc w:val="center"/>
-              <w:rPr>
-                <w:rFonts w:ascii="Avenir Roman" w:hAnsi="Avenir Roman" w:cs="Open Sans"/>
-                <w:b/>
-                <w:bCs/>
-                <w:i/>
-                <w:szCs w:val="20"/>
-              </w:rPr>
-            </w:pPr>
-            <w:r>
-              <w:rPr>
-                <w:rFonts w:ascii="Avenir Roman" w:hAnsi="Avenir Roman" w:cs="Open Sans"/>
-                <w:b/>
-                <w:bCs/>
-                <w:i/>
-                <w:szCs w:val="20"/>
-              </w:rPr>
-              <w:t>Software Engineering Internship</w:t>
-            </w:r>
-          </w:p>
-        </w:tc>
-        <w:tc>
-          <w:tcPr>
-            <w:tcW w:w="3460" w:type="dxa"/>
-            <w:gridSpan w:val="4"/>
-            <w:tcBorders>
-              <w:top w:val="nil"/>
-              <w:left w:val="nil"/>
-              <w:bottom w:val="nil"/>
-              <w:right w:val="nil"/>
-            </w:tcBorders>
-          </w:tcPr>
-          <w:p>
-            <w:pPr>
-              <w:jc w:val="right"/>
-              <w:rPr>
-                <w:rFonts w:ascii="Avenir Roman" w:hAnsi="Avenir Roman" w:cs="Open Sans"/>
-                <w:b/>
-                <w:bCs/>
-                <w:szCs w:val="20"/>
-              </w:rPr>
-            </w:pPr>
-            <w:r>
-              <w:rPr>
-                <w:rFonts w:ascii="Avenir Roman" w:hAnsi="Avenir Roman" w:cs="Open Sans"/>
-                <w:b/>
-                <w:bCs/>
-                <w:szCs w:val="20"/>
-              </w:rPr>
-              <w:t>2014 - 2015</w:t>
-            </w:r>
+                <w:sz w:val="6"/>
+                <w:szCs w:val="6"/>
+              </w:rPr>
+            </w:pPr>
           </w:p>
         </w:tc>
       </w:tr>
+      <w:bookmarkEnd w:id="1"/>
+      <w:bookmarkEnd w:id="2"/>
       <w:tr>
         <w:trPr>
-          <w:gridAfter w:val="1"/>
-          <w:wAfter w:w="14" w:type="dxa"/>
           <w:cantSplit/>
           <w:trHeight w:val="20"/>
           <w:jc w:val="center"/>
         </w:trPr>
         <w:tc>
           <w:tcPr>
-            <w:tcW w:w="10785" w:type="dxa"/>
-            <w:gridSpan w:val="8"/>
-            <w:tcBorders>
-              <w:top w:val="nil"/>
-              <w:left w:val="nil"/>
-              <w:bottom w:val="nil"/>
-              <w:right w:val="nil"/>
-            </w:tcBorders>
+            <w:tcW w:w="3598" w:type="dxa"/>
+            <w:gridSpan w:val="2"/>
           </w:tcPr>
           <w:p>
             <w:pPr>
-              <w:pStyle w:val="detailswbullets1"/>
-              <w:numPr>
-                <w:ilvl w:val="0"/>
-                <w:numId w:val="3"/>
-              </w:numPr>
-              <w:tabs>
-                <w:tab w:val="clear" w:pos="360"/>
-                <w:tab w:val="num" w:pos="362"/>
-              </w:tabs>
-              <w:ind w:left="192" w:hanging="192"/>
-              <w:rPr>
-                <w:rFonts w:ascii="Avenir Roman" w:eastAsia="Times New Roman" w:hAnsi="Avenir Roman" w:cs="Open Sans"/>
-                <w:sz w:val="18"/>
-                <w:szCs w:val="18"/>
-              </w:rPr>
-            </w:pPr>
-            <w:r>
-              <w:rPr>
-                <w:rFonts w:ascii="Avenir Roman" w:eastAsia="Times New Roman" w:hAnsi="Avenir Roman" w:cs="Open Sans"/>
-                <w:sz w:val="18"/>
-                <w:szCs w:val="18"/>
-              </w:rPr>
-              <w:t>U</w:t>
-            </w:r>
-            <w:r>
-              <w:rPr>
-                <w:rFonts w:ascii="Avenir Roman" w:eastAsia="Times New Roman" w:hAnsi="Avenir Roman" w:cs="Open Sans"/>
-                <w:sz w:val="18"/>
-                <w:szCs w:val="18"/>
-              </w:rPr>
-              <w:t>pdat</w:t>
-            </w:r>
-            <w:r>
-              <w:rPr>
-                <w:rFonts w:ascii="Avenir Roman" w:eastAsia="Times New Roman" w:hAnsi="Avenir Roman" w:cs="Open Sans"/>
-                <w:sz w:val="18"/>
-                <w:szCs w:val="18"/>
-              </w:rPr>
-              <w:t>ed</w:t>
-            </w:r>
-            <w:r>
-              <w:rPr>
-                <w:rFonts w:ascii="Avenir Roman" w:eastAsia="Times New Roman" w:hAnsi="Avenir Roman" w:cs="Open Sans"/>
-                <w:sz w:val="18"/>
-                <w:szCs w:val="18"/>
-              </w:rPr>
-              <w:t xml:space="preserve"> design and test documents us</w:t>
-            </w:r>
-            <w:r>
-              <w:rPr>
-                <w:rFonts w:ascii="Avenir Roman" w:eastAsia="Times New Roman" w:hAnsi="Avenir Roman" w:cs="Open Sans"/>
-                <w:sz w:val="18"/>
-                <w:szCs w:val="18"/>
-              </w:rPr>
-              <w:t>ing</w:t>
-            </w:r>
-            <w:r>
-              <w:rPr>
-                <w:rFonts w:ascii="Avenir Roman" w:eastAsia="Times New Roman" w:hAnsi="Avenir Roman" w:cs="Open Sans"/>
-                <w:sz w:val="18"/>
-                <w:szCs w:val="18"/>
-              </w:rPr>
-              <w:t xml:space="preserve"> program to track </w:t>
-            </w:r>
-            <w:r>
-              <w:rPr>
-                <w:rFonts w:ascii="Avenir Roman" w:eastAsia="Times New Roman" w:hAnsi="Avenir Roman" w:cs="Open Sans"/>
-                <w:sz w:val="18"/>
-                <w:szCs w:val="18"/>
-              </w:rPr>
-              <w:t xml:space="preserve">status of </w:t>
-            </w:r>
-            <w:r>
-              <w:rPr>
-                <w:rFonts w:ascii="Avenir Roman" w:eastAsia="Times New Roman" w:hAnsi="Avenir Roman" w:cs="Open Sans"/>
-                <w:sz w:val="18"/>
-                <w:szCs w:val="18"/>
-              </w:rPr>
-              <w:t>2</w:t>
-            </w:r>
-            <w:r>
-              <w:rPr>
-                <w:rFonts w:ascii="Avenir Roman" w:eastAsia="Times New Roman" w:hAnsi="Avenir Roman" w:cs="Open Sans"/>
-                <w:sz w:val="18"/>
-                <w:szCs w:val="18"/>
-              </w:rPr>
-              <w:t>0</w:t>
-            </w:r>
-            <w:r>
-              <w:rPr>
-                <w:rFonts w:ascii="Avenir Roman" w:eastAsia="Times New Roman" w:hAnsi="Avenir Roman" w:cs="Open Sans"/>
-                <w:sz w:val="18"/>
-                <w:szCs w:val="18"/>
-              </w:rPr>
-              <w:t>0+ bugs</w:t>
-            </w:r>
-          </w:p>
-          <w:p>
-            <w:pPr>
-              <w:pStyle w:val="detailswbullets1"/>
-              <w:numPr>
-                <w:ilvl w:val="0"/>
-                <w:numId w:val="3"/>
-              </w:numPr>
-              <w:tabs>
-                <w:tab w:val="clear" w:pos="360"/>
-                <w:tab w:val="num" w:pos="362"/>
-              </w:tabs>
-              <w:ind w:left="192" w:hanging="192"/>
-              <w:rPr>
-                <w:rFonts w:ascii="Avenir Roman" w:eastAsia="Times New Roman" w:hAnsi="Avenir Roman" w:cs="Open Sans"/>
-                <w:sz w:val="18"/>
-                <w:szCs w:val="18"/>
-              </w:rPr>
-            </w:pPr>
-            <w:r>
-              <w:rPr>
-                <w:rFonts w:ascii="Avenir Roman" w:eastAsia="Times New Roman" w:hAnsi="Avenir Roman" w:cs="Open Sans"/>
-                <w:sz w:val="18"/>
-                <w:szCs w:val="18"/>
-              </w:rPr>
-              <w:t xml:space="preserve">Alpha </w:t>
-            </w:r>
-            <w:r>
-              <w:rPr>
-                <w:rFonts w:ascii="Avenir Roman" w:eastAsia="Times New Roman" w:hAnsi="Avenir Roman" w:cs="Open Sans"/>
-                <w:sz w:val="18"/>
-                <w:szCs w:val="18"/>
-              </w:rPr>
-              <w:t xml:space="preserve">tested amplifiers and speakers — </w:t>
-            </w:r>
-            <w:r>
-              <w:rPr>
-                <w:rFonts w:ascii="Avenir Roman" w:eastAsia="Times New Roman" w:hAnsi="Avenir Roman" w:cs="Open Sans"/>
-                <w:sz w:val="18"/>
-                <w:szCs w:val="18"/>
-              </w:rPr>
-              <w:t xml:space="preserve">identified and solved </w:t>
-            </w:r>
-            <w:r>
-              <w:rPr>
-                <w:rFonts w:ascii="Avenir Roman" w:eastAsia="Times New Roman" w:hAnsi="Avenir Roman" w:cs="Open Sans"/>
-                <w:sz w:val="18"/>
-                <w:szCs w:val="18"/>
-              </w:rPr>
-              <w:t>two bugs during the pre-launch of a speaker</w:t>
+              <w:rPr>
+                <w:rFonts w:ascii="Avenir Roman" w:hAnsi="Avenir Roman" w:cs="Open Sans"/>
+                <w:b/>
+                <w:bCs/>
+                <w:szCs w:val="20"/>
+              </w:rPr>
+            </w:pPr>
+            <w:r>
+              <w:rPr>
+                <w:rFonts w:ascii="Avenir Roman" w:hAnsi="Avenir Roman" w:cs="Open Sans"/>
+                <w:b/>
+                <w:bCs/>
+                <w:szCs w:val="20"/>
+              </w:rPr>
+              <w:t>Pathrise</w:t>
+            </w:r>
+          </w:p>
+        </w:tc>
+        <w:tc>
+          <w:tcPr>
+            <w:tcW w:w="3598" w:type="dxa"/>
+            <w:gridSpan w:val="3"/>
+          </w:tcPr>
+          <w:p>
+            <w:pPr>
+              <w:jc w:val="center"/>
+              <w:rPr>
+                <w:rFonts w:ascii="Avenir Roman" w:hAnsi="Avenir Roman" w:cs="Open Sans"/>
+                <w:b/>
+                <w:bCs/>
+                <w:szCs w:val="20"/>
+              </w:rPr>
+            </w:pPr>
+            <w:r>
+              <w:rPr>
+                <w:rFonts w:ascii="Avenir Roman" w:hAnsi="Avenir Roman" w:cs="Open Sans"/>
+                <w:b/>
+                <w:bCs/>
+                <w:i/>
+                <w:szCs w:val="20"/>
+              </w:rPr>
+              <w:t xml:space="preserve">Part-Time </w:t>
+            </w:r>
+            <w:r>
+              <w:rPr>
+                <w:rFonts w:ascii="Avenir Roman" w:hAnsi="Avenir Roman" w:cs="Open Sans"/>
+                <w:b/>
+                <w:bCs/>
+                <w:i/>
+                <w:szCs w:val="20"/>
+              </w:rPr>
+              <w:t xml:space="preserve">Technical </w:t>
+            </w:r>
+            <w:r>
+              <w:rPr>
+                <w:rFonts w:ascii="Avenir Roman" w:hAnsi="Avenir Roman" w:cs="Open Sans"/>
+                <w:b/>
+                <w:bCs/>
+                <w:i/>
+                <w:szCs w:val="20"/>
+              </w:rPr>
+              <w:t>Advisor</w:t>
+            </w:r>
+          </w:p>
+        </w:tc>
+        <w:tc>
+          <w:tcPr>
+            <w:tcW w:w="3599" w:type="dxa"/>
+          </w:tcPr>
+          <w:p>
+            <w:pPr>
+              <w:jc w:val="right"/>
+              <w:rPr>
+                <w:rFonts w:ascii="Avenir Roman" w:hAnsi="Avenir Roman" w:cs="Open Sans"/>
+                <w:b/>
+                <w:bCs/>
+                <w:szCs w:val="20"/>
+              </w:rPr>
+            </w:pPr>
+            <w:r>
+              <w:rPr>
+                <w:rFonts w:ascii="Avenir Roman" w:hAnsi="Avenir Roman" w:cs="Open Sans"/>
+                <w:b/>
+                <w:bCs/>
+                <w:szCs w:val="20"/>
+              </w:rPr>
+              <w:t>2019 – Present</w:t>
             </w:r>
           </w:p>
         </w:tc>
       </w:tr>
       <w:tr>
         <w:trPr>
-          <w:gridAfter w:val="1"/>
-          <w:wAfter w:w="14" w:type="dxa"/>
           <w:cantSplit/>
           <w:trHeight w:val="20"/>
           <w:jc w:val="center"/>
         </w:trPr>
         <w:tc>
           <w:tcPr>
-            <w:tcW w:w="10785" w:type="dxa"/>
-            <w:gridSpan w:val="8"/>
-            <w:tcBorders>
-              <w:top w:val="nil"/>
-              <w:left w:val="nil"/>
-              <w:bottom w:val="nil"/>
-              <w:right w:val="nil"/>
-            </w:tcBorders>
+            <w:tcW w:w="10795" w:type="dxa"/>
+            <w:gridSpan w:val="6"/>
           </w:tcPr>
           <w:p>
             <w:pPr>
@@ -1539,81 +1051,211 @@
                 <w:numId w:val="0"/>
               </w:numPr>
               <w:rPr>
-                <w:rFonts w:ascii="Avenir Roman" w:eastAsia="Times New Roman" w:hAnsi="Avenir Roman" w:cs="Open Sans"/>
-                <w:sz w:val="13"/>
-                <w:szCs w:val="13"/>
-              </w:rPr>
-            </w:pPr>
+                <w:rFonts w:ascii="Avenir Roman" w:hAnsi="Avenir Roman" w:cs="Open Sans"/>
+                <w:bCs/>
+                <w:sz w:val="18"/>
+                <w:szCs w:val="18"/>
+              </w:rPr>
+            </w:pPr>
+            <w:r>
+              <w:rPr>
+                <w:rFonts w:ascii="Avenir Roman" w:hAnsi="Avenir Roman" w:cs="Open Sans"/>
+                <w:bCs/>
+                <w:i/>
+                <w:sz w:val="18"/>
+                <w:szCs w:val="18"/>
+              </w:rPr>
+              <w:t xml:space="preserve">Career </w:t>
+            </w:r>
+            <w:r>
+              <w:rPr>
+                <w:rFonts w:ascii="Avenir Roman" w:hAnsi="Avenir Roman" w:cs="Open Sans"/>
+                <w:bCs/>
+                <w:i/>
+                <w:sz w:val="18"/>
+                <w:szCs w:val="18"/>
+              </w:rPr>
+              <w:t>a</w:t>
+            </w:r>
+            <w:r>
+              <w:rPr>
+                <w:rFonts w:ascii="Avenir Roman" w:hAnsi="Avenir Roman" w:cs="Open Sans"/>
+                <w:bCs/>
+                <w:i/>
+                <w:sz w:val="18"/>
+                <w:szCs w:val="18"/>
+              </w:rPr>
+              <w:t>ccelerator</w:t>
+            </w:r>
+            <w:r>
+              <w:rPr>
+                <w:rFonts w:ascii="Avenir Roman" w:hAnsi="Avenir Roman" w:cs="Open Sans"/>
+                <w:bCs/>
+                <w:i/>
+                <w:sz w:val="18"/>
+                <w:szCs w:val="18"/>
+              </w:rPr>
+              <w:t xml:space="preserve"> startup focused on teaching C.S. students how to get a job</w:t>
+            </w:r>
+          </w:p>
+          <w:p>
+            <w:pPr>
+              <w:pStyle w:val="detailswbullets1"/>
+              <w:numPr>
+                <w:ilvl w:val="0"/>
+                <w:numId w:val="3"/>
+              </w:numPr>
+              <w:ind w:left="192" w:hanging="192"/>
+              <w:rPr>
+                <w:rFonts w:ascii="Avenir Roman" w:hAnsi="Avenir Roman" w:cs="Open Sans"/>
+                <w:bCs/>
+                <w:sz w:val="18"/>
+                <w:szCs w:val="18"/>
+              </w:rPr>
+            </w:pPr>
+            <w:r>
+              <w:rPr>
+                <w:rFonts w:ascii="Avenir Roman" w:hAnsi="Avenir Roman" w:cs="Open Sans"/>
+                <w:bCs/>
+                <w:sz w:val="18"/>
+                <w:szCs w:val="18"/>
+              </w:rPr>
+              <w:t>Coached</w:t>
+            </w:r>
+            <w:r>
+              <w:rPr>
+                <w:rFonts w:ascii="Avenir Roman" w:hAnsi="Avenir Roman" w:cs="Open Sans"/>
+                <w:bCs/>
+                <w:sz w:val="18"/>
+                <w:szCs w:val="18"/>
+              </w:rPr>
+              <w:t xml:space="preserve"> </w:t>
+            </w:r>
+            <w:r>
+              <w:rPr>
+                <w:rFonts w:ascii="Avenir Roman" w:hAnsi="Avenir Roman" w:cs="Open Sans"/>
+                <w:bCs/>
+                <w:sz w:val="18"/>
+                <w:szCs w:val="18"/>
+              </w:rPr>
+              <w:t xml:space="preserve">behavioral &amp; </w:t>
+            </w:r>
+            <w:r>
+              <w:rPr>
+                <w:rFonts w:ascii="Avenir Roman" w:hAnsi="Avenir Roman" w:cs="Open Sans"/>
+                <w:bCs/>
+                <w:sz w:val="18"/>
+                <w:szCs w:val="18"/>
+              </w:rPr>
+              <w:t>technical interview</w:t>
+            </w:r>
+            <w:r>
+              <w:rPr>
+                <w:rFonts w:ascii="Avenir Roman" w:hAnsi="Avenir Roman" w:cs="Open Sans"/>
+                <w:bCs/>
+                <w:sz w:val="18"/>
+                <w:szCs w:val="18"/>
+              </w:rPr>
+              <w:t xml:space="preserve">s for students teaching </w:t>
+            </w:r>
+            <w:r>
+              <w:rPr>
+                <w:rFonts w:ascii="Avenir Roman" w:hAnsi="Avenir Roman" w:cs="Open Sans"/>
+                <w:bCs/>
+                <w:sz w:val="18"/>
+                <w:szCs w:val="18"/>
+              </w:rPr>
+              <w:t xml:space="preserve">fundamental </w:t>
+            </w:r>
+            <w:r>
+              <w:rPr>
+                <w:rFonts w:ascii="Avenir Roman" w:hAnsi="Avenir Roman" w:cs="Open Sans"/>
+                <w:bCs/>
+                <w:sz w:val="18"/>
+                <w:szCs w:val="18"/>
+              </w:rPr>
+              <w:t xml:space="preserve">C.S. </w:t>
+            </w:r>
+            <w:r>
+              <w:rPr>
+                <w:rFonts w:ascii="Avenir Roman" w:hAnsi="Avenir Roman" w:cs="Open Sans"/>
+                <w:bCs/>
+                <w:sz w:val="18"/>
+                <w:szCs w:val="18"/>
+              </w:rPr>
+              <w:t>concepts</w:t>
+            </w:r>
+            <w:r>
+              <w:rPr>
+                <w:rFonts w:ascii="Avenir Roman" w:hAnsi="Avenir Roman" w:cs="Open Sans"/>
+                <w:bCs/>
+                <w:sz w:val="18"/>
+                <w:szCs w:val="18"/>
+              </w:rPr>
+              <w:t xml:space="preserve"> and behavioral techniques</w:t>
+            </w:r>
+          </w:p>
+          <w:p>
+            <w:pPr>
+              <w:pStyle w:val="detailswbullets1"/>
+              <w:numPr>
+                <w:ilvl w:val="0"/>
+                <w:numId w:val="3"/>
+              </w:numPr>
+              <w:ind w:left="192" w:hanging="192"/>
+              <w:rPr>
+                <w:rFonts w:ascii="Avenir Roman" w:hAnsi="Avenir Roman" w:cs="Open Sans"/>
+                <w:bCs/>
+                <w:sz w:val="18"/>
+                <w:szCs w:val="18"/>
+              </w:rPr>
+            </w:pPr>
+            <w:r>
+              <w:rPr>
+                <w:rFonts w:ascii="Avenir Roman" w:hAnsi="Avenir Roman" w:cs="Open Sans"/>
+                <w:bCs/>
+                <w:sz w:val="18"/>
+                <w:szCs w:val="18"/>
+              </w:rPr>
+              <w:t>Creator of technical workshops and curriculum enhancements</w:t>
+            </w:r>
           </w:p>
         </w:tc>
       </w:tr>
       <w:tr>
         <w:trPr>
-          <w:gridAfter w:val="1"/>
-          <w:wAfter w:w="14" w:type="dxa"/>
           <w:cantSplit/>
           <w:trHeight w:val="20"/>
           <w:jc w:val="center"/>
         </w:trPr>
         <w:tc>
           <w:tcPr>
-            <w:tcW w:w="10785" w:type="dxa"/>
-            <w:gridSpan w:val="8"/>
-            <w:tcBorders>
-              <w:top w:val="nil"/>
-              <w:left w:val="nil"/>
-              <w:bottom w:val="nil"/>
-              <w:right w:val="nil"/>
-            </w:tcBorders>
-            <w:vAlign w:val="center"/>
+            <w:tcW w:w="10795" w:type="dxa"/>
+            <w:gridSpan w:val="6"/>
           </w:tcPr>
           <w:p>
             <w:pPr>
-              <w:jc w:val="center"/>
-              <w:rPr>
-                <w:rFonts w:ascii="Avenir Roman" w:hAnsi="Avenir Roman" w:cs="Open Sans"/>
-                <w:b/>
-                <w:bCs/>
-                <w:sz w:val="22"/>
-                <w:szCs w:val="22"/>
-                <w:u w:val="single"/>
-              </w:rPr>
-            </w:pPr>
-            <w:bookmarkStart w:id="6" w:name="_Hlk529909030"/>
-            <w:r>
-              <w:rPr>
-                <w:rFonts w:ascii="Avenir Roman" w:hAnsi="Avenir Roman" w:cs="Open Sans"/>
-                <w:b/>
-                <w:bCs/>
-                <w:sz w:val="22"/>
-                <w:szCs w:val="22"/>
-                <w:u w:val="single"/>
-              </w:rPr>
-              <w:t>EDUCATION</w:t>
-            </w:r>
-            <w:bookmarkEnd w:id="6"/>
+              <w:rPr>
+                <w:rFonts w:ascii="Avenir Roman" w:hAnsi="Avenir Roman" w:cs="Open Sans"/>
+                <w:b/>
+                <w:bCs/>
+                <w:sz w:val="6"/>
+                <w:szCs w:val="6"/>
+              </w:rPr>
+            </w:pPr>
           </w:p>
         </w:tc>
       </w:tr>
       <w:tr>
         <w:trPr>
-          <w:gridAfter w:val="1"/>
-          <w:wAfter w:w="14" w:type="dxa"/>
           <w:cantSplit/>
           <w:trHeight w:val="20"/>
           <w:jc w:val="center"/>
         </w:trPr>
         <w:tc>
           <w:tcPr>
-            <w:tcW w:w="10785" w:type="dxa"/>
-            <w:gridSpan w:val="8"/>
-            <w:tcBorders>
-              <w:top w:val="nil"/>
-              <w:left w:val="nil"/>
-              <w:bottom w:val="nil"/>
-              <w:right w:val="nil"/>
-            </w:tcBorders>
-            <w:vAlign w:val="center"/>
+            <w:tcW w:w="3598" w:type="dxa"/>
+            <w:gridSpan w:val="2"/>
           </w:tcPr>
           <w:p>
             <w:pPr>
@@ -1621,137 +1263,837 @@
                 <w:rFonts w:ascii="Avenir Roman" w:hAnsi="Avenir Roman" w:cs="Open Sans"/>
                 <w:b/>
                 <w:bCs/>
-                <w:sz w:val="4"/>
-                <w:szCs w:val="4"/>
-                <w:u w:val="single"/>
-              </w:rPr>
-            </w:pPr>
+                <w:szCs w:val="20"/>
+              </w:rPr>
+            </w:pPr>
+            <w:bookmarkStart w:id="4" w:name="_Hlk529961672"/>
+            <w:bookmarkStart w:id="5" w:name="_Hlk6573814"/>
+            <w:r>
+              <w:rPr>
+                <w:rFonts w:ascii="Avenir Roman" w:hAnsi="Avenir Roman" w:cs="Open Sans"/>
+                <w:b/>
+                <w:bCs/>
+                <w:szCs w:val="20"/>
+              </w:rPr>
+              <w:t>General Electric</w:t>
+            </w:r>
+            <w:r>
+              <w:rPr>
+                <w:rFonts w:ascii="Avenir Roman" w:hAnsi="Avenir Roman" w:cs="Open Sans"/>
+                <w:b/>
+                <w:bCs/>
+                <w:szCs w:val="20"/>
+              </w:rPr>
+              <w:t xml:space="preserve">: </w:t>
+            </w:r>
+            <w:r>
+              <w:rPr>
+                <w:rFonts w:ascii="Avenir Roman" w:hAnsi="Avenir Roman" w:cs="Open Sans"/>
+                <w:b/>
+                <w:bCs/>
+                <w:szCs w:val="20"/>
+              </w:rPr>
+              <w:t>Aviation</w:t>
+            </w:r>
+          </w:p>
+        </w:tc>
+        <w:tc>
+          <w:tcPr>
+            <w:tcW w:w="3598" w:type="dxa"/>
+            <w:gridSpan w:val="3"/>
+          </w:tcPr>
+          <w:p>
+            <w:pPr>
+              <w:ind w:hanging="186"/>
+              <w:jc w:val="center"/>
+              <w:rPr>
+                <w:rFonts w:ascii="Avenir Roman" w:hAnsi="Avenir Roman" w:cs="Open Sans"/>
+                <w:b/>
+                <w:bCs/>
+                <w:i/>
+                <w:szCs w:val="20"/>
+              </w:rPr>
+            </w:pPr>
+            <w:r>
+              <w:rPr>
+                <w:rFonts w:ascii="Avenir Roman" w:hAnsi="Avenir Roman" w:cs="Open Sans"/>
+                <w:b/>
+                <w:bCs/>
+                <w:i/>
+                <w:szCs w:val="20"/>
+              </w:rPr>
+              <w:t>Software Engineer</w:t>
+            </w:r>
+            <w:r>
+              <w:rPr>
+                <w:rFonts w:ascii="Avenir Roman" w:hAnsi="Avenir Roman" w:cs="Open Sans"/>
+                <w:b/>
+                <w:bCs/>
+                <w:i/>
+                <w:szCs w:val="20"/>
+              </w:rPr>
+              <w:t xml:space="preserve"> </w:t>
+            </w:r>
+          </w:p>
+        </w:tc>
+        <w:tc>
+          <w:tcPr>
+            <w:tcW w:w="3599" w:type="dxa"/>
+          </w:tcPr>
+          <w:p>
+            <w:pPr>
+              <w:jc w:val="right"/>
+              <w:rPr>
+                <w:rFonts w:ascii="Avenir Roman" w:hAnsi="Avenir Roman" w:cs="Open Sans"/>
+                <w:b/>
+                <w:bCs/>
+                <w:szCs w:val="20"/>
+              </w:rPr>
+            </w:pPr>
+            <w:r>
+              <w:rPr>
+                <w:rFonts w:ascii="Avenir Roman" w:hAnsi="Avenir Roman" w:cs="Open Sans"/>
+                <w:b/>
+                <w:bCs/>
+                <w:szCs w:val="20"/>
+              </w:rPr>
+              <w:t>2017</w:t>
+            </w:r>
+            <w:r>
+              <w:rPr>
+                <w:rFonts w:ascii="Avenir Roman" w:hAnsi="Avenir Roman" w:cs="Open Sans"/>
+                <w:b/>
+                <w:bCs/>
+                <w:szCs w:val="20"/>
+              </w:rPr>
+              <w:t xml:space="preserve"> – 2019</w:t>
+            </w:r>
           </w:p>
         </w:tc>
       </w:tr>
       <w:tr>
         <w:trPr>
-          <w:gridAfter w:val="1"/>
-          <w:wAfter w:w="14" w:type="dxa"/>
           <w:cantSplit/>
           <w:trHeight w:val="20"/>
           <w:jc w:val="center"/>
         </w:trPr>
         <w:tc>
           <w:tcPr>
-            <w:tcW w:w="3167" w:type="dxa"/>
-            <w:tcBorders>
-              <w:top w:val="nil"/>
-              <w:left w:val="nil"/>
-              <w:bottom w:val="nil"/>
-              <w:right w:val="nil"/>
-            </w:tcBorders>
+            <w:tcW w:w="10795" w:type="dxa"/>
+            <w:gridSpan w:val="6"/>
           </w:tcPr>
           <w:p>
             <w:pPr>
-              <w:rPr>
-                <w:rFonts w:ascii="Avenir Roman" w:hAnsi="Avenir Roman" w:cs="Open Sans SemiBold"/>
-                <w:b/>
-                <w:bCs/>
-                <w:iCs/>
-                <w:szCs w:val="20"/>
-              </w:rPr>
-            </w:pPr>
-            <w:bookmarkStart w:id="7" w:name="_Hlk513902339"/>
-            <w:r>
-              <w:rPr>
-                <w:rFonts w:ascii="Avenir Roman" w:hAnsi="Avenir Roman" w:cs="Open Sans"/>
-                <w:b/>
-                <w:bCs/>
-                <w:szCs w:val="20"/>
-              </w:rPr>
-              <w:t>Georgia Institute of Technology</w:t>
-            </w:r>
-          </w:p>
-        </w:tc>
-        <w:tc>
-          <w:tcPr>
-            <w:tcW w:w="4450" w:type="dxa"/>
-            <w:gridSpan w:val="5"/>
-            <w:tcBorders>
-              <w:top w:val="nil"/>
-              <w:left w:val="nil"/>
-              <w:bottom w:val="nil"/>
-              <w:right w:val="nil"/>
-            </w:tcBorders>
-          </w:tcPr>
-          <w:p>
-            <w:pPr>
-              <w:jc w:val="center"/>
-              <w:rPr>
-                <w:rFonts w:ascii="Avenir Roman" w:hAnsi="Avenir Roman" w:cs="Open Sans"/>
-                <w:b/>
-                <w:bCs/>
-                <w:szCs w:val="20"/>
-              </w:rPr>
-            </w:pPr>
-            <w:r>
-              <w:rPr>
-                <w:rFonts w:ascii="Avenir Roman" w:hAnsi="Avenir Roman" w:cs="Open Sans"/>
-                <w:b/>
-                <w:bCs/>
-                <w:szCs w:val="20"/>
-              </w:rPr>
-              <w:t>Master of Science</w:t>
-            </w:r>
-          </w:p>
-        </w:tc>
-        <w:tc>
-          <w:tcPr>
-            <w:tcW w:w="3168" w:type="dxa"/>
-            <w:gridSpan w:val="2"/>
-            <w:tcBorders>
-              <w:top w:val="nil"/>
-              <w:left w:val="nil"/>
-              <w:bottom w:val="nil"/>
-              <w:right w:val="nil"/>
-            </w:tcBorders>
-          </w:tcPr>
-          <w:p>
-            <w:pPr>
-              <w:jc w:val="right"/>
-              <w:rPr>
-                <w:rFonts w:ascii="Avenir Roman" w:hAnsi="Avenir Roman" w:cs="Open Sans"/>
-                <w:b/>
-                <w:bCs/>
-                <w:szCs w:val="20"/>
-              </w:rPr>
-            </w:pPr>
-            <w:r>
-              <w:rPr>
-                <w:rFonts w:ascii="Avenir Roman" w:hAnsi="Avenir Roman" w:cs="Open Sans"/>
-                <w:b/>
-                <w:bCs/>
-                <w:szCs w:val="20"/>
-              </w:rPr>
-              <w:t>2018 - Expected 2019</w:t>
+              <w:pStyle w:val="detailswbullets1"/>
+              <w:numPr>
+                <w:ilvl w:val="0"/>
+                <w:numId w:val="0"/>
+              </w:numPr>
+              <w:ind w:left="-10"/>
+              <w:rPr>
+                <w:rFonts w:ascii="Avenir Roman" w:hAnsi="Avenir Roman" w:cs="Open Sans"/>
+                <w:b/>
+                <w:bCs/>
+                <w:i/>
+                <w:sz w:val="18"/>
+                <w:szCs w:val="18"/>
+              </w:rPr>
+            </w:pPr>
+            <w:bookmarkStart w:id="6" w:name="_Hlk6576113"/>
+            <w:bookmarkEnd w:id="4"/>
+            <w:r>
+              <w:rPr>
+                <w:rFonts w:ascii="Avenir Roman" w:hAnsi="Avenir Roman" w:cs="Open Sans"/>
+                <w:bCs/>
+                <w:i/>
+                <w:sz w:val="18"/>
+                <w:szCs w:val="18"/>
+              </w:rPr>
+              <w:t xml:space="preserve">Two-year rotational program with </w:t>
+            </w:r>
+            <w:bookmarkEnd w:id="6"/>
+            <w:r>
+              <w:rPr>
+                <w:rFonts w:ascii="Avenir Roman" w:hAnsi="Avenir Roman" w:cs="Open Sans"/>
+                <w:bCs/>
+                <w:i/>
+                <w:sz w:val="18"/>
+                <w:szCs w:val="18"/>
+              </w:rPr>
+              <w:t>6</w:t>
+            </w:r>
+            <w:r>
+              <w:rPr>
+                <w:rFonts w:ascii="Avenir Roman" w:hAnsi="Avenir Roman" w:cs="Open Sans"/>
+                <w:bCs/>
+                <w:i/>
+                <w:sz w:val="18"/>
+                <w:szCs w:val="18"/>
+              </w:rPr>
+              <w:t>-</w:t>
+            </w:r>
+            <w:r>
+              <w:rPr>
+                <w:rFonts w:ascii="Avenir Roman" w:hAnsi="Avenir Roman" w:cs="Open Sans"/>
+                <w:bCs/>
+                <w:i/>
+                <w:sz w:val="18"/>
+                <w:szCs w:val="18"/>
+              </w:rPr>
+              <w:t>months of work experience in</w:t>
+            </w:r>
+            <w:r>
+              <w:rPr>
+                <w:rFonts w:ascii="Avenir Roman" w:hAnsi="Avenir Roman" w:cs="Open Sans"/>
+                <w:b/>
+                <w:bCs/>
+                <w:i/>
+                <w:sz w:val="18"/>
+                <w:szCs w:val="18"/>
+              </w:rPr>
+              <w:t xml:space="preserve"> </w:t>
+            </w:r>
+            <w:r>
+              <w:rPr>
+                <w:rFonts w:ascii="Avenir Roman" w:hAnsi="Avenir Roman" w:cs="Open Sans"/>
+                <w:bCs/>
+                <w:i/>
+                <w:sz w:val="18"/>
+                <w:szCs w:val="18"/>
+              </w:rPr>
+              <w:t>each</w:t>
+            </w:r>
+            <w:r>
+              <w:rPr>
+                <w:rFonts w:ascii="Avenir Roman" w:hAnsi="Avenir Roman" w:cs="Open Sans"/>
+                <w:b/>
+                <w:bCs/>
+                <w:i/>
+                <w:sz w:val="18"/>
+                <w:szCs w:val="18"/>
+              </w:rPr>
+              <w:t xml:space="preserve"> </w:t>
+            </w:r>
+            <w:r>
+              <w:rPr>
+                <w:rFonts w:ascii="Avenir Roman" w:hAnsi="Avenir Roman" w:cs="Open Sans"/>
+                <w:bCs/>
+                <w:i/>
+                <w:sz w:val="18"/>
+                <w:szCs w:val="18"/>
+              </w:rPr>
+              <w:t>Backend, Full Stack, Data Analytics &amp; Cyber Security</w:t>
+            </w:r>
+          </w:p>
+          <w:p>
+            <w:pPr>
+              <w:pStyle w:val="detailswbullets1"/>
+              <w:numPr>
+                <w:ilvl w:val="0"/>
+                <w:numId w:val="3"/>
+              </w:numPr>
+              <w:ind w:left="192" w:hanging="192"/>
+              <w:rPr>
+                <w:rFonts w:ascii="Avenir Roman" w:hAnsi="Avenir Roman" w:cs="Open Sans"/>
+                <w:b/>
+                <w:bCs/>
+                <w:sz w:val="18"/>
+                <w:szCs w:val="18"/>
+              </w:rPr>
+            </w:pPr>
+            <w:bookmarkStart w:id="7" w:name="_Hlk6574993"/>
+            <w:r>
+              <w:rPr>
+                <w:rFonts w:ascii="Avenir Roman" w:eastAsia="Times New Roman" w:hAnsi="Avenir Roman" w:cs="Open Sans"/>
+                <w:sz w:val="18"/>
+                <w:szCs w:val="18"/>
+              </w:rPr>
+              <w:t xml:space="preserve">Implemented Apache Solr search engine </w:t>
+            </w:r>
+            <w:r>
+              <w:rPr>
+                <w:rFonts w:ascii="Avenir Roman" w:eastAsia="Times New Roman" w:hAnsi="Avenir Roman" w:cs="Open Sans"/>
+                <w:sz w:val="18"/>
+                <w:szCs w:val="18"/>
+              </w:rPr>
+              <w:t xml:space="preserve">for small production environment </w:t>
+            </w:r>
+            <w:r>
+              <w:rPr>
+                <w:rFonts w:ascii="Avenir Roman" w:eastAsia="Times New Roman" w:hAnsi="Avenir Roman" w:cs="Open Sans"/>
+                <w:sz w:val="18"/>
+                <w:szCs w:val="18"/>
+              </w:rPr>
+              <w:t>saving $200,000 in third party licensed software</w:t>
+            </w:r>
+          </w:p>
+          <w:p>
+            <w:pPr>
+              <w:pStyle w:val="detailswbullets1"/>
+              <w:numPr>
+                <w:ilvl w:val="0"/>
+                <w:numId w:val="3"/>
+              </w:numPr>
+              <w:spacing w:line="259" w:lineRule="auto"/>
+              <w:ind w:left="192" w:hanging="192"/>
+              <w:rPr>
+                <w:rFonts w:ascii="Avenir Roman" w:hAnsi="Avenir Roman" w:cs="Open Sans"/>
+                <w:sz w:val="18"/>
+                <w:szCs w:val="18"/>
+              </w:rPr>
+            </w:pPr>
+            <w:r>
+              <w:rPr>
+                <w:rFonts w:ascii="Avenir Roman" w:hAnsi="Avenir Roman" w:cs="Open Sans"/>
+                <w:sz w:val="18"/>
+                <w:szCs w:val="18"/>
+              </w:rPr>
+              <w:t>Engineered framework for analysts to chain ~170 “warning” indicators together to reduce false positives of internal data lea</w:t>
+            </w:r>
+            <w:bookmarkEnd w:id="7"/>
+            <w:r>
+              <w:rPr>
+                <w:rFonts w:ascii="Avenir Roman" w:hAnsi="Avenir Roman" w:cs="Open Sans"/>
+                <w:sz w:val="18"/>
+                <w:szCs w:val="18"/>
+              </w:rPr>
+              <w:t>ks</w:t>
+            </w:r>
+          </w:p>
+          <w:p>
+            <w:pPr>
+              <w:pStyle w:val="detailswbullets1"/>
+              <w:numPr>
+                <w:ilvl w:val="0"/>
+                <w:numId w:val="3"/>
+              </w:numPr>
+              <w:spacing w:line="259" w:lineRule="auto"/>
+              <w:ind w:left="192" w:hanging="192"/>
+              <w:rPr>
+                <w:rFonts w:ascii="Avenir Roman" w:hAnsi="Avenir Roman" w:cs="Open Sans"/>
+                <w:sz w:val="18"/>
+                <w:szCs w:val="18"/>
+              </w:rPr>
+            </w:pPr>
+            <w:r>
+              <w:rPr>
+                <w:rFonts w:ascii="Avenir Roman" w:hAnsi="Avenir Roman" w:cs="Open Sans"/>
+                <w:sz w:val="18"/>
+                <w:szCs w:val="18"/>
+              </w:rPr>
+              <w:t xml:space="preserve">Lead technical interviews for the team resulting in </w:t>
+            </w:r>
+            <w:r>
+              <w:rPr>
+                <w:rFonts w:ascii="Avenir Roman" w:hAnsi="Avenir Roman" w:cs="Open Sans"/>
+                <w:sz w:val="18"/>
+                <w:szCs w:val="18"/>
+              </w:rPr>
+              <w:t>three new full-time</w:t>
+            </w:r>
+            <w:r>
+              <w:rPr>
+                <w:rFonts w:ascii="Avenir Roman" w:hAnsi="Avenir Roman" w:cs="Open Sans"/>
+                <w:sz w:val="18"/>
+                <w:szCs w:val="18"/>
+              </w:rPr>
+              <w:t xml:space="preserve"> hires</w:t>
+            </w:r>
+            <w:r>
+              <w:rPr>
+                <w:rFonts w:ascii="Avenir Roman" w:hAnsi="Avenir Roman" w:cs="Open Sans"/>
+                <w:sz w:val="18"/>
+                <w:szCs w:val="18"/>
+              </w:rPr>
+              <w:t xml:space="preserve"> for GE Aviation</w:t>
+            </w:r>
+          </w:p>
+          <w:p>
+            <w:pPr>
+              <w:pStyle w:val="detailswbullets1"/>
+              <w:numPr>
+                <w:ilvl w:val="0"/>
+                <w:numId w:val="3"/>
+              </w:numPr>
+              <w:spacing w:line="259" w:lineRule="auto"/>
+              <w:ind w:left="192" w:hanging="192"/>
+              <w:rPr>
+                <w:rFonts w:ascii="Avenir Roman" w:hAnsi="Avenir Roman" w:cs="Open Sans"/>
+                <w:sz w:val="18"/>
+                <w:szCs w:val="18"/>
+              </w:rPr>
+            </w:pPr>
+            <w:r>
+              <w:rPr>
+                <w:rFonts w:ascii="Avenir Roman" w:hAnsi="Avenir Roman" w:cs="Open Sans"/>
+                <w:sz w:val="18"/>
+                <w:szCs w:val="18"/>
+              </w:rPr>
+              <w:t xml:space="preserve">Implemented Java API endpoints for </w:t>
+            </w:r>
+            <w:r>
+              <w:rPr>
+                <w:rFonts w:ascii="Avenir Roman" w:hAnsi="Avenir Roman" w:cs="Open Sans"/>
+                <w:sz w:val="18"/>
+                <w:szCs w:val="18"/>
+              </w:rPr>
+              <w:t>project management budgeting tool to improve shared budget information</w:t>
+            </w:r>
+          </w:p>
+          <w:p>
+            <w:pPr>
+              <w:pStyle w:val="detailswbullets1"/>
+              <w:numPr>
+                <w:ilvl w:val="0"/>
+                <w:numId w:val="3"/>
+              </w:numPr>
+              <w:spacing w:line="259" w:lineRule="auto"/>
+              <w:ind w:left="192" w:hanging="192"/>
+              <w:rPr>
+                <w:rFonts w:ascii="Avenir Roman" w:hAnsi="Avenir Roman" w:cs="Open Sans"/>
+                <w:sz w:val="18"/>
+                <w:szCs w:val="18"/>
+              </w:rPr>
+            </w:pPr>
+            <w:r>
+              <w:rPr>
+                <w:rFonts w:ascii="Avenir Roman" w:hAnsi="Avenir Roman" w:cs="Open Sans"/>
+                <w:sz w:val="18"/>
+                <w:szCs w:val="18"/>
+              </w:rPr>
+              <w:t>Spearheaded and trained team to adopt GitHub and Git CLI, improving speed of development and introducing version control</w:t>
+            </w:r>
+          </w:p>
+          <w:p>
+            <w:pPr>
+              <w:pStyle w:val="detailswbullets1"/>
+              <w:numPr>
+                <w:ilvl w:val="0"/>
+                <w:numId w:val="3"/>
+              </w:numPr>
+              <w:spacing w:line="259" w:lineRule="auto"/>
+              <w:ind w:left="192" w:hanging="192"/>
+              <w:rPr>
+                <w:rFonts w:ascii="Avenir Roman" w:hAnsi="Avenir Roman" w:cs="Open Sans"/>
+                <w:sz w:val="18"/>
+                <w:szCs w:val="18"/>
+              </w:rPr>
+            </w:pPr>
+            <w:r>
+              <w:rPr>
+                <w:rFonts w:ascii="Avenir Roman" w:hAnsi="Avenir Roman" w:cs="Open Sans"/>
+                <w:sz w:val="18"/>
+                <w:szCs w:val="18"/>
+              </w:rPr>
+              <w:t>Accelerated $6,300,000 cash opportunity by programming backend SQL tool for inventory reduction</w:t>
             </w:r>
           </w:p>
         </w:tc>
       </w:tr>
       <w:tr>
         <w:trPr>
-          <w:gridAfter w:val="1"/>
-          <w:wAfter w:w="14" w:type="dxa"/>
+          <w:cantSplit/>
+          <w:trHeight w:val="20"/>
+          <w:jc w:val="center"/>
+        </w:trPr>
+        <w:tc>
+          <w:tcPr>
+            <w:tcW w:w="10795" w:type="dxa"/>
+            <w:gridSpan w:val="6"/>
+          </w:tcPr>
+          <w:p>
+            <w:pPr>
+              <w:rPr>
+                <w:rFonts w:ascii="Avenir Roman" w:hAnsi="Avenir Roman" w:cs="Open Sans"/>
+                <w:b/>
+                <w:bCs/>
+                <w:sz w:val="6"/>
+                <w:szCs w:val="6"/>
+              </w:rPr>
+            </w:pPr>
+          </w:p>
+        </w:tc>
+      </w:tr>
+      <w:tr>
+        <w:trPr>
+          <w:cantSplit/>
+          <w:trHeight w:val="20"/>
+          <w:jc w:val="center"/>
+        </w:trPr>
+        <w:tc>
+          <w:tcPr>
+            <w:tcW w:w="3598" w:type="dxa"/>
+            <w:gridSpan w:val="2"/>
+          </w:tcPr>
+          <w:p>
+            <w:pPr>
+              <w:rPr>
+                <w:rFonts w:ascii="Avenir Roman" w:hAnsi="Avenir Roman" w:cs="Open Sans"/>
+                <w:b/>
+                <w:bCs/>
+                <w:szCs w:val="20"/>
+              </w:rPr>
+            </w:pPr>
+            <w:bookmarkStart w:id="8" w:name="_Hlk513899332"/>
+            <w:bookmarkStart w:id="9" w:name="_Hlk529961858"/>
+            <w:bookmarkEnd w:id="5"/>
+            <w:r>
+              <w:rPr>
+                <w:rFonts w:ascii="Avenir Roman" w:hAnsi="Avenir Roman" w:cs="Open Sans"/>
+                <w:b/>
+                <w:bCs/>
+                <w:szCs w:val="20"/>
+              </w:rPr>
+              <w:t>G</w:t>
+            </w:r>
+            <w:r>
+              <w:rPr>
+                <w:rFonts w:ascii="Avenir Roman" w:hAnsi="Avenir Roman" w:cs="Open Sans"/>
+                <w:b/>
+                <w:bCs/>
+                <w:szCs w:val="20"/>
+              </w:rPr>
+              <w:t>eneral Electric</w:t>
+            </w:r>
+            <w:r>
+              <w:rPr>
+                <w:rFonts w:ascii="Avenir Roman" w:hAnsi="Avenir Roman" w:cs="Open Sans"/>
+                <w:b/>
+                <w:bCs/>
+                <w:szCs w:val="20"/>
+              </w:rPr>
+              <w:t xml:space="preserve"> </w:t>
+            </w:r>
+            <w:r>
+              <w:rPr>
+                <w:rFonts w:ascii="Avenir Roman" w:hAnsi="Avenir Roman" w:cs="Open Sans"/>
+                <w:b/>
+                <w:bCs/>
+                <w:szCs w:val="20"/>
+              </w:rPr>
+              <w:t xml:space="preserve">&amp; </w:t>
+            </w:r>
+            <w:r>
+              <w:rPr>
+                <w:rFonts w:ascii="Avenir Roman" w:hAnsi="Avenir Roman" w:cs="Open Sans"/>
+                <w:b/>
+                <w:bCs/>
+                <w:szCs w:val="20"/>
+              </w:rPr>
+              <w:t xml:space="preserve">Harmon </w:t>
+            </w:r>
+            <w:r>
+              <w:rPr>
+                <w:rFonts w:ascii="Avenir Roman" w:hAnsi="Avenir Roman" w:cs="Open Sans"/>
+                <w:b/>
+                <w:bCs/>
+                <w:szCs w:val="20"/>
+              </w:rPr>
+              <w:t>Kardon</w:t>
+            </w:r>
+          </w:p>
+        </w:tc>
+        <w:tc>
+          <w:tcPr>
+            <w:tcW w:w="3598" w:type="dxa"/>
+            <w:gridSpan w:val="3"/>
+          </w:tcPr>
+          <w:p>
+            <w:pPr>
+              <w:jc w:val="center"/>
+              <w:rPr>
+                <w:rFonts w:ascii="Avenir Roman" w:hAnsi="Avenir Roman" w:cs="Open Sans"/>
+                <w:b/>
+                <w:bCs/>
+                <w:i/>
+                <w:szCs w:val="20"/>
+              </w:rPr>
+            </w:pPr>
+            <w:bookmarkStart w:id="10" w:name="_Hlk529961965"/>
+            <w:r>
+              <w:rPr>
+                <w:rFonts w:ascii="Avenir Roman" w:hAnsi="Avenir Roman" w:cs="Open Sans"/>
+                <w:b/>
+                <w:bCs/>
+                <w:i/>
+                <w:szCs w:val="20"/>
+              </w:rPr>
+              <w:t>Software Engineering Internship</w:t>
+            </w:r>
+            <w:bookmarkEnd w:id="10"/>
+            <w:r>
+              <w:rPr>
+                <w:rFonts w:ascii="Avenir Roman" w:hAnsi="Avenir Roman" w:cs="Open Sans"/>
+                <w:b/>
+                <w:bCs/>
+                <w:i/>
+                <w:szCs w:val="20"/>
+              </w:rPr>
+              <w:t>s</w:t>
+            </w:r>
+          </w:p>
+        </w:tc>
+        <w:tc>
+          <w:tcPr>
+            <w:tcW w:w="3599" w:type="dxa"/>
+          </w:tcPr>
+          <w:p>
+            <w:pPr>
+              <w:jc w:val="right"/>
+              <w:rPr>
+                <w:rFonts w:ascii="Avenir Roman" w:hAnsi="Avenir Roman" w:cs="Open Sans"/>
+                <w:b/>
+                <w:bCs/>
+                <w:szCs w:val="20"/>
+              </w:rPr>
+            </w:pPr>
+            <w:r>
+              <w:rPr>
+                <w:rFonts w:ascii="Avenir Roman" w:hAnsi="Avenir Roman" w:cs="Open Sans"/>
+                <w:b/>
+                <w:bCs/>
+                <w:szCs w:val="20"/>
+              </w:rPr>
+              <w:t>201</w:t>
+            </w:r>
+            <w:r>
+              <w:rPr>
+                <w:rFonts w:ascii="Avenir Roman" w:hAnsi="Avenir Roman" w:cs="Open Sans"/>
+                <w:b/>
+                <w:bCs/>
+                <w:szCs w:val="20"/>
+              </w:rPr>
+              <w:t>4</w:t>
+            </w:r>
+            <w:r>
+              <w:rPr>
+                <w:rFonts w:ascii="Avenir Roman" w:hAnsi="Avenir Roman" w:cs="Open Sans"/>
+                <w:b/>
+                <w:bCs/>
+                <w:szCs w:val="20"/>
+              </w:rPr>
+              <w:t xml:space="preserve"> </w:t>
+            </w:r>
+            <w:r>
+              <w:rPr>
+                <w:rFonts w:ascii="Avenir Roman" w:hAnsi="Avenir Roman" w:cs="Open Sans"/>
+                <w:b/>
+                <w:bCs/>
+                <w:szCs w:val="20"/>
+              </w:rPr>
+              <w:t>–</w:t>
+            </w:r>
+            <w:r>
+              <w:rPr>
+                <w:rFonts w:ascii="Avenir Roman" w:hAnsi="Avenir Roman" w:cs="Open Sans"/>
+                <w:b/>
+                <w:bCs/>
+                <w:szCs w:val="20"/>
+              </w:rPr>
+              <w:t xml:space="preserve"> 2017</w:t>
+            </w:r>
+          </w:p>
+        </w:tc>
+      </w:tr>
+      <w:bookmarkEnd w:id="8"/>
+      <w:bookmarkEnd w:id="9"/>
+      <w:tr>
+        <w:trPr>
+          <w:cantSplit/>
+          <w:trHeight w:val="20"/>
+          <w:jc w:val="center"/>
+        </w:trPr>
+        <w:tc>
+          <w:tcPr>
+            <w:tcW w:w="10795" w:type="dxa"/>
+            <w:gridSpan w:val="6"/>
+          </w:tcPr>
+          <w:p>
+            <w:pPr>
+              <w:pStyle w:val="detailswbullets1"/>
+              <w:numPr>
+                <w:ilvl w:val="0"/>
+                <w:numId w:val="0"/>
+              </w:numPr>
+              <w:rPr>
+                <w:rFonts w:ascii="Avenir Roman" w:eastAsia="Times New Roman" w:hAnsi="Avenir Roman" w:cs="Open Sans"/>
+                <w:sz w:val="8"/>
+                <w:szCs w:val="8"/>
+              </w:rPr>
+            </w:pPr>
+          </w:p>
+        </w:tc>
+      </w:tr>
+      <w:tr>
+        <w:trPr>
+          <w:cantSplit/>
+          <w:trHeight w:val="20"/>
+          <w:jc w:val="center"/>
+        </w:trPr>
+        <w:tc>
+          <w:tcPr>
+            <w:tcW w:w="10795" w:type="dxa"/>
+            <w:gridSpan w:val="6"/>
+            <w:vAlign w:val="center"/>
+          </w:tcPr>
+          <w:p>
+            <w:pPr>
+              <w:jc w:val="center"/>
+              <w:rPr>
+                <w:rFonts w:ascii="Avenir Roman" w:hAnsi="Avenir Roman" w:cs="Open Sans"/>
+                <w:b/>
+                <w:bCs/>
+                <w:sz w:val="22"/>
+                <w:szCs w:val="22"/>
+                <w:u w:val="single"/>
+              </w:rPr>
+            </w:pPr>
+            <w:bookmarkStart w:id="11" w:name="_Hlk529909030"/>
+            <w:r>
+              <w:rPr>
+                <w:rFonts w:ascii="Avenir Roman" w:hAnsi="Avenir Roman" w:cs="Open Sans"/>
+                <w:b/>
+                <w:bCs/>
+                <w:sz w:val="22"/>
+                <w:szCs w:val="22"/>
+                <w:u w:val="single"/>
+              </w:rPr>
+              <w:t>EDUCATION</w:t>
+            </w:r>
+            <w:bookmarkEnd w:id="11"/>
+          </w:p>
+        </w:tc>
+      </w:tr>
+      <w:tr>
+        <w:trPr>
+          <w:cantSplit/>
+          <w:trHeight w:val="20"/>
+          <w:jc w:val="center"/>
+        </w:trPr>
+        <w:tc>
+          <w:tcPr>
+            <w:tcW w:w="10795" w:type="dxa"/>
+            <w:gridSpan w:val="6"/>
+            <w:vAlign w:val="center"/>
+          </w:tcPr>
+          <w:p>
+            <w:pPr>
+              <w:rPr>
+                <w:rFonts w:ascii="Avenir Roman" w:hAnsi="Avenir Roman" w:cs="Open Sans"/>
+                <w:b/>
+                <w:bCs/>
+                <w:sz w:val="6"/>
+                <w:szCs w:val="6"/>
+                <w:u w:val="single"/>
+              </w:rPr>
+            </w:pPr>
+          </w:p>
+        </w:tc>
+      </w:tr>
+      <w:tr>
+        <w:trPr>
+          <w:cantSplit/>
+          <w:trHeight w:val="20"/>
+          <w:jc w:val="center"/>
+        </w:trPr>
+        <w:tc>
+          <w:tcPr>
+            <w:tcW w:w="3598" w:type="dxa"/>
+            <w:gridSpan w:val="2"/>
+          </w:tcPr>
+          <w:p>
+            <w:pPr>
+              <w:rPr>
+                <w:rFonts w:ascii="Avenir Roman" w:hAnsi="Avenir Roman" w:cs="Open Sans SemiBold"/>
+                <w:b/>
+                <w:bCs/>
+                <w:iCs/>
+                <w:szCs w:val="20"/>
+              </w:rPr>
+            </w:pPr>
+            <w:bookmarkStart w:id="12" w:name="_Hlk513902339"/>
+            <w:r>
+              <w:rPr>
+                <w:rFonts w:ascii="Avenir Roman" w:hAnsi="Avenir Roman" w:cs="Open Sans"/>
+                <w:b/>
+                <w:bCs/>
+                <w:szCs w:val="20"/>
+              </w:rPr>
+              <w:t>Georgia Institute of Technology</w:t>
+            </w:r>
+          </w:p>
+        </w:tc>
+        <w:tc>
+          <w:tcPr>
+            <w:tcW w:w="3598" w:type="dxa"/>
+            <w:gridSpan w:val="3"/>
+          </w:tcPr>
+          <w:p>
+            <w:pPr>
+              <w:jc w:val="center"/>
+              <w:rPr>
+                <w:rFonts w:ascii="Avenir Roman" w:hAnsi="Avenir Roman" w:cs="Open Sans"/>
+                <w:b/>
+                <w:bCs/>
+                <w:szCs w:val="20"/>
+              </w:rPr>
+            </w:pPr>
+            <w:r>
+              <w:rPr>
+                <w:rFonts w:ascii="Avenir Roman" w:hAnsi="Avenir Roman" w:cs="Open Sans"/>
+                <w:b/>
+                <w:bCs/>
+                <w:szCs w:val="20"/>
+              </w:rPr>
+              <w:t>Master of Science</w:t>
+            </w:r>
+          </w:p>
+        </w:tc>
+        <w:tc>
+          <w:tcPr>
+            <w:tcW w:w="3599" w:type="dxa"/>
+          </w:tcPr>
+          <w:p>
+            <w:pPr>
+              <w:jc w:val="right"/>
+              <w:rPr>
+                <w:rFonts w:ascii="Avenir Roman" w:hAnsi="Avenir Roman" w:cs="Open Sans"/>
+                <w:b/>
+                <w:bCs/>
+                <w:szCs w:val="20"/>
+              </w:rPr>
+            </w:pPr>
+            <w:r>
+              <w:rPr>
+                <w:rFonts w:ascii="Avenir Roman" w:hAnsi="Avenir Roman" w:cs="Open Sans"/>
+                <w:b/>
+                <w:bCs/>
+                <w:szCs w:val="20"/>
+              </w:rPr>
+              <w:t>2018 - 20</w:t>
+            </w:r>
+            <w:r>
+              <w:rPr>
+                <w:rFonts w:ascii="Avenir Roman" w:hAnsi="Avenir Roman" w:cs="Open Sans"/>
+                <w:b/>
+                <w:bCs/>
+                <w:szCs w:val="20"/>
+              </w:rPr>
+              <w:t>20</w:t>
+            </w:r>
+          </w:p>
+        </w:tc>
+      </w:tr>
+      <w:tr>
+        <w:trPr>
           <w:cantSplit/>
           <w:trHeight w:val="513"/>
           <w:jc w:val="center"/>
         </w:trPr>
         <w:tc>
           <w:tcPr>
-            <w:tcW w:w="10785" w:type="dxa"/>
-            <w:gridSpan w:val="8"/>
-            <w:tcBorders>
-              <w:top w:val="nil"/>
-              <w:left w:val="nil"/>
-              <w:bottom w:val="nil"/>
-              <w:right w:val="nil"/>
-            </w:tcBorders>
+            <w:tcW w:w="10795" w:type="dxa"/>
+            <w:gridSpan w:val="6"/>
             <w:vAlign w:val="center"/>
           </w:tcPr>
           <w:p>
@@ -1769,7 +2111,7 @@
                 <w:szCs w:val="19"/>
               </w:rPr>
             </w:pPr>
-            <w:bookmarkStart w:id="8" w:name="_Hlk529973742"/>
+            <w:bookmarkStart w:id="13" w:name="_Hlk529973742"/>
             <w:r>
               <w:rPr>
                 <w:rFonts w:ascii="Avenir Roman" w:eastAsia="Times New Roman" w:hAnsi="Avenir Roman" w:cs="Open Sans"/>
@@ -1781,7 +2123,7 @@
               <w:t>Computer Science with Artificial Intelligence concentration</w:t>
             </w:r>
           </w:p>
-          <w:bookmarkEnd w:id="8"/>
+          <w:bookmarkEnd w:id="13"/>
           <w:p>
             <w:pPr>
               <w:pStyle w:val="detailswbullets1"/>
@@ -1818,7 +2160,7 @@
                 <w:sz w:val="18"/>
                 <w:szCs w:val="18"/>
               </w:rPr>
-              <w:t xml:space="preserve">; Intro. </w:t>
+              <w:t xml:space="preserve">; </w:t>
             </w:r>
             <w:r>
               <w:rPr>
@@ -1826,7 +2168,7 @@
                 <w:sz w:val="18"/>
                 <w:szCs w:val="18"/>
               </w:rPr>
-              <w:t>to Information Security</w:t>
+              <w:t>Information Security</w:t>
             </w:r>
             <w:r>
               <w:rPr>
@@ -1834,7 +2176,7 @@
                 <w:sz w:val="18"/>
                 <w:szCs w:val="18"/>
               </w:rPr>
-              <w:t>; Software Analysis &amp; Testing; Software Architecture</w:t>
+              <w:t>; Software Analysis &amp; Testing; Software Architecture, Health Informatics</w:t>
             </w:r>
           </w:p>
           <w:p>
@@ -1853,18 +2195,20 @@
             <w:r>
               <w:rPr>
                 <w:rFonts w:ascii="Avenir Roman" w:eastAsia="Times New Roman" w:hAnsi="Avenir Roman" w:cs="Open Sans"/>
-                <w:sz w:val="18"/>
-                <w:szCs w:val="18"/>
-              </w:rPr>
-              <w:t xml:space="preserve">2018 </w:t>
-            </w:r>
+                <w:b/>
+                <w:sz w:val="18"/>
+                <w:szCs w:val="18"/>
+              </w:rPr>
+              <w:t xml:space="preserve">Achievements: </w:t>
+            </w:r>
+            <w:bookmarkStart w:id="14" w:name="_Hlk6573197"/>
             <w:r>
               <w:rPr>
                 <w:rFonts w:ascii="Avenir Roman" w:eastAsia="Times New Roman" w:hAnsi="Avenir Roman" w:cs="Open Sans"/>
                 <w:sz w:val="18"/>
                 <w:szCs w:val="18"/>
               </w:rPr>
-              <w:t xml:space="preserve">SCLA </w:t>
+              <w:t>Teacher’s Assistant</w:t>
             </w:r>
             <w:r>
               <w:rPr>
@@ -1872,50 +2216,39 @@
                 <w:sz w:val="18"/>
                 <w:szCs w:val="18"/>
               </w:rPr>
+              <w:t xml:space="preserve">; </w:t>
+            </w:r>
+            <w:bookmarkEnd w:id="14"/>
+            <w:r>
+              <w:rPr>
+                <w:rFonts w:ascii="Avenir Roman" w:eastAsia="Times New Roman" w:hAnsi="Avenir Roman" w:cs="Open Sans"/>
+                <w:sz w:val="18"/>
+                <w:szCs w:val="18"/>
+              </w:rPr>
+              <w:t xml:space="preserve">2018 SCLA </w:t>
+            </w:r>
+            <w:r>
+              <w:rPr>
+                <w:rFonts w:ascii="Avenir Roman" w:eastAsia="Times New Roman" w:hAnsi="Avenir Roman" w:cs="Open Sans"/>
+                <w:sz w:val="18"/>
+                <w:szCs w:val="18"/>
+              </w:rPr>
               <w:t>Honor Society member</w:t>
-            </w:r>
-          </w:p>
-          <w:p>
-            <w:pPr>
-              <w:pStyle w:val="detailswbullets1"/>
-              <w:numPr>
-                <w:ilvl w:val="0"/>
-                <w:numId w:val="0"/>
-              </w:numPr>
-              <w:rPr>
-                <w:rFonts w:ascii="Avenir Roman" w:eastAsia="Times New Roman" w:hAnsi="Avenir Roman" w:cs="Open Sans"/>
-              </w:rPr>
-            </w:pPr>
-            <w:r>
-              <w:rPr>
-                <w:rFonts w:ascii="Avenir Roman" w:eastAsia="Times New Roman" w:hAnsi="Avenir Roman" w:cs="Open Sans"/>
-                <w:sz w:val="18"/>
-                <w:szCs w:val="18"/>
-              </w:rPr>
-              <w:t>Team Lead in Software Architecture class</w:t>
             </w:r>
           </w:p>
         </w:tc>
       </w:tr>
-      <w:bookmarkEnd w:id="7"/>
+      <w:bookmarkEnd w:id="12"/>
       <w:tr>
         <w:trPr>
-          <w:gridAfter w:val="1"/>
-          <w:wAfter w:w="14" w:type="dxa"/>
           <w:cantSplit/>
           <w:trHeight w:val="63"/>
           <w:jc w:val="center"/>
         </w:trPr>
         <w:tc>
           <w:tcPr>
-            <w:tcW w:w="10785" w:type="dxa"/>
-            <w:gridSpan w:val="8"/>
-            <w:tcBorders>
-              <w:top w:val="nil"/>
-              <w:left w:val="nil"/>
-              <w:bottom w:val="nil"/>
-              <w:right w:val="nil"/>
-            </w:tcBorders>
+            <w:tcW w:w="10795" w:type="dxa"/>
+            <w:gridSpan w:val="6"/>
             <w:vAlign w:val="center"/>
           </w:tcPr>
           <w:p>
@@ -1936,21 +2269,14 @@
       </w:tr>
       <w:tr>
         <w:trPr>
-          <w:gridAfter w:val="1"/>
-          <w:wAfter w:w="14" w:type="dxa"/>
           <w:cantSplit/>
           <w:trHeight w:val="20"/>
           <w:jc w:val="center"/>
         </w:trPr>
         <w:tc>
           <w:tcPr>
-            <w:tcW w:w="3167" w:type="dxa"/>
-            <w:tcBorders>
-              <w:top w:val="nil"/>
-              <w:left w:val="nil"/>
-              <w:bottom w:val="nil"/>
-              <w:right w:val="nil"/>
-            </w:tcBorders>
+            <w:tcW w:w="3598" w:type="dxa"/>
+            <w:gridSpan w:val="2"/>
             <w:vAlign w:val="center"/>
           </w:tcPr>
           <w:p>
@@ -1963,9 +2289,9 @@
                 <w:szCs w:val="20"/>
               </w:rPr>
             </w:pPr>
-            <w:bookmarkStart w:id="9" w:name="_Hlk513902597"/>
-            <w:bookmarkStart w:id="10" w:name="_Hlk513900702"/>
-            <w:bookmarkStart w:id="11" w:name="_Hlk513900739"/>
+            <w:bookmarkStart w:id="15" w:name="_Hlk513902597"/>
+            <w:bookmarkStart w:id="16" w:name="_Hlk513900702"/>
+            <w:bookmarkStart w:id="17" w:name="_Hlk513900739"/>
             <w:r>
               <w:rPr>
                 <w:rFonts w:ascii="Avenir Roman" w:hAnsi="Avenir Roman" w:cs="Open Sans"/>
@@ -1980,14 +2306,8 @@
         </w:tc>
         <w:tc>
           <w:tcPr>
-            <w:tcW w:w="4450" w:type="dxa"/>
-            <w:gridSpan w:val="5"/>
-            <w:tcBorders>
-              <w:top w:val="nil"/>
-              <w:left w:val="nil"/>
-              <w:bottom w:val="nil"/>
-              <w:right w:val="nil"/>
-            </w:tcBorders>
+            <w:tcW w:w="3598" w:type="dxa"/>
+            <w:gridSpan w:val="3"/>
             <w:vAlign w:val="center"/>
           </w:tcPr>
           <w:p>
@@ -2015,14 +2335,7 @@
         </w:tc>
         <w:tc>
           <w:tcPr>
-            <w:tcW w:w="3168" w:type="dxa"/>
-            <w:gridSpan w:val="2"/>
-            <w:tcBorders>
-              <w:top w:val="nil"/>
-              <w:left w:val="nil"/>
-              <w:bottom w:val="nil"/>
-              <w:right w:val="nil"/>
-            </w:tcBorders>
+            <w:tcW w:w="3599" w:type="dxa"/>
           </w:tcPr>
           <w:p>
             <w:pPr>
@@ -2084,22 +2397,14 @@
       </w:tr>
       <w:tr>
         <w:trPr>
-          <w:gridAfter w:val="1"/>
-          <w:wAfter w:w="14" w:type="dxa"/>
           <w:cantSplit/>
           <w:trHeight w:val="513"/>
           <w:jc w:val="center"/>
         </w:trPr>
         <w:tc>
           <w:tcPr>
-            <w:tcW w:w="10785" w:type="dxa"/>
-            <w:gridSpan w:val="8"/>
-            <w:tcBorders>
-              <w:top w:val="nil"/>
-              <w:left w:val="nil"/>
-              <w:bottom w:val="nil"/>
-              <w:right w:val="nil"/>
-            </w:tcBorders>
+            <w:tcW w:w="10795" w:type="dxa"/>
+            <w:gridSpan w:val="6"/>
             <w:vAlign w:val="center"/>
           </w:tcPr>
           <w:p>
@@ -2117,8 +2422,8 @@
                 <w:szCs w:val="19"/>
               </w:rPr>
             </w:pPr>
-            <w:bookmarkStart w:id="12" w:name="_Hlk529909211"/>
-            <w:bookmarkEnd w:id="9"/>
+            <w:bookmarkStart w:id="18" w:name="_Hlk529909211"/>
+            <w:bookmarkEnd w:id="15"/>
             <w:r>
               <w:rPr>
                 <w:rFonts w:ascii="Avenir Roman" w:eastAsia="Times New Roman" w:hAnsi="Avenir Roman" w:cs="Open Sans"/>
@@ -2127,27 +2432,7 @@
                 <w:sz w:val="19"/>
                 <w:szCs w:val="19"/>
               </w:rPr>
-              <w:t xml:space="preserve">Computer Science with Software Engineering </w:t>
-            </w:r>
-            <w:r>
-              <w:rPr>
-                <w:rFonts w:ascii="Avenir Roman" w:eastAsia="Times New Roman" w:hAnsi="Avenir Roman" w:cs="Open Sans"/>
-                <w:b/>
-                <w:i/>
-                <w:sz w:val="19"/>
-                <w:szCs w:val="19"/>
-              </w:rPr>
-              <w:t>c</w:t>
-            </w:r>
-            <w:r>
-              <w:rPr>
-                <w:rFonts w:ascii="Avenir Roman" w:eastAsia="Times New Roman" w:hAnsi="Avenir Roman" w:cs="Open Sans"/>
-                <w:b/>
-                <w:i/>
-                <w:sz w:val="19"/>
-                <w:szCs w:val="19"/>
-              </w:rPr>
-              <w:t>oncentration</w:t>
+              <w:t>Computer Science with Software Engineering concentration</w:t>
             </w:r>
           </w:p>
           <w:p>
@@ -2179,9 +2464,49 @@
                 <w:sz w:val="18"/>
                 <w:szCs w:val="18"/>
               </w:rPr>
-              <w:t>Advanced C++; Algorithm Design; Data Structures; Object-Oriented Programming</w:t>
-            </w:r>
-            <w:bookmarkEnd w:id="12"/>
+              <w:t>Advanced C++; Data Structures</w:t>
+            </w:r>
+            <w:r>
+              <w:rPr>
+                <w:rFonts w:ascii="Avenir Roman" w:hAnsi="Avenir Roman" w:cs="Open Sans"/>
+                <w:sz w:val="18"/>
+                <w:szCs w:val="18"/>
+              </w:rPr>
+              <w:t xml:space="preserve"> &amp; </w:t>
+            </w:r>
+            <w:r>
+              <w:rPr>
+                <w:rFonts w:ascii="Avenir Roman" w:hAnsi="Avenir Roman" w:cs="Open Sans"/>
+                <w:sz w:val="18"/>
+                <w:szCs w:val="18"/>
+              </w:rPr>
+              <w:t>Algorithm</w:t>
+            </w:r>
+            <w:r>
+              <w:rPr>
+                <w:rFonts w:ascii="Avenir Roman" w:hAnsi="Avenir Roman" w:cs="Open Sans"/>
+                <w:sz w:val="18"/>
+                <w:szCs w:val="18"/>
+              </w:rPr>
+              <w:t>s</w:t>
+            </w:r>
+            <w:r>
+              <w:rPr>
+                <w:rFonts w:ascii="Avenir Roman" w:hAnsi="Avenir Roman" w:cs="Open Sans"/>
+                <w:sz w:val="18"/>
+                <w:szCs w:val="18"/>
+              </w:rPr>
+              <w:t>; Object-Oriented Programming</w:t>
+            </w:r>
+            <w:bookmarkEnd w:id="18"/>
+            <w:r>
+              <w:rPr>
+                <w:rFonts w:ascii="Avenir Roman" w:hAnsi="Avenir Roman" w:cs="Open Sans"/>
+                <w:sz w:val="18"/>
+                <w:szCs w:val="18"/>
+              </w:rPr>
+              <w:t>; Networking; Operating Systems</w:t>
+            </w:r>
           </w:p>
           <w:p>
             <w:pPr>
@@ -2196,6 +2521,7 @@
                 <w:szCs w:val="18"/>
               </w:rPr>
             </w:pPr>
+            <w:bookmarkStart w:id="19" w:name="_Hlk6567975"/>
             <w:r>
               <w:rPr>
                 <w:rFonts w:ascii="Avenir Roman" w:eastAsia="Times New Roman" w:hAnsi="Avenir Roman" w:cs="Open Sans"/>
@@ -2203,7 +2529,7 @@
                 <w:sz w:val="18"/>
                 <w:szCs w:val="18"/>
               </w:rPr>
-              <w:t>Teacher’s Assistant:</w:t>
+              <w:t>Achievements:</w:t>
             </w:r>
             <w:r>
               <w:rPr>
@@ -2211,93 +2537,120 @@
                 <w:sz w:val="18"/>
                 <w:szCs w:val="18"/>
               </w:rPr>
-              <w:t xml:space="preserve"> Computer Science I, Computer Science II, &amp; Data Structures &amp; Algorithm Analysis</w:t>
-            </w:r>
-          </w:p>
-          <w:p>
-            <w:pPr>
-              <w:pStyle w:val="detailswbullets1"/>
-              <w:numPr>
-                <w:ilvl w:val="0"/>
-                <w:numId w:val="0"/>
-              </w:numPr>
+              <w:t xml:space="preserve"> </w:t>
+            </w:r>
+            <w:r>
               <w:rPr>
                 <w:rFonts w:ascii="Avenir Roman" w:eastAsia="Times New Roman" w:hAnsi="Avenir Roman" w:cs="Open Sans"/>
                 <w:sz w:val="18"/>
                 <w:szCs w:val="18"/>
               </w:rPr>
-            </w:pPr>
+              <w:t xml:space="preserve">Teacher’s </w:t>
+            </w:r>
+            <w:proofErr w:type="gramStart"/>
             <w:r>
               <w:rPr>
                 <w:rFonts w:ascii="Avenir Roman" w:eastAsia="Times New Roman" w:hAnsi="Avenir Roman" w:cs="Open Sans"/>
                 <w:sz w:val="18"/>
                 <w:szCs w:val="18"/>
               </w:rPr>
-              <w:t>Dean’s List 2015</w:t>
-            </w:r>
-          </w:p>
-          <w:p>
-            <w:pPr>
-              <w:pStyle w:val="detailswbullets1"/>
-              <w:numPr>
-                <w:ilvl w:val="0"/>
-                <w:numId w:val="0"/>
-              </w:numPr>
+              <w:t>Assistant</w:t>
+            </w:r>
+            <w:r>
               <w:rPr>
                 <w:rFonts w:ascii="Avenir Roman" w:eastAsia="Times New Roman" w:hAnsi="Avenir Roman" w:cs="Open Sans"/>
                 <w:sz w:val="18"/>
                 <w:szCs w:val="18"/>
               </w:rPr>
-            </w:pPr>
+              <w:t>;</w:t>
+            </w:r>
+            <w:bookmarkEnd w:id="19"/>
             <w:r>
               <w:rPr>
                 <w:rFonts w:ascii="Avenir Roman" w:eastAsia="Times New Roman" w:hAnsi="Avenir Roman" w:cs="Open Sans"/>
                 <w:sz w:val="18"/>
                 <w:szCs w:val="18"/>
               </w:rPr>
-              <w:t>ICPC Programming Competition Participant 2015 &amp; 2016</w:t>
-            </w:r>
-          </w:p>
-          <w:p>
-            <w:pPr>
-              <w:pStyle w:val="detailswbullets1"/>
-              <w:numPr>
-                <w:ilvl w:val="0"/>
-                <w:numId w:val="0"/>
-              </w:numPr>
+              <w:t xml:space="preserve">  </w:t>
+            </w:r>
+            <w:r>
               <w:rPr>
                 <w:rFonts w:ascii="Avenir Roman" w:eastAsia="Times New Roman" w:hAnsi="Avenir Roman" w:cs="Open Sans"/>
-              </w:rPr>
-            </w:pPr>
+                <w:sz w:val="18"/>
+                <w:szCs w:val="18"/>
+              </w:rPr>
+              <w:t>Dean’s</w:t>
+            </w:r>
+            <w:proofErr w:type="gramEnd"/>
             <w:r>
               <w:rPr>
                 <w:rFonts w:ascii="Avenir Roman" w:eastAsia="Times New Roman" w:hAnsi="Avenir Roman" w:cs="Open Sans"/>
                 <w:sz w:val="18"/>
                 <w:szCs w:val="18"/>
               </w:rPr>
-              <w:t>Association for Computing Machinery (ACM) member</w:t>
+              <w:t xml:space="preserve"> List</w:t>
+            </w:r>
+            <w:r>
+              <w:rPr>
+                <w:rFonts w:ascii="Avenir Roman" w:eastAsia="Times New Roman" w:hAnsi="Avenir Roman" w:cs="Open Sans"/>
+                <w:sz w:val="18"/>
+                <w:szCs w:val="18"/>
+              </w:rPr>
+              <w:t xml:space="preserve">;  </w:t>
+            </w:r>
+            <w:r>
+              <w:rPr>
+                <w:rFonts w:ascii="Avenir Roman" w:eastAsia="Times New Roman" w:hAnsi="Avenir Roman" w:cs="Open Sans"/>
+                <w:sz w:val="18"/>
+                <w:szCs w:val="18"/>
+              </w:rPr>
+              <w:t xml:space="preserve">ICPC Programming Competition </w:t>
+            </w:r>
+            <w:r>
+              <w:rPr>
+                <w:rFonts w:ascii="Avenir Roman" w:eastAsia="Times New Roman" w:hAnsi="Avenir Roman" w:cs="Open Sans"/>
+                <w:sz w:val="18"/>
+                <w:szCs w:val="18"/>
+              </w:rPr>
+              <w:t xml:space="preserve">Competitor </w:t>
+            </w:r>
+            <w:r>
+              <w:rPr>
+                <w:rFonts w:ascii="Avenir Roman" w:eastAsia="Times New Roman" w:hAnsi="Avenir Roman" w:cs="Open Sans"/>
+                <w:sz w:val="18"/>
+                <w:szCs w:val="18"/>
+              </w:rPr>
+              <w:t>2015 &amp; 2016</w:t>
+            </w:r>
+            <w:r>
+              <w:rPr>
+                <w:rFonts w:ascii="Avenir Roman" w:eastAsia="Times New Roman" w:hAnsi="Avenir Roman" w:cs="Open Sans"/>
+                <w:sz w:val="18"/>
+                <w:szCs w:val="18"/>
+              </w:rPr>
+              <w:t xml:space="preserve">;  </w:t>
+            </w:r>
+            <w:r>
+              <w:rPr>
+                <w:rFonts w:ascii="Avenir Roman" w:eastAsia="Times New Roman" w:hAnsi="Avenir Roman" w:cs="Open Sans"/>
+                <w:sz w:val="18"/>
+                <w:szCs w:val="18"/>
+              </w:rPr>
+              <w:t>ACM member</w:t>
             </w:r>
           </w:p>
         </w:tc>
       </w:tr>
       <w:tr>
         <w:trPr>
-          <w:gridAfter w:val="1"/>
-          <w:wAfter w:w="14" w:type="dxa"/>
           <w:cantSplit/>
           <w:trHeight w:val="77"/>
           <w:jc w:val="center"/>
         </w:trPr>
         <w:tc>
           <w:tcPr>
-            <w:tcW w:w="10785" w:type="dxa"/>
-            <w:gridSpan w:val="8"/>
-            <w:tcBorders>
-              <w:top w:val="nil"/>
-              <w:left w:val="nil"/>
-              <w:bottom w:val="nil"/>
-              <w:right w:val="nil"/>
-            </w:tcBorders>
+            <w:tcW w:w="10795" w:type="dxa"/>
+            <w:gridSpan w:val="6"/>
             <w:vAlign w:val="center"/>
           </w:tcPr>
           <w:p>
@@ -2309,33 +2662,33 @@
               </w:numPr>
               <w:rPr>
                 <w:rFonts w:ascii="Avenir Roman" w:eastAsia="Times New Roman" w:hAnsi="Avenir Roman" w:cs="Open Sans"/>
-                <w:sz w:val="13"/>
-                <w:szCs w:val="13"/>
-              </w:rPr>
-            </w:pPr>
+                <w:sz w:val="8"/>
+                <w:szCs w:val="8"/>
+              </w:rPr>
+            </w:pPr>
+            <w:r>
+              <w:rPr>
+                <w:rFonts w:ascii="Avenir Roman" w:eastAsia="Times New Roman" w:hAnsi="Avenir Roman" w:cs="Open Sans"/>
+                <w:sz w:val="10"/>
+                <w:szCs w:val="10"/>
+              </w:rPr>
+              <w:t xml:space="preserve"> </w:t>
+            </w:r>
           </w:p>
         </w:tc>
       </w:tr>
-      <w:bookmarkEnd w:id="10"/>
-      <w:bookmarkEnd w:id="11"/>
+      <w:bookmarkEnd w:id="16"/>
+      <w:bookmarkEnd w:id="17"/>
       <w:tr>
         <w:trPr>
-          <w:gridAfter w:val="1"/>
-          <w:wAfter w:w="14" w:type="dxa"/>
           <w:cantSplit/>
           <w:trHeight w:val="20"/>
           <w:jc w:val="center"/>
         </w:trPr>
         <w:tc>
           <w:tcPr>
-            <w:tcW w:w="10785" w:type="dxa"/>
-            <w:gridSpan w:val="8"/>
-            <w:tcBorders>
-              <w:top w:val="nil"/>
-              <w:left w:val="nil"/>
-              <w:bottom w:val="nil"/>
-              <w:right w:val="nil"/>
-            </w:tcBorders>
+            <w:tcW w:w="10795" w:type="dxa"/>
+            <w:gridSpan w:val="6"/>
           </w:tcPr>
           <w:p>
             <w:pPr>
@@ -2367,22 +2720,14 @@
       </w:tr>
       <w:tr>
         <w:trPr>
-          <w:gridAfter w:val="1"/>
-          <w:wAfter w:w="14" w:type="dxa"/>
           <w:cantSplit/>
           <w:trHeight w:val="20"/>
           <w:jc w:val="center"/>
         </w:trPr>
         <w:tc>
           <w:tcPr>
-            <w:tcW w:w="10785" w:type="dxa"/>
-            <w:gridSpan w:val="8"/>
-            <w:tcBorders>
-              <w:top w:val="nil"/>
-              <w:left w:val="nil"/>
-              <w:bottom w:val="nil"/>
-              <w:right w:val="nil"/>
-            </w:tcBorders>
+            <w:tcW w:w="10795" w:type="dxa"/>
+            <w:gridSpan w:val="6"/>
           </w:tcPr>
           <w:p>
             <w:pPr>
@@ -2406,23 +2751,58 @@
       </w:tr>
       <w:tr>
         <w:trPr>
-          <w:gridAfter w:val="1"/>
-          <w:wAfter w:w="14" w:type="dxa"/>
           <w:cantSplit/>
           <w:trHeight w:val="20"/>
           <w:jc w:val="center"/>
         </w:trPr>
         <w:tc>
           <w:tcPr>
-            <w:tcW w:w="10785" w:type="dxa"/>
-            <w:gridSpan w:val="8"/>
-            <w:tcBorders>
-              <w:top w:val="nil"/>
-              <w:left w:val="nil"/>
-              <w:bottom w:val="nil"/>
-              <w:right w:val="nil"/>
-            </w:tcBorders>
+            <w:tcW w:w="10795" w:type="dxa"/>
+            <w:gridSpan w:val="6"/>
           </w:tcPr>
+          <w:p>
+            <w:pPr>
+              <w:pStyle w:val="detailswbullets1"/>
+              <w:numPr>
+                <w:ilvl w:val="0"/>
+                <w:numId w:val="0"/>
+              </w:numPr>
+              <w:ind w:left="144" w:hanging="144"/>
+              <w:rPr>
+                <w:rFonts w:ascii="Avenir Roman" w:hAnsi="Avenir Roman" w:cs="Open Sans"/>
+                <w:sz w:val="18"/>
+                <w:szCs w:val="18"/>
+              </w:rPr>
+            </w:pPr>
+            <w:bookmarkStart w:id="20" w:name="_Hlk529961047"/>
+            <w:r>
+              <w:rPr>
+                <w:rFonts w:ascii="Avenir Roman" w:hAnsi="Avenir Roman" w:cs="Open Sans"/>
+                <w:b/>
+                <w:bCs/>
+                <w:sz w:val="18"/>
+                <w:szCs w:val="18"/>
+              </w:rPr>
+              <w:t>L.A.T.E Chrome Extension:</w:t>
+            </w:r>
+            <w:r>
+              <w:rPr>
+                <w:rFonts w:ascii="Avenir Roman" w:hAnsi="Avenir Roman" w:cs="Open Sans"/>
+                <w:sz w:val="18"/>
+                <w:szCs w:val="18"/>
+              </w:rPr>
+              <w:t xml:space="preserve"> Chrome extension helping language learners increase passive study time by swapping words on webpage into their target language</w:t>
+            </w:r>
+            <w:bookmarkEnd w:id="20"/>
+            <w:r>
+              <w:rPr>
+                <w:rFonts w:ascii="Avenir Roman" w:hAnsi="Avenir Roman" w:cs="Open Sans"/>
+                <w:sz w:val="18"/>
+                <w:szCs w:val="18"/>
+              </w:rPr>
+              <w:t xml:space="preserve"> of learned vocabulary words from popular Duolingo application</w:t>
+            </w:r>
+          </w:p>
           <w:p>
             <w:pPr>
               <w:pStyle w:val="detailswbullets1"/>
@@ -2437,41 +2817,23 @@
                 <w:szCs w:val="18"/>
               </w:rPr>
             </w:pPr>
-            <w:bookmarkStart w:id="13" w:name="_Hlk529961047"/>
-            <w:r>
-              <w:rPr>
-                <w:rFonts w:ascii="Avenir Roman" w:hAnsi="Avenir Roman" w:cs="Open Sans"/>
-                <w:b/>
-                <w:bCs/>
-                <w:sz w:val="18"/>
-                <w:szCs w:val="18"/>
-              </w:rPr>
-              <w:t>L.A.T.E Chrome Extension:</w:t>
-            </w:r>
-            <w:r>
-              <w:rPr>
-                <w:rFonts w:ascii="Avenir Roman" w:hAnsi="Avenir Roman" w:cs="Open Sans"/>
-                <w:sz w:val="18"/>
-                <w:szCs w:val="18"/>
-              </w:rPr>
-              <w:t xml:space="preserve"> Chrome extension helping language learners increase passive study time by swapping words on webpage into their target language</w:t>
-            </w:r>
-            <w:bookmarkEnd w:id="13"/>
-            <w:r>
-              <w:rPr>
-                <w:rFonts w:ascii="Avenir Roman" w:hAnsi="Avenir Roman" w:cs="Open Sans"/>
-                <w:sz w:val="18"/>
-                <w:szCs w:val="18"/>
-              </w:rPr>
-              <w:t xml:space="preserve"> of learned vocabulary words</w:t>
-            </w:r>
-            <w:r>
-              <w:rPr>
-                <w:rFonts w:ascii="Avenir Roman" w:hAnsi="Avenir Roman" w:cs="Open Sans"/>
-                <w:sz w:val="18"/>
-                <w:szCs w:val="18"/>
-              </w:rPr>
-              <w:t xml:space="preserve"> from popular Duolingo application</w:t>
+            <w:r>
+              <w:rPr>
+                <w:rFonts w:ascii="Avenir Roman" w:hAnsi="Avenir Roman" w:cs="Open Sans"/>
+                <w:b/>
+                <w:bCs/>
+                <w:sz w:val="18"/>
+                <w:szCs w:val="18"/>
+              </w:rPr>
+              <w:t>Minesweeper Web Application:</w:t>
+            </w:r>
+            <w:r>
+              <w:rPr>
+                <w:rFonts w:ascii="Avenir Roman" w:hAnsi="Avenir Roman" w:cs="Open Sans"/>
+                <w:sz w:val="18"/>
+                <w:szCs w:val="18"/>
+              </w:rPr>
+              <w:t xml:space="preserve"> A web-based version of minesweeper with beginner, intermediate, and advanced modes</w:t>
             </w:r>
           </w:p>
           <w:p>
@@ -2483,57 +2845,6 @@
               </w:numPr>
               <w:ind w:left="3"/>
               <w:rPr>
-                <w:rFonts w:ascii="Avenir Roman" w:hAnsi="Avenir Roman" w:cs="Open Sans"/>
-                <w:sz w:val="18"/>
-                <w:szCs w:val="18"/>
-              </w:rPr>
-            </w:pPr>
-            <w:r>
-              <w:rPr>
-                <w:rFonts w:ascii="Avenir Roman" w:hAnsi="Avenir Roman" w:cs="Open Sans"/>
-                <w:b/>
-                <w:bCs/>
-                <w:sz w:val="18"/>
-                <w:szCs w:val="18"/>
-              </w:rPr>
-              <w:t>Minesweeper Web Application</w:t>
-            </w:r>
-            <w:r>
-              <w:rPr>
-                <w:rFonts w:ascii="Avenir Roman" w:hAnsi="Avenir Roman" w:cs="Open Sans"/>
-                <w:b/>
-                <w:bCs/>
-                <w:sz w:val="18"/>
-                <w:szCs w:val="18"/>
-              </w:rPr>
-              <w:t>:</w:t>
-            </w:r>
-            <w:r>
-              <w:rPr>
-                <w:rFonts w:ascii="Avenir Roman" w:hAnsi="Avenir Roman" w:cs="Open Sans"/>
-                <w:sz w:val="18"/>
-                <w:szCs w:val="18"/>
-              </w:rPr>
-              <w:t xml:space="preserve"> </w:t>
-            </w:r>
-            <w:r>
-              <w:rPr>
-                <w:rFonts w:ascii="Avenir Roman" w:hAnsi="Avenir Roman" w:cs="Open Sans"/>
-                <w:sz w:val="18"/>
-                <w:szCs w:val="18"/>
-              </w:rPr>
-              <w:t>A web-based version of minesweeper with beginner, intermediate, and advanced modes</w:t>
-            </w:r>
-          </w:p>
-          <w:p>
-            <w:pPr>
-              <w:pStyle w:val="detailswbullets1"/>
-              <w:numPr>
-                <w:ilvl w:val="0"/>
-                <w:numId w:val="0"/>
-              </w:numPr>
-              <w:ind w:left="3"/>
-              <w:rPr>
                 <w:rFonts w:ascii="Avenir Roman" w:eastAsia="Times New Roman" w:hAnsi="Avenir Roman" w:cs="Open Sans"/>
                 <w:sz w:val="18"/>
                 <w:szCs w:val="18"/>
@@ -2547,97 +2858,53 @@
                 <w:sz w:val="18"/>
                 <w:szCs w:val="18"/>
               </w:rPr>
-              <w:t xml:space="preserve">VIM </w:t>
-            </w:r>
-            <w:r>
-              <w:rPr>
-                <w:rFonts w:ascii="Avenir Roman" w:hAnsi="Avenir Roman" w:cs="Open Sans"/>
-                <w:b/>
-                <w:bCs/>
-                <w:sz w:val="18"/>
-                <w:szCs w:val="18"/>
-              </w:rPr>
-              <w:t>Keyboard</w:t>
-            </w:r>
-            <w:r>
-              <w:rPr>
-                <w:rFonts w:ascii="Avenir Roman" w:hAnsi="Avenir Roman" w:cs="Open Sans"/>
-                <w:b/>
-                <w:bCs/>
-                <w:sz w:val="18"/>
-                <w:szCs w:val="18"/>
-              </w:rPr>
-              <w:t>:</w:t>
-            </w:r>
-            <w:r>
-              <w:rPr>
-                <w:rFonts w:ascii="Avenir Roman" w:hAnsi="Avenir Roman" w:cs="Open Sans"/>
-                <w:sz w:val="18"/>
-                <w:szCs w:val="18"/>
-              </w:rPr>
-              <w:t xml:space="preserve"> </w:t>
-            </w:r>
-            <w:r>
-              <w:rPr>
-                <w:rFonts w:ascii="Avenir Roman" w:hAnsi="Avenir Roman" w:cs="Open Sans"/>
-                <w:sz w:val="18"/>
-                <w:szCs w:val="18"/>
-              </w:rPr>
-              <w:t>Scripts to e</w:t>
-            </w:r>
-            <w:r>
-              <w:rPr>
-                <w:rFonts w:ascii="Avenir Roman" w:hAnsi="Avenir Roman" w:cs="Open Sans"/>
-                <w:sz w:val="18"/>
-                <w:szCs w:val="18"/>
-              </w:rPr>
-              <w:t>nabl</w:t>
-            </w:r>
-            <w:r>
-              <w:rPr>
-                <w:rFonts w:ascii="Avenir Roman" w:hAnsi="Avenir Roman" w:cs="Open Sans"/>
-                <w:sz w:val="18"/>
-                <w:szCs w:val="18"/>
-              </w:rPr>
-              <w:t>e</w:t>
-            </w:r>
-            <w:r>
-              <w:rPr>
-                <w:rFonts w:ascii="Avenir Roman" w:hAnsi="Avenir Roman" w:cs="Open Sans"/>
-                <w:sz w:val="18"/>
-                <w:szCs w:val="18"/>
-              </w:rPr>
-              <w:t xml:space="preserve"> </w:t>
-            </w:r>
-            <w:r>
-              <w:rPr>
-                <w:rFonts w:ascii="Avenir Roman" w:hAnsi="Avenir Roman" w:cs="Open Sans"/>
-                <w:sz w:val="18"/>
-                <w:szCs w:val="18"/>
-              </w:rPr>
-              <w:t>global Vim-like key bindings allowing people to move between programs &amp; text more easily</w:t>
+              <w:t>VIM Keyboard:</w:t>
+            </w:r>
+            <w:r>
+              <w:rPr>
+                <w:rFonts w:ascii="Avenir Roman" w:hAnsi="Avenir Roman" w:cs="Open Sans"/>
+                <w:sz w:val="18"/>
+                <w:szCs w:val="18"/>
+              </w:rPr>
+              <w:t xml:space="preserve"> Scripts to enable global Vim-like key bindings allowing </w:t>
+            </w:r>
+            <w:r>
+              <w:rPr>
+                <w:rFonts w:ascii="Avenir Roman" w:hAnsi="Avenir Roman" w:cs="Open Sans"/>
+                <w:sz w:val="18"/>
+                <w:szCs w:val="18"/>
+              </w:rPr>
+              <w:t>programmers</w:t>
+            </w:r>
+            <w:r>
+              <w:rPr>
+                <w:rFonts w:ascii="Avenir Roman" w:hAnsi="Avenir Roman" w:cs="Open Sans"/>
+                <w:sz w:val="18"/>
+                <w:szCs w:val="18"/>
+              </w:rPr>
+              <w:t xml:space="preserve"> to move between programs &amp; text </w:t>
+            </w:r>
+            <w:r>
+              <w:rPr>
+                <w:rFonts w:ascii="Avenir Roman" w:hAnsi="Avenir Roman" w:cs="Open Sans"/>
+                <w:sz w:val="18"/>
+                <w:szCs w:val="18"/>
+              </w:rPr>
+              <w:t>quickly</w:t>
             </w:r>
           </w:p>
         </w:tc>
       </w:tr>
       <w:tr>
         <w:trPr>
-          <w:gridAfter w:val="1"/>
-          <w:wAfter w:w="14" w:type="dxa"/>
           <w:cantSplit/>
           <w:trHeight w:val="20"/>
           <w:jc w:val="center"/>
         </w:trPr>
         <w:tc>
           <w:tcPr>
-            <w:tcW w:w="10785" w:type="dxa"/>
-            <w:gridSpan w:val="8"/>
-            <w:tcBorders>
-              <w:top w:val="nil"/>
-              <w:left w:val="nil"/>
-              <w:bottom w:val="nil"/>
-              <w:right w:val="nil"/>
-            </w:tcBorders>
+            <w:tcW w:w="10795" w:type="dxa"/>
+            <w:gridSpan w:val="6"/>
           </w:tcPr>
           <w:p>
             <w:pPr>
@@ -2651,8 +2918,8 @@
                 <w:rFonts w:ascii="Avenir Roman" w:hAnsi="Avenir Roman" w:cs="Open Sans"/>
                 <w:b/>
                 <w:bCs/>
-                <w:sz w:val="13"/>
-                <w:szCs w:val="13"/>
+                <w:sz w:val="8"/>
+                <w:szCs w:val="8"/>
               </w:rPr>
             </w:pPr>
           </w:p>
@@ -2660,22 +2927,14 @@
       </w:tr>
       <w:tr>
         <w:trPr>
-          <w:gridAfter w:val="1"/>
-          <w:wAfter w:w="14" w:type="dxa"/>
           <w:cantSplit/>
           <w:trHeight w:val="20"/>
           <w:jc w:val="center"/>
         </w:trPr>
         <w:tc>
           <w:tcPr>
-            <w:tcW w:w="10785" w:type="dxa"/>
-            <w:gridSpan w:val="8"/>
-            <w:tcBorders>
-              <w:top w:val="nil"/>
-              <w:left w:val="nil"/>
-              <w:bottom w:val="nil"/>
-              <w:right w:val="nil"/>
-            </w:tcBorders>
+            <w:tcW w:w="10795" w:type="dxa"/>
+            <w:gridSpan w:val="6"/>
           </w:tcPr>
           <w:p>
             <w:pPr>
@@ -2715,22 +2974,14 @@
       </w:tr>
       <w:tr>
         <w:trPr>
-          <w:gridAfter w:val="1"/>
-          <w:wAfter w:w="14" w:type="dxa"/>
           <w:cantSplit/>
           <w:trHeight w:val="20"/>
           <w:jc w:val="center"/>
         </w:trPr>
         <w:tc>
           <w:tcPr>
-            <w:tcW w:w="10785" w:type="dxa"/>
-            <w:gridSpan w:val="8"/>
-            <w:tcBorders>
-              <w:top w:val="nil"/>
-              <w:left w:val="nil"/>
-              <w:bottom w:val="nil"/>
-              <w:right w:val="nil"/>
-            </w:tcBorders>
+            <w:tcW w:w="10795" w:type="dxa"/>
+            <w:gridSpan w:val="6"/>
           </w:tcPr>
           <w:p>
             <w:pPr>
@@ -2749,22 +3000,14 @@
       </w:tr>
       <w:tr>
         <w:trPr>
-          <w:gridAfter w:val="1"/>
-          <w:wAfter w:w="14" w:type="dxa"/>
           <w:cantSplit/>
           <w:trHeight w:val="20"/>
           <w:jc w:val="center"/>
         </w:trPr>
         <w:tc>
           <w:tcPr>
-            <w:tcW w:w="10785" w:type="dxa"/>
-            <w:gridSpan w:val="8"/>
-            <w:tcBorders>
-              <w:top w:val="nil"/>
-              <w:left w:val="nil"/>
-              <w:bottom w:val="nil"/>
-              <w:right w:val="nil"/>
-            </w:tcBorders>
+            <w:tcW w:w="10795" w:type="dxa"/>
+            <w:gridSpan w:val="6"/>
           </w:tcPr>
           <w:p>
             <w:pPr>
@@ -2783,17 +3026,7 @@
                 <w:sz w:val="18"/>
                 <w:szCs w:val="18"/>
               </w:rPr>
-              <w:t>Treehouse Hackathon Winner</w:t>
-            </w:r>
-            <w:r>
-              <w:rPr>
-                <w:rFonts w:ascii="Avenir Roman" w:hAnsi="Avenir Roman" w:cs="Open Sans"/>
-                <w:b/>
-                <w:bCs/>
-                <w:sz w:val="18"/>
-                <w:szCs w:val="18"/>
-              </w:rPr>
-              <w:t>:</w:t>
+              <w:t>Treehouse Hackathon Winner:</w:t>
             </w:r>
             <w:r>
               <w:rPr>
@@ -2849,7 +3082,7 @@
                 <w:sz w:val="17"/>
                 <w:szCs w:val="17"/>
               </w:rPr>
-              <w:t xml:space="preserve"> place globally in Treehouse learning </w:t>
+              <w:t xml:space="preserve"> place globally in Treehouse learning hackathon against 72 </w:t>
             </w:r>
             <w:r>
               <w:rPr>
@@ -2858,7 +3091,7 @@
                 <w:sz w:val="17"/>
                 <w:szCs w:val="17"/>
               </w:rPr>
-              <w:t>hackathon</w:t>
+              <w:t>competitors</w:t>
             </w:r>
             <w:r>
               <w:rPr>
@@ -2867,25 +3100,35 @@
                 <w:sz w:val="17"/>
                 <w:szCs w:val="17"/>
               </w:rPr>
-              <w:t xml:space="preserve"> against 72 </w:t>
-            </w:r>
-            <w:r>
-              <w:rPr>
-                <w:rFonts w:ascii="Avenir Roman" w:hAnsi="Avenir Roman" w:cs="Open Sans"/>
-                <w:bCs/>
+              <w:t xml:space="preserve"> across 14 countries</w:t>
+            </w:r>
+          </w:p>
+          <w:p>
+            <w:pPr>
+              <w:spacing w:line="276" w:lineRule="auto"/>
+              <w:rPr>
+                <w:rFonts w:ascii="Avenir Roman" w:hAnsi="Avenir Roman" w:cs="Open Sans"/>
+                <w:b/>
                 <w:sz w:val="17"/>
                 <w:szCs w:val="17"/>
               </w:rPr>
-              <w:t xml:space="preserve">DTLPs </w:t>
-            </w:r>
-            <w:r>
-              <w:rPr>
-                <w:rFonts w:ascii="Avenir Roman" w:hAnsi="Avenir Roman" w:cs="Open Sans"/>
-                <w:bCs/>
+            </w:pPr>
+            <w:r>
+              <w:rPr>
+                <w:rFonts w:ascii="Avenir Roman" w:hAnsi="Avenir Roman" w:cs="Open Sans"/>
+                <w:b/>
+                <w:sz w:val="18"/>
+                <w:szCs w:val="18"/>
+              </w:rPr>
+              <w:t xml:space="preserve">2x “Above &amp; Beyond” Winner: </w:t>
+            </w:r>
+            <w:r>
+              <w:rPr>
+                <w:rFonts w:ascii="Avenir Roman" w:hAnsi="Avenir Roman" w:cs="Open Sans"/>
                 <w:sz w:val="17"/>
                 <w:szCs w:val="17"/>
               </w:rPr>
-              <w:t>across 14 countries</w:t>
+              <w:t>Hundreds of dollars in gift cards given for going “Above &amp; Beyond” what is required</w:t>
             </w:r>
           </w:p>
           <w:p>
@@ -2893,7 +3136,6 @@
               <w:spacing w:line="276" w:lineRule="auto"/>
               <w:rPr>
                 <w:rFonts w:ascii="Avenir Roman" w:hAnsi="Avenir Roman" w:cs="Open Sans"/>
-                <w:b/>
                 <w:sz w:val="17"/>
                 <w:szCs w:val="17"/>
               </w:rPr>
@@ -2902,38 +3144,31 @@
               <w:rPr>
                 <w:rFonts w:ascii="Avenir Roman" w:hAnsi="Avenir Roman" w:cs="Open Sans"/>
                 <w:b/>
-                <w:sz w:val="18"/>
-                <w:szCs w:val="18"/>
-              </w:rPr>
-              <w:t xml:space="preserve">2x “Above &amp; Beyond” Winner: </w:t>
-            </w:r>
-            <w:r>
-              <w:rPr>
-                <w:rFonts w:ascii="Avenir Roman" w:hAnsi="Avenir Roman" w:cs="Open Sans"/>
-                <w:sz w:val="17"/>
-                <w:szCs w:val="17"/>
-              </w:rPr>
-              <w:t>Hundreds of dollars in gift cards given for going “Above &amp; Beyond” what is required</w:t>
-            </w:r>
-          </w:p>
-          <w:p>
-            <w:pPr>
-              <w:spacing w:line="276" w:lineRule="auto"/>
-              <w:rPr>
-                <w:rFonts w:ascii="Avenir Roman" w:hAnsi="Avenir Roman" w:cs="Open Sans"/>
-                <w:sz w:val="17"/>
-                <w:szCs w:val="17"/>
-              </w:rPr>
-            </w:pPr>
-            <w:r>
-              <w:rPr>
-                <w:rFonts w:ascii="Avenir Roman" w:hAnsi="Avenir Roman" w:cs="Open Sans"/>
-                <w:b/>
-                <w:bCs/>
-                <w:sz w:val="18"/>
-                <w:szCs w:val="18"/>
-              </w:rPr>
-              <w:t>Nominated “Best Digital Technology Program member”:</w:t>
+                <w:bCs/>
+                <w:sz w:val="18"/>
+                <w:szCs w:val="18"/>
+              </w:rPr>
+              <w:t xml:space="preserve">Nominated “Best Digital Technology Program </w:t>
+            </w:r>
+            <w:r>
+              <w:rPr>
+                <w:rFonts w:ascii="Avenir Roman" w:hAnsi="Avenir Roman" w:cs="Open Sans"/>
+                <w:b/>
+                <w:bCs/>
+                <w:sz w:val="18"/>
+                <w:szCs w:val="18"/>
+              </w:rPr>
+              <w:t>M</w:t>
+            </w:r>
+            <w:r>
+              <w:rPr>
+                <w:rFonts w:ascii="Avenir Roman" w:hAnsi="Avenir Roman" w:cs="Open Sans"/>
+                <w:b/>
+                <w:bCs/>
+                <w:sz w:val="18"/>
+                <w:szCs w:val="18"/>
+              </w:rPr>
+              <w:t>ember”:</w:t>
             </w:r>
             <w:r>
               <w:rPr>
@@ -3034,55 +3269,61 @@
                 <w:sz w:val="17"/>
                 <w:szCs w:val="17"/>
               </w:rPr>
-              <w:t xml:space="preserve">GE </w:t>
-            </w:r>
-            <w:proofErr w:type="spellStart"/>
+              <w:t>GE Crotonville L</w:t>
+            </w:r>
             <w:r>
               <w:rPr>
                 <w:rFonts w:ascii="Avenir Roman" w:hAnsi="Avenir Roman" w:cs="Open Sans"/>
                 <w:sz w:val="17"/>
                 <w:szCs w:val="17"/>
               </w:rPr>
-              <w:t>Crotonville</w:t>
-            </w:r>
-            <w:proofErr w:type="spellEnd"/>
+              <w:softHyphen/>
+            </w:r>
             <w:r>
               <w:rPr>
                 <w:rFonts w:ascii="Avenir Roman" w:hAnsi="Avenir Roman" w:cs="Open Sans"/>
                 <w:sz w:val="17"/>
                 <w:szCs w:val="17"/>
               </w:rPr>
-              <w:t xml:space="preserve"> Leadership Training, SWE Class Team Lead; President of Math &amp; Physics Club</w:t>
+              <w:softHyphen/>
+            </w:r>
+            <w:r>
+              <w:rPr>
+                <w:rFonts w:ascii="Avenir Roman" w:hAnsi="Avenir Roman" w:cs="Open Sans"/>
+                <w:sz w:val="17"/>
+                <w:szCs w:val="17"/>
+              </w:rPr>
+              <w:softHyphen/>
+            </w:r>
+            <w:r>
+              <w:rPr>
+                <w:rFonts w:ascii="Avenir Roman" w:hAnsi="Avenir Roman" w:cs="Open Sans"/>
+                <w:sz w:val="17"/>
+                <w:szCs w:val="17"/>
+              </w:rPr>
+              <w:t>eadership Training, SWE Class Team Lead; President of Math &amp; Physics Club</w:t>
             </w:r>
           </w:p>
         </w:tc>
       </w:tr>
       <w:tr>
         <w:trPr>
-          <w:gridAfter w:val="1"/>
-          <w:wAfter w:w="14" w:type="dxa"/>
           <w:cantSplit/>
           <w:trHeight w:val="20"/>
           <w:jc w:val="center"/>
         </w:trPr>
         <w:tc>
           <w:tcPr>
-            <w:tcW w:w="10785" w:type="dxa"/>
-            <w:gridSpan w:val="8"/>
-            <w:tcBorders>
-              <w:top w:val="nil"/>
-              <w:left w:val="nil"/>
-              <w:bottom w:val="nil"/>
-              <w:right w:val="nil"/>
-            </w:tcBorders>
+            <w:tcW w:w="10795" w:type="dxa"/>
+            <w:gridSpan w:val="6"/>
           </w:tcPr>
           <w:p>
             <w:pPr>
               <w:rPr>
                 <w:rFonts w:ascii="Avenir Roman" w:hAnsi="Avenir Roman" w:cs="Open Sans"/>
                 <w:b/>
-                <w:sz w:val="13"/>
-                <w:szCs w:val="13"/>
+                <w:sz w:val="8"/>
+                <w:szCs w:val="8"/>
                 <w:u w:val="single"/>
               </w:rPr>
             </w:pPr>
@@ -3091,22 +3332,14 @@
       </w:tr>
       <w:tr>
         <w:trPr>
-          <w:gridAfter w:val="1"/>
-          <w:wAfter w:w="14" w:type="dxa"/>
           <w:cantSplit/>
           <w:trHeight w:val="20"/>
           <w:jc w:val="center"/>
         </w:trPr>
         <w:tc>
           <w:tcPr>
-            <w:tcW w:w="10785" w:type="dxa"/>
-            <w:gridSpan w:val="8"/>
-            <w:tcBorders>
-              <w:top w:val="nil"/>
-              <w:left w:val="nil"/>
-              <w:bottom w:val="nil"/>
-              <w:right w:val="nil"/>
-            </w:tcBorders>
+            <w:tcW w:w="10795" w:type="dxa"/>
+            <w:gridSpan w:val="6"/>
           </w:tcPr>
           <w:p>
             <w:pPr>
@@ -3136,22 +3369,14 @@
       </w:tr>
       <w:tr>
         <w:trPr>
-          <w:gridAfter w:val="1"/>
-          <w:wAfter w:w="14" w:type="dxa"/>
           <w:cantSplit/>
           <w:trHeight w:val="20"/>
           <w:jc w:val="center"/>
         </w:trPr>
         <w:tc>
           <w:tcPr>
-            <w:tcW w:w="10785" w:type="dxa"/>
-            <w:gridSpan w:val="8"/>
-            <w:tcBorders>
-              <w:top w:val="nil"/>
-              <w:left w:val="nil"/>
-              <w:bottom w:val="nil"/>
-              <w:right w:val="nil"/>
-            </w:tcBorders>
+            <w:tcW w:w="10795" w:type="dxa"/>
+            <w:gridSpan w:val="6"/>
           </w:tcPr>
           <w:p>
             <w:pPr>
@@ -3170,22 +3395,13 @@
       </w:tr>
       <w:tr>
         <w:trPr>
-          <w:gridAfter w:val="1"/>
-          <w:wAfter w:w="14" w:type="dxa"/>
           <w:cantSplit/>
           <w:trHeight w:val="80"/>
           <w:jc w:val="center"/>
         </w:trPr>
         <w:tc>
           <w:tcPr>
-            <w:tcW w:w="10785" w:type="dxa"/>
-            <w:gridSpan w:val="8"/>
-            <w:tcBorders>
-              <w:top w:val="nil"/>
-              <w:left w:val="nil"/>
-              <w:bottom w:val="nil"/>
-              <w:right w:val="nil"/>
-            </w:tcBorders>
+            <w:tcW w:w="1255" w:type="dxa"/>
           </w:tcPr>
           <w:p>
             <w:pPr>
@@ -3198,118 +3414,19 @@
               <w:jc w:val="both"/>
               <w:rPr>
                 <w:rFonts w:ascii="Avenir Roman" w:hAnsi="Avenir Roman" w:cs="Open Sans"/>
-                <w:sz w:val="18"/>
-                <w:szCs w:val="18"/>
-              </w:rPr>
-            </w:pPr>
-            <w:r>
-              <w:rPr>
-                <w:rFonts w:ascii="Avenir Roman" w:hAnsi="Avenir Roman" w:cs="Open Sans"/>
-                <w:b/>
-                <w:bCs/>
-                <w:sz w:val="18"/>
-                <w:szCs w:val="18"/>
-              </w:rPr>
-              <w:t xml:space="preserve">Programming Technologies: </w:t>
-            </w:r>
-            <w:bookmarkStart w:id="14" w:name="_Hlk513902804"/>
-            <w:bookmarkStart w:id="15" w:name="_Hlk513902813"/>
-            <w:r>
-              <w:rPr>
-                <w:rFonts w:ascii="Avenir Roman" w:hAnsi="Avenir Roman" w:cs="Open Sans"/>
-                <w:bCs/>
-                <w:sz w:val="18"/>
-                <w:szCs w:val="18"/>
-              </w:rPr>
-              <w:t xml:space="preserve">IDEA </w:t>
-            </w:r>
-            <w:proofErr w:type="gramStart"/>
-            <w:r>
-              <w:rPr>
-                <w:rFonts w:ascii="Avenir Roman" w:hAnsi="Avenir Roman" w:cs="Open Sans"/>
-                <w:sz w:val="18"/>
-                <w:szCs w:val="18"/>
-              </w:rPr>
-              <w:t>IntelliJ</w:t>
-            </w:r>
-            <w:bookmarkStart w:id="16" w:name="_Hlk529986178"/>
-            <w:r>
-              <w:rPr>
-                <w:rFonts w:ascii="Avenir Roman" w:hAnsi="Avenir Roman" w:cs="Open Sans"/>
-                <w:sz w:val="18"/>
-                <w:szCs w:val="18"/>
-              </w:rPr>
-              <w:t xml:space="preserve">  </w:t>
-            </w:r>
-            <w:r>
-              <w:rPr>
-                <w:rFonts w:ascii="Avenir Roman" w:hAnsi="Avenir Roman" w:cs="Open Sans"/>
-                <w:sz w:val="18"/>
-                <w:szCs w:val="18"/>
-              </w:rPr>
-              <w:t>•</w:t>
-            </w:r>
-            <w:proofErr w:type="gramEnd"/>
-            <w:r>
-              <w:rPr>
-                <w:rFonts w:ascii="Avenir Roman" w:hAnsi="Avenir Roman" w:cs="Open Sans"/>
-                <w:sz w:val="18"/>
-                <w:szCs w:val="18"/>
-              </w:rPr>
-              <w:t xml:space="preserve"> </w:t>
-            </w:r>
-            <w:r>
-              <w:rPr>
-                <w:rFonts w:ascii="Avenir Roman" w:hAnsi="Avenir Roman" w:cs="Open Sans"/>
-                <w:sz w:val="18"/>
-                <w:szCs w:val="18"/>
-              </w:rPr>
-              <w:t xml:space="preserve"> </w:t>
-            </w:r>
-            <w:bookmarkEnd w:id="16"/>
-            <w:r>
-              <w:rPr>
-                <w:rFonts w:ascii="Avenir Roman" w:hAnsi="Avenir Roman" w:cs="Open Sans"/>
-                <w:sz w:val="18"/>
-                <w:szCs w:val="18"/>
-              </w:rPr>
-              <w:t>Visual Studio 2013</w:t>
-            </w:r>
-            <w:bookmarkEnd w:id="14"/>
-            <w:bookmarkEnd w:id="15"/>
-            <w:r>
-              <w:rPr>
-                <w:rFonts w:ascii="Avenir Roman" w:hAnsi="Avenir Roman" w:cs="Open Sans"/>
-                <w:sz w:val="18"/>
-                <w:szCs w:val="18"/>
-              </w:rPr>
-              <w:t xml:space="preserve">  •  </w:t>
-            </w:r>
-            <w:r>
-              <w:rPr>
-                <w:rFonts w:ascii="Avenir Roman" w:hAnsi="Avenir Roman" w:cs="Open Sans"/>
-                <w:sz w:val="18"/>
-                <w:szCs w:val="18"/>
-              </w:rPr>
-              <w:t>MSQL Server</w:t>
-            </w:r>
-            <w:r>
-              <w:rPr>
-                <w:rFonts w:ascii="Avenir Roman" w:hAnsi="Avenir Roman" w:cs="Open Sans"/>
-                <w:sz w:val="18"/>
-                <w:szCs w:val="18"/>
-              </w:rPr>
-              <w:t xml:space="preserve">  •  </w:t>
-            </w:r>
-            <w:r>
-              <w:rPr>
-                <w:rFonts w:ascii="Avenir Roman" w:hAnsi="Avenir Roman" w:cs="Open Sans"/>
-                <w:sz w:val="18"/>
-                <w:szCs w:val="18"/>
-              </w:rPr>
-              <w:t xml:space="preserve">REST </w:t>
-            </w:r>
-          </w:p>
+                <w:b/>
+                <w:bCs/>
+                <w:sz w:val="18"/>
+                <w:szCs w:val="18"/>
+              </w:rPr>
+            </w:pPr>
+          </w:p>
+        </w:tc>
+        <w:tc>
+          <w:tcPr>
+            <w:tcW w:w="2705" w:type="dxa"/>
+            <w:gridSpan w:val="2"/>
+          </w:tcPr>
           <w:p>
             <w:pPr>
               <w:pStyle w:val="detailswbullets1"/>
@@ -3321,155 +3438,28 @@
               <w:jc w:val="both"/>
               <w:rPr>
                 <w:rFonts w:ascii="Avenir Roman" w:hAnsi="Avenir Roman" w:cs="Open Sans"/>
-                <w:sz w:val="18"/>
-                <w:szCs w:val="18"/>
-              </w:rPr>
-            </w:pPr>
-            <w:r>
-              <w:rPr>
-                <w:rFonts w:ascii="Avenir Roman" w:hAnsi="Avenir Roman" w:cs="Open Sans"/>
-                <w:b/>
-                <w:bCs/>
-                <w:sz w:val="18"/>
-                <w:szCs w:val="18"/>
-              </w:rPr>
-              <w:t>Databases:</w:t>
-            </w:r>
-            <w:r>
-              <w:rPr>
-                <w:rFonts w:ascii="Avenir Roman" w:hAnsi="Avenir Roman" w:cs="Open Sans"/>
-                <w:sz w:val="18"/>
-                <w:szCs w:val="18"/>
-              </w:rPr>
-              <w:t xml:space="preserve"> M</w:t>
-            </w:r>
-            <w:r>
-              <w:rPr>
-                <w:rFonts w:ascii="Avenir Roman" w:hAnsi="Avenir Roman" w:cs="Open Sans"/>
-                <w:sz w:val="18"/>
-                <w:szCs w:val="18"/>
-              </w:rPr>
-              <w:t xml:space="preserve">icrosoft </w:t>
-            </w:r>
-            <w:r>
-              <w:rPr>
-                <w:rFonts w:ascii="Avenir Roman" w:hAnsi="Avenir Roman" w:cs="Open Sans"/>
-                <w:sz w:val="18"/>
-                <w:szCs w:val="18"/>
-              </w:rPr>
-              <w:t xml:space="preserve">SQL </w:t>
-            </w:r>
-            <w:proofErr w:type="gramStart"/>
-            <w:r>
-              <w:rPr>
-                <w:rFonts w:ascii="Avenir Roman" w:hAnsi="Avenir Roman" w:cs="Open Sans"/>
-                <w:sz w:val="18"/>
-                <w:szCs w:val="18"/>
-              </w:rPr>
-              <w:t>Server</w:t>
-            </w:r>
-            <w:r>
-              <w:rPr>
-                <w:rFonts w:ascii="Avenir Roman" w:hAnsi="Avenir Roman" w:cs="Open Sans"/>
-                <w:sz w:val="18"/>
-                <w:szCs w:val="18"/>
-              </w:rPr>
-              <w:t xml:space="preserve">  •</w:t>
-            </w:r>
-            <w:proofErr w:type="gramEnd"/>
-            <w:r>
-              <w:rPr>
-                <w:rFonts w:ascii="Avenir Roman" w:hAnsi="Avenir Roman" w:cs="Open Sans"/>
-                <w:sz w:val="18"/>
-                <w:szCs w:val="18"/>
-              </w:rPr>
-              <w:t xml:space="preserve">  </w:t>
-            </w:r>
-            <w:r>
-              <w:rPr>
-                <w:rFonts w:ascii="Avenir Roman" w:hAnsi="Avenir Roman" w:cs="Open Sans"/>
-                <w:sz w:val="18"/>
-                <w:szCs w:val="18"/>
-              </w:rPr>
-              <w:t>Hibernate</w:t>
-            </w:r>
-            <w:r>
-              <w:rPr>
-                <w:rFonts w:ascii="Avenir Roman" w:hAnsi="Avenir Roman" w:cs="Open Sans"/>
-                <w:sz w:val="18"/>
-                <w:szCs w:val="18"/>
-              </w:rPr>
-              <w:t xml:space="preserve">  •  </w:t>
-            </w:r>
-            <w:proofErr w:type="spellStart"/>
-            <w:r>
-              <w:rPr>
-                <w:rFonts w:ascii="Avenir Roman" w:hAnsi="Avenir Roman" w:cs="Open Sans"/>
-                <w:sz w:val="18"/>
-                <w:szCs w:val="18"/>
-              </w:rPr>
-              <w:t>MyBatis</w:t>
-            </w:r>
-            <w:proofErr w:type="spellEnd"/>
-            <w:r>
-              <w:rPr>
-                <w:rFonts w:ascii="Avenir Roman" w:hAnsi="Avenir Roman" w:cs="Open Sans"/>
-                <w:sz w:val="18"/>
-                <w:szCs w:val="18"/>
-              </w:rPr>
-              <w:t xml:space="preserve"> 3 •  </w:t>
-            </w:r>
-            <w:r>
-              <w:rPr>
-                <w:rFonts w:ascii="Avenir Roman" w:hAnsi="Avenir Roman" w:cs="Open Sans"/>
-                <w:sz w:val="18"/>
-                <w:szCs w:val="18"/>
-              </w:rPr>
-              <w:t>MongoDB</w:t>
-            </w:r>
-            <w:r>
-              <w:rPr>
-                <w:rFonts w:ascii="Avenir Roman" w:hAnsi="Avenir Roman" w:cs="Open Sans"/>
-                <w:sz w:val="18"/>
-                <w:szCs w:val="18"/>
-              </w:rPr>
-              <w:t xml:space="preserve">  •  </w:t>
-            </w:r>
-            <w:r>
-              <w:rPr>
-                <w:rFonts w:ascii="Avenir Roman" w:hAnsi="Avenir Roman" w:cs="Open Sans"/>
-                <w:sz w:val="18"/>
-                <w:szCs w:val="18"/>
-              </w:rPr>
-              <w:t xml:space="preserve">Apache </w:t>
-            </w:r>
-            <w:proofErr w:type="spellStart"/>
-            <w:r>
-              <w:rPr>
-                <w:rFonts w:ascii="Avenir Roman" w:hAnsi="Avenir Roman" w:cs="Open Sans"/>
-                <w:sz w:val="18"/>
-                <w:szCs w:val="18"/>
-              </w:rPr>
-              <w:t>Solr</w:t>
-            </w:r>
-            <w:proofErr w:type="spellEnd"/>
-            <w:r>
-              <w:rPr>
-                <w:rFonts w:ascii="Avenir Roman" w:hAnsi="Avenir Roman" w:cs="Open Sans"/>
-                <w:sz w:val="18"/>
-                <w:szCs w:val="18"/>
-              </w:rPr>
-              <w:t xml:space="preserve">  •  </w:t>
-            </w:r>
-            <w:r>
-              <w:rPr>
-                <w:rFonts w:ascii="Avenir Roman" w:hAnsi="Avenir Roman" w:cs="Open Sans"/>
-                <w:sz w:val="18"/>
-                <w:szCs w:val="18"/>
-              </w:rPr>
-              <w:t>PostgreSQL</w:t>
-            </w:r>
-          </w:p>
+                <w:b/>
+                <w:bCs/>
+                <w:sz w:val="18"/>
+                <w:szCs w:val="18"/>
+              </w:rPr>
+            </w:pPr>
+            <w:r>
+              <w:rPr>
+                <w:rFonts w:ascii="Avenir Roman" w:hAnsi="Avenir Roman" w:cs="Open Sans"/>
+                <w:b/>
+                <w:bCs/>
+                <w:sz w:val="18"/>
+                <w:szCs w:val="18"/>
+              </w:rPr>
+              <w:t>Front End</w:t>
+            </w:r>
+          </w:p>
+        </w:tc>
+        <w:tc>
+          <w:tcPr>
+            <w:tcW w:w="2070" w:type="dxa"/>
+          </w:tcPr>
           <w:p>
             <w:pPr>
               <w:pStyle w:val="detailswbullets1"/>
@@ -3481,79 +3471,29 @@
               <w:jc w:val="both"/>
               <w:rPr>
                 <w:rFonts w:ascii="Avenir Roman" w:hAnsi="Avenir Roman" w:cs="Open Sans"/>
-                <w:sz w:val="18"/>
-                <w:szCs w:val="18"/>
-              </w:rPr>
-            </w:pPr>
-            <w:r>
-              <w:rPr>
-                <w:rFonts w:ascii="Avenir Roman" w:hAnsi="Avenir Roman" w:cs="Open Sans"/>
-                <w:b/>
-                <w:bCs/>
-                <w:sz w:val="18"/>
-                <w:szCs w:val="18"/>
-              </w:rPr>
-              <w:t>Methodologies:</w:t>
-            </w:r>
-            <w:r>
-              <w:rPr>
-                <w:rFonts w:ascii="Avenir Roman" w:hAnsi="Avenir Roman" w:cs="Open Sans"/>
-                <w:sz w:val="18"/>
-                <w:szCs w:val="18"/>
-              </w:rPr>
-              <w:t xml:space="preserve"> </w:t>
-            </w:r>
-            <w:proofErr w:type="gramStart"/>
-            <w:r>
-              <w:rPr>
-                <w:rFonts w:ascii="Avenir Roman" w:hAnsi="Avenir Roman" w:cs="Open Sans"/>
-                <w:sz w:val="18"/>
-                <w:szCs w:val="18"/>
-              </w:rPr>
-              <w:t>Agile</w:t>
-            </w:r>
-            <w:r>
-              <w:rPr>
-                <w:rFonts w:ascii="Avenir Roman" w:hAnsi="Avenir Roman" w:cs="Open Sans"/>
-                <w:sz w:val="18"/>
-                <w:szCs w:val="18"/>
-              </w:rPr>
-              <w:t xml:space="preserve">  •</w:t>
-            </w:r>
-            <w:proofErr w:type="gramEnd"/>
-            <w:r>
-              <w:rPr>
-                <w:rFonts w:ascii="Avenir Roman" w:hAnsi="Avenir Roman" w:cs="Open Sans"/>
-                <w:sz w:val="18"/>
-                <w:szCs w:val="18"/>
-              </w:rPr>
-              <w:t xml:space="preserve">  </w:t>
-            </w:r>
-            <w:r>
-              <w:rPr>
-                <w:rFonts w:ascii="Avenir Roman" w:hAnsi="Avenir Roman" w:cs="Open Sans"/>
-                <w:sz w:val="18"/>
-                <w:szCs w:val="18"/>
-              </w:rPr>
-              <w:t>Scrum</w:t>
-            </w:r>
-            <w:r>
-              <w:rPr>
-                <w:rFonts w:ascii="Avenir Roman" w:hAnsi="Avenir Roman" w:cs="Open Sans"/>
-                <w:sz w:val="18"/>
-                <w:szCs w:val="18"/>
-              </w:rPr>
-              <w:t xml:space="preserve">  •  </w:t>
-            </w:r>
-            <w:r>
-              <w:rPr>
-                <w:rFonts w:ascii="Avenir Roman" w:hAnsi="Avenir Roman" w:cs="Open Sans"/>
-                <w:sz w:val="18"/>
-                <w:szCs w:val="18"/>
-              </w:rPr>
-              <w:t>Kanban</w:t>
-            </w:r>
-          </w:p>
+                <w:b/>
+                <w:bCs/>
+                <w:sz w:val="18"/>
+                <w:szCs w:val="18"/>
+              </w:rPr>
+            </w:pPr>
+            <w:r>
+              <w:rPr>
+                <w:rFonts w:ascii="Avenir Roman" w:hAnsi="Avenir Roman" w:cs="Open Sans"/>
+                <w:b/>
+                <w:bCs/>
+                <w:sz w:val="18"/>
+                <w:szCs w:val="18"/>
+              </w:rPr>
+              <w:t>Backend</w:t>
+            </w:r>
+          </w:p>
+        </w:tc>
+        <w:tc>
+          <w:tcPr>
+            <w:tcW w:w="4765" w:type="dxa"/>
+            <w:gridSpan w:val="2"/>
+          </w:tcPr>
           <w:p>
             <w:pPr>
               <w:pStyle w:val="detailswbullets1"/>
@@ -3561,50 +3501,38 @@
                 <w:ilvl w:val="0"/>
                 <w:numId w:val="0"/>
               </w:numPr>
+              <w:ind w:left="4"/>
               <w:jc w:val="both"/>
               <w:rPr>
                 <w:rFonts w:ascii="Avenir Roman" w:hAnsi="Avenir Roman" w:cs="Open Sans"/>
-                <w:sz w:val="13"/>
-                <w:szCs w:val="13"/>
-              </w:rPr>
-            </w:pPr>
+                <w:b/>
+                <w:bCs/>
+                <w:sz w:val="18"/>
+                <w:szCs w:val="18"/>
+              </w:rPr>
+            </w:pPr>
+            <w:r>
+              <w:rPr>
+                <w:rFonts w:ascii="Avenir Roman" w:hAnsi="Avenir Roman" w:cs="Open Sans"/>
+                <w:b/>
+                <w:bCs/>
+                <w:sz w:val="18"/>
+                <w:szCs w:val="18"/>
+              </w:rPr>
+              <w:t>Tools</w:t>
+            </w:r>
           </w:p>
         </w:tc>
       </w:tr>
-    </w:tbl>
-    <w:tbl>
-      <w:tblPr>
-        <w:tblStyle w:val="TableGrid"/>
-        <w:tblW w:w="10368" w:type="dxa"/>
-        <w:tblInd w:w="182" w:type="dxa"/>
-        <w:tblBorders>
-          <w:top w:val="none" w:sz="0" w:space="0" w:color="auto"/>
-          <w:left w:val="none" w:sz="0" w:space="0" w:color="auto"/>
-          <w:bottom w:val="none" w:sz="0" w:space="0" w:color="auto"/>
-          <w:right w:val="none" w:sz="0" w:space="0" w:color="auto"/>
-          <w:insideH w:val="none" w:sz="0" w:space="0" w:color="auto"/>
-          <w:insideV w:val="none" w:sz="0" w:space="0" w:color="auto"/>
-        </w:tblBorders>
-        <w:tblLayout w:type="fixed"/>
-        <w:tblLook w:val="04A0" w:firstRow="1" w:lastRow="0" w:firstColumn="1" w:lastColumn="0" w:noHBand="0" w:noVBand="1"/>
-      </w:tblPr>
-      <w:tblGrid>
-        <w:gridCol w:w="1296"/>
-        <w:gridCol w:w="1296"/>
-        <w:gridCol w:w="1296"/>
-        <w:gridCol w:w="1296"/>
-        <w:gridCol w:w="1296"/>
-        <w:gridCol w:w="1296"/>
-        <w:gridCol w:w="1296"/>
-        <w:gridCol w:w="1296"/>
-      </w:tblGrid>
       <w:tr>
         <w:trPr>
-          <w:trHeight w:val="202"/>
+          <w:cantSplit/>
+          <w:trHeight w:val="80"/>
+          <w:jc w:val="center"/>
         </w:trPr>
         <w:tc>
           <w:tcPr>
-            <w:tcW w:w="1296" w:type="dxa"/>
+            <w:tcW w:w="1255" w:type="dxa"/>
           </w:tcPr>
           <w:p>
             <w:pPr>
@@ -3613,16 +3541,33 @@
                 <w:ilvl w:val="0"/>
                 <w:numId w:val="0"/>
               </w:numPr>
-              <w:jc w:val="center"/>
-              <w:rPr>
-                <w:rFonts w:ascii="Avenir Roman" w:hAnsi="Avenir Roman" w:cs="Open Sans"/>
-              </w:rPr>
-            </w:pPr>
+              <w:ind w:left="4"/>
+              <w:jc w:val="both"/>
+              <w:rPr>
+                <w:rFonts w:ascii="Avenir Roman" w:hAnsi="Avenir Roman" w:cs="Open Sans"/>
+                <w:b/>
+                <w:bCs/>
+                <w:sz w:val="18"/>
+                <w:szCs w:val="18"/>
+              </w:rPr>
+            </w:pPr>
+            <w:bookmarkStart w:id="21" w:name="_Hlk6571647"/>
+            <w:r>
+              <w:rPr>
+                <w:rFonts w:ascii="Avenir Roman" w:hAnsi="Avenir Roman" w:cs="Open Sans"/>
+                <w:b/>
+                <w:sz w:val="18"/>
+                <w:szCs w:val="18"/>
+              </w:rPr>
+              <w:t>Professional</w:t>
+            </w:r>
+            <w:bookmarkEnd w:id="21"/>
           </w:p>
         </w:tc>
         <w:tc>
           <w:tcPr>
-            <w:tcW w:w="1296" w:type="dxa"/>
+            <w:tcW w:w="2705" w:type="dxa"/>
+            <w:gridSpan w:val="2"/>
           </w:tcPr>
           <w:p>
             <w:pPr>
@@ -3631,24 +3576,30 @@
                 <w:ilvl w:val="0"/>
                 <w:numId w:val="0"/>
               </w:numPr>
-              <w:jc w:val="center"/>
-              <w:rPr>
-                <w:rFonts w:ascii="Avenir Roman" w:hAnsi="Avenir Roman" w:cs="Open Sans"/>
-                <w:b/>
-              </w:rPr>
-            </w:pPr>
-            <w:r>
-              <w:rPr>
-                <w:rFonts w:ascii="Avenir Roman" w:hAnsi="Avenir Roman" w:cs="Open Sans"/>
-                <w:b/>
-              </w:rPr>
-              <w:t>Java</w:t>
+              <w:ind w:left="4"/>
+              <w:jc w:val="both"/>
+              <w:rPr>
+                <w:rFonts w:ascii="Avenir Roman" w:hAnsi="Avenir Roman" w:cs="Open Sans"/>
+                <w:b/>
+                <w:bCs/>
+                <w:sz w:val="18"/>
+                <w:szCs w:val="18"/>
+              </w:rPr>
+            </w:pPr>
+            <w:r>
+              <w:rPr>
+                <w:rFonts w:ascii="Avenir Roman" w:hAnsi="Avenir Roman" w:cs="Open Sans"/>
+                <w:i/>
+                <w:sz w:val="18"/>
+                <w:szCs w:val="18"/>
+              </w:rPr>
+              <w:t>React, JavaScript, HTML, CSS</w:t>
             </w:r>
           </w:p>
         </w:tc>
         <w:tc>
           <w:tcPr>
-            <w:tcW w:w="1296" w:type="dxa"/>
+            <w:tcW w:w="2070" w:type="dxa"/>
           </w:tcPr>
           <w:p>
             <w:pPr>
@@ -3657,24 +3608,31 @@
                 <w:ilvl w:val="0"/>
                 <w:numId w:val="0"/>
               </w:numPr>
-              <w:jc w:val="center"/>
-              <w:rPr>
-                <w:rFonts w:ascii="Avenir Roman" w:hAnsi="Avenir Roman" w:cs="Open Sans"/>
-                <w:b/>
-              </w:rPr>
-            </w:pPr>
-            <w:r>
-              <w:rPr>
-                <w:rFonts w:ascii="Avenir Roman" w:hAnsi="Avenir Roman" w:cs="Open Sans"/>
-                <w:b/>
-              </w:rPr>
-              <w:t>Python</w:t>
+              <w:ind w:left="4"/>
+              <w:jc w:val="both"/>
+              <w:rPr>
+                <w:rFonts w:ascii="Avenir Roman" w:hAnsi="Avenir Roman" w:cs="Open Sans"/>
+                <w:b/>
+                <w:bCs/>
+                <w:sz w:val="18"/>
+                <w:szCs w:val="18"/>
+              </w:rPr>
+            </w:pPr>
+            <w:r>
+              <w:rPr>
+                <w:rFonts w:ascii="Avenir Roman" w:hAnsi="Avenir Roman" w:cs="Open Sans"/>
+                <w:i/>
+                <w:sz w:val="18"/>
+                <w:szCs w:val="18"/>
+              </w:rPr>
+              <w:t>Java, Python, C#</w:t>
             </w:r>
           </w:p>
         </w:tc>
         <w:tc>
           <w:tcPr>
-            <w:tcW w:w="1296" w:type="dxa"/>
+            <w:tcW w:w="4765" w:type="dxa"/>
+            <w:gridSpan w:val="2"/>
           </w:tcPr>
           <w:p>
             <w:pPr>
@@ -3683,24 +3641,54 @@
                 <w:ilvl w:val="0"/>
                 <w:numId w:val="0"/>
               </w:numPr>
-              <w:jc w:val="center"/>
-              <w:rPr>
-                <w:rFonts w:ascii="Avenir Roman" w:hAnsi="Avenir Roman" w:cs="Open Sans"/>
-                <w:b/>
-              </w:rPr>
-            </w:pPr>
-            <w:r>
-              <w:rPr>
-                <w:rFonts w:ascii="Avenir Roman" w:hAnsi="Avenir Roman" w:cs="Open Sans"/>
-                <w:b/>
-              </w:rPr>
-              <w:t>C++/C#</w:t>
+              <w:ind w:left="4"/>
+              <w:jc w:val="both"/>
+              <w:rPr>
+                <w:rFonts w:ascii="Avenir Roman" w:hAnsi="Avenir Roman" w:cs="Open Sans"/>
+                <w:i/>
+                <w:sz w:val="18"/>
+                <w:szCs w:val="18"/>
+              </w:rPr>
+            </w:pPr>
+            <w:r>
+              <w:rPr>
+                <w:rFonts w:ascii="Avenir Roman" w:hAnsi="Avenir Roman" w:cs="Open Sans"/>
+                <w:i/>
+                <w:sz w:val="18"/>
+                <w:szCs w:val="18"/>
+              </w:rPr>
+              <w:t xml:space="preserve">Docker, AWS, </w:t>
+            </w:r>
+            <w:r>
+              <w:rPr>
+                <w:rFonts w:ascii="Avenir Roman" w:hAnsi="Avenir Roman" w:cs="Open Sans"/>
+                <w:i/>
+                <w:sz w:val="18"/>
+                <w:szCs w:val="18"/>
+              </w:rPr>
+              <w:t>Hibernate, MyBatis, Apache Solr, Material</w:t>
+            </w:r>
+            <w:r>
+              <w:rPr>
+                <w:rFonts w:ascii="Avenir Roman" w:hAnsi="Avenir Roman" w:cs="Open Sans"/>
+                <w:i/>
+                <w:sz w:val="18"/>
+                <w:szCs w:val="18"/>
+              </w:rPr>
+              <w:t>-UI</w:t>
             </w:r>
           </w:p>
         </w:tc>
+      </w:tr>
+      <w:tr>
+        <w:trPr>
+          <w:cantSplit/>
+          <w:trHeight w:val="80"/>
+          <w:jc w:val="center"/>
+        </w:trPr>
         <w:tc>
           <w:tcPr>
-            <w:tcW w:w="1296" w:type="dxa"/>
+            <w:tcW w:w="1255" w:type="dxa"/>
           </w:tcPr>
           <w:p>
             <w:pPr>
@@ -3709,24 +3697,30 @@
                 <w:ilvl w:val="0"/>
                 <w:numId w:val="0"/>
               </w:numPr>
-              <w:jc w:val="center"/>
-              <w:rPr>
-                <w:rFonts w:ascii="Avenir Roman" w:hAnsi="Avenir Roman" w:cs="Open Sans"/>
-                <w:b/>
-              </w:rPr>
-            </w:pPr>
-            <w:r>
-              <w:rPr>
-                <w:rFonts w:ascii="Avenir Roman" w:hAnsi="Avenir Roman" w:cs="Open Sans"/>
-                <w:b/>
-              </w:rPr>
-              <w:t>JavaScript</w:t>
+              <w:ind w:left="4"/>
+              <w:jc w:val="both"/>
+              <w:rPr>
+                <w:rFonts w:ascii="Avenir Roman" w:hAnsi="Avenir Roman" w:cs="Open Sans"/>
+                <w:b/>
+                <w:sz w:val="18"/>
+                <w:szCs w:val="18"/>
+              </w:rPr>
+            </w:pPr>
+            <w:r>
+              <w:rPr>
+                <w:rFonts w:ascii="Avenir Roman" w:hAnsi="Avenir Roman" w:cs="Open Sans"/>
+                <w:b/>
+                <w:sz w:val="18"/>
+                <w:szCs w:val="18"/>
+              </w:rPr>
+              <w:t>Tinkerer</w:t>
             </w:r>
           </w:p>
         </w:tc>
         <w:tc>
           <w:tcPr>
-            <w:tcW w:w="1296" w:type="dxa"/>
+            <w:tcW w:w="2705" w:type="dxa"/>
+            <w:gridSpan w:val="2"/>
           </w:tcPr>
           <w:p>
             <w:pPr>
@@ -3735,24 +3729,29 @@
                 <w:ilvl w:val="0"/>
                 <w:numId w:val="0"/>
               </w:numPr>
-              <w:jc w:val="center"/>
-              <w:rPr>
-                <w:rFonts w:ascii="Avenir Roman" w:hAnsi="Avenir Roman" w:cs="Open Sans"/>
-                <w:b/>
-              </w:rPr>
-            </w:pPr>
-            <w:r>
-              <w:rPr>
-                <w:rFonts w:ascii="Avenir Roman" w:hAnsi="Avenir Roman" w:cs="Open Sans"/>
-                <w:b/>
-              </w:rPr>
-              <w:t>HTML/CSS</w:t>
+              <w:ind w:left="4"/>
+              <w:jc w:val="both"/>
+              <w:rPr>
+                <w:rFonts w:ascii="Avenir Roman" w:hAnsi="Avenir Roman" w:cs="Open Sans"/>
+                <w:i/>
+                <w:sz w:val="18"/>
+                <w:szCs w:val="18"/>
+              </w:rPr>
+            </w:pPr>
+            <w:r>
+              <w:rPr>
+                <w:rFonts w:ascii="Avenir Roman" w:hAnsi="Avenir Roman" w:cs="Open Sans"/>
+                <w:i/>
+                <w:sz w:val="18"/>
+                <w:szCs w:val="18"/>
+              </w:rPr>
+              <w:t>Angular, Vue, jQuery</w:t>
             </w:r>
           </w:p>
         </w:tc>
         <w:tc>
           <w:tcPr>
-            <w:tcW w:w="1296" w:type="dxa"/>
+            <w:tcW w:w="2070" w:type="dxa"/>
           </w:tcPr>
           <w:p>
             <w:pPr>
@@ -3761,24 +3760,48 @@
                 <w:ilvl w:val="0"/>
                 <w:numId w:val="0"/>
               </w:numPr>
-              <w:jc w:val="center"/>
-              <w:rPr>
-                <w:rFonts w:ascii="Avenir Roman" w:hAnsi="Avenir Roman" w:cs="Open Sans"/>
-                <w:b/>
-              </w:rPr>
-            </w:pPr>
-            <w:r>
-              <w:rPr>
-                <w:rFonts w:ascii="Avenir Roman" w:hAnsi="Avenir Roman" w:cs="Open Sans"/>
-                <w:b/>
-              </w:rPr>
-              <w:t>Angular</w:t>
+              <w:ind w:left="4"/>
+              <w:jc w:val="both"/>
+              <w:rPr>
+                <w:rFonts w:ascii="Avenir Roman" w:hAnsi="Avenir Roman" w:cs="Open Sans"/>
+                <w:i/>
+                <w:sz w:val="18"/>
+                <w:szCs w:val="18"/>
+              </w:rPr>
+            </w:pPr>
+            <w:r>
+              <w:rPr>
+                <w:rFonts w:ascii="Avenir Roman" w:hAnsi="Avenir Roman" w:cs="Open Sans"/>
+                <w:i/>
+                <w:sz w:val="18"/>
+                <w:szCs w:val="18"/>
+              </w:rPr>
+              <w:t>C++,</w:t>
+            </w:r>
+            <w:r>
+              <w:rPr>
+                <w:rFonts w:ascii="Avenir Roman" w:hAnsi="Avenir Roman" w:cs="Open Sans"/>
+                <w:i/>
+                <w:sz w:val="18"/>
+                <w:szCs w:val="18"/>
+              </w:rPr>
+              <w:t xml:space="preserve"> C</w:t>
+            </w:r>
+            <w:r>
+              <w:rPr>
+                <w:rFonts w:ascii="Avenir Roman" w:hAnsi="Avenir Roman" w:cs="Open Sans"/>
+                <w:i/>
+                <w:sz w:val="18"/>
+                <w:szCs w:val="18"/>
+              </w:rPr>
+              <w:t>, Node</w:t>
             </w:r>
           </w:p>
         </w:tc>
         <w:tc>
           <w:tcPr>
-            <w:tcW w:w="1296" w:type="dxa"/>
+            <w:tcW w:w="4765" w:type="dxa"/>
+            <w:gridSpan w:val="2"/>
           </w:tcPr>
           <w:p>
             <w:pPr>
@@ -3787,29 +3810,37 @@
                 <w:ilvl w:val="0"/>
                 <w:numId w:val="0"/>
               </w:numPr>
-              <w:jc w:val="center"/>
-              <w:rPr>
-                <w:rFonts w:ascii="Avenir Roman" w:hAnsi="Avenir Roman" w:cs="Open Sans"/>
-                <w:b/>
-              </w:rPr>
-            </w:pPr>
-            <w:r>
-              <w:rPr>
-                <w:rFonts w:ascii="Avenir Roman" w:hAnsi="Avenir Roman" w:cs="Open Sans"/>
-                <w:b/>
-              </w:rPr>
-              <w:t>PHP</w:t>
+              <w:ind w:left="4"/>
+              <w:jc w:val="both"/>
+              <w:rPr>
+                <w:rFonts w:ascii="Avenir Roman" w:hAnsi="Avenir Roman" w:cs="Open Sans"/>
+                <w:i/>
+                <w:sz w:val="18"/>
+                <w:szCs w:val="18"/>
+              </w:rPr>
+            </w:pPr>
+            <w:r>
+              <w:rPr>
+                <w:rFonts w:ascii="Avenir Roman" w:hAnsi="Avenir Roman" w:cs="Open Sans"/>
+                <w:i/>
+                <w:sz w:val="18"/>
+                <w:szCs w:val="18"/>
+              </w:rPr>
+              <w:t>Ant-Design, OAuth</w:t>
             </w:r>
           </w:p>
         </w:tc>
       </w:tr>
       <w:tr>
         <w:trPr>
-          <w:trHeight w:val="202"/>
+          <w:cantSplit/>
+          <w:trHeight w:val="80"/>
+          <w:jc w:val="center"/>
         </w:trPr>
         <w:tc>
           <w:tcPr>
-            <w:tcW w:w="1296" w:type="dxa"/>
+            <w:tcW w:w="10795" w:type="dxa"/>
+            <w:gridSpan w:val="6"/>
           </w:tcPr>
           <w:p>
             <w:pPr>
@@ -3818,31 +3849,29 @@
                 <w:ilvl w:val="0"/>
                 <w:numId w:val="0"/>
               </w:numPr>
-              <w:jc w:val="center"/>
-              <w:rPr>
-                <w:rFonts w:ascii="Avenir Roman" w:hAnsi="Avenir Roman" w:cs="Open Sans"/>
-                <w:b/>
-              </w:rPr>
-            </w:pPr>
-            <w:r>
-              <w:rPr>
-                <w:rFonts w:ascii="Avenir Roman" w:hAnsi="Avenir Roman" w:cs="Open Sans"/>
-                <w:b/>
-              </w:rPr>
-              <w:t xml:space="preserve">Skill </w:t>
-            </w:r>
-            <w:r>
-              <w:rPr>
-                <w:rFonts w:ascii="Avenir Roman" w:hAnsi="Avenir Roman" w:cs="Open Sans"/>
-                <w:b/>
-              </w:rPr>
-              <w:t>Level</w:t>
-            </w:r>
+              <w:ind w:left="4"/>
+              <w:jc w:val="both"/>
+              <w:rPr>
+                <w:rFonts w:ascii="Avenir Roman" w:hAnsi="Avenir Roman" w:cs="Open Sans"/>
+                <w:b/>
+                <w:bCs/>
+                <w:sz w:val="10"/>
+                <w:szCs w:val="10"/>
+              </w:rPr>
+            </w:pPr>
           </w:p>
         </w:tc>
+      </w:tr>
+      <w:tr>
+        <w:trPr>
+          <w:cantSplit/>
+          <w:trHeight w:val="80"/>
+          <w:jc w:val="center"/>
+        </w:trPr>
         <w:tc>
           <w:tcPr>
-            <w:tcW w:w="1296" w:type="dxa"/>
+            <w:tcW w:w="10795" w:type="dxa"/>
+            <w:gridSpan w:val="6"/>
           </w:tcPr>
           <w:p>
             <w:pPr>
@@ -3851,25 +3880,87 @@
                 <w:ilvl w:val="0"/>
                 <w:numId w:val="0"/>
               </w:numPr>
-              <w:jc w:val="center"/>
-              <w:rPr>
-                <w:rFonts w:ascii="Avenir Roman" w:hAnsi="Avenir Roman" w:cs="Open Sans"/>
-                <w:i/>
-              </w:rPr>
-            </w:pPr>
-            <w:r>
-              <w:rPr>
-                <w:rFonts w:ascii="Avenir Roman" w:hAnsi="Avenir Roman" w:cs="Open Sans"/>
-                <w:i/>
-              </w:rPr>
-              <w:t>Skilled</w:t>
-            </w:r>
-          </w:p>
-        </w:tc>
-        <w:tc>
-          <w:tcPr>
-            <w:tcW w:w="1296" w:type="dxa"/>
-          </w:tcPr>
+              <w:ind w:left="4"/>
+              <w:jc w:val="both"/>
+              <w:rPr>
+                <w:rFonts w:ascii="Avenir Roman" w:hAnsi="Avenir Roman" w:cs="Open Sans"/>
+                <w:sz w:val="18"/>
+                <w:szCs w:val="18"/>
+              </w:rPr>
+            </w:pPr>
+            <w:r>
+              <w:rPr>
+                <w:rFonts w:ascii="Avenir Roman" w:hAnsi="Avenir Roman" w:cs="Open Sans"/>
+                <w:b/>
+                <w:bCs/>
+                <w:sz w:val="18"/>
+                <w:szCs w:val="18"/>
+              </w:rPr>
+              <w:t>Databases:</w:t>
+            </w:r>
+            <w:bookmarkStart w:id="22" w:name="_Hlk6572403"/>
+            <w:r>
+              <w:rPr>
+                <w:rFonts w:ascii="Avenir Roman" w:hAnsi="Avenir Roman" w:cs="Open Sans"/>
+                <w:sz w:val="18"/>
+                <w:szCs w:val="18"/>
+              </w:rPr>
+              <w:t xml:space="preserve">  </w:t>
+            </w:r>
+            <w:r>
+              <w:rPr>
+                <w:rFonts w:ascii="Avenir Roman" w:hAnsi="Avenir Roman" w:cs="Open Sans"/>
+                <w:sz w:val="18"/>
+                <w:szCs w:val="18"/>
+              </w:rPr>
+              <w:t xml:space="preserve"> </w:t>
+            </w:r>
+            <w:r>
+              <w:rPr>
+                <w:rFonts w:ascii="Avenir Roman" w:hAnsi="Avenir Roman" w:cs="Open Sans"/>
+                <w:sz w:val="18"/>
+                <w:szCs w:val="18"/>
+              </w:rPr>
+              <w:t xml:space="preserve">Microsoft SQL </w:t>
+            </w:r>
+            <w:proofErr w:type="gramStart"/>
+            <w:r>
+              <w:rPr>
+                <w:rFonts w:ascii="Avenir Roman" w:hAnsi="Avenir Roman" w:cs="Open Sans"/>
+                <w:sz w:val="18"/>
+                <w:szCs w:val="18"/>
+              </w:rPr>
+              <w:t>Server</w:t>
+            </w:r>
+            <w:bookmarkStart w:id="23" w:name="_Hlk6572654"/>
+            <w:r>
+              <w:rPr>
+                <w:rFonts w:ascii="Avenir Roman" w:hAnsi="Avenir Roman" w:cs="Open Sans"/>
+                <w:sz w:val="18"/>
+                <w:szCs w:val="18"/>
+              </w:rPr>
+              <w:t xml:space="preserve">  </w:t>
+            </w:r>
+            <w:bookmarkEnd w:id="22"/>
+            <w:bookmarkEnd w:id="23"/>
+            <w:r>
+              <w:rPr>
+                <w:rFonts w:ascii="Avenir Roman" w:hAnsi="Avenir Roman" w:cs="Open Sans"/>
+                <w:sz w:val="18"/>
+                <w:szCs w:val="18"/>
+              </w:rPr>
+              <w:t>•</w:t>
+            </w:r>
+            <w:proofErr w:type="gramEnd"/>
+            <w:r>
+              <w:rPr>
+                <w:rFonts w:ascii="Avenir Roman" w:hAnsi="Avenir Roman" w:cs="Open Sans"/>
+                <w:sz w:val="18"/>
+                <w:szCs w:val="18"/>
+              </w:rPr>
+              <w:t xml:space="preserve">  MongoDB  •  PostgreSQL</w:t>
+            </w:r>
+          </w:p>
           <w:p>
             <w:pPr>
               <w:pStyle w:val="detailswbullets1"/>
@@ -3877,148 +3968,109 @@
                 <w:ilvl w:val="0"/>
                 <w:numId w:val="0"/>
               </w:numPr>
-              <w:jc w:val="center"/>
-              <w:rPr>
-                <w:rFonts w:ascii="Avenir Roman" w:hAnsi="Avenir Roman" w:cs="Open Sans"/>
-                <w:i/>
-              </w:rPr>
-            </w:pPr>
-            <w:r>
-              <w:rPr>
-                <w:rFonts w:ascii="Avenir Roman" w:hAnsi="Avenir Roman" w:cs="Open Sans"/>
-                <w:i/>
-              </w:rPr>
-              <w:t>Proficient</w:t>
-            </w:r>
-          </w:p>
-        </w:tc>
-        <w:tc>
-          <w:tcPr>
-            <w:tcW w:w="1296" w:type="dxa"/>
-          </w:tcPr>
-          <w:p>
-            <w:pPr>
-              <w:pStyle w:val="detailswbullets1"/>
-              <w:numPr>
-                <w:ilvl w:val="0"/>
-                <w:numId w:val="0"/>
-              </w:numPr>
-              <w:jc w:val="center"/>
-              <w:rPr>
-                <w:rFonts w:ascii="Avenir Roman" w:hAnsi="Avenir Roman" w:cs="Open Sans"/>
-                <w:i/>
-              </w:rPr>
-            </w:pPr>
-            <w:r>
-              <w:rPr>
-                <w:rFonts w:ascii="Avenir Roman" w:hAnsi="Avenir Roman" w:cs="Open Sans"/>
-                <w:i/>
-              </w:rPr>
-              <w:t>Proficient</w:t>
-            </w:r>
-          </w:p>
-        </w:tc>
-        <w:tc>
-          <w:tcPr>
-            <w:tcW w:w="1296" w:type="dxa"/>
-          </w:tcPr>
-          <w:p>
-            <w:pPr>
-              <w:pStyle w:val="detailswbullets1"/>
-              <w:numPr>
-                <w:ilvl w:val="0"/>
-                <w:numId w:val="0"/>
-              </w:numPr>
-              <w:jc w:val="center"/>
-              <w:rPr>
-                <w:rFonts w:ascii="Avenir Roman" w:hAnsi="Avenir Roman" w:cs="Open Sans"/>
-                <w:i/>
-              </w:rPr>
-            </w:pPr>
-            <w:r>
-              <w:rPr>
-                <w:rFonts w:ascii="Avenir Roman" w:hAnsi="Avenir Roman" w:cs="Open Sans"/>
-                <w:i/>
-              </w:rPr>
-              <w:t>Proficient</w:t>
-            </w:r>
-          </w:p>
-        </w:tc>
-        <w:tc>
-          <w:tcPr>
-            <w:tcW w:w="1296" w:type="dxa"/>
-          </w:tcPr>
-          <w:p>
-            <w:pPr>
-              <w:pStyle w:val="detailswbullets1"/>
-              <w:numPr>
-                <w:ilvl w:val="0"/>
-                <w:numId w:val="0"/>
-              </w:numPr>
-              <w:jc w:val="center"/>
-              <w:rPr>
-                <w:rFonts w:ascii="Avenir Roman" w:hAnsi="Avenir Roman" w:cs="Open Sans"/>
-                <w:i/>
-              </w:rPr>
-            </w:pPr>
-            <w:r>
-              <w:rPr>
-                <w:rFonts w:ascii="Avenir Roman" w:hAnsi="Avenir Roman" w:cs="Open Sans"/>
-                <w:i/>
-              </w:rPr>
-              <w:t>Proficient</w:t>
-            </w:r>
-          </w:p>
-        </w:tc>
-        <w:tc>
-          <w:tcPr>
-            <w:tcW w:w="1296" w:type="dxa"/>
-          </w:tcPr>
-          <w:p>
-            <w:pPr>
-              <w:pStyle w:val="detailswbullets1"/>
-              <w:numPr>
-                <w:ilvl w:val="0"/>
-                <w:numId w:val="0"/>
-              </w:numPr>
-              <w:jc w:val="center"/>
-              <w:rPr>
-                <w:rFonts w:ascii="Avenir Roman" w:hAnsi="Avenir Roman" w:cs="Open Sans"/>
-                <w:i/>
-              </w:rPr>
-            </w:pPr>
-            <w:r>
-              <w:rPr>
-                <w:rFonts w:ascii="Avenir Roman" w:hAnsi="Avenir Roman" w:cs="Open Sans"/>
-                <w:i/>
-              </w:rPr>
-              <w:t>Novice</w:t>
-            </w:r>
-          </w:p>
-        </w:tc>
-        <w:tc>
-          <w:tcPr>
-            <w:tcW w:w="1296" w:type="dxa"/>
-          </w:tcPr>
-          <w:p>
-            <w:pPr>
-              <w:pStyle w:val="detailswbullets1"/>
-              <w:numPr>
-                <w:ilvl w:val="0"/>
-                <w:numId w:val="0"/>
-              </w:numPr>
-              <w:jc w:val="center"/>
-              <w:rPr>
-                <w:rFonts w:ascii="Avenir Roman" w:hAnsi="Avenir Roman" w:cs="Open Sans"/>
-                <w:i/>
-              </w:rPr>
-            </w:pPr>
-            <w:r>
-              <w:rPr>
-                <w:rFonts w:ascii="Avenir Roman" w:hAnsi="Avenir Roman" w:cs="Open Sans"/>
-                <w:i/>
-              </w:rPr>
-              <w:t>Novice</w:t>
+              <w:ind w:left="4"/>
+              <w:jc w:val="both"/>
+              <w:rPr>
+                <w:rFonts w:ascii="Avenir Roman" w:hAnsi="Avenir Roman" w:cs="Open Sans"/>
+                <w:sz w:val="18"/>
+                <w:szCs w:val="18"/>
+              </w:rPr>
+            </w:pPr>
+            <w:r>
+              <w:rPr>
+                <w:rFonts w:ascii="Avenir Roman" w:hAnsi="Avenir Roman" w:cs="Open Sans"/>
+                <w:b/>
+                <w:bCs/>
+                <w:sz w:val="18"/>
+                <w:szCs w:val="18"/>
+              </w:rPr>
+              <w:t>Concepts</w:t>
+            </w:r>
+            <w:r>
+              <w:rPr>
+                <w:rFonts w:ascii="Avenir Roman" w:hAnsi="Avenir Roman" w:cs="Open Sans"/>
+                <w:b/>
+                <w:bCs/>
+                <w:sz w:val="18"/>
+                <w:szCs w:val="18"/>
+              </w:rPr>
+              <w:t>:</w:t>
+            </w:r>
+            <w:r>
+              <w:rPr>
+                <w:rFonts w:ascii="Avenir Roman" w:hAnsi="Avenir Roman" w:cs="Open Sans"/>
+                <w:sz w:val="18"/>
+                <w:szCs w:val="18"/>
+              </w:rPr>
+              <w:t xml:space="preserve">  </w:t>
+            </w:r>
+            <w:r>
+              <w:rPr>
+                <w:rFonts w:ascii="Avenir Roman" w:hAnsi="Avenir Roman" w:cs="Open Sans"/>
+                <w:sz w:val="18"/>
+                <w:szCs w:val="18"/>
+              </w:rPr>
+              <w:t xml:space="preserve"> </w:t>
+            </w:r>
+            <w:r>
+              <w:rPr>
+                <w:rFonts w:ascii="Avenir Roman" w:hAnsi="Avenir Roman" w:cs="Open Sans"/>
+                <w:sz w:val="18"/>
+                <w:szCs w:val="18"/>
+              </w:rPr>
+              <w:t xml:space="preserve">  </w:t>
+            </w:r>
+            <w:proofErr w:type="gramStart"/>
+            <w:r>
+              <w:rPr>
+                <w:rFonts w:ascii="Avenir Roman" w:hAnsi="Avenir Roman" w:cs="Open Sans"/>
+                <w:sz w:val="18"/>
+                <w:szCs w:val="18"/>
+              </w:rPr>
+              <w:t>Agile  •</w:t>
+            </w:r>
+            <w:proofErr w:type="gramEnd"/>
+            <w:r>
+              <w:rPr>
+                <w:rFonts w:ascii="Avenir Roman" w:hAnsi="Avenir Roman" w:cs="Open Sans"/>
+                <w:sz w:val="18"/>
+                <w:szCs w:val="18"/>
+              </w:rPr>
+              <w:t xml:space="preserve">  Scrum</w:t>
+            </w:r>
+            <w:bookmarkStart w:id="24" w:name="_Hlk6572634"/>
+            <w:r>
+              <w:rPr>
+                <w:rFonts w:ascii="Avenir Roman" w:hAnsi="Avenir Roman" w:cs="Open Sans"/>
+                <w:sz w:val="18"/>
+                <w:szCs w:val="18"/>
+              </w:rPr>
+              <w:t xml:space="preserve">  •  </w:t>
+            </w:r>
+            <w:bookmarkEnd w:id="24"/>
+            <w:r>
+              <w:rPr>
+                <w:rFonts w:ascii="Avenir Roman" w:hAnsi="Avenir Roman" w:cs="Open Sans"/>
+                <w:sz w:val="18"/>
+                <w:szCs w:val="18"/>
+              </w:rPr>
+              <w:t>Kanban  •  REST</w:t>
+            </w:r>
+            <w:r>
+              <w:rPr>
+                <w:rFonts w:ascii="Avenir Roman" w:hAnsi="Avenir Roman" w:cs="Open Sans"/>
+                <w:sz w:val="18"/>
+                <w:szCs w:val="18"/>
+              </w:rPr>
+              <w:t xml:space="preserve"> </w:t>
+            </w:r>
+            <w:r>
+              <w:rPr>
+                <w:rFonts w:ascii="Avenir Roman" w:hAnsi="Avenir Roman" w:cs="Open Sans"/>
+                <w:sz w:val="18"/>
+                <w:szCs w:val="18"/>
+              </w:rPr>
+              <w:t xml:space="preserve"> • Material Design</w:t>
             </w:r>
           </w:p>
         </w:tc>
@@ -4032,6 +4084,8 @@
           <w:szCs w:val="2"/>
         </w:rPr>
       </w:pPr>
+      <w:bookmarkStart w:id="25" w:name="_GoBack"/>
+      <w:bookmarkEnd w:id="25"/>
     </w:p>
     <w:sectPr>
       <w:pgSz w:w="12240" w:h="15840"/>
@@ -6260,6 +6314,119 @@
     </w:lvl>
   </w:abstractNum>
   <w:abstractNum w:abstractNumId="18" w15:restartNumberingAfterBreak="0">
+    <w:nsid w:val="6FD052CC"/>
+    <w:multiLevelType w:val="hybridMultilevel"/>
+    <w:tmpl w:val="3144517E"/>
+    <w:lvl w:ilvl="0" w:tplc="04090001">
+      <w:start w:val="1"/>
+      <w:numFmt w:val="bullet"/>
+      <w:lvlText w:val=""/>
+      <w:lvlJc w:val="left"/>
+      <w:pPr>
+        <w:ind w:left="720" w:hanging="360"/>
+      </w:pPr>
+      <w:rPr>
+        <w:rFonts w:ascii="Symbol" w:hAnsi="Symbol" w:hint="default"/>
+      </w:rPr>
+    </w:lvl>
+    <w:lvl w:ilvl="1" w:tplc="04090003" w:tentative="1">
+      <w:start w:val="1"/>
+      <w:numFmt w:val="bullet"/>
+      <w:lvlText w:val="o"/>
+      <w:lvlJc w:val="left"/>
+      <w:pPr>
+        <w:ind w:left="1440" w:hanging="360"/>
+      </w:pPr>
+      <w:rPr>
+        <w:rFonts w:ascii="Courier New" w:hAnsi="Courier New" w:cs="Courier New" w:hint="default"/>
+      </w:rPr>
+    </w:lvl>
+    <w:lvl w:ilvl="2" w:tplc="04090005" w:tentative="1">
+      <w:start w:val="1"/>
+      <w:numFmt w:val="bullet"/>
+      <w:lvlText w:val=""/>
+      <w:lvlJc w:val="left"/>
+      <w:pPr>
+        <w:ind w:left="2160" w:hanging="360"/>
+      </w:pPr>
+      <w:rPr>
+        <w:rFonts w:ascii="Wingdings" w:hAnsi="Wingdings" w:hint="default"/>
+      </w:rPr>
+    </w:lvl>
+    <w:lvl w:ilvl="3" w:tplc="04090001" w:tentative="1">
+      <w:start w:val="1"/>
+      <w:numFmt w:val="bullet"/>
+      <w:lvlText w:val=""/>
+      <w:lvlJc w:val="left"/>
+      <w:pPr>
+        <w:ind w:left="2880" w:hanging="360"/>
+      </w:pPr>
+      <w:rPr>
+        <w:rFonts w:ascii="Symbol" w:hAnsi="Symbol" w:hint="default"/>
+      </w:rPr>
+    </w:lvl>
+    <w:lvl w:ilvl="4" w:tplc="04090003" w:tentative="1">
+      <w:start w:val="1"/>
+      <w:numFmt w:val="bullet"/>
+      <w:lvlText w:val="o"/>
+      <w:lvlJc w:val="left"/>
+      <w:pPr>
+        <w:ind w:left="3600" w:hanging="360"/>
+      </w:pPr>
+      <w:rPr>
+        <w:rFonts w:ascii="Courier New" w:hAnsi="Courier New" w:cs="Courier New" w:hint="default"/>
+      </w:rPr>
+    </w:lvl>
+    <w:lvl w:ilvl="5" w:tplc="04090005" w:tentative="1">
+      <w:start w:val="1"/>
+      <w:numFmt w:val="bullet"/>
+      <w:lvlText w:val=""/>
+      <w:lvlJc w:val="left"/>
+      <w:pPr>
+        <w:ind w:left="4320" w:hanging="360"/>
+      </w:pPr>
+      <w:rPr>
+        <w:rFonts w:ascii="Wingdings" w:hAnsi="Wingdings" w:hint="default"/>
+      </w:rPr>
+    </w:lvl>
+    <w:lvl w:ilvl="6" w:tplc="04090001" w:tentative="1">
+      <w:start w:val="1"/>
+      <w:numFmt w:val="bullet"/>
+      <w:lvlText w:val=""/>
+      <w:lvlJc w:val="left"/>
+      <w:pPr>
+        <w:ind w:left="5040" w:hanging="360"/>
+      </w:pPr>
+      <w:rPr>
+        <w:rFonts w:ascii="Symbol" w:hAnsi="Symbol" w:hint="default"/>
+      </w:rPr>
+    </w:lvl>
+    <w:lvl w:ilvl="7" w:tplc="04090003" w:tentative="1">
+      <w:start w:val="1"/>
+      <w:numFmt w:val="bullet"/>
+      <w:lvlText w:val="o"/>
+      <w:lvlJc w:val="left"/>
+      <w:pPr>
+        <w:ind w:left="5760" w:hanging="360"/>
+      </w:pPr>
+      <w:rPr>
+        <w:rFonts w:ascii="Courier New" w:hAnsi="Courier New" w:cs="Courier New" w:hint="default"/>
+      </w:rPr>
+    </w:lvl>
+    <w:lvl w:ilvl="8" w:tplc="04090005" w:tentative="1">
+      <w:start w:val="1"/>
+      <w:numFmt w:val="bullet"/>
+      <w:lvlText w:val=""/>
+      <w:lvlJc w:val="left"/>
+      <w:pPr>
+        <w:ind w:left="6480" w:hanging="360"/>
+      </w:pPr>
+      <w:rPr>
+        <w:rFonts w:ascii="Wingdings" w:hAnsi="Wingdings" w:hint="default"/>
+      </w:rPr>
+    </w:lvl>
+  </w:abstractNum>
+  <w:abstractNum w:abstractNumId="19" w15:restartNumberingAfterBreak="0">
     <w:nsid w:val="78CF7AFA"/>
     <w:multiLevelType w:val="multilevel"/>
     <w:tmpl w:val="F8F67B54"/>
@@ -6424,7 +6591,7 @@
     <w:abstractNumId w:val="9"/>
   </w:num>
   <w:num w:numId="9">
-    <w:abstractNumId w:val="18"/>
+    <w:abstractNumId w:val="19"/>
   </w:num>
   <w:num w:numId="10">
     <w:abstractNumId w:val="0"/>
@@ -6477,6 +6644,9 @@
   <w:num w:numId="21">
     <w:abstractNumId w:val="2"/>
   </w:num>
+  <w:num w:numId="22">
+    <w:abstractNumId w:val="18"/>
+  </w:num>
 </w:numbering>
 </file>
 
@@ -6508,7 +6678,6 @@
     <w:lsdException w:name="Strong" w:qFormat="1"/>
     <w:lsdException w:name="Emphasis" w:qFormat="1"/>
     <w:lsdException w:name="HTML Variable" w:semiHidden="1" w:unhideWhenUsed="1"/>
-    <w:lsdException w:name="Normal Table" w:semiHidden="1" w:unhideWhenUsed="1"/>
     <w:lsdException w:name="Outline List 3" w:semiHidden="1" w:unhideWhenUsed="1"/>
     <w:lsdException w:name="Table Simple 1" w:semiHidden="1" w:unhideWhenUsed="1"/>
     <w:lsdException w:name="Table Simple 2" w:semiHidden="1" w:unhideWhenUsed="1"/>
@@ -6551,9 +6720,7 @@
     <w:lsdException w:name="Table Subtle 2" w:semiHidden="1" w:unhideWhenUsed="1"/>
     <w:lsdException w:name="Table Web 1" w:semiHidden="1" w:unhideWhenUsed="1"/>
     <w:lsdException w:name="Table Web 2" w:semiHidden="1" w:unhideWhenUsed="1"/>
-    <w:lsdException w:name="Table Web 3" w:semiHidden="1" w:unhideWhenUsed="1"/>
     <w:lsdException w:name="Balloon Text" w:semiHidden="1" w:unhideWhenUsed="1"/>
-    <w:lsdException w:name="Table Theme" w:semiHidden="1" w:unhideWhenUsed="1"/>
     <w:lsdException w:name="Placeholder Text" w:semiHidden="1" w:uiPriority="99"/>
     <w:lsdException w:name="No Spacing" w:uiPriority="1" w:qFormat="1"/>
     <w:lsdException w:name="Light Shading" w:uiPriority="60"/>
@@ -6778,7 +6945,7 @@
   <w:style w:type="paragraph" w:default="1" w:styleId="Normal">
     <w:name w:val="Normal"/>
     <w:qFormat/>
-    <w:rsid w:val="00961C0B"/>
+    <w:rsid w:val="00AF55D9"/>
     <w:rPr>
       <w:rFonts w:eastAsia="Times New Roman"/>
       <w:szCs w:val="24"/>
@@ -7387,7 +7554,7 @@
 </file>
 
 <file path=customXml/itemProps1.xml><?xml version="1.0" encoding="utf-8"?>
-<ds:datastoreItem xmlns:ds="http://schemas.openxmlformats.org/officeDocument/2006/customXml" ds:itemID="{1C6604A6-FE07-1045-995A-EBABBD4C243F}">
+<ds:datastoreItem xmlns:ds="http://schemas.openxmlformats.org/officeDocument/2006/customXml" ds:itemID="{D8C1CA0E-7C93-0940-BD32-1A915590DF6C}">
   <ds:schemaRefs>
     <ds:schemaRef ds:uri="http://schemas.openxmlformats.org/officeDocument/2006/bibliography"/>
   </ds:schemaRefs>

--- a/Michael Mroczka's Resume.docx
+++ b/Michael Mroczka's Resume.docx
@@ -1,6 +1,6 @@
 
 <file path=word/document.xml><?xml version="1.0" encoding="utf-8"?>
-<w:document xmlns:wpc="http://schemas.microsoft.com/office/word/2010/wordprocessingCanvas" xmlns:cx="http://schemas.microsoft.com/office/drawing/2014/chartex" xmlns:cx1="http://schemas.microsoft.com/office/drawing/2015/9/8/chartex" xmlns:cx2="http://schemas.microsoft.com/office/drawing/2015/10/21/chartex" xmlns:cx3="http://schemas.microsoft.com/office/drawing/2016/5/9/chartex" xmlns:cx4="http://schemas.microsoft.com/office/drawing/2016/5/10/chartex" xmlns:cx5="http://schemas.microsoft.com/office/drawing/2016/5/11/chartex" xmlns:cx6="http://schemas.microsoft.com/office/drawing/2016/5/12/chartex" xmlns:cx7="http://schemas.microsoft.com/office/drawing/2016/5/13/chartex" xmlns:cx8="http://schemas.microsoft.com/office/drawing/2016/5/14/chartex" xmlns:mc="http://schemas.openxmlformats.org/markup-compatibility/2006" xmlns:aink="http://schemas.microsoft.com/office/drawing/2016/ink" xmlns:am3d="http://schemas.microsoft.com/office/drawing/2017/model3d" xmlns:o="urn:schemas-microsoft-com:office:office" xmlns:r="http://schemas.openxmlformats.org/officeDocument/2006/relationships" xmlns:m="http://schemas.openxmlformats.org/officeDocument/2006/math" xmlns:v="urn:schemas-microsoft-com:vml" xmlns:wp14="http://schemas.microsoft.com/office/word/2010/wordprocessingDrawing" xmlns:wp="http://schemas.openxmlformats.org/drawingml/2006/wordprocessingDrawing" xmlns:w10="urn:schemas-microsoft-com:office:word" xmlns:w="http://schemas.openxmlformats.org/wordprocessingml/2006/main" xmlns:w14="http://schemas.microsoft.com/office/word/2010/wordml" xmlns:w15="http://schemas.microsoft.com/office/word/2012/wordml" xmlns:w16cid="http://schemas.microsoft.com/office/word/2016/wordml/cid" xmlns:w16se="http://schemas.microsoft.com/office/word/2015/wordml/symex" xmlns:wpg="http://schemas.microsoft.com/office/word/2010/wordprocessingGroup" xmlns:wpi="http://schemas.microsoft.com/office/word/2010/wordprocessingInk" xmlns:wne="http://schemas.microsoft.com/office/word/2006/wordml" xmlns:wps="http://schemas.microsoft.com/office/word/2010/wordprocessingShape" mc:Ignorable="w14 w15 w16se w16cid wp14">
+<w:document xmlns:wpc="http://schemas.microsoft.com/office/word/2010/wordprocessingCanvas" xmlns:cx="http://schemas.microsoft.com/office/drawing/2014/chartex" xmlns:cx1="http://schemas.microsoft.com/office/drawing/2015/9/8/chartex" xmlns:cx2="http://schemas.microsoft.com/office/drawing/2015/10/21/chartex" xmlns:cx3="http://schemas.microsoft.com/office/drawing/2016/5/9/chartex" xmlns:cx4="http://schemas.microsoft.com/office/drawing/2016/5/10/chartex" xmlns:cx5="http://schemas.microsoft.com/office/drawing/2016/5/11/chartex" xmlns:cx6="http://schemas.microsoft.com/office/drawing/2016/5/12/chartex" xmlns:cx7="http://schemas.microsoft.com/office/drawing/2016/5/13/chartex" xmlns:cx8="http://schemas.microsoft.com/office/drawing/2016/5/14/chartex" xmlns:mc="http://schemas.openxmlformats.org/markup-compatibility/2006" xmlns:aink="http://schemas.microsoft.com/office/drawing/2016/ink" xmlns:am3d="http://schemas.microsoft.com/office/drawing/2017/model3d" xmlns:o="urn:schemas-microsoft-com:office:office" xmlns:r="http://schemas.openxmlformats.org/officeDocument/2006/relationships" xmlns:m="http://schemas.openxmlformats.org/officeDocument/2006/math" xmlns:v="urn:schemas-microsoft-com:vml" xmlns:wp14="http://schemas.microsoft.com/office/word/2010/wordprocessingDrawing" xmlns:wp="http://schemas.openxmlformats.org/drawingml/2006/wordprocessingDrawing" xmlns:w10="urn:schemas-microsoft-com:office:word" xmlns:w="http://schemas.openxmlformats.org/wordprocessingml/2006/main" xmlns:w14="http://schemas.microsoft.com/office/word/2010/wordml" xmlns:w15="http://schemas.microsoft.com/office/word/2012/wordml" xmlns:w16cex="http://schemas.microsoft.com/office/word/2018/wordml/cex" xmlns:w16cid="http://schemas.microsoft.com/office/word/2016/wordml/cid" xmlns:w16="http://schemas.microsoft.com/office/word/2018/wordml" xmlns:w16se="http://schemas.microsoft.com/office/word/2015/wordml/symex" xmlns:wpg="http://schemas.microsoft.com/office/word/2010/wordprocessingGroup" xmlns:wpi="http://schemas.microsoft.com/office/word/2010/wordprocessingInk" xmlns:wne="http://schemas.microsoft.com/office/word/2006/wordml" xmlns:wps="http://schemas.microsoft.com/office/word/2010/wordprocessingShape" mc:Ignorable="w14 w15 w16se w16cid w16 w16cex wp14">
   <w:body>
     <w:tbl>
       <w:tblPr>
@@ -14,11 +14,8 @@
         <w:tblLook w:val="0000" w:firstRow="0" w:lastRow="0" w:firstColumn="0" w:lastColumn="0" w:noHBand="0" w:noVBand="0"/>
       </w:tblPr>
       <w:tblGrid>
-        <w:gridCol w:w="1255"/>
-        <w:gridCol w:w="2343"/>
-        <w:gridCol w:w="362"/>
-        <w:gridCol w:w="2070"/>
-        <w:gridCol w:w="1166"/>
+        <w:gridCol w:w="3598"/>
+        <w:gridCol w:w="3598"/>
         <w:gridCol w:w="3599"/>
       </w:tblGrid>
       <w:tr>
@@ -30,7 +27,6 @@
         <w:tc>
           <w:tcPr>
             <w:tcW w:w="3598" w:type="dxa"/>
-            <w:gridSpan w:val="2"/>
           </w:tcPr>
           <w:p>
             <w:pPr>
@@ -53,7 +49,6 @@
         <w:tc>
           <w:tcPr>
             <w:tcW w:w="3598" w:type="dxa"/>
-            <w:gridSpan w:val="3"/>
           </w:tcPr>
           <w:p>
             <w:pPr>
@@ -223,7 +218,6 @@
         <w:tc>
           <w:tcPr>
             <w:tcW w:w="3598" w:type="dxa"/>
-            <w:gridSpan w:val="2"/>
             <w:vAlign w:val="bottom"/>
           </w:tcPr>
           <w:p>
@@ -243,7 +237,6 @@
         <w:tc>
           <w:tcPr>
             <w:tcW w:w="3598" w:type="dxa"/>
-            <w:gridSpan w:val="3"/>
             <w:vAlign w:val="bottom"/>
           </w:tcPr>
           <w:p>
@@ -258,29 +251,15 @@
                 <w:szCs w:val="32"/>
               </w:rPr>
             </w:pPr>
-            <w:r>
-              <w:fldChar w:fldCharType="begin"/>
-            </w:r>
-            <w:r>
-              <w:instrText xml:space="preserve"> HYPERLINK "http://michaelmroczka.com/" </w:instrText>
-            </w:r>
-            <w:r>
-              <w:fldChar w:fldCharType="separate"/>
-            </w:r>
-            <w:r>
-              <w:rPr>
-                <w:rStyle w:val="Hyperlink"/>
-                <w:rFonts w:ascii="Avenir Roman" w:hAnsi="Avenir Roman" w:cs="Open Sans"/>
-              </w:rPr>
-              <w:t>MichaelMroczka.com</w:t>
-            </w:r>
-            <w:r>
-              <w:rPr>
-                <w:rStyle w:val="Hyperlink"/>
-                <w:rFonts w:ascii="Avenir Roman" w:hAnsi="Avenir Roman" w:cs="Open Sans"/>
-              </w:rPr>
-              <w:fldChar w:fldCharType="end"/>
-            </w:r>
+            <w:hyperlink r:id="rId12" w:history="1">
+              <w:r>
+                <w:rPr>
+                  <w:rStyle w:val="Hyperlink"/>
+                  <w:rFonts w:ascii="Avenir Roman" w:hAnsi="Avenir Roman" w:cs="Open Sans"/>
+                </w:rPr>
+                <w:t>MichaelMroczka.com</w:t>
+              </w:r>
+            </w:hyperlink>
           </w:p>
         </w:tc>
         <w:tc>
@@ -295,29 +274,15 @@
                 <w:rFonts w:ascii="Avenir Roman" w:hAnsi="Avenir Roman" w:cs="Open Sans"/>
               </w:rPr>
             </w:pPr>
-            <w:r>
-              <w:fldChar w:fldCharType="begin"/>
-            </w:r>
-            <w:r>
-              <w:instrText xml:space="preserve"> HYPERLINK "mailto:michael.mroczka@gmail.com?subject=Hey%20Mike!%20Nice%20Resume!" </w:instrText>
-            </w:r>
-            <w:r>
-              <w:fldChar w:fldCharType="separate"/>
-            </w:r>
-            <w:r>
-              <w:rPr>
-                <w:rStyle w:val="Hyperlink"/>
-                <w:rFonts w:ascii="Avenir Roman" w:hAnsi="Avenir Roman" w:cs="Open Sans"/>
-              </w:rPr>
-              <w:t>michael.mroczka@gmail.com</w:t>
-            </w:r>
-            <w:r>
-              <w:rPr>
-                <w:rStyle w:val="Hyperlink"/>
-                <w:rFonts w:ascii="Avenir Roman" w:hAnsi="Avenir Roman" w:cs="Open Sans"/>
-              </w:rPr>
-              <w:fldChar w:fldCharType="end"/>
-            </w:r>
+            <w:hyperlink r:id="rId13" w:history="1">
+              <w:r>
+                <w:rPr>
+                  <w:rStyle w:val="Hyperlink"/>
+                  <w:rFonts w:ascii="Avenir Roman" w:hAnsi="Avenir Roman" w:cs="Open Sans"/>
+                </w:rPr>
+                <w:t>michael.mroczka@gmail.com</w:t>
+              </w:r>
+            </w:hyperlink>
           </w:p>
         </w:tc>
       </w:tr>
@@ -330,7 +295,7 @@
         <w:tc>
           <w:tcPr>
             <w:tcW w:w="10795" w:type="dxa"/>
-            <w:gridSpan w:val="6"/>
+            <w:gridSpan w:val="3"/>
           </w:tcPr>
           <w:p>
             <w:pPr>
@@ -378,7 +343,7 @@
         <w:tc>
           <w:tcPr>
             <w:tcW w:w="10795" w:type="dxa"/>
-            <w:gridSpan w:val="6"/>
+            <w:gridSpan w:val="3"/>
           </w:tcPr>
           <w:p>
             <w:pPr>
@@ -415,7 +380,7 @@
         <w:tc>
           <w:tcPr>
             <w:tcW w:w="10795" w:type="dxa"/>
-            <w:gridSpan w:val="6"/>
+            <w:gridSpan w:val="3"/>
           </w:tcPr>
           <w:p>
             <w:pPr>
@@ -424,8 +389,8 @@
                 <w:rFonts w:ascii="Avenir Roman" w:hAnsi="Avenir Roman" w:cs="Open Sans"/>
                 <w:b/>
                 <w:bCs/>
-                <w:sz w:val="4"/>
-                <w:szCs w:val="4"/>
+                <w:sz w:val="6"/>
+                <w:szCs w:val="6"/>
                 <w:u w:val="single"/>
               </w:rPr>
             </w:pPr>
@@ -441,7 +406,6 @@
         <w:tc>
           <w:tcPr>
             <w:tcW w:w="3598" w:type="dxa"/>
-            <w:gridSpan w:val="2"/>
           </w:tcPr>
           <w:p>
             <w:pPr>
@@ -460,32 +424,13 @@
                 <w:bCs/>
                 <w:szCs w:val="20"/>
               </w:rPr>
-              <w:t>General Electric</w:t>
-            </w:r>
-            <w:r>
-              <w:rPr>
-                <w:rFonts w:ascii="Avenir Roman" w:hAnsi="Avenir Roman" w:cs="Open Sans"/>
-                <w:b/>
-                <w:bCs/>
-                <w:szCs w:val="20"/>
-              </w:rPr>
-              <w:t xml:space="preserve">: </w:t>
-            </w:r>
-            <w:r>
-              <w:rPr>
-                <w:rFonts w:ascii="Avenir Roman" w:hAnsi="Avenir Roman" w:cs="Open Sans"/>
-                <w:b/>
-                <w:bCs/>
-                <w:szCs w:val="20"/>
-              </w:rPr>
-              <w:t>Healthcare</w:t>
+              <w:t>Salesforce</w:t>
             </w:r>
           </w:p>
         </w:tc>
         <w:tc>
           <w:tcPr>
             <w:tcW w:w="3598" w:type="dxa"/>
-            <w:gridSpan w:val="3"/>
           </w:tcPr>
           <w:p>
             <w:pPr>
@@ -507,27 +452,7 @@
                 <w:i/>
                 <w:szCs w:val="20"/>
               </w:rPr>
-              <w:t xml:space="preserve">Senior </w:t>
-            </w:r>
-            <w:r>
-              <w:rPr>
-                <w:rFonts w:ascii="Avenir Roman" w:hAnsi="Avenir Roman" w:cs="Open Sans"/>
-                <w:b/>
-                <w:bCs/>
-                <w:i/>
-                <w:szCs w:val="20"/>
-              </w:rPr>
-              <w:t>Software Engineer</w:t>
-            </w:r>
-            <w:r>
-              <w:rPr>
-                <w:rFonts w:ascii="Avenir Roman" w:hAnsi="Avenir Roman" w:cs="Open Sans"/>
-                <w:b/>
-                <w:bCs/>
-                <w:i/>
-                <w:szCs w:val="20"/>
-              </w:rPr>
-              <w:t xml:space="preserve"> </w:t>
+              <w:t>Member of Technical Staff</w:t>
             </w:r>
           </w:p>
         </w:tc>
@@ -561,16 +486,7 @@
                 <w:bCs/>
                 <w:szCs w:val="20"/>
               </w:rPr>
-              <w:t>9</w:t>
-            </w:r>
-            <w:r>
-              <w:rPr>
-                <w:rFonts w:ascii="Avenir Roman" w:hAnsi="Avenir Roman" w:cs="Open Sans"/>
-                <w:b/>
-                <w:bCs/>
-                <w:szCs w:val="20"/>
-              </w:rPr>
-              <w:t xml:space="preserve"> – </w:t>
+              <w:t xml:space="preserve">9 – </w:t>
             </w:r>
             <w:r>
               <w:rPr>
@@ -593,7 +509,7 @@
         <w:tc>
           <w:tcPr>
             <w:tcW w:w="10795" w:type="dxa"/>
-            <w:gridSpan w:val="6"/>
+            <w:gridSpan w:val="3"/>
           </w:tcPr>
           <w:p>
             <w:pPr>
@@ -611,13 +527,16 @@
                 <w:szCs w:val="18"/>
               </w:rPr>
             </w:pPr>
+            <w:bookmarkStart w:id="2" w:name="_Hlk44490785"/>
+            <w:bookmarkStart w:id="3" w:name="_Hlk44490805"/>
+            <w:bookmarkStart w:id="4" w:name="_Hlk44490860"/>
             <w:r>
               <w:rPr>
                 <w:rFonts w:ascii="Avenir Roman" w:eastAsia="Times New Roman" w:hAnsi="Avenir Roman" w:cs="Open Sans"/>
                 <w:sz w:val="18"/>
                 <w:szCs w:val="18"/>
               </w:rPr>
-              <w:t xml:space="preserve">Developed customer facing web applications using React, GraphQL, </w:t>
+              <w:t xml:space="preserve">Engineered front end components using </w:t>
             </w:r>
             <w:r>
               <w:rPr>
@@ -625,7 +544,7 @@
                 <w:sz w:val="18"/>
                 <w:szCs w:val="18"/>
               </w:rPr>
-              <w:t>and</w:t>
+              <w:t>React</w:t>
             </w:r>
             <w:r>
               <w:rPr>
@@ -633,9 +552,35 @@
                 <w:sz w:val="18"/>
                 <w:szCs w:val="18"/>
               </w:rPr>
-              <w:t xml:space="preserve"> Material Design</w:t>
-            </w:r>
-          </w:p>
+              <w:t xml:space="preserve"> and</w:t>
+            </w:r>
+            <w:r>
+              <w:rPr>
+                <w:rFonts w:ascii="Avenir Roman" w:eastAsia="Times New Roman" w:hAnsi="Avenir Roman" w:cs="Open Sans"/>
+                <w:sz w:val="18"/>
+                <w:szCs w:val="18"/>
+              </w:rPr>
+              <w:t xml:space="preserve"> GraphQL</w:t>
+            </w:r>
+            <w:r>
+              <w:rPr>
+                <w:rFonts w:ascii="Avenir Roman" w:eastAsia="Times New Roman" w:hAnsi="Avenir Roman" w:cs="Open Sans"/>
+                <w:sz w:val="18"/>
+                <w:szCs w:val="18"/>
+              </w:rPr>
+              <w:t xml:space="preserve"> for </w:t>
+            </w:r>
+            <w:bookmarkEnd w:id="3"/>
+            <w:r>
+              <w:rPr>
+                <w:rFonts w:ascii="Avenir Roman" w:eastAsia="Times New Roman" w:hAnsi="Avenir Roman" w:cs="Open Sans"/>
+                <w:sz w:val="18"/>
+                <w:szCs w:val="18"/>
+              </w:rPr>
+              <w:t>Salesforce’s newest cloud – Philanthropy Cloud</w:t>
+            </w:r>
+          </w:p>
+          <w:bookmarkEnd w:id="4"/>
           <w:p>
             <w:pPr>
               <w:pStyle w:val="detailswbullets1"/>
@@ -654,27 +599,154 @@
             </w:pPr>
             <w:r>
               <w:rPr>
-                <w:rFonts w:ascii="Avenir Roman" w:eastAsia="Times New Roman" w:hAnsi="Avenir Roman" w:cs="Open Sans"/>
-                <w:sz w:val="18"/>
-                <w:szCs w:val="18"/>
-              </w:rPr>
-              <w:t xml:space="preserve">Programmed backend API’s for enterprise-level </w:t>
-            </w:r>
-            <w:r>
-              <w:rPr>
-                <w:rFonts w:ascii="Avenir Roman" w:eastAsia="Times New Roman" w:hAnsi="Avenir Roman" w:cs="Open Sans"/>
-                <w:sz w:val="18"/>
-                <w:szCs w:val="18"/>
-              </w:rPr>
-              <w:t xml:space="preserve">digital </w:t>
-            </w:r>
-            <w:r>
-              <w:rPr>
-                <w:rFonts w:ascii="Avenir Roman" w:eastAsia="Times New Roman" w:hAnsi="Avenir Roman" w:cs="Open Sans"/>
-                <w:sz w:val="18"/>
-                <w:szCs w:val="18"/>
-              </w:rPr>
-              <w:t>healthcare products operating on three continents</w:t>
+                <w:rFonts w:ascii="Avenir Roman" w:hAnsi="Avenir Roman" w:cs="Open Sans"/>
+                <w:sz w:val="18"/>
+                <w:szCs w:val="18"/>
+              </w:rPr>
+              <w:t xml:space="preserve">Owned payments management system front-end which allowed users to view and </w:t>
+            </w:r>
+            <w:r>
+              <w:rPr>
+                <w:rFonts w:ascii="Avenir Roman" w:hAnsi="Avenir Roman" w:cs="Open Sans"/>
+                <w:sz w:val="18"/>
+                <w:szCs w:val="18"/>
+              </w:rPr>
+              <w:t xml:space="preserve">filter </w:t>
+            </w:r>
+            <w:r>
+              <w:rPr>
+                <w:rFonts w:ascii="Avenir Roman" w:hAnsi="Avenir Roman" w:cs="Open Sans"/>
+                <w:sz w:val="18"/>
+                <w:szCs w:val="18"/>
+              </w:rPr>
+              <w:t>recurring and non-recurring payments</w:t>
+            </w:r>
+          </w:p>
+          <w:p>
+            <w:pPr>
+              <w:pStyle w:val="detailswbullets1"/>
+              <w:numPr>
+                <w:ilvl w:val="0"/>
+                <w:numId w:val="3"/>
+              </w:numPr>
+              <w:ind w:left="192" w:hanging="192"/>
+              <w:rPr>
+                <w:rFonts w:ascii="Avenir Roman" w:hAnsi="Avenir Roman" w:cs="Open Sans"/>
+                <w:b/>
+                <w:bCs/>
+                <w:sz w:val="18"/>
+                <w:szCs w:val="18"/>
+              </w:rPr>
+            </w:pPr>
+            <w:r>
+              <w:rPr>
+                <w:rFonts w:ascii="Avenir Roman" w:hAnsi="Avenir Roman" w:cs="Open Sans"/>
+                <w:sz w:val="18"/>
+                <w:szCs w:val="18"/>
+              </w:rPr>
+              <w:t xml:space="preserve">Unit tester for </w:t>
+            </w:r>
+            <w:proofErr w:type="spellStart"/>
+            <w:r>
+              <w:rPr>
+                <w:rFonts w:ascii="Avenir Roman" w:hAnsi="Avenir Roman" w:cs="Open Sans"/>
+                <w:sz w:val="18"/>
+                <w:szCs w:val="18"/>
+              </w:rPr>
+              <w:t>GoLang</w:t>
+            </w:r>
+            <w:proofErr w:type="spellEnd"/>
+            <w:r>
+              <w:rPr>
+                <w:rFonts w:ascii="Avenir Roman" w:hAnsi="Avenir Roman" w:cs="Open Sans"/>
+                <w:sz w:val="18"/>
+                <w:szCs w:val="18"/>
+              </w:rPr>
+              <w:t xml:space="preserve"> </w:t>
+            </w:r>
+            <w:r>
+              <w:rPr>
+                <w:rFonts w:ascii="Avenir Roman" w:hAnsi="Avenir Roman" w:cs="Open Sans"/>
+                <w:sz w:val="18"/>
+                <w:szCs w:val="18"/>
+              </w:rPr>
+              <w:t xml:space="preserve">and Python </w:t>
+            </w:r>
+            <w:proofErr w:type="spellStart"/>
+            <w:r>
+              <w:rPr>
+                <w:rFonts w:ascii="Avenir Roman" w:hAnsi="Avenir Roman" w:cs="Open Sans"/>
+                <w:sz w:val="18"/>
+                <w:szCs w:val="18"/>
+              </w:rPr>
+              <w:t>gRPC</w:t>
+            </w:r>
+            <w:proofErr w:type="spellEnd"/>
+            <w:r>
+              <w:rPr>
+                <w:rFonts w:ascii="Avenir Roman" w:hAnsi="Avenir Roman" w:cs="Open Sans"/>
+                <w:sz w:val="18"/>
+                <w:szCs w:val="18"/>
+              </w:rPr>
+              <w:t xml:space="preserve"> endpoints</w:t>
+            </w:r>
+            <w:r>
+              <w:rPr>
+                <w:rFonts w:ascii="Avenir Roman" w:hAnsi="Avenir Roman" w:cs="Open Sans"/>
+                <w:sz w:val="18"/>
+                <w:szCs w:val="18"/>
+              </w:rPr>
+              <w:t xml:space="preserve"> used in 2FA </w:t>
+            </w:r>
+            <w:proofErr w:type="spellStart"/>
+            <w:r>
+              <w:rPr>
+                <w:rFonts w:ascii="Avenir Roman" w:hAnsi="Avenir Roman" w:cs="Open Sans"/>
+                <w:sz w:val="18"/>
+                <w:szCs w:val="18"/>
+              </w:rPr>
+              <w:t>Yubi</w:t>
+            </w:r>
+            <w:r>
+              <w:rPr>
+                <w:rFonts w:ascii="Avenir Roman" w:hAnsi="Avenir Roman" w:cs="Open Sans"/>
+                <w:sz w:val="18"/>
+                <w:szCs w:val="18"/>
+              </w:rPr>
+              <w:t>K</w:t>
+            </w:r>
+            <w:r>
+              <w:rPr>
+                <w:rFonts w:ascii="Avenir Roman" w:hAnsi="Avenir Roman" w:cs="Open Sans"/>
+                <w:sz w:val="18"/>
+                <w:szCs w:val="18"/>
+              </w:rPr>
+              <w:t>ey</w:t>
+            </w:r>
+            <w:proofErr w:type="spellEnd"/>
+            <w:r>
+              <w:rPr>
+                <w:rFonts w:ascii="Avenir Roman" w:hAnsi="Avenir Roman" w:cs="Open Sans"/>
+                <w:sz w:val="18"/>
+                <w:szCs w:val="18"/>
+              </w:rPr>
+              <w:t xml:space="preserve"> </w:t>
+            </w:r>
+            <w:r>
+              <w:rPr>
+                <w:rFonts w:ascii="Avenir Roman" w:hAnsi="Avenir Roman" w:cs="Open Sans"/>
+                <w:sz w:val="18"/>
+                <w:szCs w:val="18"/>
+              </w:rPr>
+              <w:t xml:space="preserve">authentication </w:t>
+            </w:r>
+            <w:r>
+              <w:rPr>
+                <w:rFonts w:ascii="Avenir Roman" w:hAnsi="Avenir Roman" w:cs="Open Sans"/>
+                <w:sz w:val="18"/>
+                <w:szCs w:val="18"/>
+              </w:rPr>
+              <w:t>service</w:t>
             </w:r>
           </w:p>
         </w:tc>
@@ -688,7 +760,327 @@
         <w:tc>
           <w:tcPr>
             <w:tcW w:w="10795" w:type="dxa"/>
-            <w:gridSpan w:val="6"/>
+            <w:gridSpan w:val="3"/>
+          </w:tcPr>
+          <w:p>
+            <w:pPr>
+              <w:rPr>
+                <w:rFonts w:ascii="Avenir Roman" w:hAnsi="Avenir Roman" w:cs="Open Sans"/>
+                <w:b/>
+                <w:bCs/>
+                <w:sz w:val="6"/>
+                <w:szCs w:val="6"/>
+              </w:rPr>
+            </w:pPr>
+            <w:bookmarkStart w:id="5" w:name="_Hlk6574394"/>
+            <w:bookmarkEnd w:id="2"/>
+          </w:p>
+        </w:tc>
+      </w:tr>
+      <w:bookmarkEnd w:id="1"/>
+      <w:bookmarkEnd w:id="5"/>
+      <w:tr>
+        <w:trPr>
+          <w:cantSplit/>
+          <w:trHeight w:val="20"/>
+          <w:jc w:val="center"/>
+        </w:trPr>
+        <w:tc>
+          <w:tcPr>
+            <w:tcW w:w="3598" w:type="dxa"/>
+          </w:tcPr>
+          <w:p>
+            <w:pPr>
+              <w:rPr>
+                <w:rFonts w:ascii="Avenir Roman" w:hAnsi="Avenir Roman" w:cs="Open Sans"/>
+                <w:b/>
+                <w:bCs/>
+                <w:szCs w:val="20"/>
+              </w:rPr>
+            </w:pPr>
+            <w:r>
+              <w:rPr>
+                <w:rFonts w:ascii="Avenir Roman" w:hAnsi="Avenir Roman" w:cs="Open Sans"/>
+                <w:b/>
+                <w:bCs/>
+                <w:szCs w:val="20"/>
+              </w:rPr>
+              <w:t>Pathrise</w:t>
+            </w:r>
+          </w:p>
+        </w:tc>
+        <w:tc>
+          <w:tcPr>
+            <w:tcW w:w="3598" w:type="dxa"/>
+          </w:tcPr>
+          <w:p>
+            <w:pPr>
+              <w:jc w:val="center"/>
+              <w:rPr>
+                <w:rFonts w:ascii="Avenir Roman" w:hAnsi="Avenir Roman" w:cs="Open Sans"/>
+                <w:b/>
+                <w:bCs/>
+                <w:szCs w:val="20"/>
+              </w:rPr>
+            </w:pPr>
+            <w:r>
+              <w:rPr>
+                <w:rFonts w:ascii="Avenir Roman" w:hAnsi="Avenir Roman" w:cs="Open Sans"/>
+                <w:b/>
+                <w:bCs/>
+                <w:i/>
+                <w:szCs w:val="20"/>
+              </w:rPr>
+              <w:t xml:space="preserve">Part-Time </w:t>
+            </w:r>
+            <w:r>
+              <w:rPr>
+                <w:rFonts w:ascii="Avenir Roman" w:hAnsi="Avenir Roman" w:cs="Open Sans"/>
+                <w:b/>
+                <w:bCs/>
+                <w:i/>
+                <w:szCs w:val="20"/>
+              </w:rPr>
+              <w:t xml:space="preserve">Technical </w:t>
+            </w:r>
+            <w:r>
+              <w:rPr>
+                <w:rFonts w:ascii="Avenir Roman" w:hAnsi="Avenir Roman" w:cs="Open Sans"/>
+                <w:b/>
+                <w:bCs/>
+                <w:i/>
+                <w:szCs w:val="20"/>
+              </w:rPr>
+              <w:t>Advisor</w:t>
+            </w:r>
+          </w:p>
+        </w:tc>
+        <w:tc>
+          <w:tcPr>
+            <w:tcW w:w="3599" w:type="dxa"/>
+          </w:tcPr>
+          <w:p>
+            <w:pPr>
+              <w:jc w:val="right"/>
+              <w:rPr>
+                <w:rFonts w:ascii="Avenir Roman" w:hAnsi="Avenir Roman" w:cs="Open Sans"/>
+                <w:b/>
+                <w:bCs/>
+                <w:szCs w:val="20"/>
+              </w:rPr>
+            </w:pPr>
+            <w:r>
+              <w:rPr>
+                <w:rFonts w:ascii="Avenir Roman" w:hAnsi="Avenir Roman" w:cs="Open Sans"/>
+                <w:b/>
+                <w:bCs/>
+                <w:szCs w:val="20"/>
+              </w:rPr>
+              <w:t>2019 – Present</w:t>
+            </w:r>
+          </w:p>
+        </w:tc>
+      </w:tr>
+      <w:tr>
+        <w:trPr>
+          <w:cantSplit/>
+          <w:trHeight w:val="20"/>
+          <w:jc w:val="center"/>
+        </w:trPr>
+        <w:tc>
+          <w:tcPr>
+            <w:tcW w:w="10795" w:type="dxa"/>
+            <w:gridSpan w:val="3"/>
+          </w:tcPr>
+          <w:p>
+            <w:pPr>
+              <w:pStyle w:val="detailswbullets1"/>
+              <w:numPr>
+                <w:ilvl w:val="0"/>
+                <w:numId w:val="0"/>
+              </w:numPr>
+              <w:rPr>
+                <w:rFonts w:ascii="Avenir Roman" w:hAnsi="Avenir Roman" w:cs="Open Sans"/>
+                <w:bCs/>
+                <w:sz w:val="18"/>
+                <w:szCs w:val="18"/>
+              </w:rPr>
+            </w:pPr>
+            <w:r>
+              <w:rPr>
+                <w:rFonts w:ascii="Avenir Roman" w:hAnsi="Avenir Roman" w:cs="Open Sans"/>
+                <w:bCs/>
+                <w:i/>
+                <w:sz w:val="18"/>
+                <w:szCs w:val="18"/>
+              </w:rPr>
+              <w:t xml:space="preserve">Career </w:t>
+            </w:r>
+            <w:r>
+              <w:rPr>
+                <w:rFonts w:ascii="Avenir Roman" w:hAnsi="Avenir Roman" w:cs="Open Sans"/>
+                <w:bCs/>
+                <w:i/>
+                <w:sz w:val="18"/>
+                <w:szCs w:val="18"/>
+              </w:rPr>
+              <w:t>a</w:t>
+            </w:r>
+            <w:r>
+              <w:rPr>
+                <w:rFonts w:ascii="Avenir Roman" w:hAnsi="Avenir Roman" w:cs="Open Sans"/>
+                <w:bCs/>
+                <w:i/>
+                <w:sz w:val="18"/>
+                <w:szCs w:val="18"/>
+              </w:rPr>
+              <w:t>ccelerator</w:t>
+            </w:r>
+            <w:r>
+              <w:rPr>
+                <w:rFonts w:ascii="Avenir Roman" w:hAnsi="Avenir Roman" w:cs="Open Sans"/>
+                <w:bCs/>
+                <w:i/>
+                <w:sz w:val="18"/>
+                <w:szCs w:val="18"/>
+              </w:rPr>
+              <w:t xml:space="preserve"> startup focused on teaching C.S. students how to get a job</w:t>
+            </w:r>
+          </w:p>
+          <w:p>
+            <w:pPr>
+              <w:pStyle w:val="detailswbullets1"/>
+              <w:numPr>
+                <w:ilvl w:val="0"/>
+                <w:numId w:val="3"/>
+              </w:numPr>
+              <w:ind w:left="192" w:hanging="192"/>
+              <w:rPr>
+                <w:rFonts w:ascii="Avenir Roman" w:hAnsi="Avenir Roman" w:cs="Open Sans"/>
+                <w:bCs/>
+                <w:sz w:val="18"/>
+                <w:szCs w:val="18"/>
+              </w:rPr>
+            </w:pPr>
+            <w:r>
+              <w:rPr>
+                <w:rFonts w:ascii="Avenir Roman" w:hAnsi="Avenir Roman" w:cs="Open Sans"/>
+                <w:bCs/>
+                <w:sz w:val="18"/>
+                <w:szCs w:val="18"/>
+              </w:rPr>
+              <w:t>Coached</w:t>
+            </w:r>
+            <w:r>
+              <w:rPr>
+                <w:rFonts w:ascii="Avenir Roman" w:hAnsi="Avenir Roman" w:cs="Open Sans"/>
+                <w:bCs/>
+                <w:sz w:val="18"/>
+                <w:szCs w:val="18"/>
+              </w:rPr>
+              <w:t xml:space="preserve"> </w:t>
+            </w:r>
+            <w:r>
+              <w:rPr>
+                <w:rFonts w:ascii="Avenir Roman" w:hAnsi="Avenir Roman" w:cs="Open Sans"/>
+                <w:bCs/>
+                <w:sz w:val="18"/>
+                <w:szCs w:val="18"/>
+              </w:rPr>
+              <w:t xml:space="preserve">behavioral &amp; </w:t>
+            </w:r>
+            <w:r>
+              <w:rPr>
+                <w:rFonts w:ascii="Avenir Roman" w:hAnsi="Avenir Roman" w:cs="Open Sans"/>
+                <w:bCs/>
+                <w:sz w:val="18"/>
+                <w:szCs w:val="18"/>
+              </w:rPr>
+              <w:t>technical interview</w:t>
+            </w:r>
+            <w:r>
+              <w:rPr>
+                <w:rFonts w:ascii="Avenir Roman" w:hAnsi="Avenir Roman" w:cs="Open Sans"/>
+                <w:bCs/>
+                <w:sz w:val="18"/>
+                <w:szCs w:val="18"/>
+              </w:rPr>
+              <w:t xml:space="preserve">s for students teaching </w:t>
+            </w:r>
+            <w:r>
+              <w:rPr>
+                <w:rFonts w:ascii="Avenir Roman" w:hAnsi="Avenir Roman" w:cs="Open Sans"/>
+                <w:bCs/>
+                <w:sz w:val="18"/>
+                <w:szCs w:val="18"/>
+              </w:rPr>
+              <w:t xml:space="preserve">fundamental </w:t>
+            </w:r>
+            <w:r>
+              <w:rPr>
+                <w:rFonts w:ascii="Avenir Roman" w:hAnsi="Avenir Roman" w:cs="Open Sans"/>
+                <w:bCs/>
+                <w:sz w:val="18"/>
+                <w:szCs w:val="18"/>
+              </w:rPr>
+              <w:t xml:space="preserve">C.S. </w:t>
+            </w:r>
+            <w:r>
+              <w:rPr>
+                <w:rFonts w:ascii="Avenir Roman" w:hAnsi="Avenir Roman" w:cs="Open Sans"/>
+                <w:bCs/>
+                <w:sz w:val="18"/>
+                <w:szCs w:val="18"/>
+              </w:rPr>
+              <w:t>concepts</w:t>
+            </w:r>
+            <w:r>
+              <w:rPr>
+                <w:rFonts w:ascii="Avenir Roman" w:hAnsi="Avenir Roman" w:cs="Open Sans"/>
+                <w:bCs/>
+                <w:sz w:val="18"/>
+                <w:szCs w:val="18"/>
+              </w:rPr>
+              <w:t xml:space="preserve"> and behavioral techniques</w:t>
+            </w:r>
+          </w:p>
+          <w:p>
+            <w:pPr>
+              <w:pStyle w:val="detailswbullets1"/>
+              <w:numPr>
+                <w:ilvl w:val="0"/>
+                <w:numId w:val="3"/>
+              </w:numPr>
+              <w:ind w:left="192" w:hanging="192"/>
+              <w:rPr>
+                <w:rFonts w:ascii="Avenir Roman" w:hAnsi="Avenir Roman" w:cs="Open Sans"/>
+                <w:bCs/>
+                <w:sz w:val="18"/>
+                <w:szCs w:val="18"/>
+              </w:rPr>
+            </w:pPr>
+            <w:r>
+              <w:rPr>
+                <w:rFonts w:ascii="Avenir Roman" w:hAnsi="Avenir Roman" w:cs="Open Sans"/>
+                <w:bCs/>
+                <w:sz w:val="18"/>
+                <w:szCs w:val="18"/>
+              </w:rPr>
+              <w:t>Creator of technical workshops and curriculum enhancements</w:t>
+            </w:r>
+          </w:p>
+        </w:tc>
+      </w:tr>
+      <w:tr>
+        <w:trPr>
+          <w:cantSplit/>
+          <w:trHeight w:val="20"/>
+          <w:jc w:val="center"/>
+        </w:trPr>
+        <w:tc>
+          <w:tcPr>
+            <w:tcW w:w="10795" w:type="dxa"/>
+            <w:gridSpan w:val="3"/>
           </w:tcPr>
           <w:p>
             <w:pPr>
@@ -712,7 +1104,6 @@
         <w:tc>
           <w:tcPr>
             <w:tcW w:w="3598" w:type="dxa"/>
-            <w:gridSpan w:val="2"/>
           </w:tcPr>
           <w:p>
             <w:pPr>
@@ -723,8 +1114,8 @@
                 <w:szCs w:val="20"/>
               </w:rPr>
             </w:pPr>
-            <w:bookmarkStart w:id="2" w:name="_Hlk6574394"/>
-            <w:bookmarkStart w:id="3" w:name="_Hlk6574442"/>
+            <w:bookmarkStart w:id="6" w:name="_Hlk529961672"/>
+            <w:bookmarkStart w:id="7" w:name="_Hlk6573814"/>
             <w:r>
               <w:rPr>
                 <w:rFonts w:ascii="Avenir Roman" w:hAnsi="Avenir Roman" w:cs="Open Sans"/>
@@ -732,44 +1123,17 @@
                 <w:bCs/>
                 <w:szCs w:val="20"/>
               </w:rPr>
-              <w:t>Skilled</w:t>
-            </w:r>
-            <w:r>
-              <w:rPr>
-                <w:rFonts w:ascii="Avenir Roman" w:hAnsi="Avenir Roman" w:cs="Open Sans"/>
-                <w:b/>
-                <w:bCs/>
-                <w:szCs w:val="20"/>
-              </w:rPr>
-              <w:t xml:space="preserve"> </w:t>
-            </w:r>
-            <w:r>
-              <w:rPr>
-                <w:rFonts w:ascii="Avenir Roman" w:hAnsi="Avenir Roman" w:cs="Open Sans"/>
-                <w:b/>
-                <w:bCs/>
-                <w:szCs w:val="20"/>
-              </w:rPr>
-              <w:t>Inc</w:t>
-            </w:r>
-            <w:r>
-              <w:rPr>
-                <w:rFonts w:ascii="Avenir Roman" w:hAnsi="Avenir Roman" w:cs="Open Sans"/>
-                <w:b/>
-                <w:bCs/>
-                <w:szCs w:val="20"/>
-              </w:rPr>
-              <w:t>.</w:t>
+              <w:t>General Electric</w:t>
             </w:r>
           </w:p>
         </w:tc>
         <w:tc>
           <w:tcPr>
             <w:tcW w:w="3598" w:type="dxa"/>
-            <w:gridSpan w:val="3"/>
           </w:tcPr>
           <w:p>
             <w:pPr>
+              <w:ind w:hanging="186"/>
               <w:jc w:val="center"/>
               <w:rPr>
                 <w:rFonts w:ascii="Avenir Roman" w:hAnsi="Avenir Roman" w:cs="Open Sans"/>
@@ -787,7 +1151,7 @@
                 <w:i/>
                 <w:szCs w:val="20"/>
               </w:rPr>
-              <w:t xml:space="preserve">Part-Time </w:t>
+              <w:t xml:space="preserve">Senior </w:t>
             </w:r>
             <w:r>
               <w:rPr>
@@ -797,7 +1161,7 @@
                 <w:i/>
                 <w:szCs w:val="20"/>
               </w:rPr>
-              <w:t xml:space="preserve">Technical </w:t>
+              <w:t>Software Engineer</w:t>
             </w:r>
             <w:r>
               <w:rPr>
@@ -807,7 +1171,7 @@
                 <w:i/>
                 <w:szCs w:val="20"/>
               </w:rPr>
-              <w:t>Interviewer</w:t>
+              <w:t xml:space="preserve"> </w:t>
             </w:r>
           </w:p>
         </w:tc>
@@ -832,72 +1196,25 @@
                 <w:bCs/>
                 <w:szCs w:val="20"/>
               </w:rPr>
-              <w:t>2019 – Present</w:t>
-            </w:r>
-          </w:p>
-        </w:tc>
-      </w:tr>
-      <w:bookmarkEnd w:id="3"/>
-      <w:tr>
-        <w:trPr>
-          <w:cantSplit/>
-          <w:trHeight w:val="20"/>
-          <w:jc w:val="center"/>
-        </w:trPr>
-        <w:tc>
-          <w:tcPr>
-            <w:tcW w:w="10795" w:type="dxa"/>
-            <w:gridSpan w:val="6"/>
-          </w:tcPr>
-          <w:p>
-            <w:pPr>
-              <w:pStyle w:val="detailswbullets1"/>
-              <w:numPr>
-                <w:ilvl w:val="0"/>
-                <w:numId w:val="0"/>
-              </w:numPr>
-              <w:rPr>
-                <w:rFonts w:ascii="Avenir Roman" w:hAnsi="Avenir Roman" w:cs="Open Sans"/>
-                <w:bCs/>
-                <w:i/>
-                <w:sz w:val="18"/>
-                <w:szCs w:val="18"/>
-              </w:rPr>
-            </w:pPr>
-            <w:r>
-              <w:rPr>
-                <w:rFonts w:ascii="Avenir Roman" w:hAnsi="Avenir Roman" w:cs="Open Sans"/>
-                <w:bCs/>
-                <w:i/>
-                <w:sz w:val="18"/>
-                <w:szCs w:val="18"/>
-              </w:rPr>
-              <w:t>Private technical coaching company</w:t>
-            </w:r>
-          </w:p>
-          <w:p>
-            <w:pPr>
-              <w:pStyle w:val="detailswbullets1"/>
-              <w:numPr>
-                <w:ilvl w:val="0"/>
-                <w:numId w:val="3"/>
-              </w:numPr>
-              <w:ind w:left="192" w:hanging="192"/>
-              <w:rPr>
-                <w:rFonts w:ascii="Avenir Roman" w:hAnsi="Avenir Roman" w:cs="Open Sans"/>
-                <w:b/>
-                <w:bCs/>
-                <w:sz w:val="18"/>
-                <w:szCs w:val="18"/>
-              </w:rPr>
-            </w:pPr>
-            <w:r>
-              <w:rPr>
-                <w:rFonts w:ascii="Avenir Roman" w:eastAsia="Times New Roman" w:hAnsi="Avenir Roman" w:cs="Open Sans"/>
-                <w:sz w:val="18"/>
-                <w:szCs w:val="18"/>
-              </w:rPr>
-              <w:t>Lead 40+ technical interviews for candidates in JavaScript, Python, C#, C++, and Java and provided advice and feedback</w:t>
+              <w:t>201</w:t>
+            </w:r>
+            <w:r>
+              <w:rPr>
+                <w:rFonts w:ascii="Avenir Roman" w:hAnsi="Avenir Roman" w:cs="Open Sans"/>
+                <w:b/>
+                <w:bCs/>
+                <w:szCs w:val="20"/>
+              </w:rPr>
+              <w:t>5</w:t>
+            </w:r>
+            <w:r>
+              <w:rPr>
+                <w:rFonts w:ascii="Avenir Roman" w:hAnsi="Avenir Roman" w:cs="Open Sans"/>
+                <w:b/>
+                <w:bCs/>
+                <w:szCs w:val="20"/>
+              </w:rPr>
+              <w:t xml:space="preserve"> – 2019</w:t>
             </w:r>
           </w:p>
         </w:tc>
@@ -911,23 +1228,510 @@
         <w:tc>
           <w:tcPr>
             <w:tcW w:w="10795" w:type="dxa"/>
-            <w:gridSpan w:val="6"/>
+            <w:gridSpan w:val="3"/>
           </w:tcPr>
           <w:p>
             <w:pPr>
-              <w:rPr>
-                <w:rFonts w:ascii="Avenir Roman" w:hAnsi="Avenir Roman" w:cs="Open Sans"/>
-                <w:b/>
-                <w:bCs/>
-                <w:sz w:val="6"/>
-                <w:szCs w:val="6"/>
-              </w:rPr>
-            </w:pPr>
+              <w:pStyle w:val="detailswbullets1"/>
+              <w:numPr>
+                <w:ilvl w:val="0"/>
+                <w:numId w:val="0"/>
+              </w:numPr>
+              <w:ind w:left="-10"/>
+              <w:rPr>
+                <w:rFonts w:ascii="Avenir Roman" w:hAnsi="Avenir Roman" w:cs="Open Sans"/>
+                <w:b/>
+                <w:i/>
+                <w:sz w:val="18"/>
+                <w:szCs w:val="18"/>
+              </w:rPr>
+            </w:pPr>
+            <w:bookmarkStart w:id="8" w:name="_Hlk6576113"/>
+            <w:bookmarkEnd w:id="6"/>
+            <w:r>
+              <w:rPr>
+                <w:rFonts w:ascii="Avenir Roman" w:hAnsi="Avenir Roman" w:cs="Open Sans"/>
+                <w:b/>
+                <w:i/>
+                <w:sz w:val="18"/>
+                <w:szCs w:val="18"/>
+              </w:rPr>
+              <w:t>G</w:t>
+            </w:r>
+            <w:r>
+              <w:rPr>
+                <w:rFonts w:ascii="Avenir Roman" w:hAnsi="Avenir Roman" w:cs="Open Sans"/>
+                <w:b/>
+                <w:i/>
+                <w:sz w:val="18"/>
+                <w:szCs w:val="18"/>
+              </w:rPr>
+              <w:t xml:space="preserve">E </w:t>
+            </w:r>
+            <w:r>
+              <w:rPr>
+                <w:rFonts w:ascii="Avenir Roman" w:hAnsi="Avenir Roman" w:cs="Open Sans"/>
+                <w:b/>
+                <w:i/>
+                <w:sz w:val="18"/>
+                <w:szCs w:val="18"/>
+              </w:rPr>
+              <w:t>– Healthcare</w:t>
+            </w:r>
+            <w:r>
+              <w:rPr>
+                <w:rFonts w:ascii="Avenir Roman" w:hAnsi="Avenir Roman" w:cs="Open Sans"/>
+                <w:b/>
+                <w:i/>
+                <w:sz w:val="18"/>
+                <w:szCs w:val="18"/>
+              </w:rPr>
+              <w:t>: Senior Software Engineer</w:t>
+            </w:r>
+          </w:p>
+          <w:p>
+            <w:pPr>
+              <w:pStyle w:val="detailswbullets1"/>
+              <w:numPr>
+                <w:ilvl w:val="0"/>
+                <w:numId w:val="3"/>
+              </w:numPr>
+              <w:ind w:left="192" w:hanging="192"/>
+              <w:rPr>
+                <w:rFonts w:ascii="Avenir Roman" w:hAnsi="Avenir Roman" w:cs="Open Sans"/>
+                <w:b/>
+                <w:bCs/>
+                <w:sz w:val="18"/>
+                <w:szCs w:val="18"/>
+              </w:rPr>
+            </w:pPr>
+            <w:r>
+              <w:rPr>
+                <w:rFonts w:ascii="Avenir Roman" w:eastAsia="Times New Roman" w:hAnsi="Avenir Roman" w:cs="Open Sans"/>
+                <w:sz w:val="18"/>
+                <w:szCs w:val="18"/>
+              </w:rPr>
+              <w:t>Developed customer facing web applications using React, GraphQL, and Material Design</w:t>
+            </w:r>
+          </w:p>
+          <w:p>
+            <w:pPr>
+              <w:pStyle w:val="detailswbullets1"/>
+              <w:numPr>
+                <w:ilvl w:val="0"/>
+                <w:numId w:val="3"/>
+              </w:numPr>
+              <w:spacing w:line="259" w:lineRule="auto"/>
+              <w:ind w:left="192" w:hanging="192"/>
+              <w:rPr>
+                <w:rFonts w:ascii="Avenir Roman" w:hAnsi="Avenir Roman" w:cs="Open Sans"/>
+                <w:sz w:val="18"/>
+                <w:szCs w:val="18"/>
+              </w:rPr>
+            </w:pPr>
+            <w:r>
+              <w:rPr>
+                <w:rFonts w:ascii="Avenir Roman" w:eastAsia="Times New Roman" w:hAnsi="Avenir Roman" w:cs="Open Sans"/>
+                <w:sz w:val="18"/>
+                <w:szCs w:val="18"/>
+              </w:rPr>
+              <w:t>Programmed backend API’s for enterprise-level digital healthcare products operating on three continents</w:t>
+            </w:r>
+          </w:p>
+          <w:p>
+            <w:pPr>
+              <w:pStyle w:val="detailswbullets1"/>
+              <w:numPr>
+                <w:ilvl w:val="0"/>
+                <w:numId w:val="0"/>
+              </w:numPr>
+              <w:ind w:left="-10"/>
+              <w:rPr>
+                <w:rFonts w:ascii="Avenir Roman" w:hAnsi="Avenir Roman" w:cs="Open Sans"/>
+                <w:b/>
+                <w:i/>
+                <w:sz w:val="18"/>
+                <w:szCs w:val="18"/>
+              </w:rPr>
+            </w:pPr>
+            <w:bookmarkStart w:id="9" w:name="_Hlk44492317"/>
+            <w:r>
+              <w:rPr>
+                <w:rFonts w:ascii="Avenir Roman" w:hAnsi="Avenir Roman" w:cs="Open Sans"/>
+                <w:b/>
+                <w:i/>
+                <w:sz w:val="18"/>
+                <w:szCs w:val="18"/>
+              </w:rPr>
+              <w:t>G</w:t>
+            </w:r>
+            <w:r>
+              <w:rPr>
+                <w:rFonts w:ascii="Avenir Roman" w:hAnsi="Avenir Roman" w:cs="Open Sans"/>
+                <w:b/>
+                <w:i/>
+                <w:sz w:val="18"/>
+                <w:szCs w:val="18"/>
+              </w:rPr>
+              <w:t xml:space="preserve">E </w:t>
+            </w:r>
+            <w:r>
+              <w:rPr>
+                <w:rFonts w:ascii="Avenir Roman" w:hAnsi="Avenir Roman" w:cs="Open Sans"/>
+                <w:b/>
+                <w:i/>
+                <w:sz w:val="18"/>
+                <w:szCs w:val="18"/>
+              </w:rPr>
+              <w:t>– Aviation</w:t>
+            </w:r>
+            <w:r>
+              <w:rPr>
+                <w:rFonts w:ascii="Avenir Roman" w:hAnsi="Avenir Roman" w:cs="Open Sans"/>
+                <w:b/>
+                <w:i/>
+                <w:sz w:val="18"/>
+                <w:szCs w:val="18"/>
+              </w:rPr>
+              <w:t>: Software Engineer</w:t>
+            </w:r>
+          </w:p>
+          <w:bookmarkEnd w:id="9"/>
+          <w:p>
+            <w:pPr>
+              <w:pStyle w:val="detailswbullets1"/>
+              <w:numPr>
+                <w:ilvl w:val="0"/>
+                <w:numId w:val="0"/>
+              </w:numPr>
+              <w:ind w:left="-10"/>
+              <w:rPr>
+                <w:rFonts w:ascii="Avenir Roman" w:hAnsi="Avenir Roman" w:cs="Open Sans"/>
+                <w:b/>
+                <w:bCs/>
+                <w:i/>
+                <w:sz w:val="18"/>
+                <w:szCs w:val="18"/>
+              </w:rPr>
+            </w:pPr>
+            <w:r>
+              <w:rPr>
+                <w:rFonts w:ascii="Avenir Roman" w:hAnsi="Avenir Roman" w:cs="Open Sans"/>
+                <w:bCs/>
+                <w:i/>
+                <w:sz w:val="18"/>
+                <w:szCs w:val="18"/>
+              </w:rPr>
+              <w:t>R</w:t>
+            </w:r>
+            <w:r>
+              <w:rPr>
+                <w:rFonts w:ascii="Avenir Roman" w:hAnsi="Avenir Roman" w:cs="Open Sans"/>
+                <w:bCs/>
+                <w:i/>
+                <w:sz w:val="18"/>
+                <w:szCs w:val="18"/>
+              </w:rPr>
+              <w:t xml:space="preserve">otational program with </w:t>
+            </w:r>
+            <w:bookmarkEnd w:id="8"/>
+            <w:r>
+              <w:rPr>
+                <w:rFonts w:ascii="Avenir Roman" w:hAnsi="Avenir Roman" w:cs="Open Sans"/>
+                <w:bCs/>
+                <w:i/>
+                <w:sz w:val="18"/>
+                <w:szCs w:val="18"/>
+              </w:rPr>
+              <w:t>6</w:t>
+            </w:r>
+            <w:r>
+              <w:rPr>
+                <w:rFonts w:ascii="Avenir Roman" w:hAnsi="Avenir Roman" w:cs="Open Sans"/>
+                <w:bCs/>
+                <w:i/>
+                <w:sz w:val="18"/>
+                <w:szCs w:val="18"/>
+              </w:rPr>
+              <w:t>-</w:t>
+            </w:r>
+            <w:r>
+              <w:rPr>
+                <w:rFonts w:ascii="Avenir Roman" w:hAnsi="Avenir Roman" w:cs="Open Sans"/>
+                <w:bCs/>
+                <w:i/>
+                <w:sz w:val="18"/>
+                <w:szCs w:val="18"/>
+              </w:rPr>
+              <w:t>months of work experience in</w:t>
+            </w:r>
+            <w:r>
+              <w:rPr>
+                <w:rFonts w:ascii="Avenir Roman" w:hAnsi="Avenir Roman" w:cs="Open Sans"/>
+                <w:b/>
+                <w:bCs/>
+                <w:i/>
+                <w:sz w:val="18"/>
+                <w:szCs w:val="18"/>
+              </w:rPr>
+              <w:t xml:space="preserve"> </w:t>
+            </w:r>
+            <w:r>
+              <w:rPr>
+                <w:rFonts w:ascii="Avenir Roman" w:hAnsi="Avenir Roman" w:cs="Open Sans"/>
+                <w:bCs/>
+                <w:i/>
+                <w:sz w:val="18"/>
+                <w:szCs w:val="18"/>
+              </w:rPr>
+              <w:t>each</w:t>
+            </w:r>
+            <w:r>
+              <w:rPr>
+                <w:rFonts w:ascii="Avenir Roman" w:hAnsi="Avenir Roman" w:cs="Open Sans"/>
+                <w:b/>
+                <w:bCs/>
+                <w:i/>
+                <w:sz w:val="18"/>
+                <w:szCs w:val="18"/>
+              </w:rPr>
+              <w:t xml:space="preserve"> </w:t>
+            </w:r>
+            <w:r>
+              <w:rPr>
+                <w:rFonts w:ascii="Avenir Roman" w:hAnsi="Avenir Roman" w:cs="Open Sans"/>
+                <w:bCs/>
+                <w:i/>
+                <w:sz w:val="18"/>
+                <w:szCs w:val="18"/>
+              </w:rPr>
+              <w:t>Backend, Full Stack, Data Analytics &amp; Cyber Security</w:t>
+            </w:r>
+          </w:p>
+          <w:p>
+            <w:pPr>
+              <w:pStyle w:val="detailswbullets1"/>
+              <w:numPr>
+                <w:ilvl w:val="0"/>
+                <w:numId w:val="3"/>
+              </w:numPr>
+              <w:ind w:left="192" w:hanging="192"/>
+              <w:rPr>
+                <w:rFonts w:ascii="Avenir Roman" w:hAnsi="Avenir Roman" w:cs="Open Sans"/>
+                <w:b/>
+                <w:bCs/>
+                <w:sz w:val="18"/>
+                <w:szCs w:val="18"/>
+              </w:rPr>
+            </w:pPr>
+            <w:bookmarkStart w:id="10" w:name="_Hlk6574993"/>
+            <w:bookmarkStart w:id="11" w:name="_Hlk44490841"/>
+            <w:r>
+              <w:rPr>
+                <w:rFonts w:ascii="Avenir Roman" w:eastAsia="Times New Roman" w:hAnsi="Avenir Roman" w:cs="Open Sans"/>
+                <w:sz w:val="18"/>
+                <w:szCs w:val="18"/>
+              </w:rPr>
+              <w:t xml:space="preserve">Implemented Apache Solr search engine </w:t>
+            </w:r>
+            <w:r>
+              <w:rPr>
+                <w:rFonts w:ascii="Avenir Roman" w:eastAsia="Times New Roman" w:hAnsi="Avenir Roman" w:cs="Open Sans"/>
+                <w:sz w:val="18"/>
+                <w:szCs w:val="18"/>
+              </w:rPr>
+              <w:t xml:space="preserve">for small production environment </w:t>
+            </w:r>
+            <w:r>
+              <w:rPr>
+                <w:rFonts w:ascii="Avenir Roman" w:eastAsia="Times New Roman" w:hAnsi="Avenir Roman" w:cs="Open Sans"/>
+                <w:sz w:val="18"/>
+                <w:szCs w:val="18"/>
+              </w:rPr>
+              <w:t>saving $200,000 in third party licensed software</w:t>
+            </w:r>
+          </w:p>
+          <w:p>
+            <w:pPr>
+              <w:pStyle w:val="detailswbullets1"/>
+              <w:numPr>
+                <w:ilvl w:val="0"/>
+                <w:numId w:val="3"/>
+              </w:numPr>
+              <w:spacing w:line="259" w:lineRule="auto"/>
+              <w:ind w:left="192" w:hanging="192"/>
+              <w:rPr>
+                <w:rFonts w:ascii="Avenir Roman" w:hAnsi="Avenir Roman" w:cs="Open Sans"/>
+                <w:sz w:val="18"/>
+                <w:szCs w:val="18"/>
+              </w:rPr>
+            </w:pPr>
+            <w:r>
+              <w:rPr>
+                <w:rFonts w:ascii="Avenir Roman" w:hAnsi="Avenir Roman" w:cs="Open Sans"/>
+                <w:sz w:val="18"/>
+                <w:szCs w:val="18"/>
+              </w:rPr>
+              <w:t>Engineered framework for analysts to chain ~170 “warning” indicators together to reduce false positives of internal data lea</w:t>
+            </w:r>
+            <w:bookmarkEnd w:id="10"/>
+            <w:r>
+              <w:rPr>
+                <w:rFonts w:ascii="Avenir Roman" w:hAnsi="Avenir Roman" w:cs="Open Sans"/>
+                <w:sz w:val="18"/>
+                <w:szCs w:val="18"/>
+              </w:rPr>
+              <w:t>ks</w:t>
+            </w:r>
+          </w:p>
+          <w:bookmarkEnd w:id="11"/>
+          <w:p>
+            <w:pPr>
+              <w:pStyle w:val="detailswbullets1"/>
+              <w:numPr>
+                <w:ilvl w:val="0"/>
+                <w:numId w:val="3"/>
+              </w:numPr>
+              <w:spacing w:line="259" w:lineRule="auto"/>
+              <w:ind w:left="192" w:hanging="192"/>
+              <w:rPr>
+                <w:rFonts w:ascii="Avenir Roman" w:hAnsi="Avenir Roman" w:cs="Open Sans"/>
+                <w:sz w:val="18"/>
+                <w:szCs w:val="18"/>
+              </w:rPr>
+            </w:pPr>
+            <w:r>
+              <w:rPr>
+                <w:rFonts w:ascii="Avenir Roman" w:hAnsi="Avenir Roman" w:cs="Open Sans"/>
+                <w:sz w:val="18"/>
+                <w:szCs w:val="18"/>
+              </w:rPr>
+              <w:t xml:space="preserve">Lead technical interviews for the team resulting in </w:t>
+            </w:r>
+            <w:r>
+              <w:rPr>
+                <w:rFonts w:ascii="Avenir Roman" w:hAnsi="Avenir Roman" w:cs="Open Sans"/>
+                <w:sz w:val="18"/>
+                <w:szCs w:val="18"/>
+              </w:rPr>
+              <w:t>three new full-time</w:t>
+            </w:r>
+            <w:r>
+              <w:rPr>
+                <w:rFonts w:ascii="Avenir Roman" w:hAnsi="Avenir Roman" w:cs="Open Sans"/>
+                <w:sz w:val="18"/>
+                <w:szCs w:val="18"/>
+              </w:rPr>
+              <w:t xml:space="preserve"> hires</w:t>
+            </w:r>
+            <w:r>
+              <w:rPr>
+                <w:rFonts w:ascii="Avenir Roman" w:hAnsi="Avenir Roman" w:cs="Open Sans"/>
+                <w:sz w:val="18"/>
+                <w:szCs w:val="18"/>
+              </w:rPr>
+              <w:t xml:space="preserve"> for GE Aviation</w:t>
+            </w:r>
+          </w:p>
+          <w:p>
+            <w:pPr>
+              <w:pStyle w:val="detailswbullets1"/>
+              <w:numPr>
+                <w:ilvl w:val="0"/>
+                <w:numId w:val="3"/>
+              </w:numPr>
+              <w:spacing w:line="259" w:lineRule="auto"/>
+              <w:ind w:left="192" w:hanging="192"/>
+              <w:rPr>
+                <w:rFonts w:ascii="Avenir Roman" w:hAnsi="Avenir Roman" w:cs="Open Sans"/>
+                <w:sz w:val="18"/>
+                <w:szCs w:val="18"/>
+              </w:rPr>
+            </w:pPr>
+            <w:r>
+              <w:rPr>
+                <w:rFonts w:ascii="Avenir Roman" w:hAnsi="Avenir Roman" w:cs="Open Sans"/>
+                <w:sz w:val="18"/>
+                <w:szCs w:val="18"/>
+              </w:rPr>
+              <w:t xml:space="preserve">Implemented Java </w:t>
+            </w:r>
+            <w:r>
+              <w:rPr>
+                <w:rFonts w:ascii="Avenir Roman" w:hAnsi="Avenir Roman" w:cs="Open Sans"/>
+                <w:sz w:val="18"/>
+                <w:szCs w:val="18"/>
+              </w:rPr>
+              <w:t xml:space="preserve">RESTful </w:t>
+            </w:r>
+            <w:r>
+              <w:rPr>
+                <w:rFonts w:ascii="Avenir Roman" w:hAnsi="Avenir Roman" w:cs="Open Sans"/>
+                <w:sz w:val="18"/>
+                <w:szCs w:val="18"/>
+              </w:rPr>
+              <w:t xml:space="preserve">API endpoints for </w:t>
+            </w:r>
+            <w:r>
+              <w:rPr>
+                <w:rFonts w:ascii="Avenir Roman" w:hAnsi="Avenir Roman" w:cs="Open Sans"/>
+                <w:sz w:val="18"/>
+                <w:szCs w:val="18"/>
+              </w:rPr>
+              <w:t>project management budgeting tool to improve shared budget information</w:t>
+            </w:r>
+          </w:p>
+          <w:p>
+            <w:pPr>
+              <w:pStyle w:val="detailswbullets1"/>
+              <w:numPr>
+                <w:ilvl w:val="0"/>
+                <w:numId w:val="3"/>
+              </w:numPr>
+              <w:spacing w:line="259" w:lineRule="auto"/>
+              <w:ind w:left="192" w:hanging="192"/>
+              <w:rPr>
+                <w:rFonts w:ascii="Avenir Roman" w:hAnsi="Avenir Roman" w:cs="Open Sans"/>
+                <w:sz w:val="18"/>
+                <w:szCs w:val="18"/>
+              </w:rPr>
+            </w:pPr>
+            <w:r>
+              <w:rPr>
+                <w:rFonts w:ascii="Avenir Roman" w:hAnsi="Avenir Roman" w:cs="Open Sans"/>
+                <w:sz w:val="18"/>
+                <w:szCs w:val="18"/>
+              </w:rPr>
+              <w:t>Spearheaded and trained team to adopt GitHub and Git CLI, improving speed of development and introducing version control</w:t>
+            </w:r>
+          </w:p>
+          <w:p>
+            <w:pPr>
+              <w:pStyle w:val="detailswbullets1"/>
+              <w:numPr>
+                <w:ilvl w:val="0"/>
+                <w:numId w:val="3"/>
+              </w:numPr>
+              <w:spacing w:line="259" w:lineRule="auto"/>
+              <w:ind w:left="192" w:hanging="192"/>
+              <w:rPr>
+                <w:rFonts w:ascii="Avenir Roman" w:hAnsi="Avenir Roman" w:cs="Open Sans"/>
+                <w:sz w:val="18"/>
+                <w:szCs w:val="18"/>
+              </w:rPr>
+            </w:pPr>
+            <w:r>
+              <w:rPr>
+                <w:rFonts w:ascii="Avenir Roman" w:hAnsi="Avenir Roman" w:cs="Open Sans"/>
+                <w:sz w:val="18"/>
+                <w:szCs w:val="18"/>
+              </w:rPr>
+              <w:t>Accelerated $6,300,000 cash opportunity by programming backend SQL tool for inventory reduction</w:t>
+            </w:r>
           </w:p>
         </w:tc>
       </w:tr>
-      <w:bookmarkEnd w:id="1"/>
-      <w:bookmarkEnd w:id="2"/>
+      <w:bookmarkEnd w:id="7"/>
       <w:tr>
         <w:trPr>
           <w:cantSplit/>
@@ -936,99 +1740,22 @@
         </w:trPr>
         <w:tc>
           <w:tcPr>
-            <w:tcW w:w="3598" w:type="dxa"/>
-            <w:gridSpan w:val="2"/>
-          </w:tcPr>
-          <w:p>
-            <w:pPr>
-              <w:rPr>
-                <w:rFonts w:ascii="Avenir Roman" w:hAnsi="Avenir Roman" w:cs="Open Sans"/>
-                <w:b/>
-                <w:bCs/>
-                <w:szCs w:val="20"/>
-              </w:rPr>
-            </w:pPr>
-            <w:r>
-              <w:rPr>
-                <w:rFonts w:ascii="Avenir Roman" w:hAnsi="Avenir Roman" w:cs="Open Sans"/>
-                <w:b/>
-                <w:bCs/>
-                <w:szCs w:val="20"/>
-              </w:rPr>
-              <w:t>Pathrise</w:t>
-            </w:r>
-          </w:p>
-        </w:tc>
-        <w:tc>
-          <w:tcPr>
-            <w:tcW w:w="3598" w:type="dxa"/>
+            <w:tcW w:w="10795" w:type="dxa"/>
             <w:gridSpan w:val="3"/>
           </w:tcPr>
           <w:p>
             <w:pPr>
-              <w:jc w:val="center"/>
-              <w:rPr>
-                <w:rFonts w:ascii="Avenir Roman" w:hAnsi="Avenir Roman" w:cs="Open Sans"/>
-                <w:b/>
-                <w:bCs/>
-                <w:szCs w:val="20"/>
-              </w:rPr>
-            </w:pPr>
-            <w:r>
-              <w:rPr>
-                <w:rFonts w:ascii="Avenir Roman" w:hAnsi="Avenir Roman" w:cs="Open Sans"/>
-                <w:b/>
-                <w:bCs/>
-                <w:i/>
-                <w:szCs w:val="20"/>
-              </w:rPr>
-              <w:t xml:space="preserve">Part-Time </w:t>
-            </w:r>
-            <w:r>
-              <w:rPr>
-                <w:rFonts w:ascii="Avenir Roman" w:hAnsi="Avenir Roman" w:cs="Open Sans"/>
-                <w:b/>
-                <w:bCs/>
-                <w:i/>
-                <w:szCs w:val="20"/>
-              </w:rPr>
-              <w:t xml:space="preserve">Technical </w:t>
-            </w:r>
-            <w:r>
-              <w:rPr>
-                <w:rFonts w:ascii="Avenir Roman" w:hAnsi="Avenir Roman" w:cs="Open Sans"/>
-                <w:b/>
-                <w:bCs/>
-                <w:i/>
-                <w:szCs w:val="20"/>
-              </w:rPr>
-              <w:t>Advisor</w:t>
-            </w:r>
-          </w:p>
-        </w:tc>
-        <w:tc>
-          <w:tcPr>
-            <w:tcW w:w="3599" w:type="dxa"/>
-          </w:tcPr>
-          <w:p>
-            <w:pPr>
-              <w:jc w:val="right"/>
-              <w:rPr>
-                <w:rFonts w:ascii="Avenir Roman" w:hAnsi="Avenir Roman" w:cs="Open Sans"/>
-                <w:b/>
-                <w:bCs/>
-                <w:szCs w:val="20"/>
-              </w:rPr>
-            </w:pPr>
-            <w:r>
-              <w:rPr>
-                <w:rFonts w:ascii="Avenir Roman" w:hAnsi="Avenir Roman" w:cs="Open Sans"/>
-                <w:b/>
-                <w:bCs/>
-                <w:szCs w:val="20"/>
-              </w:rPr>
-              <w:t>2019 – Present</w:t>
-            </w:r>
+              <w:pStyle w:val="detailswbullets1"/>
+              <w:numPr>
+                <w:ilvl w:val="0"/>
+                <w:numId w:val="0"/>
+              </w:numPr>
+              <w:rPr>
+                <w:rFonts w:ascii="Avenir Roman" w:eastAsia="Times New Roman" w:hAnsi="Avenir Roman" w:cs="Open Sans"/>
+                <w:sz w:val="8"/>
+                <w:szCs w:val="8"/>
+              </w:rPr>
+            </w:pPr>
           </w:p>
         </w:tc>
       </w:tr>
@@ -1041,184 +1768,34 @@
         <w:tc>
           <w:tcPr>
             <w:tcW w:w="10795" w:type="dxa"/>
-            <w:gridSpan w:val="6"/>
+            <w:gridSpan w:val="3"/>
+            <w:vAlign w:val="center"/>
           </w:tcPr>
           <w:p>
             <w:pPr>
-              <w:pStyle w:val="detailswbullets1"/>
-              <w:numPr>
-                <w:ilvl w:val="0"/>
-                <w:numId w:val="0"/>
-              </w:numPr>
-              <w:rPr>
-                <w:rFonts w:ascii="Avenir Roman" w:hAnsi="Avenir Roman" w:cs="Open Sans"/>
-                <w:bCs/>
-                <w:sz w:val="18"/>
-                <w:szCs w:val="18"/>
-              </w:rPr>
-            </w:pPr>
-            <w:r>
-              <w:rPr>
-                <w:rFonts w:ascii="Avenir Roman" w:hAnsi="Avenir Roman" w:cs="Open Sans"/>
-                <w:bCs/>
-                <w:i/>
-                <w:sz w:val="18"/>
-                <w:szCs w:val="18"/>
-              </w:rPr>
-              <w:t xml:space="preserve">Career </w:t>
-            </w:r>
-            <w:r>
-              <w:rPr>
-                <w:rFonts w:ascii="Avenir Roman" w:hAnsi="Avenir Roman" w:cs="Open Sans"/>
-                <w:bCs/>
-                <w:i/>
-                <w:sz w:val="18"/>
-                <w:szCs w:val="18"/>
-              </w:rPr>
-              <w:t>a</w:t>
-            </w:r>
-            <w:r>
-              <w:rPr>
-                <w:rFonts w:ascii="Avenir Roman" w:hAnsi="Avenir Roman" w:cs="Open Sans"/>
-                <w:bCs/>
-                <w:i/>
-                <w:sz w:val="18"/>
-                <w:szCs w:val="18"/>
-              </w:rPr>
-              <w:t>ccelerator</w:t>
-            </w:r>
-            <w:r>
-              <w:rPr>
-                <w:rFonts w:ascii="Avenir Roman" w:hAnsi="Avenir Roman" w:cs="Open Sans"/>
-                <w:bCs/>
-                <w:i/>
-                <w:sz w:val="18"/>
-                <w:szCs w:val="18"/>
-              </w:rPr>
-              <w:t xml:space="preserve"> startup focused on teaching C.S. students how to get a job</w:t>
-            </w:r>
-          </w:p>
-          <w:p>
-            <w:pPr>
-              <w:pStyle w:val="detailswbullets1"/>
-              <w:numPr>
-                <w:ilvl w:val="0"/>
-                <w:numId w:val="3"/>
-              </w:numPr>
-              <w:ind w:left="192" w:hanging="192"/>
-              <w:rPr>
-                <w:rFonts w:ascii="Avenir Roman" w:hAnsi="Avenir Roman" w:cs="Open Sans"/>
-                <w:bCs/>
-                <w:sz w:val="18"/>
-                <w:szCs w:val="18"/>
-              </w:rPr>
-            </w:pPr>
-            <w:r>
-              <w:rPr>
-                <w:rFonts w:ascii="Avenir Roman" w:hAnsi="Avenir Roman" w:cs="Open Sans"/>
-                <w:bCs/>
-                <w:sz w:val="18"/>
-                <w:szCs w:val="18"/>
-              </w:rPr>
-              <w:t>Coached</w:t>
-            </w:r>
-            <w:r>
-              <w:rPr>
-                <w:rFonts w:ascii="Avenir Roman" w:hAnsi="Avenir Roman" w:cs="Open Sans"/>
-                <w:bCs/>
-                <w:sz w:val="18"/>
-                <w:szCs w:val="18"/>
-              </w:rPr>
-              <w:t xml:space="preserve"> </w:t>
-            </w:r>
-            <w:r>
-              <w:rPr>
-                <w:rFonts w:ascii="Avenir Roman" w:hAnsi="Avenir Roman" w:cs="Open Sans"/>
-                <w:bCs/>
-                <w:sz w:val="18"/>
-                <w:szCs w:val="18"/>
-              </w:rPr>
-              <w:t xml:space="preserve">behavioral &amp; </w:t>
-            </w:r>
-            <w:r>
-              <w:rPr>
-                <w:rFonts w:ascii="Avenir Roman" w:hAnsi="Avenir Roman" w:cs="Open Sans"/>
-                <w:bCs/>
-                <w:sz w:val="18"/>
-                <w:szCs w:val="18"/>
-              </w:rPr>
-              <w:t>technical interview</w:t>
-            </w:r>
-            <w:r>
-              <w:rPr>
-                <w:rFonts w:ascii="Avenir Roman" w:hAnsi="Avenir Roman" w:cs="Open Sans"/>
-                <w:bCs/>
-                <w:sz w:val="18"/>
-                <w:szCs w:val="18"/>
-              </w:rPr>
-              <w:t xml:space="preserve">s for students teaching </w:t>
-            </w:r>
-            <w:r>
-              <w:rPr>
-                <w:rFonts w:ascii="Avenir Roman" w:hAnsi="Avenir Roman" w:cs="Open Sans"/>
-                <w:bCs/>
-                <w:sz w:val="18"/>
-                <w:szCs w:val="18"/>
-              </w:rPr>
-              <w:t xml:space="preserve">fundamental </w:t>
-            </w:r>
-            <w:r>
-              <w:rPr>
-                <w:rFonts w:ascii="Avenir Roman" w:hAnsi="Avenir Roman" w:cs="Open Sans"/>
-                <w:bCs/>
-                <w:sz w:val="18"/>
-                <w:szCs w:val="18"/>
-              </w:rPr>
-              <w:t xml:space="preserve">C.S. </w:t>
-            </w:r>
-            <w:r>
-              <w:rPr>
-                <w:rFonts w:ascii="Avenir Roman" w:hAnsi="Avenir Roman" w:cs="Open Sans"/>
-                <w:bCs/>
-                <w:sz w:val="18"/>
-                <w:szCs w:val="18"/>
-              </w:rPr>
-              <w:t>concepts</w:t>
-            </w:r>
-            <w:r>
-              <w:rPr>
-                <w:rFonts w:ascii="Avenir Roman" w:hAnsi="Avenir Roman" w:cs="Open Sans"/>
-                <w:bCs/>
-                <w:sz w:val="18"/>
-                <w:szCs w:val="18"/>
-              </w:rPr>
-              <w:t xml:space="preserve"> and behavioral techniques</w:t>
-            </w:r>
-          </w:p>
-          <w:p>
-            <w:pPr>
-              <w:pStyle w:val="detailswbullets1"/>
-              <w:numPr>
-                <w:ilvl w:val="0"/>
-                <w:numId w:val="3"/>
-              </w:numPr>
-              <w:ind w:left="192" w:hanging="192"/>
-              <w:rPr>
-                <w:rFonts w:ascii="Avenir Roman" w:hAnsi="Avenir Roman" w:cs="Open Sans"/>
-                <w:bCs/>
-                <w:sz w:val="18"/>
-                <w:szCs w:val="18"/>
-              </w:rPr>
-            </w:pPr>
-            <w:r>
-              <w:rPr>
-                <w:rFonts w:ascii="Avenir Roman" w:hAnsi="Avenir Roman" w:cs="Open Sans"/>
-                <w:bCs/>
-                <w:sz w:val="18"/>
-                <w:szCs w:val="18"/>
-              </w:rPr>
-              <w:t>Creator of technical workshops and curriculum enhancements</w:t>
-            </w:r>
+              <w:jc w:val="center"/>
+              <w:rPr>
+                <w:rFonts w:ascii="Avenir Roman" w:hAnsi="Avenir Roman" w:cs="Open Sans"/>
+                <w:b/>
+                <w:bCs/>
+                <w:sz w:val="22"/>
+                <w:szCs w:val="22"/>
+                <w:u w:val="single"/>
+              </w:rPr>
+            </w:pPr>
+            <w:bookmarkStart w:id="12" w:name="_Hlk529909030"/>
+            <w:r>
+              <w:rPr>
+                <w:rFonts w:ascii="Avenir Roman" w:hAnsi="Avenir Roman" w:cs="Open Sans"/>
+                <w:b/>
+                <w:bCs/>
+                <w:sz w:val="22"/>
+                <w:szCs w:val="22"/>
+                <w:u w:val="single"/>
+              </w:rPr>
+              <w:t>EDUCATION</w:t>
+            </w:r>
+            <w:bookmarkEnd w:id="12"/>
           </w:p>
         </w:tc>
       </w:tr>
@@ -1231,7 +1808,8 @@
         <w:tc>
           <w:tcPr>
             <w:tcW w:w="10795" w:type="dxa"/>
-            <w:gridSpan w:val="6"/>
+            <w:gridSpan w:val="3"/>
+            <w:vAlign w:val="center"/>
           </w:tcPr>
           <w:p>
             <w:pPr>
@@ -1241,6 +1819,7 @@
                 <w:bCs/>
                 <w:sz w:val="6"/>
                 <w:szCs w:val="6"/>
+                <w:u w:val="single"/>
               </w:rPr>
             </w:pPr>
           </w:p>
@@ -1255,19 +1834,18 @@
         <w:tc>
           <w:tcPr>
             <w:tcW w:w="3598" w:type="dxa"/>
-            <w:gridSpan w:val="2"/>
           </w:tcPr>
           <w:p>
             <w:pPr>
               <w:rPr>
-                <w:rFonts w:ascii="Avenir Roman" w:hAnsi="Avenir Roman" w:cs="Open Sans"/>
-                <w:b/>
-                <w:bCs/>
+                <w:rFonts w:ascii="Avenir Roman" w:hAnsi="Avenir Roman" w:cs="Open Sans SemiBold"/>
+                <w:b/>
+                <w:bCs/>
+                <w:iCs/>
                 <w:szCs w:val="20"/>
               </w:rPr>
             </w:pPr>
-            <w:bookmarkStart w:id="4" w:name="_Hlk529961672"/>
-            <w:bookmarkStart w:id="5" w:name="_Hlk6573814"/>
+            <w:bookmarkStart w:id="13" w:name="_Hlk513902339"/>
             <w:r>
               <w:rPr>
                 <w:rFonts w:ascii="Avenir Roman" w:hAnsi="Avenir Roman" w:cs="Open Sans"/>
@@ -1275,42 +1853,21 @@
                 <w:bCs/>
                 <w:szCs w:val="20"/>
               </w:rPr>
-              <w:t>General Electric</w:t>
-            </w:r>
-            <w:r>
-              <w:rPr>
-                <w:rFonts w:ascii="Avenir Roman" w:hAnsi="Avenir Roman" w:cs="Open Sans"/>
-                <w:b/>
-                <w:bCs/>
-                <w:szCs w:val="20"/>
-              </w:rPr>
-              <w:t xml:space="preserve">: </w:t>
-            </w:r>
-            <w:r>
-              <w:rPr>
-                <w:rFonts w:ascii="Avenir Roman" w:hAnsi="Avenir Roman" w:cs="Open Sans"/>
-                <w:b/>
-                <w:bCs/>
-                <w:szCs w:val="20"/>
-              </w:rPr>
-              <w:t>Aviation</w:t>
+              <w:t>Georgia Institute of Technology</w:t>
             </w:r>
           </w:p>
         </w:tc>
         <w:tc>
           <w:tcPr>
             <w:tcW w:w="3598" w:type="dxa"/>
-            <w:gridSpan w:val="3"/>
           </w:tcPr>
           <w:p>
             <w:pPr>
-              <w:ind w:hanging="186"/>
               <w:jc w:val="center"/>
               <w:rPr>
                 <w:rFonts w:ascii="Avenir Roman" w:hAnsi="Avenir Roman" w:cs="Open Sans"/>
                 <w:b/>
                 <w:bCs/>
-                <w:i/>
                 <w:szCs w:val="20"/>
               </w:rPr>
             </w:pPr>
@@ -1319,20 +1876,9 @@
                 <w:rFonts w:ascii="Avenir Roman" w:hAnsi="Avenir Roman" w:cs="Open Sans"/>
                 <w:b/>
                 <w:bCs/>
-                <w:i/>
                 <w:szCs w:val="20"/>
               </w:rPr>
-              <w:t>Software Engineer</w:t>
-            </w:r>
-            <w:r>
-              <w:rPr>
-                <w:rFonts w:ascii="Avenir Roman" w:hAnsi="Avenir Roman" w:cs="Open Sans"/>
-                <w:b/>
-                <w:bCs/>
-                <w:i/>
-                <w:szCs w:val="20"/>
-              </w:rPr>
-              <w:t xml:space="preserve"> </w:t>
+              <w:t>Master of Science</w:t>
             </w:r>
           </w:p>
         </w:tc>
@@ -1357,16 +1903,642 @@
                 <w:bCs/>
                 <w:szCs w:val="20"/>
               </w:rPr>
+              <w:t>2018 - 20</w:t>
+            </w:r>
+            <w:r>
+              <w:rPr>
+                <w:rFonts w:ascii="Avenir Roman" w:hAnsi="Avenir Roman" w:cs="Open Sans"/>
+                <w:b/>
+                <w:bCs/>
+                <w:szCs w:val="20"/>
+              </w:rPr>
+              <w:t>20</w:t>
+            </w:r>
+          </w:p>
+        </w:tc>
+      </w:tr>
+      <w:tr>
+        <w:trPr>
+          <w:cantSplit/>
+          <w:trHeight w:val="513"/>
+          <w:jc w:val="center"/>
+        </w:trPr>
+        <w:tc>
+          <w:tcPr>
+            <w:tcW w:w="10795" w:type="dxa"/>
+            <w:gridSpan w:val="3"/>
+            <w:vAlign w:val="center"/>
+          </w:tcPr>
+          <w:p>
+            <w:pPr>
+              <w:pStyle w:val="detailswbullets1"/>
+              <w:numPr>
+                <w:ilvl w:val="0"/>
+                <w:numId w:val="0"/>
+              </w:numPr>
+              <w:rPr>
+                <w:rFonts w:ascii="Avenir Roman" w:eastAsia="Times New Roman" w:hAnsi="Avenir Roman" w:cs="Open Sans"/>
+                <w:b/>
+                <w:i/>
+                <w:sz w:val="19"/>
+                <w:szCs w:val="19"/>
+              </w:rPr>
+            </w:pPr>
+            <w:bookmarkStart w:id="14" w:name="_Hlk529973742"/>
+            <w:r>
+              <w:rPr>
+                <w:rFonts w:ascii="Avenir Roman" w:eastAsia="Times New Roman" w:hAnsi="Avenir Roman" w:cs="Open Sans"/>
+                <w:b/>
+                <w:i/>
+                <w:sz w:val="19"/>
+                <w:szCs w:val="19"/>
+              </w:rPr>
+              <w:t>Computer Science with Artificial Intelligence concentration</w:t>
+            </w:r>
+          </w:p>
+          <w:bookmarkEnd w:id="14"/>
+          <w:p>
+            <w:pPr>
+              <w:pStyle w:val="detailswbullets1"/>
+              <w:numPr>
+                <w:ilvl w:val="0"/>
+                <w:numId w:val="0"/>
+              </w:numPr>
+              <w:rPr>
+                <w:rFonts w:ascii="Avenir Roman" w:eastAsia="Times New Roman" w:hAnsi="Avenir Roman" w:cs="Open Sans"/>
+                <w:sz w:val="18"/>
+                <w:szCs w:val="18"/>
+              </w:rPr>
+            </w:pPr>
+            <w:r>
+              <w:rPr>
+                <w:rFonts w:ascii="Avenir Roman" w:eastAsia="Times New Roman" w:hAnsi="Avenir Roman" w:cs="Open Sans"/>
+                <w:b/>
+                <w:sz w:val="18"/>
+                <w:szCs w:val="18"/>
+              </w:rPr>
+              <w:t>Coursework</w:t>
+            </w:r>
+            <w:r>
+              <w:rPr>
+                <w:rFonts w:ascii="Avenir Roman" w:eastAsia="Times New Roman" w:hAnsi="Avenir Roman" w:cs="Open Sans"/>
+                <w:sz w:val="18"/>
+                <w:szCs w:val="18"/>
+              </w:rPr>
+              <w:t>: Advanced Networking</w:t>
+            </w:r>
+            <w:r>
+              <w:rPr>
+                <w:rFonts w:ascii="Avenir Roman" w:eastAsia="Times New Roman" w:hAnsi="Avenir Roman" w:cs="Open Sans"/>
+                <w:sz w:val="18"/>
+                <w:szCs w:val="18"/>
+              </w:rPr>
+              <w:t xml:space="preserve">; </w:t>
+            </w:r>
+            <w:r>
+              <w:rPr>
+                <w:rFonts w:ascii="Avenir Roman" w:eastAsia="Times New Roman" w:hAnsi="Avenir Roman" w:cs="Open Sans"/>
+                <w:sz w:val="18"/>
+                <w:szCs w:val="18"/>
+              </w:rPr>
+              <w:t>Information Security</w:t>
+            </w:r>
+            <w:r>
+              <w:rPr>
+                <w:rFonts w:ascii="Avenir Roman" w:eastAsia="Times New Roman" w:hAnsi="Avenir Roman" w:cs="Open Sans"/>
+                <w:sz w:val="18"/>
+                <w:szCs w:val="18"/>
+              </w:rPr>
+              <w:t>; Software Analysis &amp; Testing; Software Architecture, Health Informatics</w:t>
+            </w:r>
+          </w:p>
+          <w:p>
+            <w:pPr>
+              <w:pStyle w:val="detailswbullets1"/>
+              <w:numPr>
+                <w:ilvl w:val="0"/>
+                <w:numId w:val="0"/>
+              </w:numPr>
+              <w:rPr>
+                <w:rFonts w:ascii="Avenir Roman" w:eastAsia="Times New Roman" w:hAnsi="Avenir Roman" w:cs="Open Sans"/>
+                <w:sz w:val="18"/>
+                <w:szCs w:val="18"/>
+              </w:rPr>
+            </w:pPr>
+            <w:r>
+              <w:rPr>
+                <w:rFonts w:ascii="Avenir Roman" w:eastAsia="Times New Roman" w:hAnsi="Avenir Roman" w:cs="Open Sans"/>
+                <w:b/>
+                <w:sz w:val="18"/>
+                <w:szCs w:val="18"/>
+              </w:rPr>
+              <w:t xml:space="preserve">Achievements: </w:t>
+            </w:r>
+            <w:bookmarkStart w:id="15" w:name="_Hlk6573197"/>
+            <w:r>
+              <w:rPr>
+                <w:rFonts w:ascii="Avenir Roman" w:eastAsia="Times New Roman" w:hAnsi="Avenir Roman" w:cs="Open Sans"/>
+                <w:sz w:val="18"/>
+                <w:szCs w:val="18"/>
+              </w:rPr>
+              <w:t>Teacher’s Assistant</w:t>
+            </w:r>
+            <w:r>
+              <w:rPr>
+                <w:rFonts w:ascii="Avenir Roman" w:eastAsia="Times New Roman" w:hAnsi="Avenir Roman" w:cs="Open Sans"/>
+                <w:sz w:val="18"/>
+                <w:szCs w:val="18"/>
+              </w:rPr>
+              <w:t xml:space="preserve">; </w:t>
+            </w:r>
+            <w:bookmarkEnd w:id="15"/>
+            <w:r>
+              <w:rPr>
+                <w:rFonts w:ascii="Avenir Roman" w:eastAsia="Times New Roman" w:hAnsi="Avenir Roman" w:cs="Open Sans"/>
+                <w:sz w:val="18"/>
+                <w:szCs w:val="18"/>
+              </w:rPr>
+              <w:t xml:space="preserve">2018 SCLA </w:t>
+            </w:r>
+            <w:r>
+              <w:rPr>
+                <w:rFonts w:ascii="Avenir Roman" w:eastAsia="Times New Roman" w:hAnsi="Avenir Roman" w:cs="Open Sans"/>
+                <w:sz w:val="18"/>
+                <w:szCs w:val="18"/>
+              </w:rPr>
+              <w:t>Honor Society member</w:t>
+            </w:r>
+          </w:p>
+        </w:tc>
+      </w:tr>
+      <w:bookmarkEnd w:id="13"/>
+      <w:tr>
+        <w:trPr>
+          <w:cantSplit/>
+          <w:trHeight w:val="63"/>
+          <w:jc w:val="center"/>
+        </w:trPr>
+        <w:tc>
+          <w:tcPr>
+            <w:tcW w:w="10795" w:type="dxa"/>
+            <w:gridSpan w:val="3"/>
+            <w:vAlign w:val="center"/>
+          </w:tcPr>
+          <w:p>
+            <w:pPr>
+              <w:pStyle w:val="detailswbullets1"/>
+              <w:numPr>
+                <w:ilvl w:val="0"/>
+                <w:numId w:val="0"/>
+              </w:numPr>
+              <w:rPr>
+                <w:rFonts w:ascii="Avenir Roman" w:eastAsia="Times New Roman" w:hAnsi="Avenir Roman" w:cs="Open Sans"/>
+                <w:sz w:val="6"/>
+                <w:szCs w:val="6"/>
+              </w:rPr>
+            </w:pPr>
+          </w:p>
+        </w:tc>
+      </w:tr>
+      <w:tr>
+        <w:trPr>
+          <w:cantSplit/>
+          <w:trHeight w:val="20"/>
+          <w:jc w:val="center"/>
+        </w:trPr>
+        <w:tc>
+          <w:tcPr>
+            <w:tcW w:w="3598" w:type="dxa"/>
+            <w:vAlign w:val="center"/>
+          </w:tcPr>
+          <w:p>
+            <w:pPr>
+              <w:rPr>
+                <w:rFonts w:ascii="Avenir Roman" w:hAnsi="Avenir Roman" w:cs="Open Sans"/>
+                <w:b/>
+                <w:bCs/>
+                <w:iCs/>
+                <w:szCs w:val="20"/>
+              </w:rPr>
+            </w:pPr>
+            <w:bookmarkStart w:id="16" w:name="_Hlk513902597"/>
+            <w:bookmarkStart w:id="17" w:name="_Hlk513900702"/>
+            <w:bookmarkStart w:id="18" w:name="_Hlk513900739"/>
+            <w:r>
+              <w:rPr>
+                <w:rFonts w:ascii="Avenir Roman" w:hAnsi="Avenir Roman" w:cs="Open Sans"/>
+                <w:b/>
+                <w:bCs/>
+                <w:iCs/>
+                <w:szCs w:val="20"/>
+              </w:rPr>
+              <w:t>University of Michigan</w:t>
+            </w:r>
+          </w:p>
+        </w:tc>
+        <w:tc>
+          <w:tcPr>
+            <w:tcW w:w="3598" w:type="dxa"/>
+            <w:vAlign w:val="center"/>
+          </w:tcPr>
+          <w:p>
+            <w:pPr>
+              <w:jc w:val="center"/>
+              <w:rPr>
+                <w:rFonts w:ascii="Avenir Roman" w:hAnsi="Avenir Roman" w:cs="Open Sans"/>
+                <w:b/>
+                <w:bCs/>
+                <w:i/>
+                <w:iCs/>
+                <w:szCs w:val="20"/>
+              </w:rPr>
+            </w:pPr>
+            <w:r>
+              <w:rPr>
+                <w:rFonts w:ascii="Avenir Roman" w:hAnsi="Avenir Roman" w:cs="Open Sans"/>
+                <w:b/>
+                <w:bCs/>
+                <w:szCs w:val="20"/>
+              </w:rPr>
+              <w:t>Bachelor of Science</w:t>
+            </w:r>
+          </w:p>
+        </w:tc>
+        <w:tc>
+          <w:tcPr>
+            <w:tcW w:w="3599" w:type="dxa"/>
+          </w:tcPr>
+          <w:p>
+            <w:pPr>
+              <w:jc w:val="right"/>
+              <w:rPr>
+                <w:rFonts w:ascii="Avenir Roman" w:hAnsi="Avenir Roman" w:cs="Open Sans"/>
+                <w:b/>
+                <w:bCs/>
+                <w:szCs w:val="20"/>
+              </w:rPr>
+            </w:pPr>
+            <w:r>
+              <w:rPr>
+                <w:rFonts w:ascii="Avenir Roman" w:hAnsi="Avenir Roman" w:cs="Open Sans"/>
+                <w:b/>
+                <w:bCs/>
+                <w:szCs w:val="20"/>
+              </w:rPr>
+              <w:t>2014</w:t>
+            </w:r>
+            <w:r>
+              <w:rPr>
+                <w:rFonts w:ascii="Avenir Roman" w:hAnsi="Avenir Roman" w:cs="Open Sans"/>
+                <w:b/>
+                <w:bCs/>
+                <w:szCs w:val="20"/>
+              </w:rPr>
+              <w:t xml:space="preserve"> </w:t>
+            </w:r>
+            <w:r>
+              <w:rPr>
+                <w:rFonts w:ascii="Avenir Roman" w:hAnsi="Avenir Roman" w:cs="Open Sans"/>
+                <w:b/>
+                <w:bCs/>
+                <w:szCs w:val="20"/>
+              </w:rPr>
+              <w:t>-</w:t>
+            </w:r>
+            <w:r>
+              <w:rPr>
+                <w:rFonts w:ascii="Avenir Roman" w:hAnsi="Avenir Roman" w:cs="Open Sans"/>
+                <w:b/>
+                <w:bCs/>
+                <w:szCs w:val="20"/>
+              </w:rPr>
+              <w:t xml:space="preserve"> </w:t>
+            </w:r>
+            <w:r>
+              <w:rPr>
+                <w:rFonts w:ascii="Avenir Roman" w:hAnsi="Avenir Roman" w:cs="Open Sans"/>
+                <w:b/>
+                <w:bCs/>
+                <w:szCs w:val="20"/>
+              </w:rPr>
               <w:t>2017</w:t>
             </w:r>
-            <w:r>
-              <w:rPr>
-                <w:rFonts w:ascii="Avenir Roman" w:hAnsi="Avenir Roman" w:cs="Open Sans"/>
-                <w:b/>
-                <w:bCs/>
-                <w:szCs w:val="20"/>
-              </w:rPr>
-              <w:t xml:space="preserve"> – 2019</w:t>
+          </w:p>
+        </w:tc>
+      </w:tr>
+      <w:tr>
+        <w:trPr>
+          <w:cantSplit/>
+          <w:trHeight w:val="513"/>
+          <w:jc w:val="center"/>
+        </w:trPr>
+        <w:tc>
+          <w:tcPr>
+            <w:tcW w:w="10795" w:type="dxa"/>
+            <w:gridSpan w:val="3"/>
+            <w:vAlign w:val="center"/>
+          </w:tcPr>
+          <w:p>
+            <w:pPr>
+              <w:pStyle w:val="detailswbullets1"/>
+              <w:numPr>
+                <w:ilvl w:val="0"/>
+                <w:numId w:val="0"/>
+              </w:numPr>
+              <w:rPr>
+                <w:rFonts w:ascii="Avenir Roman" w:eastAsia="Times New Roman" w:hAnsi="Avenir Roman" w:cs="Open Sans"/>
+                <w:b/>
+                <w:i/>
+                <w:sz w:val="19"/>
+                <w:szCs w:val="19"/>
+              </w:rPr>
+            </w:pPr>
+            <w:bookmarkStart w:id="19" w:name="_Hlk529909211"/>
+            <w:bookmarkEnd w:id="16"/>
+            <w:r>
+              <w:rPr>
+                <w:rFonts w:ascii="Avenir Roman" w:eastAsia="Times New Roman" w:hAnsi="Avenir Roman" w:cs="Open Sans"/>
+                <w:b/>
+                <w:i/>
+                <w:sz w:val="19"/>
+                <w:szCs w:val="19"/>
+              </w:rPr>
+              <w:t>Computer Science with Software Engineering concentration</w:t>
+            </w:r>
+          </w:p>
+          <w:p>
+            <w:pPr>
+              <w:pStyle w:val="detailswbullets1"/>
+              <w:numPr>
+                <w:ilvl w:val="0"/>
+                <w:numId w:val="0"/>
+              </w:numPr>
+              <w:rPr>
+                <w:rFonts w:ascii="Avenir Roman" w:eastAsia="Times New Roman" w:hAnsi="Avenir Roman" w:cs="Open Sans"/>
+                <w:sz w:val="18"/>
+                <w:szCs w:val="18"/>
+              </w:rPr>
+            </w:pPr>
+            <w:bookmarkStart w:id="20" w:name="_Hlk44493374"/>
+            <w:r>
+              <w:rPr>
+                <w:rFonts w:ascii="Avenir Roman" w:hAnsi="Avenir Roman" w:cs="Open Sans"/>
+                <w:b/>
+                <w:bCs/>
+                <w:sz w:val="18"/>
+                <w:szCs w:val="18"/>
+              </w:rPr>
+              <w:t xml:space="preserve">Coursework: </w:t>
+            </w:r>
+            <w:r>
+              <w:rPr>
+                <w:rFonts w:ascii="Avenir Roman" w:hAnsi="Avenir Roman" w:cs="Open Sans"/>
+                <w:sz w:val="18"/>
+                <w:szCs w:val="18"/>
+              </w:rPr>
+              <w:t>Advanced C++; Data Structures</w:t>
+            </w:r>
+            <w:r>
+              <w:rPr>
+                <w:rFonts w:ascii="Avenir Roman" w:hAnsi="Avenir Roman" w:cs="Open Sans"/>
+                <w:sz w:val="18"/>
+                <w:szCs w:val="18"/>
+              </w:rPr>
+              <w:t xml:space="preserve"> &amp; </w:t>
+            </w:r>
+            <w:r>
+              <w:rPr>
+                <w:rFonts w:ascii="Avenir Roman" w:hAnsi="Avenir Roman" w:cs="Open Sans"/>
+                <w:sz w:val="18"/>
+                <w:szCs w:val="18"/>
+              </w:rPr>
+              <w:t>Algorithm</w:t>
+            </w:r>
+            <w:r>
+              <w:rPr>
+                <w:rFonts w:ascii="Avenir Roman" w:hAnsi="Avenir Roman" w:cs="Open Sans"/>
+                <w:sz w:val="18"/>
+                <w:szCs w:val="18"/>
+              </w:rPr>
+              <w:t>s</w:t>
+            </w:r>
+            <w:r>
+              <w:rPr>
+                <w:rFonts w:ascii="Avenir Roman" w:hAnsi="Avenir Roman" w:cs="Open Sans"/>
+                <w:sz w:val="18"/>
+                <w:szCs w:val="18"/>
+              </w:rPr>
+              <w:t>; Object-Oriented Programming</w:t>
+            </w:r>
+            <w:bookmarkEnd w:id="19"/>
+            <w:r>
+              <w:rPr>
+                <w:rFonts w:ascii="Avenir Roman" w:hAnsi="Avenir Roman" w:cs="Open Sans"/>
+                <w:sz w:val="18"/>
+                <w:szCs w:val="18"/>
+              </w:rPr>
+              <w:t>; Networking; Operating Systems</w:t>
+            </w:r>
+          </w:p>
+          <w:p>
+            <w:pPr>
+              <w:pStyle w:val="detailswbullets1"/>
+              <w:numPr>
+                <w:ilvl w:val="0"/>
+                <w:numId w:val="0"/>
+              </w:numPr>
+              <w:rPr>
+                <w:rFonts w:ascii="Avenir Roman" w:eastAsia="Times New Roman" w:hAnsi="Avenir Roman" w:cs="Open Sans"/>
+                <w:sz w:val="18"/>
+                <w:szCs w:val="18"/>
+              </w:rPr>
+            </w:pPr>
+            <w:bookmarkStart w:id="21" w:name="_Hlk6567975"/>
+            <w:bookmarkEnd w:id="20"/>
+            <w:r>
+              <w:rPr>
+                <w:rFonts w:ascii="Avenir Roman" w:eastAsia="Times New Roman" w:hAnsi="Avenir Roman" w:cs="Open Sans"/>
+                <w:b/>
+                <w:sz w:val="18"/>
+                <w:szCs w:val="18"/>
+              </w:rPr>
+              <w:t>Achievements:</w:t>
+            </w:r>
+            <w:r>
+              <w:rPr>
+                <w:rFonts w:ascii="Avenir Roman" w:eastAsia="Times New Roman" w:hAnsi="Avenir Roman" w:cs="Open Sans"/>
+                <w:sz w:val="18"/>
+                <w:szCs w:val="18"/>
+              </w:rPr>
+              <w:t xml:space="preserve"> </w:t>
+            </w:r>
+            <w:r>
+              <w:rPr>
+                <w:rFonts w:ascii="Avenir Roman" w:eastAsia="Times New Roman" w:hAnsi="Avenir Roman" w:cs="Open Sans"/>
+                <w:sz w:val="18"/>
+                <w:szCs w:val="18"/>
+              </w:rPr>
+              <w:t xml:space="preserve">Teacher’s </w:t>
+            </w:r>
+            <w:proofErr w:type="gramStart"/>
+            <w:r>
+              <w:rPr>
+                <w:rFonts w:ascii="Avenir Roman" w:eastAsia="Times New Roman" w:hAnsi="Avenir Roman" w:cs="Open Sans"/>
+                <w:sz w:val="18"/>
+                <w:szCs w:val="18"/>
+              </w:rPr>
+              <w:t>Assistant</w:t>
+            </w:r>
+            <w:r>
+              <w:rPr>
+                <w:rFonts w:ascii="Avenir Roman" w:eastAsia="Times New Roman" w:hAnsi="Avenir Roman" w:cs="Open Sans"/>
+                <w:sz w:val="18"/>
+                <w:szCs w:val="18"/>
+              </w:rPr>
+              <w:t>;</w:t>
+            </w:r>
+            <w:bookmarkEnd w:id="21"/>
+            <w:r>
+              <w:rPr>
+                <w:rFonts w:ascii="Avenir Roman" w:eastAsia="Times New Roman" w:hAnsi="Avenir Roman" w:cs="Open Sans"/>
+                <w:sz w:val="18"/>
+                <w:szCs w:val="18"/>
+              </w:rPr>
+              <w:t xml:space="preserve">  </w:t>
+            </w:r>
+            <w:r>
+              <w:rPr>
+                <w:rFonts w:ascii="Avenir Roman" w:eastAsia="Times New Roman" w:hAnsi="Avenir Roman" w:cs="Open Sans"/>
+                <w:sz w:val="18"/>
+                <w:szCs w:val="18"/>
+              </w:rPr>
+              <w:t>Dean’s</w:t>
+            </w:r>
+            <w:proofErr w:type="gramEnd"/>
+            <w:r>
+              <w:rPr>
+                <w:rFonts w:ascii="Avenir Roman" w:eastAsia="Times New Roman" w:hAnsi="Avenir Roman" w:cs="Open Sans"/>
+                <w:sz w:val="18"/>
+                <w:szCs w:val="18"/>
+              </w:rPr>
+              <w:t xml:space="preserve"> List</w:t>
+            </w:r>
+            <w:r>
+              <w:rPr>
+                <w:rFonts w:ascii="Avenir Roman" w:eastAsia="Times New Roman" w:hAnsi="Avenir Roman" w:cs="Open Sans"/>
+                <w:sz w:val="18"/>
+                <w:szCs w:val="18"/>
+              </w:rPr>
+              <w:t xml:space="preserve">;  </w:t>
+            </w:r>
+            <w:r>
+              <w:rPr>
+                <w:rFonts w:ascii="Avenir Roman" w:eastAsia="Times New Roman" w:hAnsi="Avenir Roman" w:cs="Open Sans"/>
+                <w:sz w:val="18"/>
+                <w:szCs w:val="18"/>
+              </w:rPr>
+              <w:t xml:space="preserve">ICPC Programming Competition </w:t>
+            </w:r>
+            <w:r>
+              <w:rPr>
+                <w:rFonts w:ascii="Avenir Roman" w:eastAsia="Times New Roman" w:hAnsi="Avenir Roman" w:cs="Open Sans"/>
+                <w:sz w:val="18"/>
+                <w:szCs w:val="18"/>
+              </w:rPr>
+              <w:t xml:space="preserve">Competitor </w:t>
+            </w:r>
+            <w:r>
+              <w:rPr>
+                <w:rFonts w:ascii="Avenir Roman" w:eastAsia="Times New Roman" w:hAnsi="Avenir Roman" w:cs="Open Sans"/>
+                <w:sz w:val="18"/>
+                <w:szCs w:val="18"/>
+              </w:rPr>
+              <w:t>2015 &amp; 2016</w:t>
+            </w:r>
+            <w:r>
+              <w:rPr>
+                <w:rFonts w:ascii="Avenir Roman" w:eastAsia="Times New Roman" w:hAnsi="Avenir Roman" w:cs="Open Sans"/>
+                <w:sz w:val="18"/>
+                <w:szCs w:val="18"/>
+              </w:rPr>
+              <w:t xml:space="preserve">;  </w:t>
+            </w:r>
+            <w:r>
+              <w:rPr>
+                <w:rFonts w:ascii="Avenir Roman" w:eastAsia="Times New Roman" w:hAnsi="Avenir Roman" w:cs="Open Sans"/>
+                <w:sz w:val="18"/>
+                <w:szCs w:val="18"/>
+              </w:rPr>
+              <w:t>ACM member</w:t>
+            </w:r>
+          </w:p>
+        </w:tc>
+      </w:tr>
+      <w:tr>
+        <w:trPr>
+          <w:cantSplit/>
+          <w:trHeight w:val="77"/>
+          <w:jc w:val="center"/>
+        </w:trPr>
+        <w:tc>
+          <w:tcPr>
+            <w:tcW w:w="10795" w:type="dxa"/>
+            <w:gridSpan w:val="3"/>
+            <w:vAlign w:val="center"/>
+          </w:tcPr>
+          <w:p>
+            <w:pPr>
+              <w:pStyle w:val="detailswbullets1"/>
+              <w:numPr>
+                <w:ilvl w:val="0"/>
+                <w:numId w:val="0"/>
+              </w:numPr>
+              <w:rPr>
+                <w:rFonts w:ascii="Avenir Roman" w:eastAsia="Times New Roman" w:hAnsi="Avenir Roman" w:cs="Open Sans"/>
+                <w:sz w:val="8"/>
+                <w:szCs w:val="8"/>
+              </w:rPr>
+            </w:pPr>
+          </w:p>
+        </w:tc>
+      </w:tr>
+      <w:bookmarkEnd w:id="17"/>
+      <w:bookmarkEnd w:id="18"/>
+      <w:tr>
+        <w:trPr>
+          <w:cantSplit/>
+          <w:trHeight w:val="20"/>
+          <w:jc w:val="center"/>
+        </w:trPr>
+        <w:tc>
+          <w:tcPr>
+            <w:tcW w:w="10795" w:type="dxa"/>
+            <w:gridSpan w:val="3"/>
+          </w:tcPr>
+          <w:p>
+            <w:pPr>
+              <w:pStyle w:val="detailswbullets1"/>
+              <w:numPr>
+                <w:ilvl w:val="0"/>
+                <w:numId w:val="0"/>
+              </w:numPr>
+              <w:jc w:val="center"/>
+              <w:rPr>
+                <w:rFonts w:ascii="Avenir Roman" w:eastAsia="Times New Roman" w:hAnsi="Avenir Roman" w:cs="Open Sans"/>
+                <w:sz w:val="10"/>
+                <w:szCs w:val="10"/>
+              </w:rPr>
+            </w:pPr>
+            <w:r>
+              <w:rPr>
+                <w:rFonts w:ascii="Avenir Roman" w:hAnsi="Avenir Roman" w:cs="Open Sans"/>
+                <w:b/>
+                <w:bCs/>
+                <w:sz w:val="22"/>
+                <w:szCs w:val="22"/>
+                <w:u w:val="single"/>
+              </w:rPr>
+              <w:t>PROJECTS</w:t>
             </w:r>
           </w:p>
         </w:tc>
@@ -1380,7 +2552,7 @@
         <w:tc>
           <w:tcPr>
             <w:tcW w:w="10795" w:type="dxa"/>
-            <w:gridSpan w:val="6"/>
+            <w:gridSpan w:val="3"/>
           </w:tcPr>
           <w:p>
             <w:pPr>
@@ -1389,304 +2561,16 @@
                 <w:ilvl w:val="0"/>
                 <w:numId w:val="0"/>
               </w:numPr>
-              <w:ind w:left="-10"/>
-              <w:rPr>
-                <w:rFonts w:ascii="Avenir Roman" w:hAnsi="Avenir Roman" w:cs="Open Sans"/>
-                <w:b/>
-                <w:bCs/>
-                <w:i/>
-                <w:sz w:val="18"/>
-                <w:szCs w:val="18"/>
-              </w:rPr>
-            </w:pPr>
-            <w:bookmarkStart w:id="6" w:name="_Hlk6576113"/>
-            <w:bookmarkEnd w:id="4"/>
-            <w:r>
-              <w:rPr>
-                <w:rFonts w:ascii="Avenir Roman" w:hAnsi="Avenir Roman" w:cs="Open Sans"/>
-                <w:bCs/>
-                <w:i/>
-                <w:sz w:val="18"/>
-                <w:szCs w:val="18"/>
-              </w:rPr>
-              <w:t xml:space="preserve">Two-year rotational program with </w:t>
-            </w:r>
-            <w:bookmarkEnd w:id="6"/>
-            <w:r>
-              <w:rPr>
-                <w:rFonts w:ascii="Avenir Roman" w:hAnsi="Avenir Roman" w:cs="Open Sans"/>
-                <w:bCs/>
-                <w:i/>
-                <w:sz w:val="18"/>
-                <w:szCs w:val="18"/>
-              </w:rPr>
-              <w:t>6</w:t>
-            </w:r>
-            <w:r>
-              <w:rPr>
-                <w:rFonts w:ascii="Avenir Roman" w:hAnsi="Avenir Roman" w:cs="Open Sans"/>
-                <w:bCs/>
-                <w:i/>
-                <w:sz w:val="18"/>
-                <w:szCs w:val="18"/>
-              </w:rPr>
-              <w:t>-</w:t>
-            </w:r>
-            <w:r>
-              <w:rPr>
-                <w:rFonts w:ascii="Avenir Roman" w:hAnsi="Avenir Roman" w:cs="Open Sans"/>
-                <w:bCs/>
-                <w:i/>
-                <w:sz w:val="18"/>
-                <w:szCs w:val="18"/>
-              </w:rPr>
-              <w:t>months of work experience in</w:t>
-            </w:r>
-            <w:r>
-              <w:rPr>
-                <w:rFonts w:ascii="Avenir Roman" w:hAnsi="Avenir Roman" w:cs="Open Sans"/>
-                <w:b/>
-                <w:bCs/>
-                <w:i/>
-                <w:sz w:val="18"/>
-                <w:szCs w:val="18"/>
-              </w:rPr>
-              <w:t xml:space="preserve"> </w:t>
-            </w:r>
-            <w:r>
-              <w:rPr>
-                <w:rFonts w:ascii="Avenir Roman" w:hAnsi="Avenir Roman" w:cs="Open Sans"/>
-                <w:bCs/>
-                <w:i/>
-                <w:sz w:val="18"/>
-                <w:szCs w:val="18"/>
-              </w:rPr>
-              <w:t>each</w:t>
-            </w:r>
-            <w:r>
-              <w:rPr>
-                <w:rFonts w:ascii="Avenir Roman" w:hAnsi="Avenir Roman" w:cs="Open Sans"/>
-                <w:b/>
-                <w:bCs/>
-                <w:i/>
-                <w:sz w:val="18"/>
-                <w:szCs w:val="18"/>
-              </w:rPr>
-              <w:t xml:space="preserve"> </w:t>
-            </w:r>
-            <w:r>
-              <w:rPr>
-                <w:rFonts w:ascii="Avenir Roman" w:hAnsi="Avenir Roman" w:cs="Open Sans"/>
-                <w:bCs/>
-                <w:i/>
-                <w:sz w:val="18"/>
-                <w:szCs w:val="18"/>
-              </w:rPr>
-              <w:t>Backend, Full Stack, Data Analytics &amp; Cyber Security</w:t>
-            </w:r>
-          </w:p>
-          <w:p>
-            <w:pPr>
-              <w:pStyle w:val="detailswbullets1"/>
-              <w:numPr>
-                <w:ilvl w:val="0"/>
-                <w:numId w:val="3"/>
-              </w:numPr>
-              <w:ind w:left="192" w:hanging="192"/>
-              <w:rPr>
-                <w:rFonts w:ascii="Avenir Roman" w:hAnsi="Avenir Roman" w:cs="Open Sans"/>
-                <w:b/>
-                <w:bCs/>
-                <w:sz w:val="18"/>
-                <w:szCs w:val="18"/>
-              </w:rPr>
-            </w:pPr>
-            <w:bookmarkStart w:id="7" w:name="_Hlk6574993"/>
-            <w:r>
-              <w:rPr>
-                <w:rFonts w:ascii="Avenir Roman" w:eastAsia="Times New Roman" w:hAnsi="Avenir Roman" w:cs="Open Sans"/>
-                <w:sz w:val="18"/>
-                <w:szCs w:val="18"/>
-              </w:rPr>
-              <w:t xml:space="preserve">Implemented Apache Solr search engine </w:t>
-            </w:r>
-            <w:r>
-              <w:rPr>
-                <w:rFonts w:ascii="Avenir Roman" w:eastAsia="Times New Roman" w:hAnsi="Avenir Roman" w:cs="Open Sans"/>
-                <w:sz w:val="18"/>
-                <w:szCs w:val="18"/>
-              </w:rPr>
-              <w:t xml:space="preserve">for small production environment </w:t>
-            </w:r>
-            <w:r>
-              <w:rPr>
-                <w:rFonts w:ascii="Avenir Roman" w:eastAsia="Times New Roman" w:hAnsi="Avenir Roman" w:cs="Open Sans"/>
-                <w:sz w:val="18"/>
-                <w:szCs w:val="18"/>
-              </w:rPr>
-              <w:t>saving $200,000 in third party licensed software</w:t>
-            </w:r>
-          </w:p>
-          <w:p>
-            <w:pPr>
-              <w:pStyle w:val="detailswbullets1"/>
-              <w:numPr>
-                <w:ilvl w:val="0"/>
-                <w:numId w:val="3"/>
-              </w:numPr>
-              <w:spacing w:line="259" w:lineRule="auto"/>
-              <w:ind w:left="192" w:hanging="192"/>
-              <w:rPr>
-                <w:rFonts w:ascii="Avenir Roman" w:hAnsi="Avenir Roman" w:cs="Open Sans"/>
-                <w:sz w:val="18"/>
-                <w:szCs w:val="18"/>
-              </w:rPr>
-            </w:pPr>
-            <w:r>
-              <w:rPr>
-                <w:rFonts w:ascii="Avenir Roman" w:hAnsi="Avenir Roman" w:cs="Open Sans"/>
-                <w:sz w:val="18"/>
-                <w:szCs w:val="18"/>
-              </w:rPr>
-              <w:t>Engineered framework for analysts to chain ~170 “warning” indicators together to reduce false positives of internal data lea</w:t>
-            </w:r>
-            <w:bookmarkEnd w:id="7"/>
-            <w:r>
-              <w:rPr>
-                <w:rFonts w:ascii="Avenir Roman" w:hAnsi="Avenir Roman" w:cs="Open Sans"/>
-                <w:sz w:val="18"/>
-                <w:szCs w:val="18"/>
-              </w:rPr>
-              <w:t>ks</w:t>
-            </w:r>
-          </w:p>
-          <w:p>
-            <w:pPr>
-              <w:pStyle w:val="detailswbullets1"/>
-              <w:numPr>
-                <w:ilvl w:val="0"/>
-                <w:numId w:val="3"/>
-              </w:numPr>
-              <w:spacing w:line="259" w:lineRule="auto"/>
-              <w:ind w:left="192" w:hanging="192"/>
-              <w:rPr>
-                <w:rFonts w:ascii="Avenir Roman" w:hAnsi="Avenir Roman" w:cs="Open Sans"/>
-                <w:sz w:val="18"/>
-                <w:szCs w:val="18"/>
-              </w:rPr>
-            </w:pPr>
-            <w:r>
-              <w:rPr>
-                <w:rFonts w:ascii="Avenir Roman" w:hAnsi="Avenir Roman" w:cs="Open Sans"/>
-                <w:sz w:val="18"/>
-                <w:szCs w:val="18"/>
-              </w:rPr>
-              <w:t xml:space="preserve">Lead technical interviews for the team resulting in </w:t>
-            </w:r>
-            <w:r>
-              <w:rPr>
-                <w:rFonts w:ascii="Avenir Roman" w:hAnsi="Avenir Roman" w:cs="Open Sans"/>
-                <w:sz w:val="18"/>
-                <w:szCs w:val="18"/>
-              </w:rPr>
-              <w:t>three new full-time</w:t>
-            </w:r>
-            <w:r>
-              <w:rPr>
-                <w:rFonts w:ascii="Avenir Roman" w:hAnsi="Avenir Roman" w:cs="Open Sans"/>
-                <w:sz w:val="18"/>
-                <w:szCs w:val="18"/>
-              </w:rPr>
-              <w:t xml:space="preserve"> hires</w:t>
-            </w:r>
-            <w:r>
-              <w:rPr>
-                <w:rFonts w:ascii="Avenir Roman" w:hAnsi="Avenir Roman" w:cs="Open Sans"/>
-                <w:sz w:val="18"/>
-                <w:szCs w:val="18"/>
-              </w:rPr>
-              <w:t xml:space="preserve"> for GE Aviation</w:t>
-            </w:r>
-          </w:p>
-          <w:p>
-            <w:pPr>
-              <w:pStyle w:val="detailswbullets1"/>
-              <w:numPr>
-                <w:ilvl w:val="0"/>
-                <w:numId w:val="3"/>
-              </w:numPr>
-              <w:spacing w:line="259" w:lineRule="auto"/>
-              <w:ind w:left="192" w:hanging="192"/>
-              <w:rPr>
-                <w:rFonts w:ascii="Avenir Roman" w:hAnsi="Avenir Roman" w:cs="Open Sans"/>
-                <w:sz w:val="18"/>
-                <w:szCs w:val="18"/>
-              </w:rPr>
-            </w:pPr>
-            <w:r>
-              <w:rPr>
-                <w:rFonts w:ascii="Avenir Roman" w:hAnsi="Avenir Roman" w:cs="Open Sans"/>
-                <w:sz w:val="18"/>
-                <w:szCs w:val="18"/>
-              </w:rPr>
-              <w:t xml:space="preserve">Implemented Java API endpoints for </w:t>
-            </w:r>
-            <w:r>
-              <w:rPr>
-                <w:rFonts w:ascii="Avenir Roman" w:hAnsi="Avenir Roman" w:cs="Open Sans"/>
-                <w:sz w:val="18"/>
-                <w:szCs w:val="18"/>
-              </w:rPr>
-              <w:t>project management budgeting tool to improve shared budget information</w:t>
-            </w:r>
-          </w:p>
-          <w:p>
-            <w:pPr>
-              <w:pStyle w:val="detailswbullets1"/>
-              <w:numPr>
-                <w:ilvl w:val="0"/>
-                <w:numId w:val="3"/>
-              </w:numPr>
-              <w:spacing w:line="259" w:lineRule="auto"/>
-              <w:ind w:left="192" w:hanging="192"/>
-              <w:rPr>
-                <w:rFonts w:ascii="Avenir Roman" w:hAnsi="Avenir Roman" w:cs="Open Sans"/>
-                <w:sz w:val="18"/>
-                <w:szCs w:val="18"/>
-              </w:rPr>
-            </w:pPr>
-            <w:r>
-              <w:rPr>
-                <w:rFonts w:ascii="Avenir Roman" w:hAnsi="Avenir Roman" w:cs="Open Sans"/>
-                <w:sz w:val="18"/>
-                <w:szCs w:val="18"/>
-              </w:rPr>
-              <w:t>Spearheaded and trained team to adopt GitHub and Git CLI, improving speed of development and introducing version control</w:t>
-            </w:r>
-          </w:p>
-          <w:p>
-            <w:pPr>
-              <w:pStyle w:val="detailswbullets1"/>
-              <w:numPr>
-                <w:ilvl w:val="0"/>
-                <w:numId w:val="3"/>
-              </w:numPr>
-              <w:spacing w:line="259" w:lineRule="auto"/>
-              <w:ind w:left="192" w:hanging="192"/>
-              <w:rPr>
-                <w:rFonts w:ascii="Avenir Roman" w:hAnsi="Avenir Roman" w:cs="Open Sans"/>
-                <w:sz w:val="18"/>
-                <w:szCs w:val="18"/>
-              </w:rPr>
-            </w:pPr>
-            <w:r>
-              <w:rPr>
-                <w:rFonts w:ascii="Avenir Roman" w:hAnsi="Avenir Roman" w:cs="Open Sans"/>
-                <w:sz w:val="18"/>
-                <w:szCs w:val="18"/>
-              </w:rPr>
-              <w:t>Accelerated $6,300,000 cash opportunity by programming backend SQL tool for inventory reduction</w:t>
-            </w:r>
+              <w:jc w:val="center"/>
+              <w:rPr>
+                <w:rFonts w:ascii="Avenir Roman" w:hAnsi="Avenir Roman" w:cs="Open Sans"/>
+                <w:b/>
+                <w:bCs/>
+                <w:sz w:val="6"/>
+                <w:szCs w:val="6"/>
+                <w:u w:val="single"/>
+              </w:rPr>
+            </w:pPr>
           </w:p>
         </w:tc>
       </w:tr>
@@ -1699,214 +2583,7 @@
         <w:tc>
           <w:tcPr>
             <w:tcW w:w="10795" w:type="dxa"/>
-            <w:gridSpan w:val="6"/>
-          </w:tcPr>
-          <w:p>
-            <w:pPr>
-              <w:rPr>
-                <w:rFonts w:ascii="Avenir Roman" w:hAnsi="Avenir Roman" w:cs="Open Sans"/>
-                <w:b/>
-                <w:bCs/>
-                <w:sz w:val="6"/>
-                <w:szCs w:val="6"/>
-              </w:rPr>
-            </w:pPr>
-          </w:p>
-        </w:tc>
-      </w:tr>
-      <w:tr>
-        <w:trPr>
-          <w:cantSplit/>
-          <w:trHeight w:val="20"/>
-          <w:jc w:val="center"/>
-        </w:trPr>
-        <w:tc>
-          <w:tcPr>
-            <w:tcW w:w="3598" w:type="dxa"/>
-            <w:gridSpan w:val="2"/>
-          </w:tcPr>
-          <w:p>
-            <w:pPr>
-              <w:rPr>
-                <w:rFonts w:ascii="Avenir Roman" w:hAnsi="Avenir Roman" w:cs="Open Sans"/>
-                <w:b/>
-                <w:bCs/>
-                <w:szCs w:val="20"/>
-              </w:rPr>
-            </w:pPr>
-            <w:bookmarkStart w:id="8" w:name="_Hlk513899332"/>
-            <w:bookmarkStart w:id="9" w:name="_Hlk529961858"/>
-            <w:bookmarkEnd w:id="5"/>
-            <w:r>
-              <w:rPr>
-                <w:rFonts w:ascii="Avenir Roman" w:hAnsi="Avenir Roman" w:cs="Open Sans"/>
-                <w:b/>
-                <w:bCs/>
-                <w:szCs w:val="20"/>
-              </w:rPr>
-              <w:t>G</w:t>
-            </w:r>
-            <w:r>
-              <w:rPr>
-                <w:rFonts w:ascii="Avenir Roman" w:hAnsi="Avenir Roman" w:cs="Open Sans"/>
-                <w:b/>
-                <w:bCs/>
-                <w:szCs w:val="20"/>
-              </w:rPr>
-              <w:t>eneral Electric</w:t>
-            </w:r>
-            <w:r>
-              <w:rPr>
-                <w:rFonts w:ascii="Avenir Roman" w:hAnsi="Avenir Roman" w:cs="Open Sans"/>
-                <w:b/>
-                <w:bCs/>
-                <w:szCs w:val="20"/>
-              </w:rPr>
-              <w:t xml:space="preserve"> </w:t>
-            </w:r>
-            <w:r>
-              <w:rPr>
-                <w:rFonts w:ascii="Avenir Roman" w:hAnsi="Avenir Roman" w:cs="Open Sans"/>
-                <w:b/>
-                <w:bCs/>
-                <w:szCs w:val="20"/>
-              </w:rPr>
-              <w:t xml:space="preserve">&amp; </w:t>
-            </w:r>
-            <w:r>
-              <w:rPr>
-                <w:rFonts w:ascii="Avenir Roman" w:hAnsi="Avenir Roman" w:cs="Open Sans"/>
-                <w:b/>
-                <w:bCs/>
-                <w:szCs w:val="20"/>
-              </w:rPr>
-              <w:t xml:space="preserve">Harmon </w:t>
-            </w:r>
-            <w:r>
-              <w:rPr>
-                <w:rFonts w:ascii="Avenir Roman" w:hAnsi="Avenir Roman" w:cs="Open Sans"/>
-                <w:b/>
-                <w:bCs/>
-                <w:szCs w:val="20"/>
-              </w:rPr>
-              <w:t>Kardon</w:t>
-            </w:r>
-          </w:p>
-        </w:tc>
-        <w:tc>
-          <w:tcPr>
-            <w:tcW w:w="3598" w:type="dxa"/>
             <w:gridSpan w:val="3"/>
-          </w:tcPr>
-          <w:p>
-            <w:pPr>
-              <w:jc w:val="center"/>
-              <w:rPr>
-                <w:rFonts w:ascii="Avenir Roman" w:hAnsi="Avenir Roman" w:cs="Open Sans"/>
-                <w:b/>
-                <w:bCs/>
-                <w:i/>
-                <w:szCs w:val="20"/>
-              </w:rPr>
-            </w:pPr>
-            <w:bookmarkStart w:id="10" w:name="_Hlk529961965"/>
-            <w:r>
-              <w:rPr>
-                <w:rFonts w:ascii="Avenir Roman" w:hAnsi="Avenir Roman" w:cs="Open Sans"/>
-                <w:b/>
-                <w:bCs/>
-                <w:i/>
-                <w:szCs w:val="20"/>
-              </w:rPr>
-              <w:t>Software Engineering Internship</w:t>
-            </w:r>
-            <w:bookmarkEnd w:id="10"/>
-            <w:r>
-              <w:rPr>
-                <w:rFonts w:ascii="Avenir Roman" w:hAnsi="Avenir Roman" w:cs="Open Sans"/>
-                <w:b/>
-                <w:bCs/>
-                <w:i/>
-                <w:szCs w:val="20"/>
-              </w:rPr>
-              <w:t>s</w:t>
-            </w:r>
-          </w:p>
-        </w:tc>
-        <w:tc>
-          <w:tcPr>
-            <w:tcW w:w="3599" w:type="dxa"/>
-          </w:tcPr>
-          <w:p>
-            <w:pPr>
-              <w:jc w:val="right"/>
-              <w:rPr>
-                <w:rFonts w:ascii="Avenir Roman" w:hAnsi="Avenir Roman" w:cs="Open Sans"/>
-                <w:b/>
-                <w:bCs/>
-                <w:szCs w:val="20"/>
-              </w:rPr>
-            </w:pPr>
-            <w:r>
-              <w:rPr>
-                <w:rFonts w:ascii="Avenir Roman" w:hAnsi="Avenir Roman" w:cs="Open Sans"/>
-                <w:b/>
-                <w:bCs/>
-                <w:szCs w:val="20"/>
-              </w:rPr>
-              <w:t>201</w:t>
-            </w:r>
-            <w:r>
-              <w:rPr>
-                <w:rFonts w:ascii="Avenir Roman" w:hAnsi="Avenir Roman" w:cs="Open Sans"/>
-                <w:b/>
-                <w:bCs/>
-                <w:szCs w:val="20"/>
-              </w:rPr>
-              <w:t>4</w:t>
-            </w:r>
-            <w:r>
-              <w:rPr>
-                <w:rFonts w:ascii="Avenir Roman" w:hAnsi="Avenir Roman" w:cs="Open Sans"/>
-                <w:b/>
-                <w:bCs/>
-                <w:szCs w:val="20"/>
-              </w:rPr>
-              <w:t xml:space="preserve"> </w:t>
-            </w:r>
-            <w:r>
-              <w:rPr>
-                <w:rFonts w:ascii="Avenir Roman" w:hAnsi="Avenir Roman" w:cs="Open Sans"/>
-                <w:b/>
-                <w:bCs/>
-                <w:szCs w:val="20"/>
-              </w:rPr>
-              <w:t>–</w:t>
-            </w:r>
-            <w:r>
-              <w:rPr>
-                <w:rFonts w:ascii="Avenir Roman" w:hAnsi="Avenir Roman" w:cs="Open Sans"/>
-                <w:b/>
-                <w:bCs/>
-                <w:szCs w:val="20"/>
-              </w:rPr>
-              <w:t xml:space="preserve"> 2017</w:t>
-            </w:r>
-          </w:p>
-        </w:tc>
-      </w:tr>
-      <w:bookmarkEnd w:id="8"/>
-      <w:bookmarkEnd w:id="9"/>
-      <w:tr>
-        <w:trPr>
-          <w:cantSplit/>
-          <w:trHeight w:val="20"/>
-          <w:jc w:val="center"/>
-        </w:trPr>
-        <w:tc>
-          <w:tcPr>
-            <w:tcW w:w="10795" w:type="dxa"/>
-            <w:gridSpan w:val="6"/>
           </w:tcPr>
           <w:p>
             <w:pPr>
@@ -1915,12 +2592,131 @@
                 <w:ilvl w:val="0"/>
                 <w:numId w:val="0"/>
               </w:numPr>
+              <w:ind w:left="144" w:hanging="144"/>
+              <w:rPr>
+                <w:rFonts w:ascii="Avenir Roman" w:hAnsi="Avenir Roman" w:cs="Open Sans"/>
+                <w:sz w:val="18"/>
+                <w:szCs w:val="18"/>
+              </w:rPr>
+            </w:pPr>
+            <w:bookmarkStart w:id="22" w:name="_Hlk529961047"/>
+            <w:r>
+              <w:rPr>
+                <w:rFonts w:ascii="Avenir Roman" w:hAnsi="Avenir Roman" w:cs="Open Sans"/>
+                <w:b/>
+                <w:bCs/>
+                <w:sz w:val="18"/>
+                <w:szCs w:val="18"/>
+              </w:rPr>
+              <w:t>L.A.T.E Chrome Extension:</w:t>
+            </w:r>
+            <w:r>
+              <w:rPr>
+                <w:rFonts w:ascii="Avenir Roman" w:hAnsi="Avenir Roman" w:cs="Open Sans"/>
+                <w:sz w:val="18"/>
+                <w:szCs w:val="18"/>
+              </w:rPr>
+              <w:t xml:space="preserve"> Chrome extension helping language learners increase passive study time by swapping words on webpage into their target language</w:t>
+            </w:r>
+            <w:bookmarkEnd w:id="22"/>
+            <w:r>
+              <w:rPr>
+                <w:rFonts w:ascii="Avenir Roman" w:hAnsi="Avenir Roman" w:cs="Open Sans"/>
+                <w:sz w:val="18"/>
+                <w:szCs w:val="18"/>
+              </w:rPr>
+              <w:t xml:space="preserve"> of learned vocabulary words from popular Duolingo application</w:t>
+            </w:r>
+          </w:p>
+          <w:p>
+            <w:pPr>
+              <w:pStyle w:val="detailswbullets1"/>
+              <w:numPr>
+                <w:ilvl w:val="0"/>
+                <w:numId w:val="0"/>
+              </w:numPr>
+              <w:ind w:left="3"/>
+              <w:rPr>
+                <w:rFonts w:ascii="Avenir Roman" w:hAnsi="Avenir Roman" w:cs="Open Sans"/>
+                <w:sz w:val="18"/>
+                <w:szCs w:val="18"/>
+              </w:rPr>
+            </w:pPr>
+            <w:r>
+              <w:rPr>
+                <w:rFonts w:ascii="Avenir Roman" w:hAnsi="Avenir Roman" w:cs="Open Sans"/>
+                <w:b/>
+                <w:bCs/>
+                <w:sz w:val="18"/>
+                <w:szCs w:val="18"/>
+              </w:rPr>
+              <w:t>Minesweeper Web Application:</w:t>
+            </w:r>
+            <w:r>
+              <w:rPr>
+                <w:rFonts w:ascii="Avenir Roman" w:hAnsi="Avenir Roman" w:cs="Open Sans"/>
+                <w:sz w:val="18"/>
+                <w:szCs w:val="18"/>
+              </w:rPr>
+              <w:t xml:space="preserve"> A web-based version of minesweeper with beginner, intermediate, and advanced modes</w:t>
+            </w:r>
+          </w:p>
+          <w:p>
+            <w:pPr>
+              <w:pStyle w:val="detailswbullets1"/>
+              <w:numPr>
+                <w:ilvl w:val="0"/>
+                <w:numId w:val="0"/>
+              </w:numPr>
+              <w:ind w:left="3"/>
               <w:rPr>
                 <w:rFonts w:ascii="Avenir Roman" w:eastAsia="Times New Roman" w:hAnsi="Avenir Roman" w:cs="Open Sans"/>
-                <w:sz w:val="8"/>
-                <w:szCs w:val="8"/>
-              </w:rPr>
-            </w:pPr>
+                <w:sz w:val="18"/>
+                <w:szCs w:val="18"/>
+              </w:rPr>
+            </w:pPr>
+            <w:r>
+              <w:rPr>
+                <w:rFonts w:ascii="Avenir Roman" w:hAnsi="Avenir Roman" w:cs="Open Sans"/>
+                <w:b/>
+                <w:bCs/>
+                <w:sz w:val="18"/>
+                <w:szCs w:val="18"/>
+              </w:rPr>
+              <w:t>VIM Keyboard:</w:t>
+            </w:r>
+            <w:r>
+              <w:rPr>
+                <w:rFonts w:ascii="Avenir Roman" w:hAnsi="Avenir Roman" w:cs="Open Sans"/>
+                <w:sz w:val="18"/>
+                <w:szCs w:val="18"/>
+              </w:rPr>
+              <w:t xml:space="preserve"> Scripts to enable global Vim-like key bindings allowing </w:t>
+            </w:r>
+            <w:r>
+              <w:rPr>
+                <w:rFonts w:ascii="Avenir Roman" w:hAnsi="Avenir Roman" w:cs="Open Sans"/>
+                <w:sz w:val="18"/>
+                <w:szCs w:val="18"/>
+              </w:rPr>
+              <w:t>programmers</w:t>
+            </w:r>
+            <w:r>
+              <w:rPr>
+                <w:rFonts w:ascii="Avenir Roman" w:hAnsi="Avenir Roman" w:cs="Open Sans"/>
+                <w:sz w:val="18"/>
+                <w:szCs w:val="18"/>
+              </w:rPr>
+              <w:t xml:space="preserve"> to move between programs &amp; text </w:t>
+            </w:r>
+            <w:r>
+              <w:rPr>
+                <w:rFonts w:ascii="Avenir Roman" w:hAnsi="Avenir Roman" w:cs="Open Sans"/>
+                <w:sz w:val="18"/>
+                <w:szCs w:val="18"/>
+              </w:rPr>
+              <w:t>quickly</w:t>
+            </w:r>
           </w:p>
         </w:tc>
       </w:tr>
@@ -1933,34 +2729,24 @@
         <w:tc>
           <w:tcPr>
             <w:tcW w:w="10795" w:type="dxa"/>
-            <w:gridSpan w:val="6"/>
-            <w:vAlign w:val="center"/>
+            <w:gridSpan w:val="3"/>
           </w:tcPr>
           <w:p>
             <w:pPr>
-              <w:jc w:val="center"/>
-              <w:rPr>
-                <w:rFonts w:ascii="Avenir Roman" w:hAnsi="Avenir Roman" w:cs="Open Sans"/>
-                <w:b/>
-                <w:bCs/>
-                <w:sz w:val="22"/>
-                <w:szCs w:val="22"/>
-                <w:u w:val="single"/>
-              </w:rPr>
-            </w:pPr>
-            <w:bookmarkStart w:id="11" w:name="_Hlk529909030"/>
-            <w:r>
-              <w:rPr>
-                <w:rFonts w:ascii="Avenir Roman" w:hAnsi="Avenir Roman" w:cs="Open Sans"/>
-                <w:b/>
-                <w:bCs/>
-                <w:sz w:val="22"/>
-                <w:szCs w:val="22"/>
-                <w:u w:val="single"/>
-              </w:rPr>
-              <w:t>EDUCATION</w:t>
-            </w:r>
-            <w:bookmarkEnd w:id="11"/>
+              <w:pStyle w:val="detailswbullets1"/>
+              <w:numPr>
+                <w:ilvl w:val="0"/>
+                <w:numId w:val="0"/>
+              </w:numPr>
+              <w:ind w:left="183" w:hanging="180"/>
+              <w:rPr>
+                <w:rFonts w:ascii="Avenir Roman" w:hAnsi="Avenir Roman" w:cs="Open Sans"/>
+                <w:b/>
+                <w:bCs/>
+                <w:sz w:val="8"/>
+                <w:szCs w:val="8"/>
+              </w:rPr>
+            </w:pPr>
           </w:p>
         </w:tc>
       </w:tr>
@@ -1973,59 +2759,6 @@
         <w:tc>
           <w:tcPr>
             <w:tcW w:w="10795" w:type="dxa"/>
-            <w:gridSpan w:val="6"/>
-            <w:vAlign w:val="center"/>
-          </w:tcPr>
-          <w:p>
-            <w:pPr>
-              <w:rPr>
-                <w:rFonts w:ascii="Avenir Roman" w:hAnsi="Avenir Roman" w:cs="Open Sans"/>
-                <w:b/>
-                <w:bCs/>
-                <w:sz w:val="6"/>
-                <w:szCs w:val="6"/>
-                <w:u w:val="single"/>
-              </w:rPr>
-            </w:pPr>
-          </w:p>
-        </w:tc>
-      </w:tr>
-      <w:tr>
-        <w:trPr>
-          <w:cantSplit/>
-          <w:trHeight w:val="20"/>
-          <w:jc w:val="center"/>
-        </w:trPr>
-        <w:tc>
-          <w:tcPr>
-            <w:tcW w:w="3598" w:type="dxa"/>
-            <w:gridSpan w:val="2"/>
-          </w:tcPr>
-          <w:p>
-            <w:pPr>
-              <w:rPr>
-                <w:rFonts w:ascii="Avenir Roman" w:hAnsi="Avenir Roman" w:cs="Open Sans SemiBold"/>
-                <w:b/>
-                <w:bCs/>
-                <w:iCs/>
-                <w:szCs w:val="20"/>
-              </w:rPr>
-            </w:pPr>
-            <w:bookmarkStart w:id="12" w:name="_Hlk513902339"/>
-            <w:r>
-              <w:rPr>
-                <w:rFonts w:ascii="Avenir Roman" w:hAnsi="Avenir Roman" w:cs="Open Sans"/>
-                <w:b/>
-                <w:bCs/>
-                <w:szCs w:val="20"/>
-              </w:rPr>
-              <w:t>Georgia Institute of Technology</w:t>
-            </w:r>
-          </w:p>
-        </w:tc>
-        <w:tc>
-          <w:tcPr>
-            <w:tcW w:w="3598" w:type="dxa"/>
             <w:gridSpan w:val="3"/>
           </w:tcPr>
           <w:p>
@@ -2035,673 +2768,8 @@
                 <w:rFonts w:ascii="Avenir Roman" w:hAnsi="Avenir Roman" w:cs="Open Sans"/>
                 <w:b/>
                 <w:bCs/>
-                <w:szCs w:val="20"/>
-              </w:rPr>
-            </w:pPr>
-            <w:r>
-              <w:rPr>
-                <w:rFonts w:ascii="Avenir Roman" w:hAnsi="Avenir Roman" w:cs="Open Sans"/>
-                <w:b/>
-                <w:bCs/>
-                <w:szCs w:val="20"/>
-              </w:rPr>
-              <w:t>Master of Science</w:t>
-            </w:r>
-          </w:p>
-        </w:tc>
-        <w:tc>
-          <w:tcPr>
-            <w:tcW w:w="3599" w:type="dxa"/>
-          </w:tcPr>
-          <w:p>
-            <w:pPr>
-              <w:jc w:val="right"/>
-              <w:rPr>
-                <w:rFonts w:ascii="Avenir Roman" w:hAnsi="Avenir Roman" w:cs="Open Sans"/>
-                <w:b/>
-                <w:bCs/>
-                <w:szCs w:val="20"/>
-              </w:rPr>
-            </w:pPr>
-            <w:r>
-              <w:rPr>
-                <w:rFonts w:ascii="Avenir Roman" w:hAnsi="Avenir Roman" w:cs="Open Sans"/>
-                <w:b/>
-                <w:bCs/>
-                <w:szCs w:val="20"/>
-              </w:rPr>
-              <w:t>2018 - 20</w:t>
-            </w:r>
-            <w:r>
-              <w:rPr>
-                <w:rFonts w:ascii="Avenir Roman" w:hAnsi="Avenir Roman" w:cs="Open Sans"/>
-                <w:b/>
-                <w:bCs/>
-                <w:szCs w:val="20"/>
-              </w:rPr>
-              <w:t>20</w:t>
-            </w:r>
-          </w:p>
-        </w:tc>
-      </w:tr>
-      <w:tr>
-        <w:trPr>
-          <w:cantSplit/>
-          <w:trHeight w:val="513"/>
-          <w:jc w:val="center"/>
-        </w:trPr>
-        <w:tc>
-          <w:tcPr>
-            <w:tcW w:w="10795" w:type="dxa"/>
-            <w:gridSpan w:val="6"/>
-            <w:vAlign w:val="center"/>
-          </w:tcPr>
-          <w:p>
-            <w:pPr>
-              <w:pStyle w:val="detailswbullets1"/>
-              <w:numPr>
-                <w:ilvl w:val="0"/>
-                <w:numId w:val="0"/>
-              </w:numPr>
-              <w:rPr>
-                <w:rFonts w:ascii="Avenir Roman" w:eastAsia="Times New Roman" w:hAnsi="Avenir Roman" w:cs="Open Sans"/>
-                <w:b/>
-                <w:i/>
-                <w:sz w:val="19"/>
-                <w:szCs w:val="19"/>
-              </w:rPr>
-            </w:pPr>
-            <w:bookmarkStart w:id="13" w:name="_Hlk529973742"/>
-            <w:r>
-              <w:rPr>
-                <w:rFonts w:ascii="Avenir Roman" w:eastAsia="Times New Roman" w:hAnsi="Avenir Roman" w:cs="Open Sans"/>
-                <w:b/>
-                <w:i/>
-                <w:sz w:val="19"/>
-                <w:szCs w:val="19"/>
-              </w:rPr>
-              <w:t>Computer Science with Artificial Intelligence concentration</w:t>
-            </w:r>
-          </w:p>
-          <w:bookmarkEnd w:id="13"/>
-          <w:p>
-            <w:pPr>
-              <w:pStyle w:val="detailswbullets1"/>
-              <w:numPr>
-                <w:ilvl w:val="0"/>
-                <w:numId w:val="0"/>
-              </w:numPr>
-              <w:rPr>
-                <w:rFonts w:ascii="Avenir Roman" w:eastAsia="Times New Roman" w:hAnsi="Avenir Roman" w:cs="Open Sans"/>
-                <w:sz w:val="18"/>
-                <w:szCs w:val="18"/>
-              </w:rPr>
-            </w:pPr>
-            <w:r>
-              <w:rPr>
-                <w:rFonts w:ascii="Avenir Roman" w:eastAsia="Times New Roman" w:hAnsi="Avenir Roman" w:cs="Open Sans"/>
-                <w:b/>
-                <w:sz w:val="18"/>
-                <w:szCs w:val="18"/>
-              </w:rPr>
-              <w:t>Coursework</w:t>
-            </w:r>
-            <w:r>
-              <w:rPr>
-                <w:rFonts w:ascii="Avenir Roman" w:eastAsia="Times New Roman" w:hAnsi="Avenir Roman" w:cs="Open Sans"/>
-                <w:sz w:val="18"/>
-                <w:szCs w:val="18"/>
-              </w:rPr>
-              <w:t>: Advanced Networking</w:t>
-            </w:r>
-            <w:r>
-              <w:rPr>
-                <w:rFonts w:ascii="Avenir Roman" w:eastAsia="Times New Roman" w:hAnsi="Avenir Roman" w:cs="Open Sans"/>
-                <w:sz w:val="18"/>
-                <w:szCs w:val="18"/>
-              </w:rPr>
-              <w:t xml:space="preserve">; </w:t>
-            </w:r>
-            <w:r>
-              <w:rPr>
-                <w:rFonts w:ascii="Avenir Roman" w:eastAsia="Times New Roman" w:hAnsi="Avenir Roman" w:cs="Open Sans"/>
-                <w:sz w:val="18"/>
-                <w:szCs w:val="18"/>
-              </w:rPr>
-              <w:t>Information Security</w:t>
-            </w:r>
-            <w:r>
-              <w:rPr>
-                <w:rFonts w:ascii="Avenir Roman" w:eastAsia="Times New Roman" w:hAnsi="Avenir Roman" w:cs="Open Sans"/>
-                <w:sz w:val="18"/>
-                <w:szCs w:val="18"/>
-              </w:rPr>
-              <w:t>; Software Analysis &amp; Testing; Software Architecture, Health Informatics</w:t>
-            </w:r>
-          </w:p>
-          <w:p>
-            <w:pPr>
-              <w:pStyle w:val="detailswbullets1"/>
-              <w:numPr>
-                <w:ilvl w:val="0"/>
-                <w:numId w:val="0"/>
-              </w:numPr>
-              <w:rPr>
-                <w:rFonts w:ascii="Avenir Roman" w:eastAsia="Times New Roman" w:hAnsi="Avenir Roman" w:cs="Open Sans"/>
-                <w:sz w:val="18"/>
-                <w:szCs w:val="18"/>
-              </w:rPr>
-            </w:pPr>
-            <w:r>
-              <w:rPr>
-                <w:rFonts w:ascii="Avenir Roman" w:eastAsia="Times New Roman" w:hAnsi="Avenir Roman" w:cs="Open Sans"/>
-                <w:b/>
-                <w:sz w:val="18"/>
-                <w:szCs w:val="18"/>
-              </w:rPr>
-              <w:t xml:space="preserve">Achievements: </w:t>
-            </w:r>
-            <w:bookmarkStart w:id="14" w:name="_Hlk6573197"/>
-            <w:r>
-              <w:rPr>
-                <w:rFonts w:ascii="Avenir Roman" w:eastAsia="Times New Roman" w:hAnsi="Avenir Roman" w:cs="Open Sans"/>
-                <w:sz w:val="18"/>
-                <w:szCs w:val="18"/>
-              </w:rPr>
-              <w:t>Teacher’s Assistant</w:t>
-            </w:r>
-            <w:r>
-              <w:rPr>
-                <w:rFonts w:ascii="Avenir Roman" w:eastAsia="Times New Roman" w:hAnsi="Avenir Roman" w:cs="Open Sans"/>
-                <w:sz w:val="18"/>
-                <w:szCs w:val="18"/>
-              </w:rPr>
-              <w:t xml:space="preserve">; </w:t>
-            </w:r>
-            <w:bookmarkEnd w:id="14"/>
-            <w:r>
-              <w:rPr>
-                <w:rFonts w:ascii="Avenir Roman" w:eastAsia="Times New Roman" w:hAnsi="Avenir Roman" w:cs="Open Sans"/>
-                <w:sz w:val="18"/>
-                <w:szCs w:val="18"/>
-              </w:rPr>
-              <w:t xml:space="preserve">2018 SCLA </w:t>
-            </w:r>
-            <w:r>
-              <w:rPr>
-                <w:rFonts w:ascii="Avenir Roman" w:eastAsia="Times New Roman" w:hAnsi="Avenir Roman" w:cs="Open Sans"/>
-                <w:sz w:val="18"/>
-                <w:szCs w:val="18"/>
-              </w:rPr>
-              <w:t>Honor Society member</w:t>
-            </w:r>
-          </w:p>
-        </w:tc>
-      </w:tr>
-      <w:bookmarkEnd w:id="12"/>
-      <w:tr>
-        <w:trPr>
-          <w:cantSplit/>
-          <w:trHeight w:val="63"/>
-          <w:jc w:val="center"/>
-        </w:trPr>
-        <w:tc>
-          <w:tcPr>
-            <w:tcW w:w="10795" w:type="dxa"/>
-            <w:gridSpan w:val="6"/>
-            <w:vAlign w:val="center"/>
-          </w:tcPr>
-          <w:p>
-            <w:pPr>
-              <w:pStyle w:val="detailswbullets1"/>
-              <w:numPr>
-                <w:ilvl w:val="0"/>
-                <w:numId w:val="0"/>
-              </w:numPr>
-              <w:rPr>
-                <w:rFonts w:ascii="Avenir Roman" w:eastAsia="Times New Roman" w:hAnsi="Avenir Roman" w:cs="Open Sans"/>
-                <w:sz w:val="4"/>
-                <w:szCs w:val="4"/>
-              </w:rPr>
-            </w:pPr>
-          </w:p>
-        </w:tc>
-      </w:tr>
-      <w:tr>
-        <w:trPr>
-          <w:cantSplit/>
-          <w:trHeight w:val="20"/>
-          <w:jc w:val="center"/>
-        </w:trPr>
-        <w:tc>
-          <w:tcPr>
-            <w:tcW w:w="3598" w:type="dxa"/>
-            <w:gridSpan w:val="2"/>
-            <w:vAlign w:val="center"/>
-          </w:tcPr>
-          <w:p>
-            <w:pPr>
-              <w:rPr>
-                <w:rFonts w:ascii="Avenir Roman" w:hAnsi="Avenir Roman" w:cs="Open Sans"/>
-                <w:b/>
-                <w:bCs/>
-                <w:iCs/>
-                <w:szCs w:val="20"/>
-              </w:rPr>
-            </w:pPr>
-            <w:bookmarkStart w:id="15" w:name="_Hlk513902597"/>
-            <w:bookmarkStart w:id="16" w:name="_Hlk513900702"/>
-            <w:bookmarkStart w:id="17" w:name="_Hlk513900739"/>
-            <w:r>
-              <w:rPr>
-                <w:rFonts w:ascii="Avenir Roman" w:hAnsi="Avenir Roman" w:cs="Open Sans"/>
-                <w:b/>
-                <w:bCs/>
-                <w:iCs/>
-                <w:szCs w:val="20"/>
-              </w:rPr>
-              <w:t>University of Michigan</w:t>
-            </w:r>
-          </w:p>
-        </w:tc>
-        <w:tc>
-          <w:tcPr>
-            <w:tcW w:w="3598" w:type="dxa"/>
-            <w:gridSpan w:val="3"/>
-            <w:vAlign w:val="center"/>
-          </w:tcPr>
-          <w:p>
-            <w:pPr>
-              <w:jc w:val="center"/>
-              <w:rPr>
-                <w:rFonts w:ascii="Avenir Roman" w:hAnsi="Avenir Roman" w:cs="Open Sans"/>
-                <w:b/>
-                <w:bCs/>
-                <w:i/>
-                <w:iCs/>
-                <w:szCs w:val="20"/>
-              </w:rPr>
-            </w:pPr>
-            <w:r>
-              <w:rPr>
-                <w:rFonts w:ascii="Avenir Roman" w:hAnsi="Avenir Roman" w:cs="Open Sans"/>
-                <w:b/>
-                <w:bCs/>
-                <w:szCs w:val="20"/>
-              </w:rPr>
-              <w:t>Bachelor of Science</w:t>
-            </w:r>
-          </w:p>
-        </w:tc>
-        <w:tc>
-          <w:tcPr>
-            <w:tcW w:w="3599" w:type="dxa"/>
-          </w:tcPr>
-          <w:p>
-            <w:pPr>
-              <w:jc w:val="right"/>
-              <w:rPr>
-                <w:rFonts w:ascii="Avenir Roman" w:hAnsi="Avenir Roman" w:cs="Open Sans"/>
-                <w:b/>
-                <w:bCs/>
-                <w:szCs w:val="20"/>
-              </w:rPr>
-            </w:pPr>
-            <w:r>
-              <w:rPr>
-                <w:rFonts w:ascii="Avenir Roman" w:hAnsi="Avenir Roman" w:cs="Open Sans"/>
-                <w:b/>
-                <w:bCs/>
-                <w:szCs w:val="20"/>
-              </w:rPr>
-              <w:t>2014</w:t>
-            </w:r>
-            <w:r>
-              <w:rPr>
-                <w:rFonts w:ascii="Avenir Roman" w:hAnsi="Avenir Roman" w:cs="Open Sans"/>
-                <w:b/>
-                <w:bCs/>
-                <w:szCs w:val="20"/>
-              </w:rPr>
-              <w:t xml:space="preserve"> </w:t>
-            </w:r>
-            <w:r>
-              <w:rPr>
-                <w:rFonts w:ascii="Avenir Roman" w:hAnsi="Avenir Roman" w:cs="Open Sans"/>
-                <w:b/>
-                <w:bCs/>
-                <w:szCs w:val="20"/>
-              </w:rPr>
-              <w:t>-</w:t>
-            </w:r>
-            <w:r>
-              <w:rPr>
-                <w:rFonts w:ascii="Avenir Roman" w:hAnsi="Avenir Roman" w:cs="Open Sans"/>
-                <w:b/>
-                <w:bCs/>
-                <w:szCs w:val="20"/>
-              </w:rPr>
-              <w:t xml:space="preserve"> </w:t>
-            </w:r>
-            <w:r>
-              <w:rPr>
-                <w:rFonts w:ascii="Avenir Roman" w:hAnsi="Avenir Roman" w:cs="Open Sans"/>
-                <w:b/>
-                <w:bCs/>
-                <w:szCs w:val="20"/>
-              </w:rPr>
-              <w:t>2017</w:t>
-            </w:r>
-          </w:p>
-        </w:tc>
-      </w:tr>
-      <w:tr>
-        <w:trPr>
-          <w:cantSplit/>
-          <w:trHeight w:val="513"/>
-          <w:jc w:val="center"/>
-        </w:trPr>
-        <w:tc>
-          <w:tcPr>
-            <w:tcW w:w="10795" w:type="dxa"/>
-            <w:gridSpan w:val="6"/>
-            <w:vAlign w:val="center"/>
-          </w:tcPr>
-          <w:p>
-            <w:pPr>
-              <w:pStyle w:val="detailswbullets1"/>
-              <w:numPr>
-                <w:ilvl w:val="0"/>
-                <w:numId w:val="0"/>
-              </w:numPr>
-              <w:rPr>
-                <w:rFonts w:ascii="Avenir Roman" w:eastAsia="Times New Roman" w:hAnsi="Avenir Roman" w:cs="Open Sans"/>
-                <w:b/>
-                <w:i/>
-                <w:sz w:val="19"/>
-                <w:szCs w:val="19"/>
-              </w:rPr>
-            </w:pPr>
-            <w:bookmarkStart w:id="18" w:name="_Hlk529909211"/>
-            <w:bookmarkEnd w:id="15"/>
-            <w:r>
-              <w:rPr>
-                <w:rFonts w:ascii="Avenir Roman" w:eastAsia="Times New Roman" w:hAnsi="Avenir Roman" w:cs="Open Sans"/>
-                <w:b/>
-                <w:i/>
-                <w:sz w:val="19"/>
-                <w:szCs w:val="19"/>
-              </w:rPr>
-              <w:t>Computer Science with Software Engineering concentration</w:t>
-            </w:r>
-          </w:p>
-          <w:p>
-            <w:pPr>
-              <w:pStyle w:val="detailswbullets1"/>
-              <w:numPr>
-                <w:ilvl w:val="0"/>
-                <w:numId w:val="0"/>
-              </w:numPr>
-              <w:rPr>
-                <w:rFonts w:ascii="Avenir Roman" w:eastAsia="Times New Roman" w:hAnsi="Avenir Roman" w:cs="Open Sans"/>
-                <w:sz w:val="18"/>
-                <w:szCs w:val="18"/>
-              </w:rPr>
-            </w:pPr>
-            <w:r>
-              <w:rPr>
-                <w:rFonts w:ascii="Avenir Roman" w:hAnsi="Avenir Roman" w:cs="Open Sans"/>
-                <w:b/>
-                <w:bCs/>
-                <w:sz w:val="18"/>
-                <w:szCs w:val="18"/>
-              </w:rPr>
-              <w:t xml:space="preserve">Coursework: </w:t>
-            </w:r>
-            <w:r>
-              <w:rPr>
-                <w:rFonts w:ascii="Avenir Roman" w:hAnsi="Avenir Roman" w:cs="Open Sans"/>
-                <w:sz w:val="18"/>
-                <w:szCs w:val="18"/>
-              </w:rPr>
-              <w:t>Advanced C++; Data Structures</w:t>
-            </w:r>
-            <w:r>
-              <w:rPr>
-                <w:rFonts w:ascii="Avenir Roman" w:hAnsi="Avenir Roman" w:cs="Open Sans"/>
-                <w:sz w:val="18"/>
-                <w:szCs w:val="18"/>
-              </w:rPr>
-              <w:t xml:space="preserve"> &amp; </w:t>
-            </w:r>
-            <w:r>
-              <w:rPr>
-                <w:rFonts w:ascii="Avenir Roman" w:hAnsi="Avenir Roman" w:cs="Open Sans"/>
-                <w:sz w:val="18"/>
-                <w:szCs w:val="18"/>
-              </w:rPr>
-              <w:t>Algorithm</w:t>
-            </w:r>
-            <w:r>
-              <w:rPr>
-                <w:rFonts w:ascii="Avenir Roman" w:hAnsi="Avenir Roman" w:cs="Open Sans"/>
-                <w:sz w:val="18"/>
-                <w:szCs w:val="18"/>
-              </w:rPr>
-              <w:t>s</w:t>
-            </w:r>
-            <w:r>
-              <w:rPr>
-                <w:rFonts w:ascii="Avenir Roman" w:hAnsi="Avenir Roman" w:cs="Open Sans"/>
-                <w:sz w:val="18"/>
-                <w:szCs w:val="18"/>
-              </w:rPr>
-              <w:t>; Object-Oriented Programming</w:t>
-            </w:r>
-            <w:bookmarkEnd w:id="18"/>
-            <w:r>
-              <w:rPr>
-                <w:rFonts w:ascii="Avenir Roman" w:hAnsi="Avenir Roman" w:cs="Open Sans"/>
-                <w:sz w:val="18"/>
-                <w:szCs w:val="18"/>
-              </w:rPr>
-              <w:t>; Networking; Operating Systems</w:t>
-            </w:r>
-          </w:p>
-          <w:p>
-            <w:pPr>
-              <w:pStyle w:val="detailswbullets1"/>
-              <w:numPr>
-                <w:ilvl w:val="0"/>
-                <w:numId w:val="0"/>
-              </w:numPr>
-              <w:rPr>
-                <w:rFonts w:ascii="Avenir Roman" w:eastAsia="Times New Roman" w:hAnsi="Avenir Roman" w:cs="Open Sans"/>
-                <w:sz w:val="18"/>
-                <w:szCs w:val="18"/>
-              </w:rPr>
-            </w:pPr>
-            <w:bookmarkStart w:id="19" w:name="_Hlk6567975"/>
-            <w:r>
-              <w:rPr>
-                <w:rFonts w:ascii="Avenir Roman" w:eastAsia="Times New Roman" w:hAnsi="Avenir Roman" w:cs="Open Sans"/>
-                <w:b/>
-                <w:sz w:val="18"/>
-                <w:szCs w:val="18"/>
-              </w:rPr>
-              <w:t>Achievements:</w:t>
-            </w:r>
-            <w:r>
-              <w:rPr>
-                <w:rFonts w:ascii="Avenir Roman" w:eastAsia="Times New Roman" w:hAnsi="Avenir Roman" w:cs="Open Sans"/>
-                <w:sz w:val="18"/>
-                <w:szCs w:val="18"/>
-              </w:rPr>
-              <w:t xml:space="preserve"> </w:t>
-            </w:r>
-            <w:r>
-              <w:rPr>
-                <w:rFonts w:ascii="Avenir Roman" w:eastAsia="Times New Roman" w:hAnsi="Avenir Roman" w:cs="Open Sans"/>
-                <w:sz w:val="18"/>
-                <w:szCs w:val="18"/>
-              </w:rPr>
-              <w:t xml:space="preserve">Teacher’s </w:t>
-            </w:r>
-            <w:proofErr w:type="gramStart"/>
-            <w:r>
-              <w:rPr>
-                <w:rFonts w:ascii="Avenir Roman" w:eastAsia="Times New Roman" w:hAnsi="Avenir Roman" w:cs="Open Sans"/>
-                <w:sz w:val="18"/>
-                <w:szCs w:val="18"/>
-              </w:rPr>
-              <w:t>Assistant</w:t>
-            </w:r>
-            <w:r>
-              <w:rPr>
-                <w:rFonts w:ascii="Avenir Roman" w:eastAsia="Times New Roman" w:hAnsi="Avenir Roman" w:cs="Open Sans"/>
-                <w:sz w:val="18"/>
-                <w:szCs w:val="18"/>
-              </w:rPr>
-              <w:t>;</w:t>
-            </w:r>
-            <w:bookmarkEnd w:id="19"/>
-            <w:r>
-              <w:rPr>
-                <w:rFonts w:ascii="Avenir Roman" w:eastAsia="Times New Roman" w:hAnsi="Avenir Roman" w:cs="Open Sans"/>
-                <w:sz w:val="18"/>
-                <w:szCs w:val="18"/>
-              </w:rPr>
-              <w:t xml:space="preserve">  </w:t>
-            </w:r>
-            <w:r>
-              <w:rPr>
-                <w:rFonts w:ascii="Avenir Roman" w:eastAsia="Times New Roman" w:hAnsi="Avenir Roman" w:cs="Open Sans"/>
-                <w:sz w:val="18"/>
-                <w:szCs w:val="18"/>
-              </w:rPr>
-              <w:t>Dean’s</w:t>
-            </w:r>
-            <w:proofErr w:type="gramEnd"/>
-            <w:r>
-              <w:rPr>
-                <w:rFonts w:ascii="Avenir Roman" w:eastAsia="Times New Roman" w:hAnsi="Avenir Roman" w:cs="Open Sans"/>
-                <w:sz w:val="18"/>
-                <w:szCs w:val="18"/>
-              </w:rPr>
-              <w:t xml:space="preserve"> List</w:t>
-            </w:r>
-            <w:r>
-              <w:rPr>
-                <w:rFonts w:ascii="Avenir Roman" w:eastAsia="Times New Roman" w:hAnsi="Avenir Roman" w:cs="Open Sans"/>
-                <w:sz w:val="18"/>
-                <w:szCs w:val="18"/>
-              </w:rPr>
-              <w:t xml:space="preserve">;  </w:t>
-            </w:r>
-            <w:r>
-              <w:rPr>
-                <w:rFonts w:ascii="Avenir Roman" w:eastAsia="Times New Roman" w:hAnsi="Avenir Roman" w:cs="Open Sans"/>
-                <w:sz w:val="18"/>
-                <w:szCs w:val="18"/>
-              </w:rPr>
-              <w:t xml:space="preserve">ICPC Programming Competition </w:t>
-            </w:r>
-            <w:r>
-              <w:rPr>
-                <w:rFonts w:ascii="Avenir Roman" w:eastAsia="Times New Roman" w:hAnsi="Avenir Roman" w:cs="Open Sans"/>
-                <w:sz w:val="18"/>
-                <w:szCs w:val="18"/>
-              </w:rPr>
-              <w:t xml:space="preserve">Competitor </w:t>
-            </w:r>
-            <w:r>
-              <w:rPr>
-                <w:rFonts w:ascii="Avenir Roman" w:eastAsia="Times New Roman" w:hAnsi="Avenir Roman" w:cs="Open Sans"/>
-                <w:sz w:val="18"/>
-                <w:szCs w:val="18"/>
-              </w:rPr>
-              <w:t>2015 &amp; 2016</w:t>
-            </w:r>
-            <w:r>
-              <w:rPr>
-                <w:rFonts w:ascii="Avenir Roman" w:eastAsia="Times New Roman" w:hAnsi="Avenir Roman" w:cs="Open Sans"/>
-                <w:sz w:val="18"/>
-                <w:szCs w:val="18"/>
-              </w:rPr>
-              <w:t xml:space="preserve">;  </w:t>
-            </w:r>
-            <w:r>
-              <w:rPr>
-                <w:rFonts w:ascii="Avenir Roman" w:eastAsia="Times New Roman" w:hAnsi="Avenir Roman" w:cs="Open Sans"/>
-                <w:sz w:val="18"/>
-                <w:szCs w:val="18"/>
-              </w:rPr>
-              <w:t>ACM member</w:t>
-            </w:r>
-          </w:p>
-        </w:tc>
-      </w:tr>
-      <w:tr>
-        <w:trPr>
-          <w:cantSplit/>
-          <w:trHeight w:val="77"/>
-          <w:jc w:val="center"/>
-        </w:trPr>
-        <w:tc>
-          <w:tcPr>
-            <w:tcW w:w="10795" w:type="dxa"/>
-            <w:gridSpan w:val="6"/>
-            <w:vAlign w:val="center"/>
-          </w:tcPr>
-          <w:p>
-            <w:pPr>
-              <w:pStyle w:val="detailswbullets1"/>
-              <w:numPr>
-                <w:ilvl w:val="0"/>
-                <w:numId w:val="0"/>
-              </w:numPr>
-              <w:rPr>
-                <w:rFonts w:ascii="Avenir Roman" w:eastAsia="Times New Roman" w:hAnsi="Avenir Roman" w:cs="Open Sans"/>
                 <w:sz w:val="8"/>
                 <w:szCs w:val="8"/>
-              </w:rPr>
-            </w:pPr>
-            <w:r>
-              <w:rPr>
-                <w:rFonts w:ascii="Avenir Roman" w:eastAsia="Times New Roman" w:hAnsi="Avenir Roman" w:cs="Open Sans"/>
-                <w:sz w:val="10"/>
-                <w:szCs w:val="10"/>
-              </w:rPr>
-              <w:t xml:space="preserve"> </w:t>
-            </w:r>
-          </w:p>
-        </w:tc>
-      </w:tr>
-      <w:bookmarkEnd w:id="16"/>
-      <w:bookmarkEnd w:id="17"/>
-      <w:tr>
-        <w:trPr>
-          <w:cantSplit/>
-          <w:trHeight w:val="20"/>
-          <w:jc w:val="center"/>
-        </w:trPr>
-        <w:tc>
-          <w:tcPr>
-            <w:tcW w:w="10795" w:type="dxa"/>
-            <w:gridSpan w:val="6"/>
-          </w:tcPr>
-          <w:p>
-            <w:pPr>
-              <w:pStyle w:val="detailswbullets1"/>
-              <w:numPr>
-                <w:ilvl w:val="0"/>
-                <w:numId w:val="0"/>
-              </w:numPr>
-              <w:jc w:val="center"/>
-              <w:rPr>
-                <w:rFonts w:ascii="Avenir Roman" w:eastAsia="Times New Roman" w:hAnsi="Avenir Roman" w:cs="Open Sans"/>
-                <w:sz w:val="10"/>
-                <w:szCs w:val="10"/>
               </w:rPr>
             </w:pPr>
             <w:r>
@@ -2713,7 +2781,18 @@
                 <w:szCs w:val="22"/>
                 <w:u w:val="single"/>
               </w:rPr>
-              <w:t>PROJECTS</w:t>
+              <w:t>ADDITIONAL EXPERIENCE</w:t>
+            </w:r>
+            <w:r>
+              <w:rPr>
+                <w:rFonts w:ascii="Avenir Roman" w:hAnsi="Avenir Roman" w:cs="Open Sans"/>
+                <w:b/>
+                <w:bCs/>
+                <w:sz w:val="22"/>
+                <w:szCs w:val="22"/>
+                <w:u w:val="single"/>
+              </w:rPr>
+              <w:t xml:space="preserve"> &amp; AWARDS</w:t>
             </w:r>
           </w:p>
         </w:tc>
@@ -2727,22 +2806,17 @@
         <w:tc>
           <w:tcPr>
             <w:tcW w:w="10795" w:type="dxa"/>
-            <w:gridSpan w:val="6"/>
+            <w:gridSpan w:val="3"/>
           </w:tcPr>
           <w:p>
             <w:pPr>
-              <w:pStyle w:val="detailswbullets1"/>
-              <w:numPr>
-                <w:ilvl w:val="0"/>
-                <w:numId w:val="0"/>
-              </w:numPr>
               <w:jc w:val="center"/>
               <w:rPr>
                 <w:rFonts w:ascii="Avenir Roman" w:hAnsi="Avenir Roman" w:cs="Open Sans"/>
                 <w:b/>
                 <w:bCs/>
-                <w:sz w:val="4"/>
-                <w:szCs w:val="4"/>
+                <w:sz w:val="6"/>
+                <w:szCs w:val="6"/>
                 <w:u w:val="single"/>
               </w:rPr>
             </w:pPr>
@@ -2758,139 +2832,265 @@
         <w:tc>
           <w:tcPr>
             <w:tcW w:w="10795" w:type="dxa"/>
-            <w:gridSpan w:val="6"/>
+            <w:gridSpan w:val="3"/>
           </w:tcPr>
           <w:p>
             <w:pPr>
-              <w:pStyle w:val="detailswbullets1"/>
-              <w:numPr>
-                <w:ilvl w:val="0"/>
-                <w:numId w:val="0"/>
-              </w:numPr>
-              <w:ind w:left="144" w:hanging="144"/>
-              <w:rPr>
-                <w:rFonts w:ascii="Avenir Roman" w:hAnsi="Avenir Roman" w:cs="Open Sans"/>
-                <w:sz w:val="18"/>
-                <w:szCs w:val="18"/>
-              </w:rPr>
-            </w:pPr>
-            <w:bookmarkStart w:id="20" w:name="_Hlk529961047"/>
-            <w:r>
-              <w:rPr>
-                <w:rFonts w:ascii="Avenir Roman" w:hAnsi="Avenir Roman" w:cs="Open Sans"/>
-                <w:b/>
-                <w:bCs/>
-                <w:sz w:val="18"/>
-                <w:szCs w:val="18"/>
-              </w:rPr>
-              <w:t>L.A.T.E Chrome Extension:</w:t>
-            </w:r>
-            <w:r>
-              <w:rPr>
-                <w:rFonts w:ascii="Avenir Roman" w:hAnsi="Avenir Roman" w:cs="Open Sans"/>
-                <w:sz w:val="18"/>
-                <w:szCs w:val="18"/>
-              </w:rPr>
-              <w:t xml:space="preserve"> Chrome extension helping language learners increase passive study time by swapping words on webpage into their target language</w:t>
-            </w:r>
-            <w:bookmarkEnd w:id="20"/>
-            <w:r>
-              <w:rPr>
-                <w:rFonts w:ascii="Avenir Roman" w:hAnsi="Avenir Roman" w:cs="Open Sans"/>
-                <w:sz w:val="18"/>
-                <w:szCs w:val="18"/>
-              </w:rPr>
-              <w:t xml:space="preserve"> of learned vocabulary words from popular Duolingo application</w:t>
-            </w:r>
-          </w:p>
-          <w:p>
-            <w:pPr>
-              <w:pStyle w:val="detailswbullets1"/>
-              <w:numPr>
-                <w:ilvl w:val="0"/>
-                <w:numId w:val="0"/>
-              </w:numPr>
-              <w:ind w:left="3"/>
-              <w:rPr>
-                <w:rFonts w:ascii="Avenir Roman" w:hAnsi="Avenir Roman" w:cs="Open Sans"/>
-                <w:sz w:val="18"/>
-                <w:szCs w:val="18"/>
-              </w:rPr>
-            </w:pPr>
-            <w:r>
-              <w:rPr>
-                <w:rFonts w:ascii="Avenir Roman" w:hAnsi="Avenir Roman" w:cs="Open Sans"/>
-                <w:b/>
-                <w:bCs/>
-                <w:sz w:val="18"/>
-                <w:szCs w:val="18"/>
-              </w:rPr>
-              <w:t>Minesweeper Web Application:</w:t>
-            </w:r>
-            <w:r>
-              <w:rPr>
-                <w:rFonts w:ascii="Avenir Roman" w:hAnsi="Avenir Roman" w:cs="Open Sans"/>
-                <w:sz w:val="18"/>
-                <w:szCs w:val="18"/>
-              </w:rPr>
-              <w:t xml:space="preserve"> A web-based version of minesweeper with beginner, intermediate, and advanced modes</w:t>
-            </w:r>
-          </w:p>
-          <w:p>
-            <w:pPr>
-              <w:pStyle w:val="detailswbullets1"/>
-              <w:numPr>
-                <w:ilvl w:val="0"/>
-                <w:numId w:val="0"/>
-              </w:numPr>
-              <w:ind w:left="3"/>
-              <w:rPr>
-                <w:rFonts w:ascii="Avenir Roman" w:eastAsia="Times New Roman" w:hAnsi="Avenir Roman" w:cs="Open Sans"/>
-                <w:sz w:val="18"/>
-                <w:szCs w:val="18"/>
-              </w:rPr>
-            </w:pPr>
-            <w:r>
-              <w:rPr>
-                <w:rFonts w:ascii="Avenir Roman" w:hAnsi="Avenir Roman" w:cs="Open Sans"/>
-                <w:b/>
-                <w:bCs/>
-                <w:sz w:val="18"/>
-                <w:szCs w:val="18"/>
-              </w:rPr>
-              <w:t>VIM Keyboard:</w:t>
-            </w:r>
-            <w:r>
-              <w:rPr>
-                <w:rFonts w:ascii="Avenir Roman" w:hAnsi="Avenir Roman" w:cs="Open Sans"/>
-                <w:sz w:val="18"/>
-                <w:szCs w:val="18"/>
-              </w:rPr>
-              <w:t xml:space="preserve"> Scripts to enable global Vim-like key bindings allowing </w:t>
-            </w:r>
-            <w:r>
-              <w:rPr>
-                <w:rFonts w:ascii="Avenir Roman" w:hAnsi="Avenir Roman" w:cs="Open Sans"/>
-                <w:sz w:val="18"/>
-                <w:szCs w:val="18"/>
-              </w:rPr>
-              <w:t>programmers</w:t>
-            </w:r>
-            <w:r>
-              <w:rPr>
-                <w:rFonts w:ascii="Avenir Roman" w:hAnsi="Avenir Roman" w:cs="Open Sans"/>
-                <w:sz w:val="18"/>
-                <w:szCs w:val="18"/>
-              </w:rPr>
-              <w:t xml:space="preserve"> to move between programs &amp; text </w:t>
-            </w:r>
-            <w:r>
-              <w:rPr>
-                <w:rFonts w:ascii="Avenir Roman" w:hAnsi="Avenir Roman" w:cs="Open Sans"/>
-                <w:sz w:val="18"/>
-                <w:szCs w:val="18"/>
-              </w:rPr>
-              <w:t>quickly</w:t>
+              <w:spacing w:line="276" w:lineRule="auto"/>
+              <w:rPr>
+                <w:rFonts w:ascii="Avenir Roman" w:hAnsi="Avenir Roman" w:cs="Open Sans"/>
+                <w:sz w:val="17"/>
+                <w:szCs w:val="17"/>
+              </w:rPr>
+            </w:pPr>
+            <w:r>
+              <w:rPr>
+                <w:rFonts w:ascii="Avenir Roman" w:hAnsi="Avenir Roman" w:cs="Open Sans"/>
+                <w:b/>
+                <w:bCs/>
+                <w:sz w:val="18"/>
+                <w:szCs w:val="18"/>
+              </w:rPr>
+              <w:t>Treehouse Hackathon Winner:</w:t>
+            </w:r>
+            <w:r>
+              <w:rPr>
+                <w:rFonts w:ascii="Avenir Roman" w:hAnsi="Avenir Roman" w:cs="Open Sans"/>
+                <w:bCs/>
+                <w:sz w:val="18"/>
+                <w:szCs w:val="18"/>
+              </w:rPr>
+              <w:t xml:space="preserve"> </w:t>
+            </w:r>
+            <w:r>
+              <w:rPr>
+                <w:rFonts w:ascii="Avenir Roman" w:hAnsi="Avenir Roman" w:cs="Open Sans"/>
+                <w:bCs/>
+                <w:sz w:val="17"/>
+                <w:szCs w:val="17"/>
+              </w:rPr>
+              <w:t>1</w:t>
+            </w:r>
+            <w:r>
+              <w:rPr>
+                <w:rFonts w:ascii="Avenir Roman" w:hAnsi="Avenir Roman" w:cs="Open Sans"/>
+                <w:bCs/>
+                <w:sz w:val="17"/>
+                <w:szCs w:val="17"/>
+                <w:vertAlign w:val="superscript"/>
+              </w:rPr>
+              <w:t>st</w:t>
+            </w:r>
+            <w:r>
+              <w:rPr>
+                <w:rFonts w:ascii="Avenir Roman" w:hAnsi="Avenir Roman" w:cs="Open Sans"/>
+                <w:bCs/>
+                <w:sz w:val="17"/>
+                <w:szCs w:val="17"/>
+              </w:rPr>
+              <w:t xml:space="preserve"> in US; 2</w:t>
+            </w:r>
+            <w:r>
+              <w:rPr>
+                <w:rFonts w:ascii="Avenir Roman" w:hAnsi="Avenir Roman" w:cs="Open Sans"/>
+                <w:bCs/>
+                <w:sz w:val="17"/>
+                <w:szCs w:val="17"/>
+                <w:vertAlign w:val="superscript"/>
+              </w:rPr>
+              <w:t>nd</w:t>
+            </w:r>
+            <w:r>
+              <w:rPr>
+                <w:rFonts w:ascii="Avenir Roman" w:hAnsi="Avenir Roman" w:cs="Open Sans"/>
+                <w:bCs/>
+                <w:sz w:val="17"/>
+                <w:szCs w:val="17"/>
+              </w:rPr>
+              <w:t xml:space="preserve"> place globally in Treehouse learning hackathon against 72 </w:t>
+            </w:r>
+            <w:r>
+              <w:rPr>
+                <w:rFonts w:ascii="Avenir Roman" w:hAnsi="Avenir Roman" w:cs="Open Sans"/>
+                <w:bCs/>
+                <w:sz w:val="17"/>
+                <w:szCs w:val="17"/>
+              </w:rPr>
+              <w:t>competitors</w:t>
+            </w:r>
+            <w:r>
+              <w:rPr>
+                <w:rFonts w:ascii="Avenir Roman" w:hAnsi="Avenir Roman" w:cs="Open Sans"/>
+                <w:bCs/>
+                <w:sz w:val="17"/>
+                <w:szCs w:val="17"/>
+              </w:rPr>
+              <w:t xml:space="preserve"> across 14 countries</w:t>
+            </w:r>
+          </w:p>
+          <w:p>
+            <w:pPr>
+              <w:spacing w:line="276" w:lineRule="auto"/>
+              <w:rPr>
+                <w:rFonts w:ascii="Avenir Roman" w:hAnsi="Avenir Roman" w:cs="Open Sans"/>
+                <w:b/>
+                <w:sz w:val="17"/>
+                <w:szCs w:val="17"/>
+              </w:rPr>
+            </w:pPr>
+            <w:r>
+              <w:rPr>
+                <w:rFonts w:ascii="Avenir Roman" w:hAnsi="Avenir Roman" w:cs="Open Sans"/>
+                <w:b/>
+                <w:sz w:val="18"/>
+                <w:szCs w:val="18"/>
+              </w:rPr>
+              <w:t xml:space="preserve">2x “Above &amp; Beyond” Winner: </w:t>
+            </w:r>
+            <w:r>
+              <w:rPr>
+                <w:rFonts w:ascii="Avenir Roman" w:hAnsi="Avenir Roman" w:cs="Open Sans"/>
+                <w:sz w:val="17"/>
+                <w:szCs w:val="17"/>
+              </w:rPr>
+              <w:t>Hundreds of dollars in gift cards given for going “Above &amp; Beyond” what is required</w:t>
+            </w:r>
+          </w:p>
+          <w:p>
+            <w:pPr>
+              <w:spacing w:line="276" w:lineRule="auto"/>
+              <w:rPr>
+                <w:rFonts w:ascii="Avenir Roman" w:hAnsi="Avenir Roman" w:cs="Open Sans"/>
+                <w:sz w:val="17"/>
+                <w:szCs w:val="17"/>
+              </w:rPr>
+            </w:pPr>
+            <w:r>
+              <w:rPr>
+                <w:rFonts w:ascii="Avenir Roman" w:hAnsi="Avenir Roman" w:cs="Open Sans"/>
+                <w:b/>
+                <w:bCs/>
+                <w:sz w:val="18"/>
+                <w:szCs w:val="18"/>
+              </w:rPr>
+              <w:t xml:space="preserve">Nominated “Best Digital Technology Program </w:t>
+            </w:r>
+            <w:r>
+              <w:rPr>
+                <w:rFonts w:ascii="Avenir Roman" w:hAnsi="Avenir Roman" w:cs="Open Sans"/>
+                <w:b/>
+                <w:bCs/>
+                <w:sz w:val="18"/>
+                <w:szCs w:val="18"/>
+              </w:rPr>
+              <w:t>M</w:t>
+            </w:r>
+            <w:r>
+              <w:rPr>
+                <w:rFonts w:ascii="Avenir Roman" w:hAnsi="Avenir Roman" w:cs="Open Sans"/>
+                <w:b/>
+                <w:bCs/>
+                <w:sz w:val="18"/>
+                <w:szCs w:val="18"/>
+              </w:rPr>
+              <w:t>ember”:</w:t>
+            </w:r>
+            <w:r>
+              <w:rPr>
+                <w:rFonts w:ascii="Avenir Roman" w:hAnsi="Avenir Roman" w:cs="Open Sans"/>
+              </w:rPr>
+              <w:t xml:space="preserve"> </w:t>
+            </w:r>
+            <w:r>
+              <w:rPr>
+                <w:rFonts w:ascii="Avenir Roman" w:hAnsi="Avenir Roman" w:cs="Open Sans"/>
+                <w:sz w:val="17"/>
+                <w:szCs w:val="17"/>
+              </w:rPr>
+              <w:t>4</w:t>
+            </w:r>
+            <w:r>
+              <w:rPr>
+                <w:rFonts w:ascii="Avenir Roman" w:hAnsi="Avenir Roman" w:cs="Open Sans"/>
+                <w:sz w:val="17"/>
+                <w:szCs w:val="17"/>
+                <w:vertAlign w:val="superscript"/>
+              </w:rPr>
+              <w:t>th</w:t>
+            </w:r>
+            <w:r>
+              <w:rPr>
+                <w:rFonts w:ascii="Avenir Roman" w:hAnsi="Avenir Roman" w:cs="Open Sans"/>
+                <w:sz w:val="17"/>
+                <w:szCs w:val="17"/>
+              </w:rPr>
+              <w:t xml:space="preserve"> out of 47 program members</w:t>
+            </w:r>
+          </w:p>
+          <w:p>
+            <w:pPr>
+              <w:spacing w:line="276" w:lineRule="auto"/>
+              <w:rPr>
+                <w:rFonts w:ascii="Avenir Roman" w:hAnsi="Avenir Roman" w:cs="Open Sans"/>
+              </w:rPr>
+            </w:pPr>
+            <w:r>
+              <w:rPr>
+                <w:rFonts w:ascii="Avenir Roman" w:hAnsi="Avenir Roman" w:cs="Open Sans"/>
+                <w:b/>
+                <w:bCs/>
+                <w:sz w:val="18"/>
+                <w:szCs w:val="18"/>
+              </w:rPr>
+              <w:t>Leadership Experience:</w:t>
+            </w:r>
+            <w:r>
+              <w:rPr>
+                <w:rFonts w:ascii="Avenir Roman" w:hAnsi="Avenir Roman" w:cs="Open Sans"/>
+                <w:sz w:val="18"/>
+                <w:szCs w:val="18"/>
+              </w:rPr>
+              <w:t xml:space="preserve"> </w:t>
+            </w:r>
+            <w:r>
+              <w:rPr>
+                <w:rFonts w:ascii="Avenir Roman" w:hAnsi="Avenir Roman" w:cs="Open Sans"/>
+                <w:sz w:val="17"/>
+                <w:szCs w:val="17"/>
+              </w:rPr>
+              <w:t>GE Crotonville L</w:t>
+            </w:r>
+            <w:r>
+              <w:rPr>
+                <w:rFonts w:ascii="Avenir Roman" w:hAnsi="Avenir Roman" w:cs="Open Sans"/>
+                <w:sz w:val="17"/>
+                <w:szCs w:val="17"/>
+              </w:rPr>
+              <w:softHyphen/>
+            </w:r>
+            <w:r>
+              <w:rPr>
+                <w:rFonts w:ascii="Avenir Roman" w:hAnsi="Avenir Roman" w:cs="Open Sans"/>
+                <w:sz w:val="17"/>
+                <w:szCs w:val="17"/>
+              </w:rPr>
+              <w:softHyphen/>
+            </w:r>
+            <w:r>
+              <w:rPr>
+                <w:rFonts w:ascii="Avenir Roman" w:hAnsi="Avenir Roman" w:cs="Open Sans"/>
+                <w:sz w:val="17"/>
+                <w:szCs w:val="17"/>
+              </w:rPr>
+              <w:softHyphen/>
+            </w:r>
+            <w:r>
+              <w:rPr>
+                <w:rFonts w:ascii="Avenir Roman" w:hAnsi="Avenir Roman" w:cs="Open Sans"/>
+                <w:sz w:val="17"/>
+                <w:szCs w:val="17"/>
+              </w:rPr>
+              <w:t>eadership Training, SWE Class Team Lead; President of Math &amp; Physics Club</w:t>
             </w:r>
           </w:p>
         </w:tc>
@@ -2904,22 +3104,16 @@
         <w:tc>
           <w:tcPr>
             <w:tcW w:w="10795" w:type="dxa"/>
-            <w:gridSpan w:val="6"/>
+            <w:gridSpan w:val="3"/>
           </w:tcPr>
           <w:p>
             <w:pPr>
-              <w:pStyle w:val="detailswbullets1"/>
-              <w:numPr>
-                <w:ilvl w:val="0"/>
-                <w:numId w:val="0"/>
-              </w:numPr>
-              <w:ind w:left="183" w:hanging="180"/>
-              <w:rPr>
-                <w:rFonts w:ascii="Avenir Roman" w:hAnsi="Avenir Roman" w:cs="Open Sans"/>
-                <w:b/>
-                <w:bCs/>
+              <w:rPr>
+                <w:rFonts w:ascii="Avenir Roman" w:hAnsi="Avenir Roman" w:cs="Open Sans"/>
+                <w:b/>
                 <w:sz w:val="8"/>
                 <w:szCs w:val="8"/>
+                <w:u w:val="single"/>
               </w:rPr>
             </w:pPr>
           </w:p>
@@ -2934,20 +3128,11 @@
         <w:tc>
           <w:tcPr>
             <w:tcW w:w="10795" w:type="dxa"/>
-            <w:gridSpan w:val="6"/>
+            <w:gridSpan w:val="3"/>
           </w:tcPr>
           <w:p>
             <w:pPr>
               <w:jc w:val="center"/>
-              <w:rPr>
-                <w:rFonts w:ascii="Avenir Roman" w:hAnsi="Avenir Roman" w:cs="Open Sans"/>
-                <w:b/>
-                <w:bCs/>
-                <w:sz w:val="8"/>
-                <w:szCs w:val="8"/>
-              </w:rPr>
-            </w:pPr>
-            <w:r>
               <w:rPr>
                 <w:rFonts w:ascii="Avenir Roman" w:hAnsi="Avenir Roman" w:cs="Open Sans"/>
                 <w:b/>
@@ -2956,8 +3141,7 @@
                 <w:szCs w:val="22"/>
                 <w:u w:val="single"/>
               </w:rPr>
-              <w:t>ADDITIONAL EXPERIENCE</w:t>
-            </w:r>
+            </w:pPr>
             <w:r>
               <w:rPr>
                 <w:rFonts w:ascii="Avenir Roman" w:hAnsi="Avenir Roman" w:cs="Open Sans"/>
@@ -2967,7 +3151,29 @@
                 <w:szCs w:val="22"/>
                 <w:u w:val="single"/>
               </w:rPr>
-              <w:t xml:space="preserve"> &amp; AWARDS</w:t>
+              <w:t>TECHNOLOGIES</w:t>
+            </w:r>
+            <w:r>
+              <w:rPr>
+                <w:rFonts w:ascii="Avenir Roman" w:hAnsi="Avenir Roman" w:cs="Open Sans"/>
+                <w:b/>
+                <w:bCs/>
+                <w:sz w:val="22"/>
+                <w:szCs w:val="22"/>
+                <w:u w:val="single"/>
+              </w:rPr>
+              <w:t xml:space="preserve"> &amp; </w:t>
+            </w:r>
+            <w:r>
+              <w:rPr>
+                <w:rFonts w:ascii="Avenir Roman" w:hAnsi="Avenir Roman" w:cs="Open Sans"/>
+                <w:b/>
+                <w:bCs/>
+                <w:sz w:val="22"/>
+                <w:szCs w:val="22"/>
+                <w:u w:val="single"/>
+              </w:rPr>
+              <w:t>SKILLS</w:t>
             </w:r>
           </w:p>
         </w:tc>
@@ -2981,853 +3187,19 @@
         <w:tc>
           <w:tcPr>
             <w:tcW w:w="10795" w:type="dxa"/>
-            <w:gridSpan w:val="6"/>
+            <w:gridSpan w:val="3"/>
           </w:tcPr>
           <w:p>
             <w:pPr>
-              <w:jc w:val="center"/>
-              <w:rPr>
-                <w:rFonts w:ascii="Avenir Roman" w:hAnsi="Avenir Roman" w:cs="Open Sans"/>
-                <w:b/>
-                <w:bCs/>
-                <w:sz w:val="4"/>
-                <w:szCs w:val="4"/>
+              <w:rPr>
+                <w:rFonts w:ascii="Avenir Roman" w:hAnsi="Avenir Roman" w:cs="Open Sans"/>
+                <w:b/>
+                <w:bCs/>
+                <w:sz w:val="6"/>
+                <w:szCs w:val="6"/>
                 <w:u w:val="single"/>
               </w:rPr>
             </w:pPr>
-          </w:p>
-        </w:tc>
-      </w:tr>
-      <w:tr>
-        <w:trPr>
-          <w:cantSplit/>
-          <w:trHeight w:val="20"/>
-          <w:jc w:val="center"/>
-        </w:trPr>
-        <w:tc>
-          <w:tcPr>
-            <w:tcW w:w="10795" w:type="dxa"/>
-            <w:gridSpan w:val="6"/>
-          </w:tcPr>
-          <w:p>
-            <w:pPr>
-              <w:spacing w:line="276" w:lineRule="auto"/>
-              <w:rPr>
-                <w:rFonts w:ascii="Avenir Roman" w:hAnsi="Avenir Roman" w:cs="Open Sans"/>
-                <w:sz w:val="17"/>
-                <w:szCs w:val="17"/>
-              </w:rPr>
-            </w:pPr>
-            <w:r>
-              <w:rPr>
-                <w:rFonts w:ascii="Avenir Roman" w:hAnsi="Avenir Roman" w:cs="Open Sans"/>
-                <w:b/>
-                <w:bCs/>
-                <w:sz w:val="18"/>
-                <w:szCs w:val="18"/>
-              </w:rPr>
-              <w:t>Treehouse Hackathon Winner:</w:t>
-            </w:r>
-            <w:r>
-              <w:rPr>
-                <w:rFonts w:ascii="Avenir Roman" w:hAnsi="Avenir Roman" w:cs="Open Sans"/>
-                <w:bCs/>
-                <w:sz w:val="18"/>
-                <w:szCs w:val="18"/>
-              </w:rPr>
-              <w:t xml:space="preserve"> </w:t>
-            </w:r>
-            <w:r>
-              <w:rPr>
-                <w:rFonts w:ascii="Avenir Roman" w:hAnsi="Avenir Roman" w:cs="Open Sans"/>
-                <w:bCs/>
-                <w:sz w:val="17"/>
-                <w:szCs w:val="17"/>
-              </w:rPr>
-              <w:t>1</w:t>
-            </w:r>
-            <w:r>
-              <w:rPr>
-                <w:rFonts w:ascii="Avenir Roman" w:hAnsi="Avenir Roman" w:cs="Open Sans"/>
-                <w:bCs/>
-                <w:sz w:val="17"/>
-                <w:szCs w:val="17"/>
-                <w:vertAlign w:val="superscript"/>
-              </w:rPr>
-              <w:t>st</w:t>
-            </w:r>
-            <w:r>
-              <w:rPr>
-                <w:rFonts w:ascii="Avenir Roman" w:hAnsi="Avenir Roman" w:cs="Open Sans"/>
-                <w:bCs/>
-                <w:sz w:val="17"/>
-                <w:szCs w:val="17"/>
-              </w:rPr>
-              <w:t xml:space="preserve"> in US; 2</w:t>
-            </w:r>
-            <w:r>
-              <w:rPr>
-                <w:rFonts w:ascii="Avenir Roman" w:hAnsi="Avenir Roman" w:cs="Open Sans"/>
-                <w:bCs/>
-                <w:sz w:val="17"/>
-                <w:szCs w:val="17"/>
-                <w:vertAlign w:val="superscript"/>
-              </w:rPr>
-              <w:t>nd</w:t>
-            </w:r>
-            <w:r>
-              <w:rPr>
-                <w:rFonts w:ascii="Avenir Roman" w:hAnsi="Avenir Roman" w:cs="Open Sans"/>
-                <w:bCs/>
-                <w:sz w:val="17"/>
-                <w:szCs w:val="17"/>
-              </w:rPr>
-              <w:t xml:space="preserve"> place globally in Treehouse learning hackathon against 72 </w:t>
-            </w:r>
-            <w:r>
-              <w:rPr>
-                <w:rFonts w:ascii="Avenir Roman" w:hAnsi="Avenir Roman" w:cs="Open Sans"/>
-                <w:bCs/>
-                <w:sz w:val="17"/>
-                <w:szCs w:val="17"/>
-              </w:rPr>
-              <w:t>competitors</w:t>
-            </w:r>
-            <w:r>
-              <w:rPr>
-                <w:rFonts w:ascii="Avenir Roman" w:hAnsi="Avenir Roman" w:cs="Open Sans"/>
-                <w:bCs/>
-                <w:sz w:val="17"/>
-                <w:szCs w:val="17"/>
-              </w:rPr>
-              <w:t xml:space="preserve"> across 14 countries</w:t>
-            </w:r>
-          </w:p>
-          <w:p>
-            <w:pPr>
-              <w:spacing w:line="276" w:lineRule="auto"/>
-              <w:rPr>
-                <w:rFonts w:ascii="Avenir Roman" w:hAnsi="Avenir Roman" w:cs="Open Sans"/>
-                <w:b/>
-                <w:sz w:val="17"/>
-                <w:szCs w:val="17"/>
-              </w:rPr>
-            </w:pPr>
-            <w:r>
-              <w:rPr>
-                <w:rFonts w:ascii="Avenir Roman" w:hAnsi="Avenir Roman" w:cs="Open Sans"/>
-                <w:b/>
-                <w:sz w:val="18"/>
-                <w:szCs w:val="18"/>
-              </w:rPr>
-              <w:t xml:space="preserve">2x “Above &amp; Beyond” Winner: </w:t>
-            </w:r>
-            <w:r>
-              <w:rPr>
-                <w:rFonts w:ascii="Avenir Roman" w:hAnsi="Avenir Roman" w:cs="Open Sans"/>
-                <w:sz w:val="17"/>
-                <w:szCs w:val="17"/>
-              </w:rPr>
-              <w:t>Hundreds of dollars in gift cards given for going “Above &amp; Beyond” what is required</w:t>
-            </w:r>
-          </w:p>
-          <w:p>
-            <w:pPr>
-              <w:spacing w:line="276" w:lineRule="auto"/>
-              <w:rPr>
-                <w:rFonts w:ascii="Avenir Roman" w:hAnsi="Avenir Roman" w:cs="Open Sans"/>
-                <w:sz w:val="17"/>
-                <w:szCs w:val="17"/>
-              </w:rPr>
-            </w:pPr>
-            <w:r>
-              <w:rPr>
-                <w:rFonts w:ascii="Avenir Roman" w:hAnsi="Avenir Roman" w:cs="Open Sans"/>
-                <w:b/>
-                <w:bCs/>
-                <w:sz w:val="18"/>
-                <w:szCs w:val="18"/>
-              </w:rPr>
-              <w:t xml:space="preserve">Nominated “Best Digital Technology Program </w:t>
-            </w:r>
-            <w:r>
-              <w:rPr>
-                <w:rFonts w:ascii="Avenir Roman" w:hAnsi="Avenir Roman" w:cs="Open Sans"/>
-                <w:b/>
-                <w:bCs/>
-                <w:sz w:val="18"/>
-                <w:szCs w:val="18"/>
-              </w:rPr>
-              <w:t>M</w:t>
-            </w:r>
-            <w:r>
-              <w:rPr>
-                <w:rFonts w:ascii="Avenir Roman" w:hAnsi="Avenir Roman" w:cs="Open Sans"/>
-                <w:b/>
-                <w:bCs/>
-                <w:sz w:val="18"/>
-                <w:szCs w:val="18"/>
-              </w:rPr>
-              <w:t>ember”:</w:t>
-            </w:r>
-            <w:r>
-              <w:rPr>
-                <w:rFonts w:ascii="Avenir Roman" w:hAnsi="Avenir Roman" w:cs="Open Sans"/>
-              </w:rPr>
-              <w:t xml:space="preserve"> </w:t>
-            </w:r>
-            <w:r>
-              <w:rPr>
-                <w:rFonts w:ascii="Avenir Roman" w:hAnsi="Avenir Roman" w:cs="Open Sans"/>
-                <w:sz w:val="17"/>
-                <w:szCs w:val="17"/>
-              </w:rPr>
-              <w:t>4</w:t>
-            </w:r>
-            <w:r>
-              <w:rPr>
-                <w:rFonts w:ascii="Avenir Roman" w:hAnsi="Avenir Roman" w:cs="Open Sans"/>
-                <w:sz w:val="17"/>
-                <w:szCs w:val="17"/>
-                <w:vertAlign w:val="superscript"/>
-              </w:rPr>
-              <w:t>th</w:t>
-            </w:r>
-            <w:r>
-              <w:rPr>
-                <w:rFonts w:ascii="Avenir Roman" w:hAnsi="Avenir Roman" w:cs="Open Sans"/>
-                <w:sz w:val="17"/>
-                <w:szCs w:val="17"/>
-              </w:rPr>
-              <w:t xml:space="preserve"> out of 47 program members</w:t>
-            </w:r>
-          </w:p>
-          <w:p>
-            <w:pPr>
-              <w:spacing w:line="276" w:lineRule="auto"/>
-              <w:rPr>
-                <w:rFonts w:ascii="Avenir Roman" w:hAnsi="Avenir Roman" w:cs="Open Sans"/>
-                <w:sz w:val="17"/>
-                <w:szCs w:val="17"/>
-              </w:rPr>
-            </w:pPr>
-            <w:r>
-              <w:rPr>
-                <w:rFonts w:ascii="Avenir Roman" w:hAnsi="Avenir Roman" w:cs="Open Sans"/>
-                <w:b/>
-                <w:bCs/>
-                <w:sz w:val="18"/>
-                <w:szCs w:val="18"/>
-              </w:rPr>
-              <w:t>YouTube Instructor, Computer Science:</w:t>
-            </w:r>
-            <w:r>
-              <w:rPr>
-                <w:rFonts w:ascii="Avenir Roman" w:hAnsi="Avenir Roman" w:cs="Open Sans"/>
-                <w:sz w:val="18"/>
-                <w:szCs w:val="18"/>
-              </w:rPr>
-              <w:t xml:space="preserve"> </w:t>
-            </w:r>
-            <w:r>
-              <w:rPr>
-                <w:rFonts w:ascii="Avenir Roman" w:hAnsi="Avenir Roman" w:cs="Open Sans"/>
-                <w:sz w:val="17"/>
-                <w:szCs w:val="17"/>
-              </w:rPr>
-              <w:t>Basic lectures on CS concepts including data structures and algorithms</w:t>
-            </w:r>
-          </w:p>
-          <w:p>
-            <w:pPr>
-              <w:spacing w:line="276" w:lineRule="auto"/>
-              <w:rPr>
-                <w:rFonts w:ascii="Avenir Roman" w:hAnsi="Avenir Roman" w:cs="Open Sans"/>
-              </w:rPr>
-            </w:pPr>
-            <w:r>
-              <w:rPr>
-                <w:rFonts w:ascii="Avenir Roman" w:hAnsi="Avenir Roman" w:cs="Open Sans"/>
-                <w:b/>
-                <w:bCs/>
-                <w:sz w:val="18"/>
-                <w:szCs w:val="18"/>
-              </w:rPr>
-              <w:t>Leadership Experience:</w:t>
-            </w:r>
-            <w:r>
-              <w:rPr>
-                <w:rFonts w:ascii="Avenir Roman" w:hAnsi="Avenir Roman" w:cs="Open Sans"/>
-                <w:sz w:val="18"/>
-                <w:szCs w:val="18"/>
-              </w:rPr>
-              <w:t xml:space="preserve"> </w:t>
-            </w:r>
-            <w:r>
-              <w:rPr>
-                <w:rFonts w:ascii="Avenir Roman" w:hAnsi="Avenir Roman" w:cs="Open Sans"/>
-                <w:sz w:val="17"/>
-                <w:szCs w:val="17"/>
-              </w:rPr>
-              <w:t>GE Crotonville L</w:t>
-            </w:r>
-            <w:r>
-              <w:rPr>
-                <w:rFonts w:ascii="Avenir Roman" w:hAnsi="Avenir Roman" w:cs="Open Sans"/>
-                <w:sz w:val="17"/>
-                <w:szCs w:val="17"/>
-              </w:rPr>
-              <w:softHyphen/>
-            </w:r>
-            <w:r>
-              <w:rPr>
-                <w:rFonts w:ascii="Avenir Roman" w:hAnsi="Avenir Roman" w:cs="Open Sans"/>
-                <w:sz w:val="17"/>
-                <w:szCs w:val="17"/>
-              </w:rPr>
-              <w:softHyphen/>
-            </w:r>
-            <w:r>
-              <w:rPr>
-                <w:rFonts w:ascii="Avenir Roman" w:hAnsi="Avenir Roman" w:cs="Open Sans"/>
-                <w:sz w:val="17"/>
-                <w:szCs w:val="17"/>
-              </w:rPr>
-              <w:softHyphen/>
-            </w:r>
-            <w:r>
-              <w:rPr>
-                <w:rFonts w:ascii="Avenir Roman" w:hAnsi="Avenir Roman" w:cs="Open Sans"/>
-                <w:sz w:val="17"/>
-                <w:szCs w:val="17"/>
-              </w:rPr>
-              <w:t>eadership Training, SWE Class Team Lead; President of Math &amp; Physics Club</w:t>
-            </w:r>
-          </w:p>
-        </w:tc>
-      </w:tr>
-      <w:tr>
-        <w:trPr>
-          <w:cantSplit/>
-          <w:trHeight w:val="20"/>
-          <w:jc w:val="center"/>
-        </w:trPr>
-        <w:tc>
-          <w:tcPr>
-            <w:tcW w:w="10795" w:type="dxa"/>
-            <w:gridSpan w:val="6"/>
-          </w:tcPr>
-          <w:p>
-            <w:pPr>
-              <w:rPr>
-                <w:rFonts w:ascii="Avenir Roman" w:hAnsi="Avenir Roman" w:cs="Open Sans"/>
-                <w:b/>
-                <w:sz w:val="8"/>
-                <w:szCs w:val="8"/>
-                <w:u w:val="single"/>
-              </w:rPr>
-            </w:pPr>
-          </w:p>
-        </w:tc>
-      </w:tr>
-      <w:tr>
-        <w:trPr>
-          <w:cantSplit/>
-          <w:trHeight w:val="20"/>
-          <w:jc w:val="center"/>
-        </w:trPr>
-        <w:tc>
-          <w:tcPr>
-            <w:tcW w:w="10795" w:type="dxa"/>
-            <w:gridSpan w:val="6"/>
-          </w:tcPr>
-          <w:p>
-            <w:pPr>
-              <w:jc w:val="center"/>
-              <w:rPr>
-                <w:rFonts w:ascii="Avenir Roman" w:hAnsi="Avenir Roman" w:cs="Open Sans"/>
-                <w:b/>
-                <w:bCs/>
-                <w:sz w:val="22"/>
-                <w:szCs w:val="22"/>
-                <w:u w:val="single"/>
-              </w:rPr>
-            </w:pPr>
-            <w:r>
-              <w:rPr>
-                <w:rFonts w:ascii="Avenir Roman" w:hAnsi="Avenir Roman" w:cs="Open Sans"/>
-                <w:b/>
-                <w:bCs/>
-                <w:sz w:val="22"/>
-                <w:szCs w:val="22"/>
-                <w:u w:val="single"/>
-              </w:rPr>
-              <w:t>LANGUAGES &amp; TECHNOLOGIES</w:t>
-            </w:r>
-          </w:p>
-        </w:tc>
-      </w:tr>
-      <w:tr>
-        <w:trPr>
-          <w:cantSplit/>
-          <w:trHeight w:val="20"/>
-          <w:jc w:val="center"/>
-        </w:trPr>
-        <w:tc>
-          <w:tcPr>
-            <w:tcW w:w="10795" w:type="dxa"/>
-            <w:gridSpan w:val="6"/>
-          </w:tcPr>
-          <w:p>
-            <w:pPr>
-              <w:jc w:val="center"/>
-              <w:rPr>
-                <w:rFonts w:ascii="Avenir Roman" w:hAnsi="Avenir Roman" w:cs="Open Sans"/>
-                <w:b/>
-                <w:bCs/>
-                <w:sz w:val="4"/>
-                <w:szCs w:val="4"/>
-                <w:u w:val="single"/>
-              </w:rPr>
-            </w:pPr>
-          </w:p>
-        </w:tc>
-      </w:tr>
-      <w:tr>
-        <w:trPr>
-          <w:cantSplit/>
-          <w:trHeight w:val="80"/>
-          <w:jc w:val="center"/>
-        </w:trPr>
-        <w:tc>
-          <w:tcPr>
-            <w:tcW w:w="1255" w:type="dxa"/>
-          </w:tcPr>
-          <w:p>
-            <w:pPr>
-              <w:pStyle w:val="detailswbullets1"/>
-              <w:numPr>
-                <w:ilvl w:val="0"/>
-                <w:numId w:val="0"/>
-              </w:numPr>
-              <w:ind w:left="4"/>
-              <w:jc w:val="both"/>
-              <w:rPr>
-                <w:rFonts w:ascii="Avenir Roman" w:hAnsi="Avenir Roman" w:cs="Open Sans"/>
-                <w:b/>
-                <w:bCs/>
-                <w:sz w:val="18"/>
-                <w:szCs w:val="18"/>
-              </w:rPr>
-            </w:pPr>
-          </w:p>
-        </w:tc>
-        <w:tc>
-          <w:tcPr>
-            <w:tcW w:w="2705" w:type="dxa"/>
-            <w:gridSpan w:val="2"/>
-          </w:tcPr>
-          <w:p>
-            <w:pPr>
-              <w:pStyle w:val="detailswbullets1"/>
-              <w:numPr>
-                <w:ilvl w:val="0"/>
-                <w:numId w:val="0"/>
-              </w:numPr>
-              <w:ind w:left="4"/>
-              <w:jc w:val="both"/>
-              <w:rPr>
-                <w:rFonts w:ascii="Avenir Roman" w:hAnsi="Avenir Roman" w:cs="Open Sans"/>
-                <w:b/>
-                <w:bCs/>
-                <w:sz w:val="18"/>
-                <w:szCs w:val="18"/>
-              </w:rPr>
-            </w:pPr>
-            <w:r>
-              <w:rPr>
-                <w:rFonts w:ascii="Avenir Roman" w:hAnsi="Avenir Roman" w:cs="Open Sans"/>
-                <w:b/>
-                <w:bCs/>
-                <w:sz w:val="18"/>
-                <w:szCs w:val="18"/>
-              </w:rPr>
-              <w:t>Front End</w:t>
-            </w:r>
-          </w:p>
-        </w:tc>
-        <w:tc>
-          <w:tcPr>
-            <w:tcW w:w="2070" w:type="dxa"/>
-          </w:tcPr>
-          <w:p>
-            <w:pPr>
-              <w:pStyle w:val="detailswbullets1"/>
-              <w:numPr>
-                <w:ilvl w:val="0"/>
-                <w:numId w:val="0"/>
-              </w:numPr>
-              <w:ind w:left="4"/>
-              <w:jc w:val="both"/>
-              <w:rPr>
-                <w:rFonts w:ascii="Avenir Roman" w:hAnsi="Avenir Roman" w:cs="Open Sans"/>
-                <w:b/>
-                <w:bCs/>
-                <w:sz w:val="18"/>
-                <w:szCs w:val="18"/>
-              </w:rPr>
-            </w:pPr>
-            <w:r>
-              <w:rPr>
-                <w:rFonts w:ascii="Avenir Roman" w:hAnsi="Avenir Roman" w:cs="Open Sans"/>
-                <w:b/>
-                <w:bCs/>
-                <w:sz w:val="18"/>
-                <w:szCs w:val="18"/>
-              </w:rPr>
-              <w:t>Backend</w:t>
-            </w:r>
-          </w:p>
-        </w:tc>
-        <w:tc>
-          <w:tcPr>
-            <w:tcW w:w="4765" w:type="dxa"/>
-            <w:gridSpan w:val="2"/>
-          </w:tcPr>
-          <w:p>
-            <w:pPr>
-              <w:pStyle w:val="detailswbullets1"/>
-              <w:numPr>
-                <w:ilvl w:val="0"/>
-                <w:numId w:val="0"/>
-              </w:numPr>
-              <w:ind w:left="4"/>
-              <w:jc w:val="both"/>
-              <w:rPr>
-                <w:rFonts w:ascii="Avenir Roman" w:hAnsi="Avenir Roman" w:cs="Open Sans"/>
-                <w:b/>
-                <w:bCs/>
-                <w:sz w:val="18"/>
-                <w:szCs w:val="18"/>
-              </w:rPr>
-            </w:pPr>
-            <w:r>
-              <w:rPr>
-                <w:rFonts w:ascii="Avenir Roman" w:hAnsi="Avenir Roman" w:cs="Open Sans"/>
-                <w:b/>
-                <w:bCs/>
-                <w:sz w:val="18"/>
-                <w:szCs w:val="18"/>
-              </w:rPr>
-              <w:t>Tools</w:t>
-            </w:r>
-          </w:p>
-        </w:tc>
-      </w:tr>
-      <w:tr>
-        <w:trPr>
-          <w:cantSplit/>
-          <w:trHeight w:val="80"/>
-          <w:jc w:val="center"/>
-        </w:trPr>
-        <w:tc>
-          <w:tcPr>
-            <w:tcW w:w="1255" w:type="dxa"/>
-          </w:tcPr>
-          <w:p>
-            <w:pPr>
-              <w:pStyle w:val="detailswbullets1"/>
-              <w:numPr>
-                <w:ilvl w:val="0"/>
-                <w:numId w:val="0"/>
-              </w:numPr>
-              <w:ind w:left="4"/>
-              <w:jc w:val="both"/>
-              <w:rPr>
-                <w:rFonts w:ascii="Avenir Roman" w:hAnsi="Avenir Roman" w:cs="Open Sans"/>
-                <w:b/>
-                <w:bCs/>
-                <w:sz w:val="18"/>
-                <w:szCs w:val="18"/>
-              </w:rPr>
-            </w:pPr>
-            <w:bookmarkStart w:id="21" w:name="_Hlk6571647"/>
-            <w:r>
-              <w:rPr>
-                <w:rFonts w:ascii="Avenir Roman" w:hAnsi="Avenir Roman" w:cs="Open Sans"/>
-                <w:b/>
-                <w:sz w:val="18"/>
-                <w:szCs w:val="18"/>
-              </w:rPr>
-              <w:t>Professional</w:t>
-            </w:r>
-            <w:bookmarkEnd w:id="21"/>
-          </w:p>
-        </w:tc>
-        <w:tc>
-          <w:tcPr>
-            <w:tcW w:w="2705" w:type="dxa"/>
-            <w:gridSpan w:val="2"/>
-          </w:tcPr>
-          <w:p>
-            <w:pPr>
-              <w:pStyle w:val="detailswbullets1"/>
-              <w:numPr>
-                <w:ilvl w:val="0"/>
-                <w:numId w:val="0"/>
-              </w:numPr>
-              <w:ind w:left="4"/>
-              <w:jc w:val="both"/>
-              <w:rPr>
-                <w:rFonts w:ascii="Avenir Roman" w:hAnsi="Avenir Roman" w:cs="Open Sans"/>
-                <w:b/>
-                <w:bCs/>
-                <w:sz w:val="18"/>
-                <w:szCs w:val="18"/>
-              </w:rPr>
-            </w:pPr>
-            <w:r>
-              <w:rPr>
-                <w:rFonts w:ascii="Avenir Roman" w:hAnsi="Avenir Roman" w:cs="Open Sans"/>
-                <w:i/>
-                <w:sz w:val="18"/>
-                <w:szCs w:val="18"/>
-              </w:rPr>
-              <w:t>React, JavaScript, HTML, CSS</w:t>
-            </w:r>
-          </w:p>
-        </w:tc>
-        <w:tc>
-          <w:tcPr>
-            <w:tcW w:w="2070" w:type="dxa"/>
-          </w:tcPr>
-          <w:p>
-            <w:pPr>
-              <w:pStyle w:val="detailswbullets1"/>
-              <w:numPr>
-                <w:ilvl w:val="0"/>
-                <w:numId w:val="0"/>
-              </w:numPr>
-              <w:ind w:left="4"/>
-              <w:jc w:val="both"/>
-              <w:rPr>
-                <w:rFonts w:ascii="Avenir Roman" w:hAnsi="Avenir Roman" w:cs="Open Sans"/>
-                <w:b/>
-                <w:bCs/>
-                <w:sz w:val="18"/>
-                <w:szCs w:val="18"/>
-              </w:rPr>
-            </w:pPr>
-            <w:r>
-              <w:rPr>
-                <w:rFonts w:ascii="Avenir Roman" w:hAnsi="Avenir Roman" w:cs="Open Sans"/>
-                <w:i/>
-                <w:sz w:val="18"/>
-                <w:szCs w:val="18"/>
-              </w:rPr>
-              <w:t>Java, Python, C#</w:t>
-            </w:r>
-          </w:p>
-        </w:tc>
-        <w:tc>
-          <w:tcPr>
-            <w:tcW w:w="4765" w:type="dxa"/>
-            <w:gridSpan w:val="2"/>
-          </w:tcPr>
-          <w:p>
-            <w:pPr>
-              <w:pStyle w:val="detailswbullets1"/>
-              <w:numPr>
-                <w:ilvl w:val="0"/>
-                <w:numId w:val="0"/>
-              </w:numPr>
-              <w:ind w:left="4"/>
-              <w:jc w:val="both"/>
-              <w:rPr>
-                <w:rFonts w:ascii="Avenir Roman" w:hAnsi="Avenir Roman" w:cs="Open Sans"/>
-                <w:i/>
-                <w:sz w:val="18"/>
-                <w:szCs w:val="18"/>
-              </w:rPr>
-            </w:pPr>
-            <w:r>
-              <w:rPr>
-                <w:rFonts w:ascii="Avenir Roman" w:hAnsi="Avenir Roman" w:cs="Open Sans"/>
-                <w:i/>
-                <w:sz w:val="18"/>
-                <w:szCs w:val="18"/>
-              </w:rPr>
-              <w:t xml:space="preserve">Docker, AWS, </w:t>
-            </w:r>
-            <w:r>
-              <w:rPr>
-                <w:rFonts w:ascii="Avenir Roman" w:hAnsi="Avenir Roman" w:cs="Open Sans"/>
-                <w:i/>
-                <w:sz w:val="18"/>
-                <w:szCs w:val="18"/>
-              </w:rPr>
-              <w:t>Hibernate, MyBatis, Apache Solr, Material</w:t>
-            </w:r>
-            <w:r>
-              <w:rPr>
-                <w:rFonts w:ascii="Avenir Roman" w:hAnsi="Avenir Roman" w:cs="Open Sans"/>
-                <w:i/>
-                <w:sz w:val="18"/>
-                <w:szCs w:val="18"/>
-              </w:rPr>
-              <w:t>-UI</w:t>
-            </w:r>
-          </w:p>
-        </w:tc>
-      </w:tr>
-      <w:tr>
-        <w:trPr>
-          <w:cantSplit/>
-          <w:trHeight w:val="80"/>
-          <w:jc w:val="center"/>
-        </w:trPr>
-        <w:tc>
-          <w:tcPr>
-            <w:tcW w:w="1255" w:type="dxa"/>
-          </w:tcPr>
-          <w:p>
-            <w:pPr>
-              <w:pStyle w:val="detailswbullets1"/>
-              <w:numPr>
-                <w:ilvl w:val="0"/>
-                <w:numId w:val="0"/>
-              </w:numPr>
-              <w:ind w:left="4"/>
-              <w:jc w:val="both"/>
-              <w:rPr>
-                <w:rFonts w:ascii="Avenir Roman" w:hAnsi="Avenir Roman" w:cs="Open Sans"/>
-                <w:b/>
-                <w:sz w:val="18"/>
-                <w:szCs w:val="18"/>
-              </w:rPr>
-            </w:pPr>
-            <w:r>
-              <w:rPr>
-                <w:rFonts w:ascii="Avenir Roman" w:hAnsi="Avenir Roman" w:cs="Open Sans"/>
-                <w:b/>
-                <w:sz w:val="18"/>
-                <w:szCs w:val="18"/>
-              </w:rPr>
-              <w:t>Tinkerer</w:t>
-            </w:r>
-          </w:p>
-        </w:tc>
-        <w:tc>
-          <w:tcPr>
-            <w:tcW w:w="2705" w:type="dxa"/>
-            <w:gridSpan w:val="2"/>
-          </w:tcPr>
-          <w:p>
-            <w:pPr>
-              <w:pStyle w:val="detailswbullets1"/>
-              <w:numPr>
-                <w:ilvl w:val="0"/>
-                <w:numId w:val="0"/>
-              </w:numPr>
-              <w:ind w:left="4"/>
-              <w:jc w:val="both"/>
-              <w:rPr>
-                <w:rFonts w:ascii="Avenir Roman" w:hAnsi="Avenir Roman" w:cs="Open Sans"/>
-                <w:i/>
-                <w:sz w:val="18"/>
-                <w:szCs w:val="18"/>
-              </w:rPr>
-            </w:pPr>
-            <w:r>
-              <w:rPr>
-                <w:rFonts w:ascii="Avenir Roman" w:hAnsi="Avenir Roman" w:cs="Open Sans"/>
-                <w:i/>
-                <w:sz w:val="18"/>
-                <w:szCs w:val="18"/>
-              </w:rPr>
-              <w:t>Angular, Vue, jQuery</w:t>
-            </w:r>
-          </w:p>
-        </w:tc>
-        <w:tc>
-          <w:tcPr>
-            <w:tcW w:w="2070" w:type="dxa"/>
-          </w:tcPr>
-          <w:p>
-            <w:pPr>
-              <w:pStyle w:val="detailswbullets1"/>
-              <w:numPr>
-                <w:ilvl w:val="0"/>
-                <w:numId w:val="0"/>
-              </w:numPr>
-              <w:ind w:left="4"/>
-              <w:jc w:val="both"/>
-              <w:rPr>
-                <w:rFonts w:ascii="Avenir Roman" w:hAnsi="Avenir Roman" w:cs="Open Sans"/>
-                <w:i/>
-                <w:sz w:val="18"/>
-                <w:szCs w:val="18"/>
-              </w:rPr>
-            </w:pPr>
-            <w:r>
-              <w:rPr>
-                <w:rFonts w:ascii="Avenir Roman" w:hAnsi="Avenir Roman" w:cs="Open Sans"/>
-                <w:i/>
-                <w:sz w:val="18"/>
-                <w:szCs w:val="18"/>
-              </w:rPr>
-              <w:t>C++,</w:t>
-            </w:r>
-            <w:r>
-              <w:rPr>
-                <w:rFonts w:ascii="Avenir Roman" w:hAnsi="Avenir Roman" w:cs="Open Sans"/>
-                <w:i/>
-                <w:sz w:val="18"/>
-                <w:szCs w:val="18"/>
-              </w:rPr>
-              <w:t xml:space="preserve"> C</w:t>
-            </w:r>
-            <w:r>
-              <w:rPr>
-                <w:rFonts w:ascii="Avenir Roman" w:hAnsi="Avenir Roman" w:cs="Open Sans"/>
-                <w:i/>
-                <w:sz w:val="18"/>
-                <w:szCs w:val="18"/>
-              </w:rPr>
-              <w:t>, Node</w:t>
-            </w:r>
-          </w:p>
-        </w:tc>
-        <w:tc>
-          <w:tcPr>
-            <w:tcW w:w="4765" w:type="dxa"/>
-            <w:gridSpan w:val="2"/>
-          </w:tcPr>
-          <w:p>
-            <w:pPr>
-              <w:pStyle w:val="detailswbullets1"/>
-              <w:numPr>
-                <w:ilvl w:val="0"/>
-                <w:numId w:val="0"/>
-              </w:numPr>
-              <w:ind w:left="4"/>
-              <w:jc w:val="both"/>
-              <w:rPr>
-                <w:rFonts w:ascii="Avenir Roman" w:hAnsi="Avenir Roman" w:cs="Open Sans"/>
-                <w:i/>
-                <w:sz w:val="18"/>
-                <w:szCs w:val="18"/>
-              </w:rPr>
-            </w:pPr>
-            <w:r>
-              <w:rPr>
-                <w:rFonts w:ascii="Avenir Roman" w:hAnsi="Avenir Roman" w:cs="Open Sans"/>
-                <w:i/>
-                <w:sz w:val="18"/>
-                <w:szCs w:val="18"/>
-              </w:rPr>
-              <w:t>Ant-Design, OAuth</w:t>
-            </w:r>
           </w:p>
         </w:tc>
       </w:tr>
@@ -3840,8 +3212,160 @@
         <w:tc>
           <w:tcPr>
             <w:tcW w:w="10795" w:type="dxa"/>
-            <w:gridSpan w:val="6"/>
+            <w:gridSpan w:val="3"/>
           </w:tcPr>
+          <w:p>
+            <w:pPr>
+              <w:pStyle w:val="detailswbullets1"/>
+              <w:numPr>
+                <w:ilvl w:val="0"/>
+                <w:numId w:val="0"/>
+              </w:numPr>
+              <w:rPr>
+                <w:rFonts w:ascii="Avenir Roman" w:eastAsia="Times New Roman" w:hAnsi="Avenir Roman" w:cs="Open Sans"/>
+                <w:sz w:val="18"/>
+                <w:szCs w:val="18"/>
+              </w:rPr>
+            </w:pPr>
+            <w:r>
+              <w:rPr>
+                <w:rFonts w:ascii="Avenir Roman" w:hAnsi="Avenir Roman" w:cs="Open Sans"/>
+                <w:b/>
+                <w:bCs/>
+                <w:sz w:val="18"/>
+                <w:szCs w:val="18"/>
+              </w:rPr>
+              <w:t>Professional Language Experience</w:t>
+            </w:r>
+            <w:r>
+              <w:rPr>
+                <w:rFonts w:ascii="Avenir Roman" w:hAnsi="Avenir Roman" w:cs="Open Sans"/>
+                <w:b/>
+                <w:bCs/>
+                <w:sz w:val="18"/>
+                <w:szCs w:val="18"/>
+              </w:rPr>
+              <w:t xml:space="preserve">: </w:t>
+            </w:r>
+            <w:r>
+              <w:rPr>
+                <w:rFonts w:ascii="Avenir Roman" w:hAnsi="Avenir Roman" w:cs="Open Sans"/>
+                <w:sz w:val="18"/>
+                <w:szCs w:val="18"/>
+              </w:rPr>
+              <w:t xml:space="preserve">Java, Python, React, JavaScript, </w:t>
+            </w:r>
+            <w:proofErr w:type="spellStart"/>
+            <w:r>
+              <w:rPr>
+                <w:rFonts w:ascii="Avenir Roman" w:hAnsi="Avenir Roman" w:cs="Open Sans"/>
+                <w:sz w:val="18"/>
+                <w:szCs w:val="18"/>
+              </w:rPr>
+              <w:t>GoLang</w:t>
+            </w:r>
+            <w:proofErr w:type="spellEnd"/>
+            <w:r>
+              <w:rPr>
+                <w:rFonts w:ascii="Avenir Roman" w:hAnsi="Avenir Roman" w:cs="Open Sans"/>
+                <w:sz w:val="18"/>
+                <w:szCs w:val="18"/>
+              </w:rPr>
+              <w:t xml:space="preserve">, </w:t>
+            </w:r>
+            <w:r>
+              <w:rPr>
+                <w:rFonts w:ascii="Avenir Roman" w:hAnsi="Avenir Roman" w:cs="Open Sans"/>
+                <w:sz w:val="18"/>
+                <w:szCs w:val="18"/>
+              </w:rPr>
+              <w:t>C#</w:t>
+            </w:r>
+          </w:p>
+          <w:p>
+            <w:pPr>
+              <w:pStyle w:val="detailswbullets1"/>
+              <w:numPr>
+                <w:ilvl w:val="0"/>
+                <w:numId w:val="0"/>
+              </w:numPr>
+              <w:rPr>
+                <w:rFonts w:ascii="Avenir Roman" w:eastAsia="Times New Roman" w:hAnsi="Avenir Roman" w:cs="Open Sans"/>
+                <w:sz w:val="18"/>
+                <w:szCs w:val="18"/>
+              </w:rPr>
+            </w:pPr>
+            <w:r>
+              <w:rPr>
+                <w:rFonts w:ascii="Avenir Roman" w:hAnsi="Avenir Roman" w:cs="Open Sans"/>
+                <w:b/>
+                <w:bCs/>
+                <w:sz w:val="18"/>
+                <w:szCs w:val="18"/>
+              </w:rPr>
+              <w:t>Language Experience</w:t>
+            </w:r>
+            <w:r>
+              <w:rPr>
+                <w:rFonts w:ascii="Avenir Roman" w:hAnsi="Avenir Roman" w:cs="Open Sans"/>
+                <w:b/>
+                <w:bCs/>
+                <w:sz w:val="18"/>
+                <w:szCs w:val="18"/>
+              </w:rPr>
+              <w:t xml:space="preserve">: </w:t>
+            </w:r>
+            <w:r>
+              <w:rPr>
+                <w:rFonts w:ascii="Avenir Roman" w:hAnsi="Avenir Roman" w:cs="Open Sans"/>
+                <w:sz w:val="18"/>
+                <w:szCs w:val="18"/>
+              </w:rPr>
+              <w:t>C++, C, Angular, jQuery, Node</w:t>
+            </w:r>
+          </w:p>
+          <w:p>
+            <w:pPr>
+              <w:pStyle w:val="detailswbullets1"/>
+              <w:numPr>
+                <w:ilvl w:val="0"/>
+                <w:numId w:val="0"/>
+              </w:numPr>
+              <w:rPr>
+                <w:rFonts w:ascii="Avenir Roman" w:eastAsia="Times New Roman" w:hAnsi="Avenir Roman" w:cs="Open Sans"/>
+                <w:sz w:val="18"/>
+                <w:szCs w:val="18"/>
+              </w:rPr>
+            </w:pPr>
+            <w:r>
+              <w:rPr>
+                <w:rFonts w:ascii="Avenir Roman" w:hAnsi="Avenir Roman" w:cs="Open Sans"/>
+                <w:b/>
+                <w:bCs/>
+                <w:sz w:val="18"/>
+                <w:szCs w:val="18"/>
+              </w:rPr>
+              <w:t>Tools</w:t>
+            </w:r>
+            <w:r>
+              <w:rPr>
+                <w:rFonts w:ascii="Avenir Roman" w:hAnsi="Avenir Roman" w:cs="Open Sans"/>
+                <w:b/>
+                <w:bCs/>
+                <w:sz w:val="18"/>
+                <w:szCs w:val="18"/>
+              </w:rPr>
+              <w:t xml:space="preserve">: </w:t>
+            </w:r>
+            <w:r>
+              <w:rPr>
+                <w:rFonts w:ascii="Avenir Roman" w:hAnsi="Avenir Roman" w:cs="Open Sans"/>
+                <w:sz w:val="18"/>
+                <w:szCs w:val="18"/>
+              </w:rPr>
+              <w:t>Docker, AWS, Heroku, Hibernate, MyBatis, Apache Solr, Material-UI</w:t>
+            </w:r>
+          </w:p>
           <w:p>
             <w:pPr>
               <w:pStyle w:val="detailswbullets1"/>
@@ -3853,26 +3377,95 @@
               <w:jc w:val="both"/>
               <w:rPr>
                 <w:rFonts w:ascii="Avenir Roman" w:hAnsi="Avenir Roman" w:cs="Open Sans"/>
-                <w:b/>
-                <w:bCs/>
-                <w:sz w:val="10"/>
-                <w:szCs w:val="10"/>
-              </w:rPr>
-            </w:pPr>
-          </w:p>
-        </w:tc>
-      </w:tr>
-      <w:tr>
-        <w:trPr>
-          <w:cantSplit/>
-          <w:trHeight w:val="80"/>
-          <w:jc w:val="center"/>
-        </w:trPr>
-        <w:tc>
-          <w:tcPr>
-            <w:tcW w:w="10795" w:type="dxa"/>
-            <w:gridSpan w:val="6"/>
-          </w:tcPr>
+                <w:sz w:val="18"/>
+                <w:szCs w:val="18"/>
+              </w:rPr>
+            </w:pPr>
+            <w:bookmarkStart w:id="23" w:name="_Hlk44493553"/>
+            <w:r>
+              <w:rPr>
+                <w:rFonts w:ascii="Avenir Roman" w:hAnsi="Avenir Roman" w:cs="Open Sans"/>
+                <w:b/>
+                <w:bCs/>
+                <w:sz w:val="18"/>
+                <w:szCs w:val="18"/>
+              </w:rPr>
+              <w:t>Databases</w:t>
+            </w:r>
+            <w:r>
+              <w:rPr>
+                <w:rFonts w:ascii="Avenir Roman" w:hAnsi="Avenir Roman" w:cs="Open Sans"/>
+                <w:b/>
+                <w:bCs/>
+                <w:sz w:val="18"/>
+                <w:szCs w:val="18"/>
+              </w:rPr>
+              <w:t>:</w:t>
+            </w:r>
+            <w:r>
+              <w:rPr>
+                <w:rFonts w:ascii="Avenir Roman" w:hAnsi="Avenir Roman" w:cs="Open Sans"/>
+                <w:b/>
+                <w:bCs/>
+                <w:sz w:val="18"/>
+                <w:szCs w:val="18"/>
+              </w:rPr>
+              <w:t xml:space="preserve"> </w:t>
+            </w:r>
+            <w:r>
+              <w:rPr>
+                <w:rFonts w:ascii="Avenir Roman" w:hAnsi="Avenir Roman" w:cs="Open Sans"/>
+                <w:sz w:val="18"/>
+                <w:szCs w:val="18"/>
+              </w:rPr>
+              <w:t>PostgreSQL</w:t>
+            </w:r>
+            <w:r>
+              <w:rPr>
+                <w:rFonts w:ascii="Avenir Roman" w:hAnsi="Avenir Roman" w:cs="Open Sans"/>
+                <w:sz w:val="18"/>
+                <w:szCs w:val="18"/>
+              </w:rPr>
+              <w:t>,</w:t>
+            </w:r>
+            <w:r>
+              <w:rPr>
+                <w:rFonts w:ascii="Avenir Roman" w:hAnsi="Avenir Roman" w:cs="Open Sans"/>
+                <w:b/>
+                <w:bCs/>
+                <w:sz w:val="18"/>
+                <w:szCs w:val="18"/>
+              </w:rPr>
+              <w:t xml:space="preserve"> </w:t>
+            </w:r>
+            <w:r>
+              <w:rPr>
+                <w:rFonts w:ascii="Avenir Roman" w:hAnsi="Avenir Roman" w:cs="Open Sans"/>
+                <w:sz w:val="18"/>
+                <w:szCs w:val="18"/>
+              </w:rPr>
+              <w:t>Microsoft SQL Server</w:t>
+            </w:r>
+            <w:r>
+              <w:rPr>
+                <w:rFonts w:ascii="Avenir Roman" w:hAnsi="Avenir Roman" w:cs="Open Sans"/>
+                <w:sz w:val="18"/>
+                <w:szCs w:val="18"/>
+              </w:rPr>
+              <w:t>,</w:t>
+            </w:r>
+            <w:r>
+              <w:rPr>
+                <w:rFonts w:ascii="Avenir Roman" w:hAnsi="Avenir Roman" w:cs="Open Sans"/>
+                <w:sz w:val="18"/>
+                <w:szCs w:val="18"/>
+              </w:rPr>
+              <w:t xml:space="preserve"> MongoDB</w:t>
+            </w:r>
+            <w:bookmarkStart w:id="24" w:name="_Hlk44493691"/>
+          </w:p>
+          <w:bookmarkEnd w:id="23"/>
+          <w:bookmarkEnd w:id="24"/>
           <w:p>
             <w:pPr>
               <w:pStyle w:val="detailswbullets1"/>
@@ -3896,94 +3489,6 @@
                 <w:sz w:val="18"/>
                 <w:szCs w:val="18"/>
               </w:rPr>
-              <w:t>Databases:</w:t>
-            </w:r>
-            <w:bookmarkStart w:id="22" w:name="_Hlk6572403"/>
-            <w:r>
-              <w:rPr>
-                <w:rFonts w:ascii="Avenir Roman" w:hAnsi="Avenir Roman" w:cs="Open Sans"/>
-                <w:sz w:val="18"/>
-                <w:szCs w:val="18"/>
-              </w:rPr>
-              <w:t xml:space="preserve">  </w:t>
-            </w:r>
-            <w:r>
-              <w:rPr>
-                <w:rFonts w:ascii="Avenir Roman" w:hAnsi="Avenir Roman" w:cs="Open Sans"/>
-                <w:sz w:val="18"/>
-                <w:szCs w:val="18"/>
-              </w:rPr>
-              <w:t xml:space="preserve"> </w:t>
-            </w:r>
-            <w:r>
-              <w:rPr>
-                <w:rFonts w:ascii="Avenir Roman" w:hAnsi="Avenir Roman" w:cs="Open Sans"/>
-                <w:sz w:val="18"/>
-                <w:szCs w:val="18"/>
-              </w:rPr>
-              <w:t xml:space="preserve">Microsoft SQL </w:t>
-            </w:r>
-            <w:proofErr w:type="gramStart"/>
-            <w:r>
-              <w:rPr>
-                <w:rFonts w:ascii="Avenir Roman" w:hAnsi="Avenir Roman" w:cs="Open Sans"/>
-                <w:sz w:val="18"/>
-                <w:szCs w:val="18"/>
-              </w:rPr>
-              <w:t>Server</w:t>
-            </w:r>
-            <w:bookmarkStart w:id="23" w:name="_Hlk6572654"/>
-            <w:r>
-              <w:rPr>
-                <w:rFonts w:ascii="Avenir Roman" w:hAnsi="Avenir Roman" w:cs="Open Sans"/>
-                <w:sz w:val="18"/>
-                <w:szCs w:val="18"/>
-              </w:rPr>
-              <w:t xml:space="preserve">  </w:t>
-            </w:r>
-            <w:bookmarkEnd w:id="22"/>
-            <w:bookmarkEnd w:id="23"/>
-            <w:r>
-              <w:rPr>
-                <w:rFonts w:ascii="Avenir Roman" w:hAnsi="Avenir Roman" w:cs="Open Sans"/>
-                <w:sz w:val="18"/>
-                <w:szCs w:val="18"/>
-              </w:rPr>
-              <w:t>•</w:t>
-            </w:r>
-            <w:proofErr w:type="gramEnd"/>
-            <w:r>
-              <w:rPr>
-                <w:rFonts w:ascii="Avenir Roman" w:hAnsi="Avenir Roman" w:cs="Open Sans"/>
-                <w:sz w:val="18"/>
-                <w:szCs w:val="18"/>
-              </w:rPr>
-              <w:t xml:space="preserve">  MongoDB  •  PostgreSQL</w:t>
-            </w:r>
-          </w:p>
-          <w:p>
-            <w:pPr>
-              <w:pStyle w:val="detailswbullets1"/>
-              <w:numPr>
-                <w:ilvl w:val="0"/>
-                <w:numId w:val="0"/>
-              </w:numPr>
-              <w:ind w:left="4"/>
-              <w:jc w:val="both"/>
-              <w:rPr>
-                <w:rFonts w:ascii="Avenir Roman" w:hAnsi="Avenir Roman" w:cs="Open Sans"/>
-                <w:sz w:val="18"/>
-                <w:szCs w:val="18"/>
-              </w:rPr>
-            </w:pPr>
-            <w:r>
-              <w:rPr>
-                <w:rFonts w:ascii="Avenir Roman" w:hAnsi="Avenir Roman" w:cs="Open Sans"/>
-                <w:b/>
-                <w:bCs/>
-                <w:sz w:val="18"/>
-                <w:szCs w:val="18"/>
-              </w:rPr>
               <w:t>Concepts</w:t>
             </w:r>
             <w:r>
@@ -3994,83 +3499,33 @@
                 <w:sz w:val="18"/>
                 <w:szCs w:val="18"/>
               </w:rPr>
-              <w:t>:</w:t>
-            </w:r>
-            <w:r>
-              <w:rPr>
-                <w:rFonts w:ascii="Avenir Roman" w:hAnsi="Avenir Roman" w:cs="Open Sans"/>
-                <w:sz w:val="18"/>
-                <w:szCs w:val="18"/>
-              </w:rPr>
-              <w:t xml:space="preserve">  </w:t>
-            </w:r>
-            <w:r>
-              <w:rPr>
-                <w:rFonts w:ascii="Avenir Roman" w:hAnsi="Avenir Roman" w:cs="Open Sans"/>
-                <w:sz w:val="18"/>
-                <w:szCs w:val="18"/>
-              </w:rPr>
-              <w:t xml:space="preserve"> </w:t>
-            </w:r>
-            <w:r>
-              <w:rPr>
-                <w:rFonts w:ascii="Avenir Roman" w:hAnsi="Avenir Roman" w:cs="Open Sans"/>
-                <w:sz w:val="18"/>
-                <w:szCs w:val="18"/>
-              </w:rPr>
-              <w:t xml:space="preserve">  </w:t>
-            </w:r>
-            <w:proofErr w:type="gramStart"/>
-            <w:r>
-              <w:rPr>
-                <w:rFonts w:ascii="Avenir Roman" w:hAnsi="Avenir Roman" w:cs="Open Sans"/>
-                <w:sz w:val="18"/>
-                <w:szCs w:val="18"/>
-              </w:rPr>
-              <w:t>Agile  •</w:t>
-            </w:r>
-            <w:proofErr w:type="gramEnd"/>
-            <w:r>
-              <w:rPr>
-                <w:rFonts w:ascii="Avenir Roman" w:hAnsi="Avenir Roman" w:cs="Open Sans"/>
-                <w:sz w:val="18"/>
-                <w:szCs w:val="18"/>
-              </w:rPr>
-              <w:t xml:space="preserve">  Scrum</w:t>
-            </w:r>
-            <w:bookmarkStart w:id="24" w:name="_Hlk6572634"/>
-            <w:r>
-              <w:rPr>
-                <w:rFonts w:ascii="Avenir Roman" w:hAnsi="Avenir Roman" w:cs="Open Sans"/>
-                <w:sz w:val="18"/>
-                <w:szCs w:val="18"/>
-              </w:rPr>
-              <w:t xml:space="preserve">  •  </w:t>
-            </w:r>
-            <w:bookmarkEnd w:id="24"/>
-            <w:r>
-              <w:rPr>
-                <w:rFonts w:ascii="Avenir Roman" w:hAnsi="Avenir Roman" w:cs="Open Sans"/>
-                <w:sz w:val="18"/>
-                <w:szCs w:val="18"/>
-              </w:rPr>
-              <w:t>Kanban  •  REST</w:t>
-            </w:r>
-            <w:r>
-              <w:rPr>
-                <w:rFonts w:ascii="Avenir Roman" w:hAnsi="Avenir Roman" w:cs="Open Sans"/>
-                <w:sz w:val="18"/>
-                <w:szCs w:val="18"/>
-              </w:rPr>
-              <w:t xml:space="preserve"> </w:t>
-            </w:r>
-            <w:r>
-              <w:rPr>
-                <w:rFonts w:ascii="Avenir Roman" w:hAnsi="Avenir Roman" w:cs="Open Sans"/>
-                <w:sz w:val="18"/>
-                <w:szCs w:val="18"/>
-              </w:rPr>
-              <w:t xml:space="preserve"> • Material Design</w:t>
+              <w:t xml:space="preserve">: </w:t>
+            </w:r>
+            <w:r>
+              <w:rPr>
+                <w:rFonts w:ascii="Avenir Roman" w:hAnsi="Avenir Roman" w:cs="Open Sans"/>
+                <w:sz w:val="18"/>
+                <w:szCs w:val="18"/>
+              </w:rPr>
+              <w:t xml:space="preserve">Agile Scrum, Kanban, REST, </w:t>
+            </w:r>
+            <w:proofErr w:type="spellStart"/>
+            <w:r>
+              <w:rPr>
+                <w:rFonts w:ascii="Avenir Roman" w:hAnsi="Avenir Roman" w:cs="Open Sans"/>
+                <w:sz w:val="18"/>
+                <w:szCs w:val="18"/>
+              </w:rPr>
+              <w:t>gRPC</w:t>
+            </w:r>
+            <w:proofErr w:type="spellEnd"/>
+            <w:r>
+              <w:rPr>
+                <w:rFonts w:ascii="Avenir Roman" w:hAnsi="Avenir Roman" w:cs="Open Sans"/>
+                <w:sz w:val="18"/>
+                <w:szCs w:val="18"/>
+              </w:rPr>
+              <w:t xml:space="preserve">, OAuth, 2FA </w:t>
             </w:r>
           </w:p>
         </w:tc>
@@ -4084,8 +3539,6 @@
           <w:szCs w:val="2"/>
         </w:rPr>
       </w:pPr>
-      <w:bookmarkStart w:id="25" w:name="_GoBack"/>
-      <w:bookmarkEnd w:id="25"/>
     </w:p>
     <w:sectPr>
       <w:pgSz w:w="12240" w:h="15840"/>
@@ -4098,7 +3551,7 @@
 </file>
 
 <file path=word/endnotes.xml><?xml version="1.0" encoding="utf-8"?>
-<w:endnotes xmlns:wpc="http://schemas.microsoft.com/office/word/2010/wordprocessingCanvas" xmlns:cx="http://schemas.microsoft.com/office/drawing/2014/chartex" xmlns:cx1="http://schemas.microsoft.com/office/drawing/2015/9/8/chartex" xmlns:cx2="http://schemas.microsoft.com/office/drawing/2015/10/21/chartex" xmlns:cx3="http://schemas.microsoft.com/office/drawing/2016/5/9/chartex" xmlns:cx4="http://schemas.microsoft.com/office/drawing/2016/5/10/chartex" xmlns:cx5="http://schemas.microsoft.com/office/drawing/2016/5/11/chartex" xmlns:cx6="http://schemas.microsoft.com/office/drawing/2016/5/12/chartex" xmlns:cx7="http://schemas.microsoft.com/office/drawing/2016/5/13/chartex" xmlns:cx8="http://schemas.microsoft.com/office/drawing/2016/5/14/chartex" xmlns:mc="http://schemas.openxmlformats.org/markup-compatibility/2006" xmlns:aink="http://schemas.microsoft.com/office/drawing/2016/ink" xmlns:am3d="http://schemas.microsoft.com/office/drawing/2017/model3d" xmlns:o="urn:schemas-microsoft-com:office:office" xmlns:r="http://schemas.openxmlformats.org/officeDocument/2006/relationships" xmlns:m="http://schemas.openxmlformats.org/officeDocument/2006/math" xmlns:v="urn:schemas-microsoft-com:vml" xmlns:wp14="http://schemas.microsoft.com/office/word/2010/wordprocessingDrawing" xmlns:wp="http://schemas.openxmlformats.org/drawingml/2006/wordprocessingDrawing" xmlns:w10="urn:schemas-microsoft-com:office:word" xmlns:w="http://schemas.openxmlformats.org/wordprocessingml/2006/main" xmlns:w14="http://schemas.microsoft.com/office/word/2010/wordml" xmlns:w15="http://schemas.microsoft.com/office/word/2012/wordml" xmlns:w16cid="http://schemas.microsoft.com/office/word/2016/wordml/cid" xmlns:w16se="http://schemas.microsoft.com/office/word/2015/wordml/symex" xmlns:wpg="http://schemas.microsoft.com/office/word/2010/wordprocessingGroup" xmlns:wpi="http://schemas.microsoft.com/office/word/2010/wordprocessingInk" xmlns:wne="http://schemas.microsoft.com/office/word/2006/wordml" xmlns:wps="http://schemas.microsoft.com/office/word/2010/wordprocessingShape" mc:Ignorable="w14 w15 w16se w16cid wp14">
+<w:endnotes xmlns:wpc="http://schemas.microsoft.com/office/word/2010/wordprocessingCanvas" xmlns:cx="http://schemas.microsoft.com/office/drawing/2014/chartex" xmlns:cx1="http://schemas.microsoft.com/office/drawing/2015/9/8/chartex" xmlns:cx2="http://schemas.microsoft.com/office/drawing/2015/10/21/chartex" xmlns:cx3="http://schemas.microsoft.com/office/drawing/2016/5/9/chartex" xmlns:cx4="http://schemas.microsoft.com/office/drawing/2016/5/10/chartex" xmlns:cx5="http://schemas.microsoft.com/office/drawing/2016/5/11/chartex" xmlns:cx6="http://schemas.microsoft.com/office/drawing/2016/5/12/chartex" xmlns:cx7="http://schemas.microsoft.com/office/drawing/2016/5/13/chartex" xmlns:cx8="http://schemas.microsoft.com/office/drawing/2016/5/14/chartex" xmlns:mc="http://schemas.openxmlformats.org/markup-compatibility/2006" xmlns:aink="http://schemas.microsoft.com/office/drawing/2016/ink" xmlns:am3d="http://schemas.microsoft.com/office/drawing/2017/model3d" xmlns:o="urn:schemas-microsoft-com:office:office" xmlns:r="http://schemas.openxmlformats.org/officeDocument/2006/relationships" xmlns:m="http://schemas.openxmlformats.org/officeDocument/2006/math" xmlns:v="urn:schemas-microsoft-com:vml" xmlns:wp14="http://schemas.microsoft.com/office/word/2010/wordprocessingDrawing" xmlns:wp="http://schemas.openxmlformats.org/drawingml/2006/wordprocessingDrawing" xmlns:w10="urn:schemas-microsoft-com:office:word" xmlns:w="http://schemas.openxmlformats.org/wordprocessingml/2006/main" xmlns:w14="http://schemas.microsoft.com/office/word/2010/wordml" xmlns:w15="http://schemas.microsoft.com/office/word/2012/wordml" xmlns:w16cex="http://schemas.microsoft.com/office/word/2018/wordml/cex" xmlns:w16cid="http://schemas.microsoft.com/office/word/2016/wordml/cid" xmlns:w16="http://schemas.microsoft.com/office/word/2018/wordml" xmlns:w16se="http://schemas.microsoft.com/office/word/2015/wordml/symex" xmlns:wpg="http://schemas.microsoft.com/office/word/2010/wordprocessingGroup" xmlns:wpi="http://schemas.microsoft.com/office/word/2010/wordprocessingInk" xmlns:wne="http://schemas.microsoft.com/office/word/2006/wordml" xmlns:wps="http://schemas.microsoft.com/office/word/2010/wordprocessingShape" mc:Ignorable="w14 w15 w16se w16cid w16 w16cex wp14">
   <w:endnote w:type="separator" w:id="-1">
     <w:p>
       <w:r>
@@ -4117,7 +3570,7 @@
 </file>
 
 <file path=word/footnotes.xml><?xml version="1.0" encoding="utf-8"?>
-<w:footnotes xmlns:wpc="http://schemas.microsoft.com/office/word/2010/wordprocessingCanvas" xmlns:cx="http://schemas.microsoft.com/office/drawing/2014/chartex" xmlns:cx1="http://schemas.microsoft.com/office/drawing/2015/9/8/chartex" xmlns:cx2="http://schemas.microsoft.com/office/drawing/2015/10/21/chartex" xmlns:cx3="http://schemas.microsoft.com/office/drawing/2016/5/9/chartex" xmlns:cx4="http://schemas.microsoft.com/office/drawing/2016/5/10/chartex" xmlns:cx5="http://schemas.microsoft.com/office/drawing/2016/5/11/chartex" xmlns:cx6="http://schemas.microsoft.com/office/drawing/2016/5/12/chartex" xmlns:cx7="http://schemas.microsoft.com/office/drawing/2016/5/13/chartex" xmlns:cx8="http://schemas.microsoft.com/office/drawing/2016/5/14/chartex" xmlns:mc="http://schemas.openxmlformats.org/markup-compatibility/2006" xmlns:aink="http://schemas.microsoft.com/office/drawing/2016/ink" xmlns:am3d="http://schemas.microsoft.com/office/drawing/2017/model3d" xmlns:o="urn:schemas-microsoft-com:office:office" xmlns:r="http://schemas.openxmlformats.org/officeDocument/2006/relationships" xmlns:m="http://schemas.openxmlformats.org/officeDocument/2006/math" xmlns:v="urn:schemas-microsoft-com:vml" xmlns:wp14="http://schemas.microsoft.com/office/word/2010/wordprocessingDrawing" xmlns:wp="http://schemas.openxmlformats.org/drawingml/2006/wordprocessingDrawing" xmlns:w10="urn:schemas-microsoft-com:office:word" xmlns:w="http://schemas.openxmlformats.org/wordprocessingml/2006/main" xmlns:w14="http://schemas.microsoft.com/office/word/2010/wordml" xmlns:w15="http://schemas.microsoft.com/office/word/2012/wordml" xmlns:w16cid="http://schemas.microsoft.com/office/word/2016/wordml/cid" xmlns:w16se="http://schemas.microsoft.com/office/word/2015/wordml/symex" xmlns:wpg="http://schemas.microsoft.com/office/word/2010/wordprocessingGroup" xmlns:wpi="http://schemas.microsoft.com/office/word/2010/wordprocessingInk" xmlns:wne="http://schemas.microsoft.com/office/word/2006/wordml" xmlns:wps="http://schemas.microsoft.com/office/word/2010/wordprocessingShape" mc:Ignorable="w14 w15 w16se w16cid wp14">
+<w:footnotes xmlns:wpc="http://schemas.microsoft.com/office/word/2010/wordprocessingCanvas" xmlns:cx="http://schemas.microsoft.com/office/drawing/2014/chartex" xmlns:cx1="http://schemas.microsoft.com/office/drawing/2015/9/8/chartex" xmlns:cx2="http://schemas.microsoft.com/office/drawing/2015/10/21/chartex" xmlns:cx3="http://schemas.microsoft.com/office/drawing/2016/5/9/chartex" xmlns:cx4="http://schemas.microsoft.com/office/drawing/2016/5/10/chartex" xmlns:cx5="http://schemas.microsoft.com/office/drawing/2016/5/11/chartex" xmlns:cx6="http://schemas.microsoft.com/office/drawing/2016/5/12/chartex" xmlns:cx7="http://schemas.microsoft.com/office/drawing/2016/5/13/chartex" xmlns:cx8="http://schemas.microsoft.com/office/drawing/2016/5/14/chartex" xmlns:mc="http://schemas.openxmlformats.org/markup-compatibility/2006" xmlns:aink="http://schemas.microsoft.com/office/drawing/2016/ink" xmlns:am3d="http://schemas.microsoft.com/office/drawing/2017/model3d" xmlns:o="urn:schemas-microsoft-com:office:office" xmlns:r="http://schemas.openxmlformats.org/officeDocument/2006/relationships" xmlns:m="http://schemas.openxmlformats.org/officeDocument/2006/math" xmlns:v="urn:schemas-microsoft-com:vml" xmlns:wp14="http://schemas.microsoft.com/office/word/2010/wordprocessingDrawing" xmlns:wp="http://schemas.openxmlformats.org/drawingml/2006/wordprocessingDrawing" xmlns:w10="urn:schemas-microsoft-com:office:word" xmlns:w="http://schemas.openxmlformats.org/wordprocessingml/2006/main" xmlns:w14="http://schemas.microsoft.com/office/word/2010/wordml" xmlns:w15="http://schemas.microsoft.com/office/word/2012/wordml" xmlns:w16cex="http://schemas.microsoft.com/office/word/2018/wordml/cex" xmlns:w16cid="http://schemas.microsoft.com/office/word/2016/wordml/cid" xmlns:w16="http://schemas.microsoft.com/office/word/2018/wordml" xmlns:w16se="http://schemas.microsoft.com/office/word/2015/wordml/symex" xmlns:wpg="http://schemas.microsoft.com/office/word/2010/wordprocessingGroup" xmlns:wpi="http://schemas.microsoft.com/office/word/2010/wordprocessingInk" xmlns:wne="http://schemas.microsoft.com/office/word/2006/wordml" xmlns:wps="http://schemas.microsoft.com/office/word/2010/wordprocessingShape" mc:Ignorable="w14 w15 w16se w16cid w16 w16cex wp14">
   <w:footnote w:type="separator" w:id="-1">
     <w:p>
       <w:r>
@@ -4136,7 +3589,7 @@
 </file>
 
 <file path=word/numbering.xml><?xml version="1.0" encoding="utf-8"?>
-<w:numbering xmlns:wpc="http://schemas.microsoft.com/office/word/2010/wordprocessingCanvas" xmlns:cx="http://schemas.microsoft.com/office/drawing/2014/chartex" xmlns:cx1="http://schemas.microsoft.com/office/drawing/2015/9/8/chartex" xmlns:cx2="http://schemas.microsoft.com/office/drawing/2015/10/21/chartex" xmlns:cx3="http://schemas.microsoft.com/office/drawing/2016/5/9/chartex" xmlns:cx4="http://schemas.microsoft.com/office/drawing/2016/5/10/chartex" xmlns:cx5="http://schemas.microsoft.com/office/drawing/2016/5/11/chartex" xmlns:cx6="http://schemas.microsoft.com/office/drawing/2016/5/12/chartex" xmlns:cx7="http://schemas.microsoft.com/office/drawing/2016/5/13/chartex" xmlns:cx8="http://schemas.microsoft.com/office/drawing/2016/5/14/chartex" xmlns:mc="http://schemas.openxmlformats.org/markup-compatibility/2006" xmlns:aink="http://schemas.microsoft.com/office/drawing/2016/ink" xmlns:am3d="http://schemas.microsoft.com/office/drawing/2017/model3d" xmlns:o="urn:schemas-microsoft-com:office:office" xmlns:r="http://schemas.openxmlformats.org/officeDocument/2006/relationships" xmlns:m="http://schemas.openxmlformats.org/officeDocument/2006/math" xmlns:v="urn:schemas-microsoft-com:vml" xmlns:wp14="http://schemas.microsoft.com/office/word/2010/wordprocessingDrawing" xmlns:wp="http://schemas.openxmlformats.org/drawingml/2006/wordprocessingDrawing" xmlns:w10="urn:schemas-microsoft-com:office:word" xmlns:w="http://schemas.openxmlformats.org/wordprocessingml/2006/main" xmlns:w14="http://schemas.microsoft.com/office/word/2010/wordml" xmlns:w15="http://schemas.microsoft.com/office/word/2012/wordml" xmlns:w16cid="http://schemas.microsoft.com/office/word/2016/wordml/cid" xmlns:w16se="http://schemas.microsoft.com/office/word/2015/wordml/symex" xmlns:wpg="http://schemas.microsoft.com/office/word/2010/wordprocessingGroup" xmlns:wpi="http://schemas.microsoft.com/office/word/2010/wordprocessingInk" xmlns:wne="http://schemas.microsoft.com/office/word/2006/wordml" xmlns:wps="http://schemas.microsoft.com/office/word/2010/wordprocessingShape" mc:Ignorable="w14 w15 w16se w16cid wp14">
+<w:numbering xmlns:wpc="http://schemas.microsoft.com/office/word/2010/wordprocessingCanvas" xmlns:cx="http://schemas.microsoft.com/office/drawing/2014/chartex" xmlns:cx1="http://schemas.microsoft.com/office/drawing/2015/9/8/chartex" xmlns:cx2="http://schemas.microsoft.com/office/drawing/2015/10/21/chartex" xmlns:cx3="http://schemas.microsoft.com/office/drawing/2016/5/9/chartex" xmlns:cx4="http://schemas.microsoft.com/office/drawing/2016/5/10/chartex" xmlns:cx5="http://schemas.microsoft.com/office/drawing/2016/5/11/chartex" xmlns:cx6="http://schemas.microsoft.com/office/drawing/2016/5/12/chartex" xmlns:cx7="http://schemas.microsoft.com/office/drawing/2016/5/13/chartex" xmlns:cx8="http://schemas.microsoft.com/office/drawing/2016/5/14/chartex" xmlns:mc="http://schemas.openxmlformats.org/markup-compatibility/2006" xmlns:aink="http://schemas.microsoft.com/office/drawing/2016/ink" xmlns:am3d="http://schemas.microsoft.com/office/drawing/2017/model3d" xmlns:o="urn:schemas-microsoft-com:office:office" xmlns:r="http://schemas.openxmlformats.org/officeDocument/2006/relationships" xmlns:m="http://schemas.openxmlformats.org/officeDocument/2006/math" xmlns:v="urn:schemas-microsoft-com:vml" xmlns:wp14="http://schemas.microsoft.com/office/word/2010/wordprocessingDrawing" xmlns:wp="http://schemas.openxmlformats.org/drawingml/2006/wordprocessingDrawing" xmlns:w10="urn:schemas-microsoft-com:office:word" xmlns:w="http://schemas.openxmlformats.org/wordprocessingml/2006/main" xmlns:w14="http://schemas.microsoft.com/office/word/2010/wordml" xmlns:w15="http://schemas.microsoft.com/office/word/2012/wordml" xmlns:w16cex="http://schemas.microsoft.com/office/word/2018/wordml/cex" xmlns:w16cid="http://schemas.microsoft.com/office/word/2016/wordml/cid" xmlns:w16="http://schemas.microsoft.com/office/word/2018/wordml" xmlns:w16se="http://schemas.microsoft.com/office/word/2015/wordml/symex" xmlns:wpg="http://schemas.microsoft.com/office/word/2010/wordprocessingGroup" xmlns:wpi="http://schemas.microsoft.com/office/word/2010/wordprocessingInk" xmlns:wne="http://schemas.microsoft.com/office/word/2006/wordml" xmlns:wps="http://schemas.microsoft.com/office/word/2010/wordprocessingShape" mc:Ignorable="w14 w15 w16se w16cid w16 w16cex wp14">
   <w:abstractNum w:abstractNumId="0" w15:restartNumberingAfterBreak="0">
     <w:nsid w:val="FFFFFFFE"/>
     <w:multiLevelType w:val="singleLevel"/>
@@ -6651,7 +6104,7 @@
 </file>
 
 <file path=word/styles.xml><?xml version="1.0" encoding="utf-8"?>
-<w:styles xmlns:mc="http://schemas.openxmlformats.org/markup-compatibility/2006" xmlns:r="http://schemas.openxmlformats.org/officeDocument/2006/relationships" xmlns:w="http://schemas.openxmlformats.org/wordprocessingml/2006/main" xmlns:w14="http://schemas.microsoft.com/office/word/2010/wordml" xmlns:w15="http://schemas.microsoft.com/office/word/2012/wordml" xmlns:w16cid="http://schemas.microsoft.com/office/word/2016/wordml/cid" xmlns:w16se="http://schemas.microsoft.com/office/word/2015/wordml/symex" mc:Ignorable="w14 w15 w16se w16cid">
+<w:styles xmlns:mc="http://schemas.openxmlformats.org/markup-compatibility/2006" xmlns:r="http://schemas.openxmlformats.org/officeDocument/2006/relationships" xmlns:w="http://schemas.openxmlformats.org/wordprocessingml/2006/main" xmlns:w14="http://schemas.microsoft.com/office/word/2010/wordml" xmlns:w15="http://schemas.microsoft.com/office/word/2012/wordml" xmlns:w16cex="http://schemas.microsoft.com/office/word/2018/wordml/cex" xmlns:w16cid="http://schemas.microsoft.com/office/word/2016/wordml/cid" xmlns:w16="http://schemas.microsoft.com/office/word/2018/wordml" xmlns:w16se="http://schemas.microsoft.com/office/word/2015/wordml/symex" mc:Ignorable="w14 w15 w16se w16cid w16 w16cex">
   <w:docDefaults>
     <w:rPrDefault>
       <w:rPr>
@@ -6678,6 +6131,7 @@
     <w:lsdException w:name="Strong" w:qFormat="1"/>
     <w:lsdException w:name="Emphasis" w:qFormat="1"/>
     <w:lsdException w:name="HTML Variable" w:semiHidden="1" w:unhideWhenUsed="1"/>
+    <w:lsdException w:name="Normal Table" w:semiHidden="1" w:unhideWhenUsed="1"/>
     <w:lsdException w:name="Outline List 3" w:semiHidden="1" w:unhideWhenUsed="1"/>
     <w:lsdException w:name="Table Simple 1" w:semiHidden="1" w:unhideWhenUsed="1"/>
     <w:lsdException w:name="Table Simple 2" w:semiHidden="1" w:unhideWhenUsed="1"/>
@@ -6720,7 +6174,9 @@
     <w:lsdException w:name="Table Subtle 2" w:semiHidden="1" w:unhideWhenUsed="1"/>
     <w:lsdException w:name="Table Web 1" w:semiHidden="1" w:unhideWhenUsed="1"/>
     <w:lsdException w:name="Table Web 2" w:semiHidden="1" w:unhideWhenUsed="1"/>
+    <w:lsdException w:name="Table Web 3" w:semiHidden="1" w:unhideWhenUsed="1"/>
     <w:lsdException w:name="Balloon Text" w:semiHidden="1" w:unhideWhenUsed="1"/>
+    <w:lsdException w:name="Table Theme" w:semiHidden="1" w:unhideWhenUsed="1"/>
     <w:lsdException w:name="Placeholder Text" w:semiHidden="1" w:uiPriority="99"/>
     <w:lsdException w:name="No Spacing" w:uiPriority="1" w:qFormat="1"/>
     <w:lsdException w:name="Light Shading" w:uiPriority="60"/>
